--- a/设计模式/设计模式.docx
+++ b/设计模式/设计模式.docx
@@ -3,6 +3,40 @@
 <w:document xmlns:wpc="http://schemas.microsoft.com/office/word/2010/wordprocessingCanvas" xmlns:mc="http://schemas.openxmlformats.org/markup-compatibility/2006" xmlns:o="urn:schemas-microsoft-com:office:office" xmlns:r="http://schemas.openxmlformats.org/officeDocument/2006/relationships" xmlns:m="http://schemas.openxmlformats.org/officeDocument/2006/math" xmlns:v="urn:schemas-microsoft-com:vml" xmlns:wp14="http://schemas.microsoft.com/office/word/2010/wordprocessingDrawing" xmlns:wp="http://schemas.openxmlformats.org/drawingml/2006/wordprocessingDrawing" xmlns:w10="urn:schemas-microsoft-com:office:word" xmlns:w="http://schemas.openxmlformats.org/wordprocessingml/2006/main" xmlns:w14="http://schemas.microsoft.com/office/word/2010/wordml" xmlns:w15="http://schemas.microsoft.com/office/word/2012/wordml" xmlns:wpg="http://schemas.microsoft.com/office/word/2010/wordprocessingGroup" xmlns:wpi="http://schemas.microsoft.com/office/word/2010/wordprocessingInk" xmlns:wne="http://schemas.microsoft.com/office/word/2006/wordml" xmlns:wps="http://schemas.microsoft.com/office/word/2010/wordprocessingShape" mc:Ignorable="w14 w15 wp14">
   <w:body>
     <w:p>
+      <w:r>
+        <w:rPr>
+          <w:rFonts w:hint="eastAsia"/>
+        </w:rPr>
+        <w:t>源码</w:t>
+      </w:r>
+      <w:r>
+        <w:t>见</w:t>
+      </w:r>
+      <w:r>
+        <w:rPr>
+          <w:rFonts w:hint="eastAsia"/>
+        </w:rPr>
+        <w:t>GitHub</w:t>
+      </w:r>
+      <w:r>
+        <w:rPr>
+          <w:rFonts w:hint="eastAsia"/>
+        </w:rPr>
+        <w:t>：</w:t>
+      </w:r>
+      <w:hyperlink r:id="rId7" w:history="1">
+        <w:r>
+          <w:rPr>
+            <w:rStyle w:val="a6"/>
+          </w:rPr>
+          <w:t>https://github.com/DuanJiaNing/DesignPattern.git</w:t>
+        </w:r>
+      </w:hyperlink>
+      <w:r>
+        <w:t xml:space="preserve"> </w:t>
+      </w:r>
+    </w:p>
+    <w:p>
       <w:pPr>
         <w:pStyle w:val="1"/>
       </w:pPr>
@@ -44,80 +78,830 @@
       </w:r>
     </w:p>
     <w:p>
-      <w:pPr>
-        <w:pStyle w:val="1"/>
-      </w:pPr>
-      <w:r>
-        <w:rPr>
-          <w:rFonts w:hint="eastAsia"/>
-        </w:rPr>
-        <w:t>2</w:t>
-      </w:r>
-      <w:r>
+      <w:r>
+        <w:rPr>
+          <w:rFonts w:hint="eastAsia"/>
+        </w:rPr>
+        <w:t>单例</w:t>
+      </w:r>
+      <w:r>
+        <w:t>模式必须保证类只有一个实例存在，</w:t>
+      </w:r>
+      <w:r>
+        <w:rPr>
+          <w:rFonts w:hint="eastAsia"/>
+        </w:rPr>
+        <w:t>使用</w:t>
+      </w:r>
+      <w:r>
+        <w:t>者无法自由构建对象，避免产生过多对象消耗资源。</w:t>
+      </w:r>
+    </w:p>
+    <w:p>
+      <w:r>
+        <w:rPr>
+          <w:rFonts w:hint="eastAsia"/>
+        </w:rPr>
+        <w:t>单例</w:t>
+      </w:r>
+      <w:r>
+        <w:t>：构造器私有</w:t>
+      </w:r>
+      <w:r>
+        <w:rPr>
+          <w:rFonts w:hint="eastAsia"/>
+        </w:rPr>
+        <w:t>，</w:t>
+      </w:r>
+      <w:r>
+        <w:t>通过静态方法获取唯一实例。</w:t>
+      </w:r>
+    </w:p>
+    <w:p>
+      <w:pPr>
+        <w:pStyle w:val="a5"/>
+        <w:numPr>
+          <w:ilvl w:val="0"/>
+          <w:numId w:val="5"/>
+        </w:numPr>
+        <w:ind w:firstLineChars="0"/>
+      </w:pPr>
+      <w:r>
+        <w:rPr>
+          <w:rFonts w:hint="eastAsia"/>
+          <w:b/>
+        </w:rPr>
+        <w:t>饿</w:t>
+      </w:r>
+      <w:r>
+        <w:rPr>
+          <w:b/>
+        </w:rPr>
+        <w:t>汉单例</w:t>
+      </w:r>
+      <w:r>
+        <w:rPr>
+          <w:rFonts w:hint="eastAsia"/>
+        </w:rPr>
         <w:t xml:space="preserve"> </w:t>
       </w:r>
       <w:r>
-        <w:rPr>
-          <w:rFonts w:hint="eastAsia"/>
-        </w:rPr>
-        <w:t>装饰模式（</w:t>
-      </w:r>
-      <w:r>
-        <w:rPr>
-          <w:rFonts w:hint="eastAsia"/>
-        </w:rPr>
-        <w:t>Decorator</w:t>
-      </w:r>
-      <w:r>
-        <w:rPr>
-          <w:rFonts w:hint="eastAsia"/>
-        </w:rPr>
-        <w:t>）</w:t>
-      </w:r>
-    </w:p>
-    <w:p>
-      <w:pPr>
-        <w:rPr>
-          <w:rFonts w:hint="eastAsia"/>
-        </w:rPr>
-      </w:pPr>
-      <w:r>
-        <w:rPr>
-          <w:rFonts w:hint="eastAsia"/>
-        </w:rPr>
-        <w:t>装饰模式</w:t>
-      </w:r>
-      <w:r>
-        <w:t>和适配器模式都</w:t>
-      </w:r>
-      <w:r>
-        <w:rPr>
-          <w:rFonts w:hint="eastAsia"/>
-        </w:rPr>
-        <w:t>属于</w:t>
-      </w:r>
-      <w:r>
-        <w:t>包装模式（</w:t>
-      </w:r>
-      <w:r>
-        <w:rPr>
-          <w:rFonts w:hint="eastAsia"/>
-        </w:rPr>
-        <w:t>Wrapper</w:t>
+        <w:t xml:space="preserve">– </w:t>
+      </w:r>
+      <w:r>
+        <w:rPr>
+          <w:rFonts w:hint="eastAsia"/>
+        </w:rPr>
+        <w:t>线程</w:t>
+      </w:r>
+      <w:r>
+        <w:t>不安全</w:t>
+      </w:r>
+      <w:r>
+        <w:rPr>
+          <w:rFonts w:hint="eastAsia"/>
+        </w:rPr>
+        <w:t xml:space="preserve"> </w:t>
+      </w:r>
+      <w:r>
+        <w:t xml:space="preserve">– </w:t>
+      </w:r>
+      <w:r>
+        <w:rPr>
+          <w:rFonts w:hint="eastAsia"/>
+        </w:rPr>
+        <w:t>占用</w:t>
+      </w:r>
+      <w:r>
+        <w:t>资源</w:t>
+      </w:r>
+    </w:p>
+    <w:p>
+      <w:pPr>
+        <w:pStyle w:val="a5"/>
+        <w:ind w:left="420" w:firstLineChars="0" w:firstLine="0"/>
+      </w:pPr>
+      <w:r>
+        <w:rPr>
+          <w:rFonts w:hint="eastAsia"/>
+        </w:rPr>
+        <w:t>声明</w:t>
+      </w:r>
+      <w:r>
+        <w:t>唯一实例时立即初始化</w:t>
+      </w:r>
+    </w:p>
+    <w:p>
+      <w:pPr>
+        <w:pStyle w:val="a5"/>
+        <w:numPr>
+          <w:ilvl w:val="0"/>
+          <w:numId w:val="5"/>
+        </w:numPr>
+        <w:ind w:firstLineChars="0"/>
+      </w:pPr>
+      <w:r>
+        <w:rPr>
+          <w:rFonts w:hint="eastAsia"/>
+          <w:b/>
+        </w:rPr>
+        <w:t>懒</w:t>
+      </w:r>
+      <w:r>
+        <w:rPr>
+          <w:b/>
+        </w:rPr>
+        <w:t>汉单例</w:t>
+      </w:r>
+      <w:r>
+        <w:rPr>
+          <w:rFonts w:hint="eastAsia"/>
+        </w:rPr>
+        <w:t xml:space="preserve"> </w:t>
+      </w:r>
+      <w:r>
+        <w:t xml:space="preserve">– </w:t>
+      </w:r>
+      <w:r>
+        <w:rPr>
+          <w:rFonts w:hint="eastAsia"/>
+        </w:rPr>
+        <w:t>线程</w:t>
+      </w:r>
+      <w:r>
+        <w:t>不安全</w:t>
+      </w:r>
+    </w:p>
+    <w:p>
+      <w:pPr>
+        <w:pStyle w:val="a5"/>
+        <w:ind w:left="420" w:firstLineChars="0" w:firstLine="0"/>
+      </w:pPr>
+      <w:r>
+        <w:rPr>
+          <w:rFonts w:hint="eastAsia"/>
+        </w:rPr>
+        <w:t>使用</w:t>
+      </w:r>
+      <w:r>
+        <w:t>时才初始化</w:t>
+      </w:r>
+    </w:p>
+    <w:p>
+      <w:pPr>
+        <w:pStyle w:val="a5"/>
+        <w:numPr>
+          <w:ilvl w:val="0"/>
+          <w:numId w:val="5"/>
+        </w:numPr>
+        <w:ind w:firstLineChars="0"/>
+      </w:pPr>
+      <w:r>
+        <w:rPr>
+          <w:rFonts w:hint="eastAsia"/>
+          <w:b/>
+        </w:rPr>
+        <w:t>静态</w:t>
+      </w:r>
+      <w:r>
+        <w:rPr>
+          <w:b/>
+        </w:rPr>
+        <w:t>内部类</w:t>
+      </w:r>
+      <w:r>
+        <w:rPr>
+          <w:rFonts w:hint="eastAsia"/>
+        </w:rPr>
+        <w:t xml:space="preserve"> </w:t>
+      </w:r>
+      <w:r>
+        <w:t xml:space="preserve">– </w:t>
+      </w:r>
+      <w:r>
+        <w:rPr>
+          <w:rFonts w:hint="eastAsia"/>
+        </w:rPr>
+        <w:t>线程</w:t>
+      </w:r>
+      <w:r>
+        <w:t>安全</w:t>
+      </w:r>
+      <w:r>
+        <w:rPr>
+          <w:rFonts w:hint="eastAsia"/>
+        </w:rPr>
+        <w:t xml:space="preserve"> </w:t>
+      </w:r>
+      <w:r>
+        <w:t xml:space="preserve">– </w:t>
+      </w:r>
+      <w:r>
+        <w:rPr>
+          <w:rFonts w:hint="eastAsia"/>
+        </w:rPr>
+        <w:t>延迟</w:t>
+      </w:r>
+      <w:r>
+        <w:t>初始化</w:t>
+      </w:r>
+    </w:p>
+    <w:p>
+      <w:pPr>
+        <w:pStyle w:val="a5"/>
+        <w:ind w:left="420" w:firstLineChars="0" w:firstLine="0"/>
+      </w:pPr>
+      <w:r>
+        <w:rPr>
+          <w:rFonts w:hint="eastAsia"/>
+        </w:rPr>
+        <w:t>将唯一</w:t>
+      </w:r>
+      <w:r>
+        <w:t>实例定义成</w:t>
+      </w:r>
+      <w:r>
+        <w:rPr>
+          <w:rFonts w:hint="eastAsia"/>
+        </w:rPr>
+        <w:t>静态</w:t>
+      </w:r>
+      <w:r>
+        <w:t>内部类</w:t>
+      </w:r>
+      <w:r>
+        <w:rPr>
+          <w:rFonts w:hint="eastAsia"/>
+        </w:rPr>
+        <w:t>的最终</w:t>
+      </w:r>
+      <w:r>
+        <w:t>成员变量</w:t>
+      </w:r>
+    </w:p>
+    <w:p>
+      <w:pPr>
+        <w:pStyle w:val="a5"/>
+        <w:numPr>
+          <w:ilvl w:val="0"/>
+          <w:numId w:val="5"/>
+        </w:numPr>
+        <w:ind w:firstLineChars="0"/>
+      </w:pPr>
+      <w:r>
+        <w:rPr>
+          <w:rFonts w:hint="eastAsia"/>
+          <w:b/>
+        </w:rPr>
+        <w:t>DCL</w:t>
+      </w:r>
+      <w:r>
+        <w:rPr>
+          <w:b/>
+        </w:rPr>
+        <w:t>单例</w:t>
+      </w:r>
+      <w:r>
+        <w:rPr>
+          <w:rFonts w:hint="eastAsia"/>
+        </w:rPr>
+        <w:t xml:space="preserve"> </w:t>
+      </w:r>
+      <w:r>
+        <w:t xml:space="preserve">– </w:t>
+      </w:r>
+      <w:r>
+        <w:rPr>
+          <w:rFonts w:hint="eastAsia"/>
+        </w:rPr>
+        <w:t>线程</w:t>
+      </w:r>
+      <w:r>
+        <w:t>安全</w:t>
+      </w:r>
+      <w:r>
+        <w:rPr>
+          <w:rFonts w:hint="eastAsia"/>
+        </w:rPr>
+        <w:t xml:space="preserve"> </w:t>
+      </w:r>
+      <w:r>
+        <w:t xml:space="preserve">– </w:t>
+      </w:r>
+      <w:r>
+        <w:rPr>
+          <w:rFonts w:hint="eastAsia"/>
+        </w:rPr>
+        <w:t>延迟</w:t>
+      </w:r>
+      <w:r>
+        <w:t>加载</w:t>
+      </w:r>
+    </w:p>
+    <w:p>
+      <w:pPr>
+        <w:pStyle w:val="a5"/>
+        <w:ind w:left="420" w:firstLineChars="0" w:firstLine="0"/>
+      </w:pPr>
+      <w:r>
+        <w:rPr>
+          <w:rFonts w:hint="eastAsia"/>
+        </w:rPr>
+        <w:t>使用</w:t>
+      </w:r>
+      <w:r>
+        <w:t>双重检查和锁保证线程安全</w:t>
+      </w:r>
+    </w:p>
+    <w:p>
+      <w:pPr>
+        <w:pStyle w:val="a5"/>
+        <w:numPr>
+          <w:ilvl w:val="0"/>
+          <w:numId w:val="5"/>
+        </w:numPr>
+        <w:ind w:firstLineChars="0"/>
+      </w:pPr>
+      <w:r>
+        <w:rPr>
+          <w:rFonts w:hint="eastAsia"/>
+          <w:b/>
+        </w:rPr>
+        <w:t>枚举</w:t>
+      </w:r>
+      <w:r>
+        <w:rPr>
+          <w:b/>
+        </w:rPr>
+        <w:t>单例</w:t>
+      </w:r>
+      <w:r>
+        <w:rPr>
+          <w:rFonts w:hint="eastAsia"/>
+        </w:rPr>
+        <w:t xml:space="preserve"> </w:t>
+      </w:r>
+      <w:r>
+        <w:t xml:space="preserve">– </w:t>
+      </w:r>
+      <w:r>
+        <w:rPr>
+          <w:rFonts w:hint="eastAsia"/>
+        </w:rPr>
+        <w:t>线程</w:t>
+      </w:r>
+      <w:r>
+        <w:t>安全</w:t>
+      </w:r>
+    </w:p>
+    <w:p>
+      <w:pPr>
+        <w:pStyle w:val="a5"/>
+        <w:ind w:left="420" w:firstLineChars="0" w:firstLine="0"/>
+      </w:pPr>
+      <w:r>
+        <w:rPr>
+          <w:rFonts w:hint="eastAsia"/>
+        </w:rPr>
+        <w:t>反序列</w:t>
+      </w:r>
+      <w:r>
+        <w:t>化时</w:t>
+      </w:r>
+      <w:r>
+        <w:rPr>
+          <w:rFonts w:hint="eastAsia"/>
+        </w:rPr>
+        <w:t>对象</w:t>
+      </w:r>
+      <w:r>
+        <w:t>也不会重建</w:t>
+      </w:r>
+    </w:p>
+    <w:p>
+      <w:pPr>
+        <w:pStyle w:val="a5"/>
+        <w:ind w:left="420" w:firstLineChars="0" w:firstLine="0"/>
+      </w:pPr>
+    </w:p>
+    <w:p>
+      <w:r>
+        <w:rPr>
+          <w:rFonts w:hint="eastAsia"/>
+        </w:rPr>
+        <w:t>除</w:t>
+      </w:r>
+      <w:r>
+        <w:t>枚举单例外，其它方式在反序列化时都会重新创建对象（</w:t>
+      </w:r>
+      <w:r>
+        <w:rPr>
+          <w:rFonts w:hint="eastAsia"/>
+        </w:rPr>
+        <w:t>单例</w:t>
+      </w:r>
+      <w:r>
+        <w:t>失效）</w:t>
+      </w:r>
+      <w:r>
+        <w:rPr>
+          <w:rFonts w:hint="eastAsia"/>
+        </w:rPr>
+        <w:t>，</w:t>
+      </w:r>
+      <w:r>
+        <w:t>多进程情况下也会失效。</w:t>
+      </w:r>
+    </w:p>
+    <w:p/>
+    <w:p>
+      <w:r>
+        <w:t>DCL</w:t>
+      </w:r>
+      <w:r>
+        <w:t>失效问题：</w:t>
+      </w:r>
+      <w:r>
+        <w:rPr>
+          <w:rFonts w:hint="eastAsia"/>
+        </w:rPr>
+        <w:t>n</w:t>
+      </w:r>
+      <w:r>
+        <w:t>ew</w:t>
+      </w:r>
+      <w:r>
+        <w:rPr>
+          <w:rFonts w:hint="eastAsia"/>
+        </w:rPr>
+        <w:t>不是</w:t>
+      </w:r>
+      <w:r>
+        <w:t>一个</w:t>
+      </w:r>
+      <w:r>
+        <w:t>原子操作，指令重排序的问题。</w:t>
+      </w:r>
+    </w:p>
+    <w:p>
+      <w:hyperlink r:id="rId8" w:history="1">
+        <w:r>
+          <w:rPr>
+            <w:rStyle w:val="a6"/>
+          </w:rPr>
+          <w:t>http://www.jianshu.com/p/83f7958b0944</w:t>
+        </w:r>
+      </w:hyperlink>
+      <w:r>
+        <w:t xml:space="preserve"> </w:t>
+      </w:r>
+    </w:p>
+    <w:p>
+      <w:r>
+        <w:rPr>
+          <w:rFonts w:hint="eastAsia"/>
+        </w:rPr>
+        <w:t>instance = new Singleton();     //</w:t>
+      </w:r>
+      <w:r>
+        <w:rPr>
+          <w:rFonts w:hint="eastAsia"/>
+        </w:rPr>
+        <w:t>问题的根源产生</w:t>
+      </w:r>
+    </w:p>
+    <w:p>
+      <w:r>
+        <w:rPr>
+          <w:rFonts w:hint="eastAsia"/>
+        </w:rPr>
+        <w:t>JVM</w:t>
+      </w:r>
+      <w:r>
+        <w:t>中，上面的代码对应三个操作：</w:t>
+      </w:r>
+    </w:p>
+    <w:p>
+      <w:pPr>
+        <w:rPr>
+          <w:color w:val="595959" w:themeColor="text1" w:themeTint="A6"/>
+        </w:rPr>
+      </w:pPr>
+      <w:r>
+        <w:rPr>
+          <w:rFonts w:hint="eastAsia"/>
+          <w:color w:val="595959" w:themeColor="text1" w:themeTint="A6"/>
+        </w:rPr>
+        <w:t>memory = allocate();            //#1</w:t>
+      </w:r>
+      <w:r>
+        <w:rPr>
+          <w:rFonts w:hint="eastAsia"/>
+          <w:color w:val="595959" w:themeColor="text1" w:themeTint="A6"/>
+        </w:rPr>
+        <w:t>为对象分配内存空间</w:t>
+      </w:r>
+    </w:p>
+    <w:p>
+      <w:pPr>
+        <w:rPr>
+          <w:color w:val="595959" w:themeColor="text1" w:themeTint="A6"/>
+        </w:rPr>
+      </w:pPr>
+      <w:r>
+        <w:rPr>
+          <w:rFonts w:hint="eastAsia"/>
+          <w:color w:val="595959" w:themeColor="text1" w:themeTint="A6"/>
+        </w:rPr>
+        <w:t>init(memory);                   //#2</w:t>
+      </w:r>
+      <w:r>
+        <w:rPr>
+          <w:rFonts w:hint="eastAsia"/>
+          <w:color w:val="595959" w:themeColor="text1" w:themeTint="A6"/>
+        </w:rPr>
+        <w:t>初始化</w:t>
+      </w:r>
+      <w:r>
+        <w:rPr>
+          <w:color w:val="595959" w:themeColor="text1" w:themeTint="A6"/>
+        </w:rPr>
+        <w:t>成员</w:t>
+      </w:r>
+    </w:p>
+    <w:p>
+      <w:pPr>
+        <w:rPr>
+          <w:color w:val="595959" w:themeColor="text1" w:themeTint="A6"/>
+        </w:rPr>
+      </w:pPr>
+      <w:r>
+        <w:rPr>
+          <w:rFonts w:hint="eastAsia"/>
+          <w:color w:val="595959" w:themeColor="text1" w:themeTint="A6"/>
+        </w:rPr>
+        <w:t>instance = memory;              //#3</w:t>
+      </w:r>
+      <w:r>
+        <w:rPr>
+          <w:rFonts w:hint="eastAsia"/>
+          <w:color w:val="595959" w:themeColor="text1" w:themeTint="A6"/>
+        </w:rPr>
+        <w:t>设置</w:t>
+      </w:r>
+      <w:r>
+        <w:rPr>
+          <w:rFonts w:hint="eastAsia"/>
+          <w:color w:val="595959" w:themeColor="text1" w:themeTint="A6"/>
+        </w:rPr>
+        <w:t>instance,</w:t>
+      </w:r>
+      <w:r>
+        <w:rPr>
+          <w:rFonts w:hint="eastAsia"/>
+          <w:color w:val="595959" w:themeColor="text1" w:themeTint="A6"/>
+        </w:rPr>
+        <w:t>将其指向刚分配的内存空间。</w:t>
+      </w:r>
+    </w:p>
+    <w:p>
+      <w:r>
+        <w:rPr>
+          <w:rFonts w:hint="eastAsia"/>
+        </w:rPr>
+        <w:t>重</w:t>
+      </w:r>
+      <w:r>
+        <w:t>排序后可能出现的情况：</w:t>
+      </w:r>
+    </w:p>
+    <w:p>
+      <w:pPr>
+        <w:rPr>
+          <w:color w:val="595959" w:themeColor="text1" w:themeTint="A6"/>
+        </w:rPr>
+      </w:pPr>
+      <w:r>
+        <w:rPr>
+          <w:rFonts w:hint="eastAsia"/>
+          <w:color w:val="595959" w:themeColor="text1" w:themeTint="A6"/>
+        </w:rPr>
+        <w:t>memory = allocate();            //#1</w:t>
+      </w:r>
+      <w:r>
+        <w:rPr>
+          <w:rFonts w:hint="eastAsia"/>
+          <w:color w:val="595959" w:themeColor="text1" w:themeTint="A6"/>
+        </w:rPr>
+        <w:t>为对象分配内存空间</w:t>
+      </w:r>
+    </w:p>
+    <w:p>
+      <w:pPr>
+        <w:rPr>
+          <w:color w:val="595959" w:themeColor="text1" w:themeTint="A6"/>
+        </w:rPr>
+      </w:pPr>
+      <w:r>
+        <w:rPr>
+          <w:color w:val="595959" w:themeColor="text1" w:themeTint="A6"/>
+        </w:rPr>
+        <w:t>instance = memory;              //#2</w:t>
+      </w:r>
+      <w:r>
+        <w:rPr>
+          <w:rFonts w:hint="eastAsia"/>
+          <w:color w:val="595959" w:themeColor="text1" w:themeTint="A6"/>
+        </w:rPr>
+        <w:t>设置</w:t>
+      </w:r>
+      <w:r>
+        <w:rPr>
+          <w:rFonts w:hint="eastAsia"/>
+          <w:color w:val="595959" w:themeColor="text1" w:themeTint="A6"/>
+        </w:rPr>
+        <w:t>instance,</w:t>
+      </w:r>
+      <w:r>
+        <w:rPr>
+          <w:rFonts w:hint="eastAsia"/>
+          <w:color w:val="595959" w:themeColor="text1" w:themeTint="A6"/>
+        </w:rPr>
+        <w:t>将其指向刚分配的内存空间。</w:t>
+      </w:r>
+    </w:p>
+    <w:p>
+      <w:pPr>
+        <w:rPr>
+          <w:color w:val="595959" w:themeColor="text1" w:themeTint="A6"/>
+        </w:rPr>
+      </w:pPr>
+      <w:r>
+        <w:rPr>
+          <w:rFonts w:hint="eastAsia"/>
+          <w:color w:val="595959" w:themeColor="text1" w:themeTint="A6"/>
+        </w:rPr>
+        <w:t>init(memory);                   //#3</w:t>
+      </w:r>
+      <w:r>
+        <w:rPr>
+          <w:rFonts w:hint="eastAsia"/>
+          <w:color w:val="595959" w:themeColor="text1" w:themeTint="A6"/>
+        </w:rPr>
+        <w:t>初始化</w:t>
+      </w:r>
+      <w:r>
+        <w:rPr>
+          <w:color w:val="595959" w:themeColor="text1" w:themeTint="A6"/>
+        </w:rPr>
+        <w:t>成员</w:t>
+      </w:r>
+    </w:p>
+    <w:p>
+      <w:pPr>
+        <w:rPr>
+          <w:color w:val="000000" w:themeColor="text1"/>
+        </w:rPr>
+      </w:pPr>
+      <w:r>
+        <w:rPr>
+          <w:rFonts w:hint="eastAsia"/>
+          <w:color w:val="000000" w:themeColor="text1"/>
+        </w:rPr>
+        <w:t>实例</w:t>
+      </w:r>
+      <w:r>
+        <w:rPr>
+          <w:color w:val="000000" w:themeColor="text1"/>
+        </w:rPr>
+        <w:t>并未初始化，但引用却赋给了对象</w:t>
+      </w:r>
+      <w:r>
+        <w:rPr>
+          <w:rFonts w:hint="eastAsia"/>
+          <w:color w:val="000000" w:themeColor="text1"/>
+        </w:rPr>
+        <w:t>。</w:t>
+      </w:r>
+      <w:r>
+        <w:rPr>
+          <w:color w:val="000000" w:themeColor="text1"/>
+        </w:rPr>
+        <w:t>修复：将唯一实例使用</w:t>
+      </w:r>
+      <w:r>
+        <w:rPr>
+          <w:color w:val="000000" w:themeColor="text1"/>
+        </w:rPr>
+        <w:t>volatile</w:t>
+      </w:r>
+      <w:r>
+        <w:rPr>
+          <w:color w:val="000000" w:themeColor="text1"/>
+        </w:rPr>
+        <w:t>关键字修饰。</w:t>
+      </w:r>
+    </w:p>
+    <w:p>
+      <w:pPr>
+        <w:rPr>
+          <w:color w:val="000000" w:themeColor="text1"/>
+        </w:rPr>
+      </w:pPr>
+    </w:p>
+    <w:p>
+      <w:pPr>
+        <w:rPr>
+          <w:rFonts w:hint="eastAsia"/>
+          <w:color w:val="000000" w:themeColor="text1"/>
+        </w:rPr>
+      </w:pPr>
+      <w:r>
+        <w:rPr>
+          <w:rFonts w:hint="eastAsia"/>
+          <w:color w:val="000000" w:themeColor="text1"/>
+        </w:rPr>
+        <w:t>反序列</w:t>
+      </w:r>
+      <w:r>
+        <w:rPr>
+          <w:color w:val="000000" w:themeColor="text1"/>
+        </w:rPr>
+        <w:t>化操作的钩子函数：</w:t>
+      </w:r>
+      <w:r>
+        <w:rPr>
+          <w:rFonts w:hint="eastAsia"/>
+          <w:color w:val="000000" w:themeColor="text1"/>
+        </w:rPr>
+        <w:t>readResolve()</w:t>
       </w:r>
       <w:bookmarkStart w:id="0" w:name="_GoBack"/>
       <w:bookmarkEnd w:id="0"/>
-      <w:r>
+    </w:p>
+    <w:p>
+      <w:pPr>
+        <w:pStyle w:val="1"/>
+      </w:pPr>
+      <w:r>
+        <w:rPr>
+          <w:rFonts w:hint="eastAsia"/>
+        </w:rPr>
+        <w:t>2</w:t>
+      </w:r>
+      <w:r>
+        <w:t xml:space="preserve"> </w:t>
+      </w:r>
+      <w:r>
+        <w:rPr>
+          <w:rFonts w:hint="eastAsia"/>
+        </w:rPr>
+        <w:t>装饰模式（</w:t>
+      </w:r>
+      <w:r>
+        <w:rPr>
+          <w:rFonts w:hint="eastAsia"/>
+        </w:rPr>
+        <w:t>Decorator</w:t>
+      </w:r>
+      <w:r>
+        <w:rPr>
+          <w:rFonts w:hint="eastAsia"/>
+        </w:rPr>
         <w:t>）</w:t>
       </w:r>
     </w:p>
     <w:p>
-      <w:pPr>
-        <w:rPr>
-          <w:rFonts w:hint="eastAsia"/>
-        </w:rPr>
-      </w:pPr>
-      <w:hyperlink r:id="rId7" w:history="1">
+      <w:r>
+        <w:rPr>
+          <w:rFonts w:hint="eastAsia"/>
+        </w:rPr>
+        <w:t>装饰模式</w:t>
+      </w:r>
+      <w:r>
+        <w:t>和适配器模式都</w:t>
+      </w:r>
+      <w:r>
+        <w:rPr>
+          <w:rFonts w:hint="eastAsia"/>
+        </w:rPr>
+        <w:t>属于</w:t>
+      </w:r>
+      <w:r>
+        <w:t>包装模式（</w:t>
+      </w:r>
+      <w:r>
+        <w:rPr>
+          <w:rFonts w:hint="eastAsia"/>
+        </w:rPr>
+        <w:t>Wrapper</w:t>
+      </w:r>
+      <w:r>
+        <w:t>）</w:t>
+      </w:r>
+    </w:p>
+    <w:p>
+      <w:hyperlink r:id="rId9" w:history="1">
         <w:r>
           <w:rPr>
             <w:rStyle w:val="a6"/>
@@ -167,6 +951,7 @@
         <w:rPr>
           <w:rFonts w:hint="eastAsia"/>
         </w:rPr>
+        <w:lastRenderedPageBreak/>
         <w:t>如</w:t>
       </w:r>
       <w:r>
@@ -419,11 +1204,6 @@
       </w:r>
     </w:p>
     <w:p>
-      <w:pPr>
-        <w:rPr>
-          <w:rFonts w:hint="eastAsia"/>
-        </w:rPr>
-      </w:pPr>
       <w:r>
         <w:rPr>
           <w:rFonts w:hint="eastAsia"/>
@@ -666,7 +1446,7 @@
                     </pic:cNvPicPr>
                   </pic:nvPicPr>
                   <pic:blipFill>
-                    <a:blip r:embed="rId8">
+                    <a:blip r:embed="rId10">
                       <a:extLst>
                         <a:ext uri="{28A0092B-C50C-407E-A947-70E740481C1C}">
                           <a14:useLocalDpi xmlns:a14="http://schemas.microsoft.com/office/drawing/2010/main" val="0"/>
@@ -879,7 +1659,6 @@
         <w:rPr>
           <w:noProof/>
         </w:rPr>
-        <w:lastRenderedPageBreak/>
         <w:drawing>
           <wp:inline distT="0" distB="0" distL="0" distR="0" wp14:anchorId="4627936C" wp14:editId="21D45663">
             <wp:extent cx="2314575" cy="1152525"/>
@@ -896,7 +1675,7 @@
                     <pic:cNvPicPr/>
                   </pic:nvPicPr>
                   <pic:blipFill>
-                    <a:blip r:embed="rId9"/>
+                    <a:blip r:embed="rId11"/>
                     <a:stretch>
                       <a:fillRect/>
                     </a:stretch>
@@ -1166,6 +1945,15 @@
           <w:szCs w:val="20"/>
         </w:rPr>
         <w:br/>
+      </w:r>
+      <w:r>
+        <w:rPr>
+          <w:rFonts w:ascii="Courier New" w:hAnsi="Courier New" w:cs="Courier New"/>
+          <w:color w:val="808080"/>
+          <w:sz w:val="20"/>
+          <w:szCs w:val="20"/>
+        </w:rPr>
+        <w:lastRenderedPageBreak/>
         <w:t xml:space="preserve">        //</w:t>
       </w:r>
       <w:r>
@@ -1876,11 +2664,6 @@
       </w:r>
     </w:p>
     <w:p>
-      <w:pPr>
-        <w:rPr>
-          <w:rFonts w:hint="eastAsia"/>
-        </w:rPr>
-      </w:pPr>
       <w:r>
         <w:rPr>
           <w:rFonts w:hint="eastAsia"/>
@@ -1889,11 +2672,6 @@
       </w:r>
     </w:p>
     <w:p>
-      <w:pPr>
-        <w:rPr>
-          <w:rFonts w:hint="eastAsia"/>
-        </w:rPr>
-      </w:pPr>
       <w:r>
         <w:rPr>
           <w:rFonts w:hint="eastAsia"/>
@@ -1902,11 +2680,6 @@
       </w:r>
     </w:p>
     <w:p>
-      <w:pPr>
-        <w:rPr>
-          <w:rFonts w:hint="eastAsia"/>
-        </w:rPr>
-      </w:pPr>
       <w:r>
         <w:rPr>
           <w:rFonts w:hint="eastAsia"/>
@@ -1916,11 +2689,6 @@
     </w:p>
     <w:p/>
     <w:p>
-      <w:pPr>
-        <w:rPr>
-          <w:rFonts w:hint="eastAsia"/>
-        </w:rPr>
-      </w:pPr>
       <w:r>
         <w:rPr>
           <w:rFonts w:hint="eastAsia"/>
@@ -1930,11 +2698,6 @@
     </w:p>
     <w:p/>
     <w:p>
-      <w:pPr>
-        <w:rPr>
-          <w:rFonts w:hint="eastAsia"/>
-        </w:rPr>
-      </w:pPr>
       <w:r>
         <w:rPr>
           <w:rFonts w:hint="eastAsia"/>
@@ -1943,11 +2706,6 @@
       </w:r>
     </w:p>
     <w:p>
-      <w:pPr>
-        <w:rPr>
-          <w:rFonts w:hint="eastAsia"/>
-        </w:rPr>
-      </w:pPr>
       <w:r>
         <w:rPr>
           <w:rFonts w:hint="eastAsia"/>
@@ -1975,11 +2733,6 @@
       </w:r>
     </w:p>
     <w:p>
-      <w:pPr>
-        <w:rPr>
-          <w:rFonts w:hint="eastAsia"/>
-        </w:rPr>
-      </w:pPr>
       <w:r>
         <w:rPr>
           <w:rFonts w:hint="eastAsia"/>
@@ -2001,7 +2754,6 @@
         <w:rPr>
           <w:noProof/>
         </w:rPr>
-        <w:lastRenderedPageBreak/>
         <w:drawing>
           <wp:inline distT="0" distB="0" distL="0" distR="0">
             <wp:extent cx="5274310" cy="2710005"/>
@@ -2020,7 +2772,7 @@
                     </pic:cNvPicPr>
                   </pic:nvPicPr>
                   <pic:blipFill>
-                    <a:blip r:embed="rId10">
+                    <a:blip r:embed="rId12">
                       <a:extLst>
                         <a:ext uri="{28A0092B-C50C-407E-A947-70E740481C1C}">
                           <a14:useLocalDpi xmlns:a14="http://schemas.microsoft.com/office/drawing/2010/main" val="0"/>
@@ -2053,11 +2805,6 @@
       </w:r>
     </w:p>
     <w:p>
-      <w:pPr>
-        <w:rPr>
-          <w:rFonts w:hint="eastAsia"/>
-        </w:rPr>
-      </w:pPr>
       <w:r>
         <w:rPr>
           <w:rFonts w:hint="eastAsia"/>
@@ -2073,6 +2820,7 @@
         <w:rPr>
           <w:noProof/>
         </w:rPr>
+        <w:lastRenderedPageBreak/>
         <w:drawing>
           <wp:inline distT="0" distB="0" distL="0" distR="0">
             <wp:extent cx="5274310" cy="1817365"/>
@@ -2091,7 +2839,7 @@
                     </pic:cNvPicPr>
                   </pic:nvPicPr>
                   <pic:blipFill>
-                    <a:blip r:embed="rId11">
+                    <a:blip r:embed="rId13">
                       <a:extLst>
                         <a:ext uri="{28A0092B-C50C-407E-A947-70E740481C1C}">
                           <a14:useLocalDpi xmlns:a14="http://schemas.microsoft.com/office/drawing/2010/main" val="0"/>
@@ -2126,9 +2874,6 @@
     <w:p>
       <w:pPr>
         <w:pStyle w:val="2"/>
-        <w:rPr>
-          <w:rFonts w:hint="eastAsia"/>
-        </w:rPr>
       </w:pPr>
       <w:r>
         <w:rPr>
@@ -2276,11 +3021,6 @@
       </w:r>
     </w:p>
     <w:p>
-      <w:pPr>
-        <w:rPr>
-          <w:rFonts w:hint="eastAsia"/>
-        </w:rPr>
-      </w:pPr>
       <w:r>
         <w:rPr>
           <w:rFonts w:hint="eastAsia"/>
@@ -2297,64 +3037,58 @@
         <w:rPr>
           <w:rFonts w:hint="eastAsia"/>
         </w:rPr>
-        <w:t>）装饰模式与继承关系的目的都是要扩展对象的功能，但是装饰模式可以提供比继承更</w:t>
-      </w:r>
+        <w:t>）装饰模式与继承关系的目的都是要扩展对象的功能，但是装饰模式可以提供比继承更多的灵活性。装饰模式允许系统动态决定“贴上”一个需要的“装饰”，或者除掉一个不需要的“装饰”。继承关系则不同，继承关系是静态的，它在系统运行前就决定了。</w:t>
+      </w:r>
+    </w:p>
+    <w:p/>
+    <w:p>
+      <w:r>
+        <w:rPr>
+          <w:rFonts w:hint="eastAsia"/>
+        </w:rPr>
+        <w:t>（</w:t>
+      </w:r>
+      <w:r>
+        <w:rPr>
+          <w:rFonts w:hint="eastAsia"/>
+        </w:rPr>
+        <w:t>2</w:t>
+      </w:r>
+      <w:r>
+        <w:rPr>
+          <w:rFonts w:hint="eastAsia"/>
+        </w:rPr>
+        <w:t>）通过使用不同的具体装饰类以及这些装饰类的排列组合，设计师可以创造出很多不同行为的组合。</w:t>
+      </w:r>
+    </w:p>
+    <w:p>
+      <w:pPr>
+        <w:pStyle w:val="2"/>
+      </w:pPr>
+      <w:r>
+        <w:rPr>
+          <w:rFonts w:hint="eastAsia"/>
+        </w:rPr>
+        <w:t>装饰模式的缺点</w:t>
+      </w:r>
+    </w:p>
+    <w:p>
+      <w:r>
+        <w:rPr>
+          <w:rFonts w:hint="eastAsia"/>
+        </w:rPr>
+        <w:t>由于使用装饰模式，可以比使用继承关系需要较少数目的类。使用较少的类，当然使设计比较易于进行。但是，在另一方面，使用装饰模式会产生比使用继承关系更多的对象。更多的对象会使得查错变得困难，特别是这些对象看上去都很相像。</w:t>
+      </w:r>
+    </w:p>
+    <w:p>
+      <w:pPr>
+        <w:pStyle w:val="2"/>
+      </w:pPr>
       <w:r>
         <w:rPr>
           <w:rFonts w:hint="eastAsia"/>
         </w:rPr>
         <w:lastRenderedPageBreak/>
-        <w:t>多的灵活性。装饰模式允许系统动态决定“贴上”一个需要的“装饰”，或者除掉一个不需要的“装饰”。继承关系则不同，继承关系是静态的，它在系统运行前就决定了。</w:t>
-      </w:r>
-    </w:p>
-    <w:p/>
-    <w:p>
-      <w:r>
-        <w:rPr>
-          <w:rFonts w:hint="eastAsia"/>
-        </w:rPr>
-        <w:t>（</w:t>
-      </w:r>
-      <w:r>
-        <w:rPr>
-          <w:rFonts w:hint="eastAsia"/>
-        </w:rPr>
-        <w:t>2</w:t>
-      </w:r>
-      <w:r>
-        <w:rPr>
-          <w:rFonts w:hint="eastAsia"/>
-        </w:rPr>
-        <w:t>）通过使用不同的具体装饰类以及这些装饰类的排列组合，设计师可以创造出很多不同行为的组合。</w:t>
-      </w:r>
-    </w:p>
-    <w:p>
-      <w:pPr>
-        <w:pStyle w:val="2"/>
-      </w:pPr>
-      <w:r>
-        <w:rPr>
-          <w:rFonts w:hint="eastAsia"/>
-        </w:rPr>
-        <w:t>装饰模式的缺点</w:t>
-      </w:r>
-    </w:p>
-    <w:p>
-      <w:r>
-        <w:rPr>
-          <w:rFonts w:hint="eastAsia"/>
-        </w:rPr>
-        <w:t>由于使用装饰模式，可以比使用继承关系需要较少数目的类。使用较少的类，当然使设计比较易于进行。但是，在另一方面，使用装饰模式会产生比使用继承关系更多的对象。更多的对象会使得查错变得困难，特别是这些对象看上去都很相像。</w:t>
-      </w:r>
-    </w:p>
-    <w:p>
-      <w:pPr>
-        <w:pStyle w:val="2"/>
-      </w:pPr>
-      <w:r>
-        <w:rPr>
-          <w:rFonts w:hint="eastAsia"/>
-        </w:rPr>
         <w:t>在</w:t>
       </w:r>
       <w:r>
@@ -2478,7 +3212,7 @@
                     </pic:cNvPicPr>
                   </pic:nvPicPr>
                   <pic:blipFill>
-                    <a:blip r:embed="rId12">
+                    <a:blip r:embed="rId14">
                       <a:extLst>
                         <a:ext uri="{28A0092B-C50C-407E-A947-70E740481C1C}">
                           <a14:useLocalDpi xmlns:a14="http://schemas.microsoft.com/office/drawing/2010/main" val="0"/>
@@ -2692,9 +3426,6 @@
       <w:pPr>
         <w:pStyle w:val="a5"/>
         <w:ind w:left="420" w:firstLineChars="0" w:firstLine="0"/>
-        <w:rPr>
-          <w:rFonts w:hint="eastAsia"/>
-        </w:rPr>
       </w:pPr>
       <w:r>
         <w:rPr>
@@ -2767,9 +3498,6 @@
     <w:p>
       <w:pPr>
         <w:pStyle w:val="1"/>
-        <w:rPr>
-          <w:rFonts w:hint="eastAsia"/>
-        </w:rPr>
       </w:pPr>
       <w:r>
         <w:rPr>
@@ -2794,6 +3522,2580 @@
           <w:rFonts w:hint="eastAsia"/>
         </w:rPr>
         <w:t>）</w:t>
+      </w:r>
+    </w:p>
+    <w:p>
+      <w:pPr>
+        <w:pStyle w:val="1"/>
+      </w:pPr>
+      <w:r>
+        <w:rPr>
+          <w:rFonts w:hint="eastAsia"/>
+        </w:rPr>
+        <w:t xml:space="preserve">4 </w:t>
+      </w:r>
+      <w:r>
+        <w:rPr>
+          <w:rFonts w:hint="eastAsia"/>
+        </w:rPr>
+        <w:t>代理</w:t>
+      </w:r>
+      <w:r>
+        <w:t>模式</w:t>
+      </w:r>
+      <w:r>
+        <w:rPr>
+          <w:rFonts w:hint="eastAsia"/>
+        </w:rPr>
+        <w:t>（</w:t>
+      </w:r>
+      <w:r>
+        <w:rPr>
+          <w:rFonts w:hint="eastAsia"/>
+        </w:rPr>
+        <w:t>Proxy</w:t>
+      </w:r>
+      <w:r>
+        <w:rPr>
+          <w:rFonts w:hint="eastAsia"/>
+        </w:rPr>
+        <w:t>）</w:t>
+      </w:r>
+    </w:p>
+    <w:p>
+      <w:hyperlink r:id="rId15" w:history="1">
+        <w:r>
+          <w:rPr>
+            <w:rStyle w:val="a6"/>
+          </w:rPr>
+          <w:t>https://www.cnblogs.com/cenyu/p/6289209.html</w:t>
+        </w:r>
+      </w:hyperlink>
+      <w:r>
+        <w:t xml:space="preserve"> </w:t>
+      </w:r>
+    </w:p>
+    <w:p>
+      <w:r>
+        <w:rPr>
+          <w:rFonts w:hint="eastAsia"/>
+        </w:rPr>
+        <w:t>提供了对目标对象另外的访问方式</w:t>
+      </w:r>
+      <w:r>
+        <w:rPr>
+          <w:rFonts w:hint="eastAsia"/>
+        </w:rPr>
+        <w:t>;</w:t>
+      </w:r>
+      <w:r>
+        <w:rPr>
+          <w:rFonts w:hint="eastAsia"/>
+        </w:rPr>
+        <w:t>即通过代理对象访问目标对象</w:t>
+      </w:r>
+      <w:r>
+        <w:rPr>
+          <w:rFonts w:hint="eastAsia"/>
+        </w:rPr>
+        <w:t>.</w:t>
+      </w:r>
+      <w:r>
+        <w:rPr>
+          <w:rFonts w:hint="eastAsia"/>
+        </w:rPr>
+        <w:t>这样做的好处是</w:t>
+      </w:r>
+      <w:r>
+        <w:rPr>
+          <w:rFonts w:hint="eastAsia"/>
+        </w:rPr>
+        <w:t>:</w:t>
+      </w:r>
+      <w:r>
+        <w:rPr>
+          <w:rFonts w:hint="eastAsia"/>
+        </w:rPr>
+        <w:t>可以在目标对象实现的基础上</w:t>
+      </w:r>
+      <w:r>
+        <w:rPr>
+          <w:rFonts w:hint="eastAsia"/>
+        </w:rPr>
+        <w:t>,</w:t>
+      </w:r>
+      <w:r>
+        <w:rPr>
+          <w:rFonts w:hint="eastAsia"/>
+        </w:rPr>
+        <w:t>增强额外的功能操作</w:t>
+      </w:r>
+      <w:r>
+        <w:rPr>
+          <w:rFonts w:hint="eastAsia"/>
+        </w:rPr>
+        <w:t>,</w:t>
+      </w:r>
+      <w:r>
+        <w:rPr>
+          <w:rFonts w:hint="eastAsia"/>
+        </w:rPr>
+        <w:t>即扩展目标对象的功能</w:t>
+      </w:r>
+      <w:r>
+        <w:rPr>
+          <w:rFonts w:hint="eastAsia"/>
+        </w:rPr>
+        <w:t>.</w:t>
+      </w:r>
+    </w:p>
+    <w:p>
+      <w:r>
+        <w:rPr>
+          <w:rFonts w:hint="eastAsia"/>
+        </w:rPr>
+        <w:t>如</w:t>
+      </w:r>
+      <w:r>
+        <w:t>：艺人</w:t>
+      </w:r>
+      <w:r>
+        <w:rPr>
+          <w:rFonts w:hint="eastAsia"/>
+        </w:rPr>
+        <w:t>-</w:t>
+      </w:r>
+      <w:r>
+        <w:t>经纪人</w:t>
+      </w:r>
+      <w:r>
+        <w:rPr>
+          <w:rFonts w:hint="eastAsia"/>
+        </w:rPr>
+        <w:t>-</w:t>
+      </w:r>
+      <w:r>
+        <w:t>相关人士，房源</w:t>
+      </w:r>
+      <w:r>
+        <w:t>-</w:t>
+      </w:r>
+      <w:r>
+        <w:t>中介</w:t>
+      </w:r>
+      <w:r>
+        <w:t>-</w:t>
+      </w:r>
+      <w:r>
+        <w:t>购房者</w:t>
+      </w:r>
+    </w:p>
+    <w:p>
+      <w:r>
+        <w:rPr>
+          <w:noProof/>
+        </w:rPr>
+        <w:lastRenderedPageBreak/>
+        <w:drawing>
+          <wp:inline distT="0" distB="0" distL="0" distR="0">
+            <wp:extent cx="5274310" cy="1594804"/>
+            <wp:effectExtent l="0" t="0" r="2540" b="5715"/>
+            <wp:docPr id="6" name="图片 6" descr="http://images2015.cnblogs.com/blog/790334/201701/790334-20170116124522880-1137330008.png"/>
+            <wp:cNvGraphicFramePr>
+              <a:graphicFrameLocks xmlns:a="http://schemas.openxmlformats.org/drawingml/2006/main" noChangeAspect="1"/>
+            </wp:cNvGraphicFramePr>
+            <a:graphic xmlns:a="http://schemas.openxmlformats.org/drawingml/2006/main">
+              <a:graphicData uri="http://schemas.openxmlformats.org/drawingml/2006/picture">
+                <pic:pic xmlns:pic="http://schemas.openxmlformats.org/drawingml/2006/picture">
+                  <pic:nvPicPr>
+                    <pic:cNvPr id="0" name="Picture 1" descr="http://images2015.cnblogs.com/blog/790334/201701/790334-20170116124522880-1137330008.png"/>
+                    <pic:cNvPicPr>
+                      <a:picLocks noChangeAspect="1" noChangeArrowheads="1"/>
+                    </pic:cNvPicPr>
+                  </pic:nvPicPr>
+                  <pic:blipFill>
+                    <a:blip r:embed="rId16">
+                      <a:extLst>
+                        <a:ext uri="{28A0092B-C50C-407E-A947-70E740481C1C}">
+                          <a14:useLocalDpi xmlns:a14="http://schemas.microsoft.com/office/drawing/2010/main" val="0"/>
+                        </a:ext>
+                      </a:extLst>
+                    </a:blip>
+                    <a:srcRect/>
+                    <a:stretch>
+                      <a:fillRect/>
+                    </a:stretch>
+                  </pic:blipFill>
+                  <pic:spPr bwMode="auto">
+                    <a:xfrm>
+                      <a:off x="0" y="0"/>
+                      <a:ext cx="5274310" cy="1594804"/>
+                    </a:xfrm>
+                    <a:prstGeom prst="rect">
+                      <a:avLst/>
+                    </a:prstGeom>
+                    <a:noFill/>
+                    <a:ln>
+                      <a:noFill/>
+                    </a:ln>
+                  </pic:spPr>
+                </pic:pic>
+              </a:graphicData>
+            </a:graphic>
+          </wp:inline>
+        </w:drawing>
+      </w:r>
+    </w:p>
+    <w:p>
+      <w:r>
+        <w:rPr>
+          <w:rFonts w:hint="eastAsia"/>
+        </w:rPr>
+        <w:t>代理模式的关键点是</w:t>
+      </w:r>
+      <w:r>
+        <w:rPr>
+          <w:rFonts w:hint="eastAsia"/>
+        </w:rPr>
+        <w:t>:</w:t>
+      </w:r>
+      <w:r>
+        <w:rPr>
+          <w:rFonts w:hint="eastAsia"/>
+        </w:rPr>
+        <w:t>代理对象与目标对象</w:t>
+      </w:r>
+      <w:r>
+        <w:rPr>
+          <w:rFonts w:hint="eastAsia"/>
+        </w:rPr>
+        <w:t>.</w:t>
+      </w:r>
+      <w:r>
+        <w:rPr>
+          <w:rFonts w:hint="eastAsia"/>
+        </w:rPr>
+        <w:t>代理对象是对目标对象的扩展</w:t>
+      </w:r>
+      <w:r>
+        <w:rPr>
+          <w:rFonts w:hint="eastAsia"/>
+        </w:rPr>
+        <w:t>,</w:t>
+      </w:r>
+      <w:r>
+        <w:rPr>
+          <w:rFonts w:hint="eastAsia"/>
+        </w:rPr>
+        <w:t>并会调用目标对象</w:t>
+      </w:r>
+      <w:r>
+        <w:rPr>
+          <w:rFonts w:hint="eastAsia"/>
+        </w:rPr>
+        <w:t>。</w:t>
+      </w:r>
+    </w:p>
+    <w:p>
+      <w:pPr>
+        <w:pStyle w:val="2"/>
+      </w:pPr>
+      <w:r>
+        <w:rPr>
+          <w:rFonts w:hint="eastAsia"/>
+        </w:rPr>
+        <w:t>静态</w:t>
+      </w:r>
+      <w:r>
+        <w:t>代理</w:t>
+      </w:r>
+    </w:p>
+    <w:p>
+      <w:r>
+        <w:rPr>
+          <w:rFonts w:hint="eastAsia"/>
+        </w:rPr>
+        <w:t>静态代理在使用时</w:t>
+      </w:r>
+      <w:r>
+        <w:rPr>
+          <w:rFonts w:hint="eastAsia"/>
+        </w:rPr>
+        <w:t>,</w:t>
+      </w:r>
+      <w:r>
+        <w:rPr>
+          <w:rFonts w:hint="eastAsia"/>
+        </w:rPr>
+        <w:t>需要定义接口或者父类</w:t>
+      </w:r>
+      <w:r>
+        <w:rPr>
+          <w:rFonts w:hint="eastAsia"/>
+        </w:rPr>
+        <w:t>,</w:t>
+      </w:r>
+      <w:r>
+        <w:rPr>
+          <w:rFonts w:hint="eastAsia"/>
+        </w:rPr>
+        <w:t>被代理对象与代理对象一起实现相同的接口或者是继承相同父类</w:t>
+      </w:r>
+      <w:r>
+        <w:rPr>
+          <w:rFonts w:hint="eastAsia"/>
+        </w:rPr>
+        <w:t>.</w:t>
+      </w:r>
+    </w:p>
+    <w:p>
+      <w:r>
+        <w:rPr>
+          <w:rFonts w:hint="eastAsia"/>
+          <w:b/>
+        </w:rPr>
+        <w:t>优点</w:t>
+      </w:r>
+      <w:r>
+        <w:t>：</w:t>
+      </w:r>
+      <w:r>
+        <w:rPr>
+          <w:rFonts w:hint="eastAsia"/>
+        </w:rPr>
+        <w:t>可以做到在不修改目标对象的功能前提下</w:t>
+      </w:r>
+      <w:r>
+        <w:rPr>
+          <w:rFonts w:hint="eastAsia"/>
+        </w:rPr>
+        <w:t>,</w:t>
+      </w:r>
+      <w:r>
+        <w:rPr>
+          <w:rFonts w:hint="eastAsia"/>
+        </w:rPr>
+        <w:t>对目标功能扩展</w:t>
+      </w:r>
+      <w:r>
+        <w:rPr>
+          <w:rFonts w:hint="eastAsia"/>
+        </w:rPr>
+        <w:t>.</w:t>
+      </w:r>
+    </w:p>
+    <w:p>
+      <w:r>
+        <w:rPr>
+          <w:rFonts w:hint="eastAsia"/>
+          <w:b/>
+        </w:rPr>
+        <w:t>缺点</w:t>
+      </w:r>
+      <w:r>
+        <w:t>：</w:t>
+      </w:r>
+      <w:r>
+        <w:rPr>
+          <w:rFonts w:hint="eastAsia"/>
+        </w:rPr>
+        <w:t>如果</w:t>
+      </w:r>
+      <w:r>
+        <w:t>有很多的</w:t>
+      </w:r>
+      <w:r>
+        <w:rPr>
+          <w:rFonts w:hint="eastAsia"/>
+        </w:rPr>
+        <w:t>代理类</w:t>
+      </w:r>
+      <w:r>
+        <w:rPr>
+          <w:rFonts w:hint="eastAsia"/>
+        </w:rPr>
+        <w:t>，而</w:t>
+      </w:r>
+      <w:r>
+        <w:rPr>
+          <w:rFonts w:hint="eastAsia"/>
+        </w:rPr>
+        <w:t>代理对象需要与目标对象实现一样的接口</w:t>
+      </w:r>
+      <w:r>
+        <w:rPr>
+          <w:rFonts w:hint="eastAsia"/>
+        </w:rPr>
+        <w:t>,</w:t>
+      </w:r>
+      <w:r>
+        <w:rPr>
+          <w:rFonts w:hint="eastAsia"/>
+        </w:rPr>
+        <w:t>那么</w:t>
+      </w:r>
+      <w:r>
+        <w:rPr>
+          <w:rFonts w:hint="eastAsia"/>
+        </w:rPr>
+        <w:t>一旦接口增加方法</w:t>
+      </w:r>
+      <w:r>
+        <w:rPr>
+          <w:rFonts w:hint="eastAsia"/>
+        </w:rPr>
+        <w:t>,</w:t>
+      </w:r>
+      <w:r>
+        <w:rPr>
+          <w:rFonts w:hint="eastAsia"/>
+        </w:rPr>
+        <w:t>目标对象与代理对象都要维护</w:t>
+      </w:r>
+      <w:r>
+        <w:rPr>
+          <w:rFonts w:hint="eastAsia"/>
+        </w:rPr>
+        <w:t>.</w:t>
+      </w:r>
+    </w:p>
+    <w:p>
+      <w:pPr>
+        <w:pStyle w:val="2"/>
+      </w:pPr>
+      <w:r>
+        <w:rPr>
+          <w:rFonts w:hint="eastAsia"/>
+        </w:rPr>
+        <w:t>动态</w:t>
+      </w:r>
+      <w:r>
+        <w:t>代理</w:t>
+      </w:r>
+    </w:p>
+    <w:p>
+      <w:r>
+        <w:rPr>
+          <w:rFonts w:hint="eastAsia"/>
+        </w:rPr>
+        <w:t>代理对象不需要实现接口</w:t>
+      </w:r>
+      <w:r>
+        <w:rPr>
+          <w:rFonts w:hint="eastAsia"/>
+        </w:rPr>
+        <w:t>，</w:t>
+      </w:r>
+      <w:r>
+        <w:rPr>
+          <w:rFonts w:hint="eastAsia"/>
+        </w:rPr>
+        <w:t>代理对象的生成</w:t>
+      </w:r>
+      <w:r>
+        <w:rPr>
+          <w:rFonts w:hint="eastAsia"/>
+        </w:rPr>
+        <w:t>,</w:t>
+      </w:r>
+      <w:r>
+        <w:rPr>
+          <w:rFonts w:hint="eastAsia"/>
+        </w:rPr>
+        <w:t>是利用</w:t>
+      </w:r>
+      <w:r>
+        <w:rPr>
+          <w:rFonts w:hint="eastAsia"/>
+        </w:rPr>
+        <w:t>JDK</w:t>
+      </w:r>
+      <w:r>
+        <w:rPr>
+          <w:rFonts w:hint="eastAsia"/>
+        </w:rPr>
+        <w:t>的</w:t>
+      </w:r>
+      <w:r>
+        <w:rPr>
+          <w:rFonts w:hint="eastAsia"/>
+        </w:rPr>
+        <w:t>API,</w:t>
+      </w:r>
+      <w:r>
+        <w:rPr>
+          <w:rFonts w:hint="eastAsia"/>
+        </w:rPr>
+        <w:t>动态的在内存中构建</w:t>
+      </w:r>
+      <w:r>
+        <w:rPr>
+          <w:rFonts w:hint="eastAsia"/>
+          <w:b/>
+        </w:rPr>
+        <w:t>目标</w:t>
+      </w:r>
+      <w:r>
+        <w:rPr>
+          <w:rFonts w:hint="eastAsia"/>
+          <w:b/>
+        </w:rPr>
+        <w:t>对象</w:t>
+      </w:r>
+      <w:r>
+        <w:rPr>
+          <w:rFonts w:hint="eastAsia"/>
+        </w:rPr>
+        <w:t>(</w:t>
+      </w:r>
+      <w:r>
+        <w:rPr>
+          <w:rFonts w:hint="eastAsia"/>
+        </w:rPr>
+        <w:t>需要我们指定创建代理对象</w:t>
+      </w:r>
+      <w:r>
+        <w:rPr>
+          <w:rFonts w:hint="eastAsia"/>
+        </w:rPr>
+        <w:t>/</w:t>
+      </w:r>
+      <w:r>
+        <w:rPr>
+          <w:rFonts w:hint="eastAsia"/>
+        </w:rPr>
+        <w:t>目标对象</w:t>
+      </w:r>
+      <w:r>
+        <w:rPr>
+          <w:rFonts w:hint="eastAsia"/>
+          <w:b/>
+        </w:rPr>
+        <w:t>实现的接口的类型</w:t>
+      </w:r>
+      <w:r>
+        <w:rPr>
+          <w:rFonts w:hint="eastAsia"/>
+        </w:rPr>
+        <w:t>)</w:t>
+      </w:r>
+    </w:p>
+    <w:p>
+      <w:r>
+        <w:rPr>
+          <w:rFonts w:hint="eastAsia"/>
+        </w:rPr>
+        <w:t>动态代理也叫做</w:t>
+      </w:r>
+      <w:r>
+        <w:rPr>
+          <w:rFonts w:hint="eastAsia"/>
+        </w:rPr>
+        <w:t>:JDK</w:t>
+      </w:r>
+      <w:r>
+        <w:rPr>
+          <w:rFonts w:hint="eastAsia"/>
+        </w:rPr>
+        <w:t>代理</w:t>
+      </w:r>
+      <w:r>
+        <w:rPr>
+          <w:rFonts w:hint="eastAsia"/>
+        </w:rPr>
+        <w:t>,</w:t>
+      </w:r>
+      <w:r>
+        <w:rPr>
+          <w:rFonts w:hint="eastAsia"/>
+        </w:rPr>
+        <w:t>接口代理</w:t>
+      </w:r>
+      <w:r>
+        <w:rPr>
+          <w:rFonts w:hint="eastAsia"/>
+        </w:rPr>
+        <w:t>。</w:t>
+      </w:r>
+    </w:p>
+    <w:p>
+      <w:r>
+        <w:t>JDK</w:t>
+      </w:r>
+      <w:r>
+        <w:t>提供的</w:t>
+      </w:r>
+      <w:r>
+        <w:t>API</w:t>
+      </w:r>
+      <w:r>
+        <w:t>：</w:t>
+      </w:r>
+      <w:r>
+        <w:t>java.lang.reflect.Proxy</w:t>
+      </w:r>
+    </w:p>
+    <w:p>
+      <w:pPr>
+        <w:rPr>
+          <w:b/>
+        </w:rPr>
+      </w:pPr>
+      <w:r>
+        <w:rPr>
+          <w:b/>
+        </w:rPr>
+        <w:t>public static Object newProxyInstance(ClassLoader loader,</w:t>
+      </w:r>
+    </w:p>
+    <w:p>
+      <w:pPr>
+        <w:rPr>
+          <w:b/>
+        </w:rPr>
+      </w:pPr>
+      <w:r>
+        <w:rPr>
+          <w:b/>
+        </w:rPr>
+        <w:t xml:space="preserve">                                          Class&lt;?&gt;[] interfaces,</w:t>
+      </w:r>
+    </w:p>
+    <w:p>
+      <w:pPr>
+        <w:rPr>
+          <w:b/>
+        </w:rPr>
+      </w:pPr>
+      <w:r>
+        <w:rPr>
+          <w:b/>
+        </w:rPr>
+        <w:t xml:space="preserve">                                          InvocationHandler h)</w:t>
+      </w:r>
+    </w:p>
+    <w:p>
+      <w:r>
+        <w:rPr>
+          <w:rFonts w:hint="eastAsia"/>
+        </w:rPr>
+        <w:t>创建</w:t>
+      </w:r>
+      <w:r>
+        <w:t>代理只需要使用</w:t>
+      </w:r>
+      <w:r>
+        <w:t>newProxyInstance</w:t>
+      </w:r>
+      <w:r>
+        <w:t>方法。</w:t>
+      </w:r>
+    </w:p>
+    <w:p>
+      <w:pPr>
+        <w:widowControl/>
+        <w:shd w:val="clear" w:color="auto" w:fill="000000"/>
+        <w:tabs>
+          <w:tab w:val="left" w:pos="916"/>
+          <w:tab w:val="left" w:pos="1832"/>
+          <w:tab w:val="left" w:pos="2748"/>
+          <w:tab w:val="left" w:pos="3664"/>
+          <w:tab w:val="left" w:pos="4580"/>
+          <w:tab w:val="left" w:pos="5496"/>
+          <w:tab w:val="left" w:pos="6412"/>
+          <w:tab w:val="left" w:pos="7328"/>
+          <w:tab w:val="left" w:pos="8244"/>
+          <w:tab w:val="left" w:pos="9160"/>
+          <w:tab w:val="left" w:pos="10076"/>
+          <w:tab w:val="left" w:pos="10992"/>
+          <w:tab w:val="left" w:pos="11908"/>
+          <w:tab w:val="left" w:pos="12824"/>
+          <w:tab w:val="left" w:pos="13740"/>
+          <w:tab w:val="left" w:pos="14656"/>
+        </w:tabs>
+        <w:jc w:val="left"/>
+        <w:rPr>
+          <w:rFonts w:ascii="Courier New" w:eastAsia="宋体" w:hAnsi="Courier New" w:cs="Courier New"/>
+          <w:color w:val="BDC6C5"/>
+          <w:kern w:val="0"/>
+          <w:sz w:val="20"/>
+          <w:szCs w:val="20"/>
+        </w:rPr>
+      </w:pPr>
+      <w:r>
+        <w:rPr>
+          <w:rFonts w:ascii="Courier New" w:eastAsia="宋体" w:hAnsi="Courier New" w:cs="Courier New"/>
+          <w:color w:val="1EBBFF"/>
+          <w:kern w:val="0"/>
+          <w:sz w:val="20"/>
+          <w:szCs w:val="20"/>
+        </w:rPr>
+        <w:t xml:space="preserve">final </w:t>
+      </w:r>
+      <w:r>
+        <w:rPr>
+          <w:rFonts w:ascii="Courier New" w:eastAsia="宋体" w:hAnsi="Courier New" w:cs="Courier New"/>
+          <w:color w:val="1462FF"/>
+          <w:kern w:val="0"/>
+          <w:sz w:val="20"/>
+          <w:szCs w:val="20"/>
+        </w:rPr>
+        <w:t xml:space="preserve">Artist </w:t>
+      </w:r>
+      <w:r>
+        <w:rPr>
+          <w:rFonts w:ascii="Courier New" w:eastAsia="宋体" w:hAnsi="Courier New" w:cs="Courier New"/>
+          <w:color w:val="6793A5"/>
+          <w:kern w:val="0"/>
+          <w:sz w:val="20"/>
+          <w:szCs w:val="20"/>
+        </w:rPr>
+        <w:t xml:space="preserve">artist </w:t>
+      </w:r>
+      <w:r>
+        <w:rPr>
+          <w:rFonts w:ascii="Courier New" w:eastAsia="宋体" w:hAnsi="Courier New" w:cs="Courier New"/>
+          <w:color w:val="BDC6C5"/>
+          <w:kern w:val="0"/>
+          <w:sz w:val="20"/>
+          <w:szCs w:val="20"/>
+        </w:rPr>
+        <w:t xml:space="preserve">= </w:t>
+      </w:r>
+      <w:r>
+        <w:rPr>
+          <w:rFonts w:ascii="Courier New" w:eastAsia="宋体" w:hAnsi="Courier New" w:cs="Courier New"/>
+          <w:color w:val="1EBBFF"/>
+          <w:kern w:val="0"/>
+          <w:sz w:val="20"/>
+          <w:szCs w:val="20"/>
+        </w:rPr>
+        <w:t xml:space="preserve">new </w:t>
+      </w:r>
+      <w:r>
+        <w:rPr>
+          <w:rFonts w:ascii="Courier New" w:eastAsia="宋体" w:hAnsi="Courier New" w:cs="Courier New"/>
+          <w:color w:val="BDC6C5"/>
+          <w:kern w:val="0"/>
+          <w:sz w:val="20"/>
+          <w:szCs w:val="20"/>
+        </w:rPr>
+        <w:t>ArtistTaylor()</w:t>
+      </w:r>
+      <w:r>
+        <w:rPr>
+          <w:rFonts w:ascii="Courier New" w:eastAsia="宋体" w:hAnsi="Courier New" w:cs="Courier New"/>
+          <w:color w:val="ED8B3A"/>
+          <w:kern w:val="0"/>
+          <w:sz w:val="20"/>
+          <w:szCs w:val="20"/>
+        </w:rPr>
+        <w:t xml:space="preserve">; </w:t>
+      </w:r>
+      <w:r>
+        <w:rPr>
+          <w:rFonts w:ascii="Courier New" w:eastAsia="宋体" w:hAnsi="Courier New" w:cs="Courier New"/>
+          <w:color w:val="808080"/>
+          <w:kern w:val="0"/>
+          <w:sz w:val="20"/>
+          <w:szCs w:val="20"/>
+        </w:rPr>
+        <w:t xml:space="preserve">// </w:t>
+      </w:r>
+      <w:r>
+        <w:rPr>
+          <w:rFonts w:ascii="Courier New" w:eastAsia="宋体" w:hAnsi="Courier New" w:cs="Courier New"/>
+          <w:color w:val="808080"/>
+          <w:kern w:val="0"/>
+          <w:sz w:val="20"/>
+          <w:szCs w:val="20"/>
+        </w:rPr>
+        <w:t>要代理的目标对象</w:t>
+      </w:r>
+      <w:r>
+        <w:rPr>
+          <w:rFonts w:ascii="Courier New" w:eastAsia="宋体" w:hAnsi="Courier New" w:cs="Courier New"/>
+          <w:color w:val="808080"/>
+          <w:kern w:val="0"/>
+          <w:sz w:val="20"/>
+          <w:szCs w:val="20"/>
+        </w:rPr>
+        <w:br/>
+        <w:t>//</w:t>
+      </w:r>
+      <w:r>
+        <w:rPr>
+          <w:rFonts w:ascii="Courier New" w:eastAsia="宋体" w:hAnsi="Courier New" w:cs="Courier New"/>
+          <w:color w:val="808080"/>
+          <w:kern w:val="0"/>
+          <w:sz w:val="20"/>
+          <w:szCs w:val="20"/>
+        </w:rPr>
+        <w:t>代理对象</w:t>
+      </w:r>
+      <w:r>
+        <w:rPr>
+          <w:rFonts w:ascii="Courier New" w:eastAsia="宋体" w:hAnsi="Courier New" w:cs="Courier New"/>
+          <w:color w:val="808080"/>
+          <w:kern w:val="0"/>
+          <w:sz w:val="20"/>
+          <w:szCs w:val="20"/>
+        </w:rPr>
+        <w:br/>
+      </w:r>
+      <w:r>
+        <w:rPr>
+          <w:rFonts w:ascii="Courier New" w:eastAsia="宋体" w:hAnsi="Courier New" w:cs="Courier New"/>
+          <w:color w:val="1462FF"/>
+          <w:kern w:val="0"/>
+          <w:sz w:val="20"/>
+          <w:szCs w:val="20"/>
+        </w:rPr>
+        <w:t xml:space="preserve">Artist </w:t>
+      </w:r>
+      <w:r>
+        <w:rPr>
+          <w:rFonts w:ascii="Courier New" w:eastAsia="宋体" w:hAnsi="Courier New" w:cs="Courier New"/>
+          <w:color w:val="6793A5"/>
+          <w:kern w:val="0"/>
+          <w:sz w:val="20"/>
+          <w:szCs w:val="20"/>
+        </w:rPr>
+        <w:t xml:space="preserve">proxy </w:t>
+      </w:r>
+      <w:r>
+        <w:rPr>
+          <w:rFonts w:ascii="Courier New" w:eastAsia="宋体" w:hAnsi="Courier New" w:cs="Courier New"/>
+          <w:color w:val="BDC6C5"/>
+          <w:kern w:val="0"/>
+          <w:sz w:val="20"/>
+          <w:szCs w:val="20"/>
+        </w:rPr>
+        <w:t>= (</w:t>
+      </w:r>
+      <w:r>
+        <w:rPr>
+          <w:rFonts w:ascii="Courier New" w:eastAsia="宋体" w:hAnsi="Courier New" w:cs="Courier New"/>
+          <w:color w:val="1462FF"/>
+          <w:kern w:val="0"/>
+          <w:sz w:val="20"/>
+          <w:szCs w:val="20"/>
+        </w:rPr>
+        <w:t>Artist</w:t>
+      </w:r>
+      <w:r>
+        <w:rPr>
+          <w:rFonts w:ascii="Courier New" w:eastAsia="宋体" w:hAnsi="Courier New" w:cs="Courier New"/>
+          <w:color w:val="BDC6C5"/>
+          <w:kern w:val="0"/>
+          <w:sz w:val="20"/>
+          <w:szCs w:val="20"/>
+        </w:rPr>
+        <w:t xml:space="preserve">) </w:t>
+      </w:r>
+      <w:r>
+        <w:rPr>
+          <w:rFonts w:ascii="Courier New" w:eastAsia="宋体" w:hAnsi="Courier New" w:cs="Courier New"/>
+          <w:color w:val="FF249B"/>
+          <w:kern w:val="0"/>
+          <w:sz w:val="20"/>
+          <w:szCs w:val="20"/>
+        </w:rPr>
+        <w:t>Proxy</w:t>
+      </w:r>
+      <w:r>
+        <w:rPr>
+          <w:rFonts w:ascii="Courier New" w:eastAsia="宋体" w:hAnsi="Courier New" w:cs="Courier New"/>
+          <w:color w:val="FF2400"/>
+          <w:kern w:val="0"/>
+          <w:sz w:val="20"/>
+          <w:szCs w:val="20"/>
+        </w:rPr>
+        <w:t>.</w:t>
+      </w:r>
+      <w:r>
+        <w:rPr>
+          <w:rFonts w:ascii="Courier New" w:eastAsia="宋体" w:hAnsi="Courier New" w:cs="Courier New"/>
+          <w:i/>
+          <w:iCs/>
+          <w:color w:val="BDC6C5"/>
+          <w:kern w:val="0"/>
+          <w:sz w:val="20"/>
+          <w:szCs w:val="20"/>
+        </w:rPr>
+        <w:t>newProxyInstance</w:t>
+      </w:r>
+      <w:r>
+        <w:rPr>
+          <w:rFonts w:ascii="Courier New" w:eastAsia="宋体" w:hAnsi="Courier New" w:cs="Courier New"/>
+          <w:color w:val="BDC6C5"/>
+          <w:kern w:val="0"/>
+          <w:sz w:val="20"/>
+          <w:szCs w:val="20"/>
+        </w:rPr>
+        <w:t>(</w:t>
+      </w:r>
+      <w:r>
+        <w:rPr>
+          <w:rFonts w:ascii="Courier New" w:eastAsia="宋体" w:hAnsi="Courier New" w:cs="Courier New"/>
+          <w:color w:val="6793A5"/>
+          <w:kern w:val="0"/>
+          <w:sz w:val="20"/>
+          <w:szCs w:val="20"/>
+        </w:rPr>
+        <w:t>artist</w:t>
+      </w:r>
+      <w:r>
+        <w:rPr>
+          <w:rFonts w:ascii="Courier New" w:eastAsia="宋体" w:hAnsi="Courier New" w:cs="Courier New"/>
+          <w:color w:val="FF2400"/>
+          <w:kern w:val="0"/>
+          <w:sz w:val="20"/>
+          <w:szCs w:val="20"/>
+        </w:rPr>
+        <w:t>.</w:t>
+      </w:r>
+      <w:r>
+        <w:rPr>
+          <w:rFonts w:ascii="Courier New" w:eastAsia="宋体" w:hAnsi="Courier New" w:cs="Courier New"/>
+          <w:color w:val="BDC6C5"/>
+          <w:kern w:val="0"/>
+          <w:sz w:val="20"/>
+          <w:szCs w:val="20"/>
+        </w:rPr>
+        <w:t>getClass()</w:t>
+      </w:r>
+      <w:r>
+        <w:rPr>
+          <w:rFonts w:ascii="Courier New" w:eastAsia="宋体" w:hAnsi="Courier New" w:cs="Courier New"/>
+          <w:color w:val="FF2400"/>
+          <w:kern w:val="0"/>
+          <w:sz w:val="20"/>
+          <w:szCs w:val="20"/>
+        </w:rPr>
+        <w:t>.</w:t>
+      </w:r>
+      <w:r>
+        <w:rPr>
+          <w:rFonts w:ascii="Courier New" w:eastAsia="宋体" w:hAnsi="Courier New" w:cs="Courier New"/>
+          <w:color w:val="BDC6C5"/>
+          <w:kern w:val="0"/>
+          <w:sz w:val="20"/>
+          <w:szCs w:val="20"/>
+        </w:rPr>
+        <w:t>getClassLoader()</w:t>
+      </w:r>
+      <w:r>
+        <w:rPr>
+          <w:rFonts w:ascii="Courier New" w:eastAsia="宋体" w:hAnsi="Courier New" w:cs="Courier New"/>
+          <w:color w:val="18B8E8"/>
+          <w:kern w:val="0"/>
+          <w:sz w:val="20"/>
+          <w:szCs w:val="20"/>
+        </w:rPr>
+        <w:t>,</w:t>
+      </w:r>
+      <w:r>
+        <w:rPr>
+          <w:rFonts w:ascii="Courier New" w:eastAsia="宋体" w:hAnsi="Courier New" w:cs="Courier New"/>
+          <w:color w:val="18B8E8"/>
+          <w:kern w:val="0"/>
+          <w:sz w:val="20"/>
+          <w:szCs w:val="20"/>
+        </w:rPr>
+        <w:br/>
+        <w:t xml:space="preserve">        </w:t>
+      </w:r>
+      <w:r>
+        <w:rPr>
+          <w:rFonts w:ascii="Courier New" w:eastAsia="宋体" w:hAnsi="Courier New" w:cs="Courier New"/>
+          <w:color w:val="6793A5"/>
+          <w:kern w:val="0"/>
+          <w:sz w:val="20"/>
+          <w:szCs w:val="20"/>
+        </w:rPr>
+        <w:t>artist</w:t>
+      </w:r>
+      <w:r>
+        <w:rPr>
+          <w:rFonts w:ascii="Courier New" w:eastAsia="宋体" w:hAnsi="Courier New" w:cs="Courier New"/>
+          <w:color w:val="FF2400"/>
+          <w:kern w:val="0"/>
+          <w:sz w:val="20"/>
+          <w:szCs w:val="20"/>
+        </w:rPr>
+        <w:t>.</w:t>
+      </w:r>
+      <w:r>
+        <w:rPr>
+          <w:rFonts w:ascii="Courier New" w:eastAsia="宋体" w:hAnsi="Courier New" w:cs="Courier New"/>
+          <w:color w:val="BDC6C5"/>
+          <w:kern w:val="0"/>
+          <w:sz w:val="20"/>
+          <w:szCs w:val="20"/>
+        </w:rPr>
+        <w:t>getClass()</w:t>
+      </w:r>
+      <w:r>
+        <w:rPr>
+          <w:rFonts w:ascii="Courier New" w:eastAsia="宋体" w:hAnsi="Courier New" w:cs="Courier New"/>
+          <w:color w:val="FF2400"/>
+          <w:kern w:val="0"/>
+          <w:sz w:val="20"/>
+          <w:szCs w:val="20"/>
+        </w:rPr>
+        <w:t>.</w:t>
+      </w:r>
+      <w:r>
+        <w:rPr>
+          <w:rFonts w:ascii="Courier New" w:eastAsia="宋体" w:hAnsi="Courier New" w:cs="Courier New"/>
+          <w:color w:val="BDC6C5"/>
+          <w:kern w:val="0"/>
+          <w:sz w:val="20"/>
+          <w:szCs w:val="20"/>
+        </w:rPr>
+        <w:t>getInterfaces()</w:t>
+      </w:r>
+      <w:r>
+        <w:rPr>
+          <w:rFonts w:ascii="Courier New" w:eastAsia="宋体" w:hAnsi="Courier New" w:cs="Courier New"/>
+          <w:color w:val="18B8E8"/>
+          <w:kern w:val="0"/>
+          <w:sz w:val="20"/>
+          <w:szCs w:val="20"/>
+        </w:rPr>
+        <w:t>,</w:t>
+      </w:r>
+      <w:r>
+        <w:rPr>
+          <w:rFonts w:ascii="Courier New" w:eastAsia="宋体" w:hAnsi="Courier New" w:cs="Courier New"/>
+          <w:color w:val="18B8E8"/>
+          <w:kern w:val="0"/>
+          <w:sz w:val="20"/>
+          <w:szCs w:val="20"/>
+        </w:rPr>
+        <w:br/>
+        <w:t xml:space="preserve">        </w:t>
+      </w:r>
+      <w:r>
+        <w:rPr>
+          <w:rFonts w:ascii="Courier New" w:eastAsia="宋体" w:hAnsi="Courier New" w:cs="Courier New"/>
+          <w:color w:val="BDC6C5"/>
+          <w:kern w:val="0"/>
+          <w:sz w:val="20"/>
+          <w:szCs w:val="20"/>
+        </w:rPr>
+        <w:t>(proxy1</w:t>
+      </w:r>
+      <w:r>
+        <w:rPr>
+          <w:rFonts w:ascii="Courier New" w:eastAsia="宋体" w:hAnsi="Courier New" w:cs="Courier New"/>
+          <w:color w:val="18B8E8"/>
+          <w:kern w:val="0"/>
+          <w:sz w:val="20"/>
+          <w:szCs w:val="20"/>
+        </w:rPr>
+        <w:t xml:space="preserve">, </w:t>
+      </w:r>
+      <w:r>
+        <w:rPr>
+          <w:rFonts w:ascii="Courier New" w:eastAsia="宋体" w:hAnsi="Courier New" w:cs="Courier New"/>
+          <w:color w:val="BDC6C5"/>
+          <w:kern w:val="0"/>
+          <w:sz w:val="20"/>
+          <w:szCs w:val="20"/>
+        </w:rPr>
+        <w:t>method</w:t>
+      </w:r>
+      <w:r>
+        <w:rPr>
+          <w:rFonts w:ascii="Courier New" w:eastAsia="宋体" w:hAnsi="Courier New" w:cs="Courier New"/>
+          <w:color w:val="18B8E8"/>
+          <w:kern w:val="0"/>
+          <w:sz w:val="20"/>
+          <w:szCs w:val="20"/>
+        </w:rPr>
+        <w:t xml:space="preserve">, </w:t>
+      </w:r>
+      <w:r>
+        <w:rPr>
+          <w:rFonts w:ascii="Courier New" w:eastAsia="宋体" w:hAnsi="Courier New" w:cs="Courier New"/>
+          <w:color w:val="BDC6C5"/>
+          <w:kern w:val="0"/>
+          <w:sz w:val="20"/>
+          <w:szCs w:val="20"/>
+        </w:rPr>
+        <w:t>args1) -&gt; {</w:t>
+      </w:r>
+      <w:r>
+        <w:rPr>
+          <w:rFonts w:ascii="Courier New" w:eastAsia="宋体" w:hAnsi="Courier New" w:cs="Courier New"/>
+          <w:color w:val="BDC6C5"/>
+          <w:kern w:val="0"/>
+          <w:sz w:val="20"/>
+          <w:szCs w:val="20"/>
+        </w:rPr>
+        <w:br/>
+        <w:t xml:space="preserve">            </w:t>
+      </w:r>
+      <w:r>
+        <w:rPr>
+          <w:rFonts w:ascii="Courier New" w:eastAsia="宋体" w:hAnsi="Courier New" w:cs="Courier New"/>
+          <w:i/>
+          <w:iCs/>
+          <w:color w:val="FF88A1"/>
+          <w:kern w:val="0"/>
+          <w:sz w:val="20"/>
+          <w:szCs w:val="20"/>
+          <w:shd w:val="clear" w:color="auto" w:fill="25191C"/>
+        </w:rPr>
+        <w:t>p</w:t>
+      </w:r>
+      <w:r>
+        <w:rPr>
+          <w:rFonts w:ascii="Courier New" w:eastAsia="宋体" w:hAnsi="Courier New" w:cs="Courier New"/>
+          <w:color w:val="FF2400"/>
+          <w:kern w:val="0"/>
+          <w:sz w:val="20"/>
+          <w:szCs w:val="20"/>
+        </w:rPr>
+        <w:t>.</w:t>
+      </w:r>
+      <w:r>
+        <w:rPr>
+          <w:rFonts w:ascii="Courier New" w:eastAsia="宋体" w:hAnsi="Courier New" w:cs="Courier New"/>
+          <w:color w:val="BDC6C5"/>
+          <w:kern w:val="0"/>
+          <w:sz w:val="20"/>
+          <w:szCs w:val="20"/>
+        </w:rPr>
+        <w:t>accept(</w:t>
+      </w:r>
+      <w:r>
+        <w:rPr>
+          <w:rFonts w:ascii="Courier New" w:eastAsia="宋体" w:hAnsi="Courier New" w:cs="Courier New"/>
+          <w:color w:val="F7FC0A"/>
+          <w:kern w:val="0"/>
+          <w:sz w:val="20"/>
+          <w:szCs w:val="20"/>
+        </w:rPr>
+        <w:t>"before"</w:t>
+      </w:r>
+      <w:r>
+        <w:rPr>
+          <w:rFonts w:ascii="Courier New" w:eastAsia="宋体" w:hAnsi="Courier New" w:cs="Courier New"/>
+          <w:color w:val="BDC6C5"/>
+          <w:kern w:val="0"/>
+          <w:sz w:val="20"/>
+          <w:szCs w:val="20"/>
+        </w:rPr>
+        <w:t>)</w:t>
+      </w:r>
+      <w:r>
+        <w:rPr>
+          <w:rFonts w:ascii="Courier New" w:eastAsia="宋体" w:hAnsi="Courier New" w:cs="Courier New"/>
+          <w:color w:val="ED8B3A"/>
+          <w:kern w:val="0"/>
+          <w:sz w:val="20"/>
+          <w:szCs w:val="20"/>
+        </w:rPr>
+        <w:t>;</w:t>
+      </w:r>
+      <w:r>
+        <w:rPr>
+          <w:rFonts w:ascii="Courier New" w:eastAsia="宋体" w:hAnsi="Courier New" w:cs="Courier New"/>
+          <w:color w:val="ED8B3A"/>
+          <w:kern w:val="0"/>
+          <w:sz w:val="20"/>
+          <w:szCs w:val="20"/>
+        </w:rPr>
+        <w:br/>
+        <w:t xml:space="preserve">            </w:t>
+      </w:r>
+      <w:r>
+        <w:rPr>
+          <w:rFonts w:ascii="Courier New" w:eastAsia="宋体" w:hAnsi="Courier New" w:cs="Courier New"/>
+          <w:color w:val="FF249B"/>
+          <w:kern w:val="0"/>
+          <w:sz w:val="20"/>
+          <w:szCs w:val="20"/>
+        </w:rPr>
+        <w:t xml:space="preserve">Object </w:t>
+      </w:r>
+      <w:r>
+        <w:rPr>
+          <w:rFonts w:ascii="Courier New" w:eastAsia="宋体" w:hAnsi="Courier New" w:cs="Courier New"/>
+          <w:color w:val="6793A5"/>
+          <w:kern w:val="0"/>
+          <w:sz w:val="20"/>
+          <w:szCs w:val="20"/>
+        </w:rPr>
+        <w:t xml:space="preserve">o </w:t>
+      </w:r>
+      <w:r>
+        <w:rPr>
+          <w:rFonts w:ascii="Courier New" w:eastAsia="宋体" w:hAnsi="Courier New" w:cs="Courier New"/>
+          <w:color w:val="BDC6C5"/>
+          <w:kern w:val="0"/>
+          <w:sz w:val="20"/>
+          <w:szCs w:val="20"/>
+        </w:rPr>
+        <w:t>= method</w:t>
+      </w:r>
+      <w:r>
+        <w:rPr>
+          <w:rFonts w:ascii="Courier New" w:eastAsia="宋体" w:hAnsi="Courier New" w:cs="Courier New"/>
+          <w:color w:val="FF2400"/>
+          <w:kern w:val="0"/>
+          <w:sz w:val="20"/>
+          <w:szCs w:val="20"/>
+        </w:rPr>
+        <w:t>.</w:t>
+      </w:r>
+      <w:r>
+        <w:rPr>
+          <w:rFonts w:ascii="Courier New" w:eastAsia="宋体" w:hAnsi="Courier New" w:cs="Courier New"/>
+          <w:color w:val="BDC6C5"/>
+          <w:kern w:val="0"/>
+          <w:sz w:val="20"/>
+          <w:szCs w:val="20"/>
+        </w:rPr>
+        <w:t>invoke(</w:t>
+      </w:r>
+      <w:r>
+        <w:rPr>
+          <w:rFonts w:ascii="Courier New" w:eastAsia="宋体" w:hAnsi="Courier New" w:cs="Courier New"/>
+          <w:color w:val="B389C5"/>
+          <w:kern w:val="0"/>
+          <w:sz w:val="20"/>
+          <w:szCs w:val="20"/>
+        </w:rPr>
+        <w:t>artist</w:t>
+      </w:r>
+      <w:r>
+        <w:rPr>
+          <w:rFonts w:ascii="Courier New" w:eastAsia="宋体" w:hAnsi="Courier New" w:cs="Courier New"/>
+          <w:color w:val="18B8E8"/>
+          <w:kern w:val="0"/>
+          <w:sz w:val="20"/>
+          <w:szCs w:val="20"/>
+        </w:rPr>
+        <w:t xml:space="preserve">, </w:t>
+      </w:r>
+      <w:r>
+        <w:rPr>
+          <w:rFonts w:ascii="Courier New" w:eastAsia="宋体" w:hAnsi="Courier New" w:cs="Courier New"/>
+          <w:color w:val="BDC6C5"/>
+          <w:kern w:val="0"/>
+          <w:sz w:val="20"/>
+          <w:szCs w:val="20"/>
+        </w:rPr>
+        <w:t>args1)</w:t>
+      </w:r>
+      <w:r>
+        <w:rPr>
+          <w:rFonts w:ascii="Courier New" w:eastAsia="宋体" w:hAnsi="Courier New" w:cs="Courier New"/>
+          <w:color w:val="ED8B3A"/>
+          <w:kern w:val="0"/>
+          <w:sz w:val="20"/>
+          <w:szCs w:val="20"/>
+        </w:rPr>
+        <w:t xml:space="preserve">; </w:t>
+      </w:r>
+      <w:r>
+        <w:rPr>
+          <w:rFonts w:ascii="Courier New" w:eastAsia="宋体" w:hAnsi="Courier New" w:cs="Courier New"/>
+          <w:color w:val="808080"/>
+          <w:kern w:val="0"/>
+          <w:sz w:val="20"/>
+          <w:szCs w:val="20"/>
+        </w:rPr>
+        <w:t xml:space="preserve">// </w:t>
+      </w:r>
+      <w:r>
+        <w:rPr>
+          <w:rFonts w:ascii="Courier New" w:eastAsia="宋体" w:hAnsi="Courier New" w:cs="Courier New"/>
+          <w:color w:val="808080"/>
+          <w:kern w:val="0"/>
+          <w:sz w:val="20"/>
+          <w:szCs w:val="20"/>
+        </w:rPr>
+        <w:t>执行接口的方法</w:t>
+      </w:r>
+      <w:r>
+        <w:rPr>
+          <w:rFonts w:ascii="Courier New" w:eastAsia="宋体" w:hAnsi="Courier New" w:cs="Courier New"/>
+          <w:color w:val="808080"/>
+          <w:kern w:val="0"/>
+          <w:sz w:val="20"/>
+          <w:szCs w:val="20"/>
+        </w:rPr>
+        <w:br/>
+        <w:t xml:space="preserve">            </w:t>
+      </w:r>
+      <w:r>
+        <w:rPr>
+          <w:rFonts w:ascii="Courier New" w:eastAsia="宋体" w:hAnsi="Courier New" w:cs="Courier New"/>
+          <w:i/>
+          <w:iCs/>
+          <w:color w:val="FF88A1"/>
+          <w:kern w:val="0"/>
+          <w:sz w:val="20"/>
+          <w:szCs w:val="20"/>
+          <w:shd w:val="clear" w:color="auto" w:fill="25191C"/>
+        </w:rPr>
+        <w:t>p</w:t>
+      </w:r>
+      <w:r>
+        <w:rPr>
+          <w:rFonts w:ascii="Courier New" w:eastAsia="宋体" w:hAnsi="Courier New" w:cs="Courier New"/>
+          <w:color w:val="FF2400"/>
+          <w:kern w:val="0"/>
+          <w:sz w:val="20"/>
+          <w:szCs w:val="20"/>
+        </w:rPr>
+        <w:t>.</w:t>
+      </w:r>
+      <w:r>
+        <w:rPr>
+          <w:rFonts w:ascii="Courier New" w:eastAsia="宋体" w:hAnsi="Courier New" w:cs="Courier New"/>
+          <w:color w:val="BDC6C5"/>
+          <w:kern w:val="0"/>
+          <w:sz w:val="20"/>
+          <w:szCs w:val="20"/>
+        </w:rPr>
+        <w:t>accept(</w:t>
+      </w:r>
+      <w:r>
+        <w:rPr>
+          <w:rFonts w:ascii="Courier New" w:eastAsia="宋体" w:hAnsi="Courier New" w:cs="Courier New"/>
+          <w:color w:val="F7FC0A"/>
+          <w:kern w:val="0"/>
+          <w:sz w:val="20"/>
+          <w:szCs w:val="20"/>
+        </w:rPr>
+        <w:t>"after"</w:t>
+      </w:r>
+      <w:r>
+        <w:rPr>
+          <w:rFonts w:ascii="Courier New" w:eastAsia="宋体" w:hAnsi="Courier New" w:cs="Courier New"/>
+          <w:color w:val="BDC6C5"/>
+          <w:kern w:val="0"/>
+          <w:sz w:val="20"/>
+          <w:szCs w:val="20"/>
+        </w:rPr>
+        <w:t>)</w:t>
+      </w:r>
+      <w:r>
+        <w:rPr>
+          <w:rFonts w:ascii="Courier New" w:eastAsia="宋体" w:hAnsi="Courier New" w:cs="Courier New"/>
+          <w:color w:val="ED8B3A"/>
+          <w:kern w:val="0"/>
+          <w:sz w:val="20"/>
+          <w:szCs w:val="20"/>
+        </w:rPr>
+        <w:t>;</w:t>
+      </w:r>
+      <w:r>
+        <w:rPr>
+          <w:rFonts w:ascii="Courier New" w:eastAsia="宋体" w:hAnsi="Courier New" w:cs="Courier New"/>
+          <w:color w:val="ED8B3A"/>
+          <w:kern w:val="0"/>
+          <w:sz w:val="20"/>
+          <w:szCs w:val="20"/>
+        </w:rPr>
+        <w:br/>
+        <w:t xml:space="preserve">            </w:t>
+      </w:r>
+      <w:r>
+        <w:rPr>
+          <w:rFonts w:ascii="Courier New" w:eastAsia="宋体" w:hAnsi="Courier New" w:cs="Courier New"/>
+          <w:color w:val="1EBBFF"/>
+          <w:kern w:val="0"/>
+          <w:sz w:val="20"/>
+          <w:szCs w:val="20"/>
+        </w:rPr>
+        <w:t xml:space="preserve">return </w:t>
+      </w:r>
+      <w:r>
+        <w:rPr>
+          <w:rFonts w:ascii="Courier New" w:eastAsia="宋体" w:hAnsi="Courier New" w:cs="Courier New"/>
+          <w:color w:val="6793A5"/>
+          <w:kern w:val="0"/>
+          <w:sz w:val="20"/>
+          <w:szCs w:val="20"/>
+        </w:rPr>
+        <w:t>o</w:t>
+      </w:r>
+      <w:r>
+        <w:rPr>
+          <w:rFonts w:ascii="Courier New" w:eastAsia="宋体" w:hAnsi="Courier New" w:cs="Courier New"/>
+          <w:color w:val="ED8B3A"/>
+          <w:kern w:val="0"/>
+          <w:sz w:val="20"/>
+          <w:szCs w:val="20"/>
+        </w:rPr>
+        <w:t>;</w:t>
+      </w:r>
+      <w:r>
+        <w:rPr>
+          <w:rFonts w:ascii="Courier New" w:eastAsia="宋体" w:hAnsi="Courier New" w:cs="Courier New"/>
+          <w:color w:val="ED8B3A"/>
+          <w:kern w:val="0"/>
+          <w:sz w:val="20"/>
+          <w:szCs w:val="20"/>
+        </w:rPr>
+        <w:br/>
+        <w:t xml:space="preserve">        </w:t>
+      </w:r>
+      <w:r>
+        <w:rPr>
+          <w:rFonts w:ascii="Courier New" w:eastAsia="宋体" w:hAnsi="Courier New" w:cs="Courier New"/>
+          <w:color w:val="BDC6C5"/>
+          <w:kern w:val="0"/>
+          <w:sz w:val="20"/>
+          <w:szCs w:val="20"/>
+        </w:rPr>
+        <w:t>})</w:t>
+      </w:r>
+      <w:r>
+        <w:rPr>
+          <w:rFonts w:ascii="Courier New" w:eastAsia="宋体" w:hAnsi="Courier New" w:cs="Courier New"/>
+          <w:color w:val="ED8B3A"/>
+          <w:kern w:val="0"/>
+          <w:sz w:val="20"/>
+          <w:szCs w:val="20"/>
+        </w:rPr>
+        <w:t>;</w:t>
+      </w:r>
+      <w:r>
+        <w:rPr>
+          <w:rFonts w:ascii="Courier New" w:eastAsia="宋体" w:hAnsi="Courier New" w:cs="Courier New"/>
+          <w:color w:val="ED8B3A"/>
+          <w:kern w:val="0"/>
+          <w:sz w:val="20"/>
+          <w:szCs w:val="20"/>
+        </w:rPr>
+        <w:br/>
+      </w:r>
+      <w:r>
+        <w:rPr>
+          <w:rFonts w:ascii="Courier New" w:eastAsia="宋体" w:hAnsi="Courier New" w:cs="Courier New"/>
+          <w:color w:val="6793A5"/>
+          <w:kern w:val="0"/>
+          <w:sz w:val="20"/>
+          <w:szCs w:val="20"/>
+        </w:rPr>
+        <w:t>proxy</w:t>
+      </w:r>
+      <w:r>
+        <w:rPr>
+          <w:rFonts w:ascii="Courier New" w:eastAsia="宋体" w:hAnsi="Courier New" w:cs="Courier New"/>
+          <w:color w:val="FF2400"/>
+          <w:kern w:val="0"/>
+          <w:sz w:val="20"/>
+          <w:szCs w:val="20"/>
+        </w:rPr>
+        <w:t>.</w:t>
+      </w:r>
+      <w:r>
+        <w:rPr>
+          <w:rFonts w:ascii="Courier New" w:eastAsia="宋体" w:hAnsi="Courier New" w:cs="Courier New"/>
+          <w:color w:val="BDC6C5"/>
+          <w:kern w:val="0"/>
+          <w:sz w:val="20"/>
+          <w:szCs w:val="20"/>
+        </w:rPr>
+        <w:t>meetFan()</w:t>
+      </w:r>
+      <w:r>
+        <w:rPr>
+          <w:rFonts w:ascii="Courier New" w:eastAsia="宋体" w:hAnsi="Courier New" w:cs="Courier New"/>
+          <w:color w:val="ED8B3A"/>
+          <w:kern w:val="0"/>
+          <w:sz w:val="20"/>
+          <w:szCs w:val="20"/>
+        </w:rPr>
+        <w:t>;</w:t>
+      </w:r>
+    </w:p>
+    <w:p>
+      <w:r>
+        <w:rPr>
+          <w:rFonts w:hint="eastAsia"/>
+        </w:rPr>
+        <w:t>输出</w:t>
+      </w:r>
+      <w:r>
+        <w:t>：</w:t>
+      </w:r>
+    </w:p>
+    <w:p>
+      <w:r>
+        <w:lastRenderedPageBreak/>
+        <w:t>before</w:t>
+      </w:r>
+    </w:p>
+    <w:p>
+      <w:r>
+        <w:t>taylor will going to meet her fans</w:t>
+      </w:r>
+    </w:p>
+    <w:p>
+      <w:r>
+        <w:t>after</w:t>
+      </w:r>
+    </w:p>
+    <w:p>
+      <w:pPr>
+        <w:pStyle w:val="2"/>
+      </w:pPr>
+      <w:r>
+        <w:rPr>
+          <w:rFonts w:hint="eastAsia"/>
+        </w:rPr>
+        <w:t>Cglib</w:t>
+      </w:r>
+      <w:r>
+        <w:t>代理</w:t>
+      </w:r>
+    </w:p>
+    <w:p>
+      <w:pPr>
+        <w:rPr>
+          <w:b/>
+        </w:rPr>
+      </w:pPr>
+      <w:r>
+        <w:rPr>
+          <w:rFonts w:hint="eastAsia"/>
+        </w:rPr>
+        <w:t>上面的静态代理和动态代理模式</w:t>
+      </w:r>
+      <w:r>
+        <w:rPr>
+          <w:rFonts w:hint="eastAsia"/>
+          <w:b/>
+        </w:rPr>
+        <w:t>都要求目标对象是实现一个接口的目标对象</w:t>
+      </w:r>
+      <w:r>
+        <w:rPr>
+          <w:rFonts w:hint="eastAsia"/>
+        </w:rPr>
+        <w:t>,</w:t>
+      </w:r>
+      <w:r>
+        <w:rPr>
+          <w:rFonts w:hint="eastAsia"/>
+          <w:b/>
+        </w:rPr>
+        <w:t>但是有时候目标对象只是一个单独的对象</w:t>
+      </w:r>
+      <w:r>
+        <w:rPr>
+          <w:rFonts w:hint="eastAsia"/>
+          <w:b/>
+        </w:rPr>
+        <w:t>,</w:t>
+      </w:r>
+      <w:r>
+        <w:rPr>
+          <w:rFonts w:hint="eastAsia"/>
+          <w:b/>
+        </w:rPr>
+        <w:t>并没有实现任何的接口</w:t>
+      </w:r>
+      <w:r>
+        <w:rPr>
+          <w:rFonts w:hint="eastAsia"/>
+          <w:b/>
+        </w:rPr>
+        <w:t>,</w:t>
+      </w:r>
+      <w:r>
+        <w:rPr>
+          <w:rFonts w:hint="eastAsia"/>
+          <w:b/>
+        </w:rPr>
+        <w:t>这个时候就可以使用以目标对象子类的方式类实现代理</w:t>
+      </w:r>
+      <w:r>
+        <w:rPr>
+          <w:rFonts w:hint="eastAsia"/>
+          <w:b/>
+        </w:rPr>
+        <w:t>,</w:t>
+      </w:r>
+      <w:r>
+        <w:rPr>
+          <w:rFonts w:hint="eastAsia"/>
+          <w:b/>
+        </w:rPr>
+        <w:t>这种方法就叫做</w:t>
+      </w:r>
+      <w:r>
+        <w:rPr>
+          <w:rFonts w:hint="eastAsia"/>
+          <w:b/>
+        </w:rPr>
+        <w:t>:Cglib</w:t>
+      </w:r>
+      <w:r>
+        <w:rPr>
+          <w:rFonts w:hint="eastAsia"/>
+          <w:b/>
+        </w:rPr>
+        <w:t>代理</w:t>
+      </w:r>
+    </w:p>
+    <w:p>
+      <w:pPr>
+        <w:rPr>
+          <w:b/>
+        </w:rPr>
+      </w:pPr>
+    </w:p>
+    <w:p>
+      <w:pPr>
+        <w:pStyle w:val="a5"/>
+        <w:numPr>
+          <w:ilvl w:val="0"/>
+          <w:numId w:val="3"/>
+        </w:numPr>
+        <w:ind w:firstLineChars="0"/>
+      </w:pPr>
+      <w:r>
+        <w:rPr>
+          <w:rFonts w:hint="eastAsia"/>
+        </w:rPr>
+        <w:t>也叫作子类代理</w:t>
+      </w:r>
+      <w:r>
+        <w:rPr>
+          <w:rFonts w:hint="eastAsia"/>
+        </w:rPr>
+        <w:t>,</w:t>
+      </w:r>
+      <w:r>
+        <w:rPr>
+          <w:rFonts w:hint="eastAsia"/>
+        </w:rPr>
+        <w:t>它是在内存中构建一个子类对象从而实现对目标对象功能的扩展</w:t>
+      </w:r>
+      <w:r>
+        <w:rPr>
+          <w:rFonts w:hint="eastAsia"/>
+        </w:rPr>
+        <w:t>.</w:t>
+      </w:r>
+    </w:p>
+    <w:p>
+      <w:pPr>
+        <w:pStyle w:val="a5"/>
+        <w:ind w:left="420" w:firstLineChars="0" w:firstLine="0"/>
+      </w:pPr>
+    </w:p>
+    <w:p>
+      <w:pPr>
+        <w:pStyle w:val="a5"/>
+        <w:ind w:left="420" w:firstLineChars="0" w:firstLine="0"/>
+      </w:pPr>
+      <w:r>
+        <w:rPr>
+          <w:rFonts w:hint="eastAsia"/>
+        </w:rPr>
+        <w:t>Cglib</w:t>
+      </w:r>
+      <w:r>
+        <w:rPr>
+          <w:rFonts w:hint="eastAsia"/>
+        </w:rPr>
+        <w:t>是一个强大的高性能的代码生成包</w:t>
+      </w:r>
+      <w:r>
+        <w:rPr>
+          <w:rFonts w:hint="eastAsia"/>
+        </w:rPr>
+        <w:t>,</w:t>
+      </w:r>
+      <w:r>
+        <w:rPr>
+          <w:rFonts w:hint="eastAsia"/>
+        </w:rPr>
+        <w:t>它可以在运行期扩展</w:t>
+      </w:r>
+      <w:r>
+        <w:rPr>
+          <w:rFonts w:hint="eastAsia"/>
+        </w:rPr>
+        <w:t>java</w:t>
+      </w:r>
+      <w:r>
+        <w:rPr>
+          <w:rFonts w:hint="eastAsia"/>
+        </w:rPr>
+        <w:t>类与实现</w:t>
+      </w:r>
+      <w:r>
+        <w:rPr>
+          <w:rFonts w:hint="eastAsia"/>
+        </w:rPr>
+        <w:t>java</w:t>
+      </w:r>
+      <w:r>
+        <w:rPr>
+          <w:rFonts w:hint="eastAsia"/>
+        </w:rPr>
+        <w:t>接口</w:t>
+      </w:r>
+      <w:r>
+        <w:rPr>
+          <w:rFonts w:hint="eastAsia"/>
+        </w:rPr>
+        <w:t>.</w:t>
+      </w:r>
+      <w:r>
+        <w:rPr>
+          <w:rFonts w:hint="eastAsia"/>
+        </w:rPr>
+        <w:t>它广泛的被许多</w:t>
+      </w:r>
+      <w:r>
+        <w:rPr>
+          <w:rFonts w:hint="eastAsia"/>
+        </w:rPr>
+        <w:t>AOP</w:t>
+      </w:r>
+      <w:r>
+        <w:rPr>
+          <w:rFonts w:hint="eastAsia"/>
+        </w:rPr>
+        <w:t>的框架使用</w:t>
+      </w:r>
+      <w:r>
+        <w:rPr>
+          <w:rFonts w:hint="eastAsia"/>
+        </w:rPr>
+        <w:t>,</w:t>
+      </w:r>
+      <w:r>
+        <w:rPr>
+          <w:rFonts w:hint="eastAsia"/>
+        </w:rPr>
+        <w:t>例如</w:t>
+      </w:r>
+      <w:r>
+        <w:rPr>
+          <w:rFonts w:hint="eastAsia"/>
+        </w:rPr>
+        <w:t>Spring AOP</w:t>
+      </w:r>
+      <w:r>
+        <w:rPr>
+          <w:rFonts w:hint="eastAsia"/>
+        </w:rPr>
+        <w:t>和</w:t>
+      </w:r>
+      <w:r>
+        <w:rPr>
+          <w:rFonts w:hint="eastAsia"/>
+        </w:rPr>
+        <w:t>synaop,</w:t>
+      </w:r>
+      <w:r>
+        <w:rPr>
+          <w:rFonts w:hint="eastAsia"/>
+        </w:rPr>
+        <w:t>为他们提供方法的</w:t>
+      </w:r>
+      <w:r>
+        <w:rPr>
+          <w:rFonts w:hint="eastAsia"/>
+        </w:rPr>
+        <w:t>interception(</w:t>
+      </w:r>
+      <w:r>
+        <w:rPr>
+          <w:rFonts w:hint="eastAsia"/>
+        </w:rPr>
+        <w:t>拦截</w:t>
+      </w:r>
+      <w:r>
+        <w:rPr>
+          <w:rFonts w:hint="eastAsia"/>
+        </w:rPr>
+        <w:t>)</w:t>
+      </w:r>
+    </w:p>
+    <w:p>
+      <w:pPr>
+        <w:pStyle w:val="a5"/>
+        <w:ind w:left="420" w:firstLineChars="0" w:firstLine="0"/>
+      </w:pPr>
+    </w:p>
+    <w:p>
+      <w:pPr>
+        <w:pStyle w:val="a5"/>
+        <w:ind w:left="420" w:firstLineChars="0" w:firstLine="0"/>
+      </w:pPr>
+      <w:r>
+        <w:rPr>
+          <w:rFonts w:hint="eastAsia"/>
+        </w:rPr>
+        <w:t>Cglib</w:t>
+      </w:r>
+      <w:r>
+        <w:rPr>
+          <w:rFonts w:hint="eastAsia"/>
+        </w:rPr>
+        <w:t>包的底层是通过使用一个小而块的字节码处理框架</w:t>
+      </w:r>
+      <w:r>
+        <w:rPr>
+          <w:rFonts w:hint="eastAsia"/>
+        </w:rPr>
+        <w:t>ASM</w:t>
+      </w:r>
+      <w:r>
+        <w:rPr>
+          <w:rFonts w:hint="eastAsia"/>
+        </w:rPr>
+        <w:t>来转换字节码并生成新的类</w:t>
+      </w:r>
+      <w:r>
+        <w:rPr>
+          <w:rFonts w:hint="eastAsia"/>
+        </w:rPr>
+        <w:t>.</w:t>
+      </w:r>
+      <w:r>
+        <w:rPr>
+          <w:rFonts w:hint="eastAsia"/>
+        </w:rPr>
+        <w:t>不鼓励直接使用</w:t>
+      </w:r>
+      <w:r>
+        <w:rPr>
+          <w:rFonts w:hint="eastAsia"/>
+        </w:rPr>
+        <w:t>ASM,</w:t>
+      </w:r>
+      <w:r>
+        <w:rPr>
+          <w:rFonts w:hint="eastAsia"/>
+        </w:rPr>
+        <w:t>因为它要求你必须对</w:t>
+      </w:r>
+      <w:r>
+        <w:rPr>
+          <w:rFonts w:hint="eastAsia"/>
+        </w:rPr>
+        <w:t>JVM</w:t>
+      </w:r>
+      <w:r>
+        <w:rPr>
+          <w:rFonts w:hint="eastAsia"/>
+        </w:rPr>
+        <w:t>内部结构包括</w:t>
+      </w:r>
+      <w:r>
+        <w:rPr>
+          <w:rFonts w:hint="eastAsia"/>
+        </w:rPr>
+        <w:t>class</w:t>
+      </w:r>
+      <w:r>
+        <w:rPr>
+          <w:rFonts w:hint="eastAsia"/>
+        </w:rPr>
+        <w:t>文件的格式和指令集都很熟悉</w:t>
+      </w:r>
+      <w:r>
+        <w:rPr>
+          <w:rFonts w:hint="eastAsia"/>
+        </w:rPr>
+        <w:t>.</w:t>
+      </w:r>
+    </w:p>
+    <w:p>
+      <w:r>
+        <w:rPr>
+          <w:rFonts w:hint="eastAsia"/>
+        </w:rPr>
+        <w:t>使用：</w:t>
+      </w:r>
+    </w:p>
+    <w:p>
+      <w:r>
+        <w:rPr>
+          <w:rFonts w:hint="eastAsia"/>
+        </w:rPr>
+        <w:t xml:space="preserve">1 </w:t>
+      </w:r>
+      <w:r>
+        <w:rPr>
+          <w:rFonts w:hint="eastAsia"/>
+        </w:rPr>
+        <w:t>引用</w:t>
+      </w:r>
+      <w:r>
+        <w:rPr>
+          <w:rFonts w:hint="eastAsia"/>
+        </w:rPr>
+        <w:t>Cglib</w:t>
+      </w:r>
+      <w:r>
+        <w:t>的</w:t>
+      </w:r>
+      <w:r>
+        <w:t>jar</w:t>
+      </w:r>
+      <w:r>
+        <w:t>包（</w:t>
+      </w:r>
+      <w:r>
+        <w:rPr>
+          <w:rFonts w:hint="eastAsia"/>
+        </w:rPr>
+        <w:t>spring-core-xxx</w:t>
+      </w:r>
+      <w:r>
+        <w:t>.jar</w:t>
+      </w:r>
+      <w:r>
+        <w:rPr>
+          <w:rFonts w:hint="eastAsia"/>
+        </w:rPr>
+        <w:t>已经</w:t>
+      </w:r>
+      <w:r>
+        <w:t>默认包含）</w:t>
+      </w:r>
+    </w:p>
+    <w:p>
+      <w:r>
+        <w:rPr>
+          <w:rFonts w:hint="eastAsia"/>
+        </w:rPr>
+        <w:t xml:space="preserve">2 </w:t>
+      </w:r>
+      <w:r>
+        <w:rPr>
+          <w:rFonts w:hint="eastAsia"/>
+        </w:rPr>
+        <w:t>代理</w:t>
+      </w:r>
+      <w:r>
+        <w:t>类不能为</w:t>
+      </w:r>
+      <w:r>
+        <w:t xml:space="preserve">final </w:t>
+      </w:r>
+      <w:r>
+        <w:rPr>
+          <w:rFonts w:hint="eastAsia"/>
+        </w:rPr>
+        <w:t>的</w:t>
+      </w:r>
+    </w:p>
+    <w:p>
+      <w:r>
+        <w:rPr>
+          <w:rFonts w:hint="eastAsia"/>
+        </w:rPr>
+        <w:t xml:space="preserve">3 </w:t>
+      </w:r>
+      <w:r>
+        <w:rPr>
+          <w:rFonts w:hint="eastAsia"/>
+        </w:rPr>
+        <w:t>目标对象的方法如果为</w:t>
+      </w:r>
+      <w:r>
+        <w:rPr>
+          <w:rFonts w:hint="eastAsia"/>
+        </w:rPr>
+        <w:t>final/static,</w:t>
+      </w:r>
+      <w:r>
+        <w:rPr>
+          <w:rFonts w:hint="eastAsia"/>
+        </w:rPr>
+        <w:t>那么就不会被拦截</w:t>
+      </w:r>
+      <w:r>
+        <w:rPr>
+          <w:rFonts w:hint="eastAsia"/>
+        </w:rPr>
+        <w:t>,</w:t>
+      </w:r>
+      <w:r>
+        <w:rPr>
+          <w:rFonts w:hint="eastAsia"/>
+        </w:rPr>
+        <w:t>即不会执行目标对象额外的业务方法</w:t>
+      </w:r>
+      <w:r>
+        <w:rPr>
+          <w:rFonts w:hint="eastAsia"/>
+        </w:rPr>
+        <w:t>.</w:t>
+      </w:r>
+    </w:p>
+    <w:p/>
+    <w:p>
+      <w:r>
+        <w:rPr>
+          <w:rFonts w:hint="eastAsia"/>
+        </w:rPr>
+        <w:t>在</w:t>
+      </w:r>
+      <w:r>
+        <w:rPr>
+          <w:rFonts w:hint="eastAsia"/>
+        </w:rPr>
+        <w:t>Spring</w:t>
+      </w:r>
+      <w:r>
+        <w:rPr>
+          <w:rFonts w:hint="eastAsia"/>
+        </w:rPr>
+        <w:t>的</w:t>
+      </w:r>
+      <w:r>
+        <w:rPr>
+          <w:rFonts w:hint="eastAsia"/>
+        </w:rPr>
+        <w:t>AOP</w:t>
+      </w:r>
+      <w:r>
+        <w:rPr>
+          <w:rFonts w:hint="eastAsia"/>
+        </w:rPr>
+        <w:t>编程中</w:t>
+      </w:r>
+      <w:r>
+        <w:rPr>
+          <w:rFonts w:hint="eastAsia"/>
+        </w:rPr>
+        <w:t>:</w:t>
+      </w:r>
+    </w:p>
+    <w:p>
+      <w:r>
+        <w:rPr>
+          <w:rFonts w:hint="eastAsia"/>
+        </w:rPr>
+        <w:t>如果加入容器的目标对象有实现接口</w:t>
+      </w:r>
+      <w:r>
+        <w:rPr>
+          <w:rFonts w:hint="eastAsia"/>
+        </w:rPr>
+        <w:t>,</w:t>
+      </w:r>
+      <w:r>
+        <w:rPr>
+          <w:rFonts w:hint="eastAsia"/>
+        </w:rPr>
+        <w:t>用</w:t>
+      </w:r>
+      <w:r>
+        <w:rPr>
+          <w:rFonts w:hint="eastAsia"/>
+        </w:rPr>
+        <w:t>JDK</w:t>
+      </w:r>
+      <w:r>
+        <w:rPr>
+          <w:rFonts w:hint="eastAsia"/>
+        </w:rPr>
+        <w:t>代理</w:t>
+      </w:r>
+    </w:p>
+    <w:p>
+      <w:r>
+        <w:rPr>
+          <w:rFonts w:hint="eastAsia"/>
+        </w:rPr>
+        <w:t>如果目标对象没有实现接口</w:t>
+      </w:r>
+      <w:r>
+        <w:rPr>
+          <w:rFonts w:hint="eastAsia"/>
+        </w:rPr>
+        <w:t>,</w:t>
+      </w:r>
+      <w:r>
+        <w:rPr>
+          <w:rFonts w:hint="eastAsia"/>
+        </w:rPr>
+        <w:t>用</w:t>
+      </w:r>
+      <w:r>
+        <w:rPr>
+          <w:rFonts w:hint="eastAsia"/>
+        </w:rPr>
+        <w:t>Cglib</w:t>
+      </w:r>
+      <w:r>
+        <w:rPr>
+          <w:rFonts w:hint="eastAsia"/>
+        </w:rPr>
+        <w:t>代理</w:t>
+      </w:r>
+    </w:p>
+    <w:p>
+      <w:pPr>
+        <w:pStyle w:val="1"/>
+      </w:pPr>
+      <w:r>
+        <w:rPr>
+          <w:rFonts w:hint="eastAsia"/>
+        </w:rPr>
+        <w:t xml:space="preserve">5 </w:t>
+      </w:r>
+      <w:r>
+        <w:rPr>
+          <w:rFonts w:hint="eastAsia"/>
+        </w:rPr>
+        <w:t>享元</w:t>
+      </w:r>
+      <w:r>
+        <w:t>模式</w:t>
+      </w:r>
+      <w:r>
+        <w:rPr>
+          <w:rFonts w:hint="eastAsia"/>
+        </w:rPr>
+        <w:t>（</w:t>
+      </w:r>
+      <w:r>
+        <w:rPr>
+          <w:rFonts w:hint="eastAsia"/>
+        </w:rPr>
+        <w:t>Flyweight</w:t>
+      </w:r>
+      <w:r>
+        <w:rPr>
+          <w:rFonts w:hint="eastAsia"/>
+        </w:rPr>
+        <w:t>）</w:t>
+      </w:r>
+      <w:r>
+        <w:rPr>
+          <w:rFonts w:hint="eastAsia"/>
+        </w:rPr>
+        <w:t>-</w:t>
+      </w:r>
+      <w:r>
+        <w:t xml:space="preserve"> </w:t>
+      </w:r>
+      <w:r>
+        <w:t>结构性模式</w:t>
+      </w:r>
+    </w:p>
+    <w:p>
+      <w:r>
+        <w:rPr>
+          <w:rFonts w:hint="eastAsia"/>
+        </w:rPr>
+        <w:t>复用内存中已存在的对象，降低系统创建对象实例的性能消耗。</w:t>
+      </w:r>
+    </w:p>
+    <w:p>
+      <w:r>
+        <w:rPr>
+          <w:rFonts w:hint="eastAsia"/>
+        </w:rPr>
+        <w:t>享元模式以共享的方式高效的支持大量细粒度对象的重用。</w:t>
+      </w:r>
+    </w:p>
+    <w:p>
+      <w:r>
+        <w:rPr>
+          <w:rFonts w:hint="eastAsia"/>
+        </w:rPr>
+        <w:t>享元对象能做到共享的关键是区分了内部状态和外部状态。</w:t>
+      </w:r>
+      <w:r>
+        <w:rPr>
+          <w:rFonts w:hint="eastAsia"/>
+        </w:rPr>
+        <w:t xml:space="preserve"> </w:t>
+      </w:r>
+    </w:p>
+    <w:p>
+      <w:r>
+        <w:rPr>
+          <w:rFonts w:hint="eastAsia"/>
+        </w:rPr>
+        <w:t xml:space="preserve">1 </w:t>
+      </w:r>
+      <w:r>
+        <w:rPr>
+          <w:rFonts w:hint="eastAsia"/>
+          <w:b/>
+        </w:rPr>
+        <w:t>内部状态</w:t>
+      </w:r>
+      <w:r>
+        <w:rPr>
+          <w:rFonts w:hint="eastAsia"/>
+        </w:rPr>
+        <w:t>：可以共享，不会随环境改变而改变。</w:t>
+      </w:r>
+    </w:p>
+    <w:p>
+      <w:r>
+        <w:rPr>
+          <w:rFonts w:hint="eastAsia"/>
+        </w:rPr>
+        <w:t xml:space="preserve">2 </w:t>
+      </w:r>
+      <w:r>
+        <w:rPr>
+          <w:rFonts w:hint="eastAsia"/>
+          <w:b/>
+        </w:rPr>
+        <w:t>外部状态</w:t>
+      </w:r>
+      <w:r>
+        <w:rPr>
+          <w:rFonts w:hint="eastAsia"/>
+        </w:rPr>
+        <w:t>：不可以共享，会随环境改变而改变。</w:t>
+      </w:r>
+    </w:p>
+    <w:p/>
+    <w:p>
+      <w:r>
+        <w:rPr>
+          <w:rFonts w:hint="eastAsia"/>
+        </w:rPr>
+        <w:t>有时我们可能需要创建很多的实例，通常来说，这些实例的差别不大，这个时候，我们可以考虑复用其中创建的某个（几个）实例，而不用去</w:t>
+      </w:r>
+      <w:r>
+        <w:rPr>
+          <w:rFonts w:hint="eastAsia"/>
+        </w:rPr>
+        <w:t>new</w:t>
+      </w:r>
+      <w:r>
+        <w:rPr>
+          <w:rFonts w:hint="eastAsia"/>
+        </w:rPr>
+        <w:t>这么多</w:t>
+      </w:r>
+      <w:r>
+        <w:rPr>
+          <w:rFonts w:hint="eastAsia"/>
+          <w:b/>
+        </w:rPr>
+        <w:t>相似的对象</w:t>
+      </w:r>
+      <w:r>
+        <w:rPr>
+          <w:rFonts w:hint="eastAsia"/>
+        </w:rPr>
+        <w:t>，来完成这样的工作。</w:t>
+      </w:r>
+    </w:p>
+    <w:p>
+      <w:r>
+        <w:rPr>
+          <w:noProof/>
+        </w:rPr>
+        <w:lastRenderedPageBreak/>
+        <w:drawing>
+          <wp:inline distT="0" distB="0" distL="0" distR="0">
+            <wp:extent cx="5274310" cy="2796777"/>
+            <wp:effectExtent l="0" t="0" r="2540" b="3810"/>
+            <wp:docPr id="7" name="图片 7" descr="这里写图片描述"/>
+            <wp:cNvGraphicFramePr>
+              <a:graphicFrameLocks xmlns:a="http://schemas.openxmlformats.org/drawingml/2006/main" noChangeAspect="1"/>
+            </wp:cNvGraphicFramePr>
+            <a:graphic xmlns:a="http://schemas.openxmlformats.org/drawingml/2006/main">
+              <a:graphicData uri="http://schemas.openxmlformats.org/drawingml/2006/picture">
+                <pic:pic xmlns:pic="http://schemas.openxmlformats.org/drawingml/2006/picture">
+                  <pic:nvPicPr>
+                    <pic:cNvPr id="0" name="Picture 3" descr="这里写图片描述"/>
+                    <pic:cNvPicPr>
+                      <a:picLocks noChangeAspect="1" noChangeArrowheads="1"/>
+                    </pic:cNvPicPr>
+                  </pic:nvPicPr>
+                  <pic:blipFill>
+                    <a:blip r:embed="rId17">
+                      <a:extLst>
+                        <a:ext uri="{28A0092B-C50C-407E-A947-70E740481C1C}">
+                          <a14:useLocalDpi xmlns:a14="http://schemas.microsoft.com/office/drawing/2010/main" val="0"/>
+                        </a:ext>
+                      </a:extLst>
+                    </a:blip>
+                    <a:srcRect/>
+                    <a:stretch>
+                      <a:fillRect/>
+                    </a:stretch>
+                  </pic:blipFill>
+                  <pic:spPr bwMode="auto">
+                    <a:xfrm>
+                      <a:off x="0" y="0"/>
+                      <a:ext cx="5274310" cy="2796777"/>
+                    </a:xfrm>
+                    <a:prstGeom prst="rect">
+                      <a:avLst/>
+                    </a:prstGeom>
+                    <a:noFill/>
+                    <a:ln>
+                      <a:noFill/>
+                    </a:ln>
+                  </pic:spPr>
+                </pic:pic>
+              </a:graphicData>
+            </a:graphic>
+          </wp:inline>
+        </w:drawing>
+      </w:r>
+    </w:p>
+    <w:p>
+      <w:r>
+        <w:rPr>
+          <w:rFonts w:hint="eastAsia"/>
+          <w:b/>
+        </w:rPr>
+        <w:t>FlyWeight</w:t>
+      </w:r>
+      <w:r>
+        <w:rPr>
+          <w:rFonts w:hint="eastAsia"/>
+          <w:b/>
+        </w:rPr>
+        <w:t>抽象享元类</w:t>
+      </w:r>
+      <w:r>
+        <w:rPr>
+          <w:rFonts w:hint="eastAsia"/>
+        </w:rPr>
+        <w:t>：通常是一个接口或抽象类，声明公共方法，这些方法可以向外界提供对象的内部状态，设置外部状态。</w:t>
+      </w:r>
+    </w:p>
+    <w:p>
+      <w:r>
+        <w:rPr>
+          <w:rFonts w:hint="eastAsia"/>
+          <w:b/>
+        </w:rPr>
+        <w:t>UnsharedConcreteFlyWeight</w:t>
+      </w:r>
+      <w:r>
+        <w:rPr>
+          <w:rFonts w:hint="eastAsia"/>
+          <w:b/>
+        </w:rPr>
+        <w:t>非共享享元类</w:t>
+      </w:r>
+      <w:r>
+        <w:rPr>
+          <w:rFonts w:hint="eastAsia"/>
+        </w:rPr>
+        <w:t>：不能被共享的子类可以设计为非共享享元类。</w:t>
+      </w:r>
+    </w:p>
+    <w:p>
+      <w:r>
+        <w:rPr>
+          <w:rFonts w:hint="eastAsia"/>
+          <w:b/>
+        </w:rPr>
+        <w:t>ConcreteFlyWeight</w:t>
+      </w:r>
+      <w:r>
+        <w:rPr>
+          <w:rFonts w:hint="eastAsia"/>
+          <w:b/>
+        </w:rPr>
+        <w:t>具体享元类</w:t>
+      </w:r>
+      <w:r>
+        <w:rPr>
+          <w:rFonts w:hint="eastAsia"/>
+        </w:rPr>
+        <w:t>：为内部状态提供成员变量进行存储。</w:t>
+      </w:r>
+    </w:p>
+    <w:p>
+      <w:r>
+        <w:rPr>
+          <w:rFonts w:hint="eastAsia"/>
+          <w:b/>
+        </w:rPr>
+        <w:t>FlyWeightFactory</w:t>
+      </w:r>
+      <w:r>
+        <w:rPr>
+          <w:rFonts w:hint="eastAsia"/>
+          <w:b/>
+        </w:rPr>
+        <w:t>享元工厂类</w:t>
+      </w:r>
+      <w:r>
+        <w:rPr>
+          <w:rFonts w:hint="eastAsia"/>
+        </w:rPr>
+        <w:t>：创建并管理享元对象，享元池一般设计为键值对。</w:t>
+      </w:r>
+    </w:p>
+    <w:p/>
+    <w:p>
+      <w:r>
+        <w:rPr>
+          <w:rFonts w:hint="eastAsia"/>
+        </w:rPr>
+        <w:t>享元模式中，最关键的享元工厂。它将维护已创建的享元实例，并通过实例标记（一般用内部状态）去索引对应的实例。当目标对象未创建时，享元工厂负责创建实例并将其加入标记</w:t>
+      </w:r>
+      <w:r>
+        <w:rPr>
+          <w:rFonts w:hint="eastAsia"/>
+        </w:rPr>
+        <w:t>-</w:t>
+      </w:r>
+      <w:r>
+        <w:rPr>
+          <w:rFonts w:hint="eastAsia"/>
+        </w:rPr>
+        <w:t>对象映射。当目标对象已创建时，享元工厂直接返回已有实例，实现对象的复用。</w:t>
+      </w:r>
+    </w:p>
+    <w:p/>
+    <w:p>
+      <w:r>
+        <w:rPr>
+          <w:rFonts w:hint="eastAsia"/>
+        </w:rPr>
+        <w:t>享元模式中对象的复用完全依靠享元工厂</w:t>
+      </w:r>
+      <w:r>
+        <w:rPr>
+          <w:rFonts w:hint="eastAsia"/>
+        </w:rPr>
+        <w:t>。</w:t>
+      </w:r>
+    </w:p>
+    <w:p>
+      <w:pPr>
+        <w:pStyle w:val="2"/>
+      </w:pPr>
+      <w:r>
+        <w:rPr>
+          <w:rFonts w:hint="eastAsia"/>
+        </w:rPr>
+        <w:t>优点</w:t>
+      </w:r>
+    </w:p>
+    <w:p>
+      <w:r>
+        <w:rPr>
+          <w:rFonts w:hint="eastAsia"/>
+        </w:rPr>
+        <w:t xml:space="preserve">1 </w:t>
+      </w:r>
+      <w:r>
+        <w:rPr>
+          <w:rFonts w:hint="eastAsia"/>
+        </w:rPr>
+        <w:t>享元模式的外部状态相对独立，使得</w:t>
+      </w:r>
+      <w:r>
+        <w:rPr>
+          <w:rFonts w:hint="eastAsia"/>
+          <w:b/>
+        </w:rPr>
+        <w:t>对象可以在不同的环境中被复用</w:t>
+      </w:r>
+      <w:r>
+        <w:rPr>
+          <w:rFonts w:hint="eastAsia"/>
+        </w:rPr>
+        <w:t>（共享对象可以适应不同的外部环境）</w:t>
+      </w:r>
+    </w:p>
+    <w:p>
+      <w:pPr>
+        <w:rPr>
+          <w:b/>
+        </w:rPr>
+      </w:pPr>
+      <w:r>
+        <w:rPr>
+          <w:rFonts w:hint="eastAsia"/>
+        </w:rPr>
+        <w:t xml:space="preserve">2 </w:t>
+      </w:r>
+      <w:r>
+        <w:rPr>
+          <w:rFonts w:hint="eastAsia"/>
+        </w:rPr>
+        <w:t>享元模式可共享相同或相似的细粒度对象，从而</w:t>
+      </w:r>
+      <w:r>
+        <w:rPr>
+          <w:rFonts w:hint="eastAsia"/>
+          <w:b/>
+        </w:rPr>
+        <w:t>减少了内存消耗，同时降低了对象创建与垃圾回收的开销</w:t>
+      </w:r>
+    </w:p>
+    <w:p>
+      <w:pPr>
+        <w:pStyle w:val="2"/>
+      </w:pPr>
+      <w:r>
+        <w:rPr>
+          <w:rFonts w:hint="eastAsia"/>
+        </w:rPr>
+        <w:t>缺点</w:t>
+      </w:r>
+    </w:p>
+    <w:p>
+      <w:r>
+        <w:rPr>
+          <w:rFonts w:hint="eastAsia"/>
+        </w:rPr>
+        <w:t xml:space="preserve">1 </w:t>
+      </w:r>
+      <w:r>
+        <w:rPr>
+          <w:rFonts w:hint="eastAsia"/>
+        </w:rPr>
+        <w:t>外部状态由客户端保存，共享对象读取外部状态的开销可能比较大</w:t>
+      </w:r>
+    </w:p>
+    <w:p>
+      <w:r>
+        <w:rPr>
+          <w:rFonts w:hint="eastAsia"/>
+        </w:rPr>
+        <w:t xml:space="preserve">2 </w:t>
+      </w:r>
+      <w:r>
+        <w:rPr>
+          <w:rFonts w:hint="eastAsia"/>
+        </w:rPr>
+        <w:t>享元模式要求</w:t>
+      </w:r>
+      <w:r>
+        <w:rPr>
+          <w:rFonts w:hint="eastAsia"/>
+          <w:b/>
+        </w:rPr>
+        <w:t>将内部状态与外部状态分离</w:t>
+      </w:r>
+      <w:r>
+        <w:rPr>
+          <w:rFonts w:hint="eastAsia"/>
+        </w:rPr>
+        <w:t>，这使得程序的逻辑复杂化，同时也增加了状态维护成本</w:t>
       </w:r>
     </w:p>
     <w:sectPr>
@@ -2847,6 +6149,178 @@
 <file path=word/numbering.xml><?xml version="1.0" encoding="utf-8"?>
 <w:numbering xmlns:wpc="http://schemas.microsoft.com/office/word/2010/wordprocessingCanvas" xmlns:mc="http://schemas.openxmlformats.org/markup-compatibility/2006" xmlns:o="urn:schemas-microsoft-com:office:office" xmlns:r="http://schemas.openxmlformats.org/officeDocument/2006/relationships" xmlns:m="http://schemas.openxmlformats.org/officeDocument/2006/math" xmlns:v="urn:schemas-microsoft-com:vml" xmlns:wp14="http://schemas.microsoft.com/office/word/2010/wordprocessingDrawing" xmlns:wp="http://schemas.openxmlformats.org/drawingml/2006/wordprocessingDrawing" xmlns:w10="urn:schemas-microsoft-com:office:word" xmlns:w="http://schemas.openxmlformats.org/wordprocessingml/2006/main" xmlns:w14="http://schemas.microsoft.com/office/word/2010/wordml" xmlns:w15="http://schemas.microsoft.com/office/word/2012/wordml" xmlns:wpg="http://schemas.microsoft.com/office/word/2010/wordprocessingGroup" xmlns:wpi="http://schemas.microsoft.com/office/word/2010/wordprocessingInk" xmlns:wne="http://schemas.microsoft.com/office/word/2006/wordml" xmlns:wps="http://schemas.microsoft.com/office/word/2010/wordprocessingShape" mc:Ignorable="w14 w15 wp14">
   <w:abstractNum w:abstractNumId="0">
+    <w:nsid w:val="2E0775C6"/>
+    <w:multiLevelType w:val="hybridMultilevel"/>
+    <w:tmpl w:val="1346CA50"/>
+    <w:lvl w:ilvl="0" w:tplc="0409000F">
+      <w:start w:val="1"/>
+      <w:numFmt w:val="decimal"/>
+      <w:lvlText w:val="%1."/>
+      <w:lvlJc w:val="left"/>
+      <w:pPr>
+        <w:ind w:left="420" w:hanging="420"/>
+      </w:pPr>
+    </w:lvl>
+    <w:lvl w:ilvl="1" w:tplc="04090019" w:tentative="1">
+      <w:start w:val="1"/>
+      <w:numFmt w:val="lowerLetter"/>
+      <w:lvlText w:val="%2)"/>
+      <w:lvlJc w:val="left"/>
+      <w:pPr>
+        <w:ind w:left="840" w:hanging="420"/>
+      </w:pPr>
+    </w:lvl>
+    <w:lvl w:ilvl="2" w:tplc="0409001B" w:tentative="1">
+      <w:start w:val="1"/>
+      <w:numFmt w:val="lowerRoman"/>
+      <w:lvlText w:val="%3."/>
+      <w:lvlJc w:val="right"/>
+      <w:pPr>
+        <w:ind w:left="1260" w:hanging="420"/>
+      </w:pPr>
+    </w:lvl>
+    <w:lvl w:ilvl="3" w:tplc="0409000F" w:tentative="1">
+      <w:start w:val="1"/>
+      <w:numFmt w:val="decimal"/>
+      <w:lvlText w:val="%4."/>
+      <w:lvlJc w:val="left"/>
+      <w:pPr>
+        <w:ind w:left="1680" w:hanging="420"/>
+      </w:pPr>
+    </w:lvl>
+    <w:lvl w:ilvl="4" w:tplc="04090019" w:tentative="1">
+      <w:start w:val="1"/>
+      <w:numFmt w:val="lowerLetter"/>
+      <w:lvlText w:val="%5)"/>
+      <w:lvlJc w:val="left"/>
+      <w:pPr>
+        <w:ind w:left="2100" w:hanging="420"/>
+      </w:pPr>
+    </w:lvl>
+    <w:lvl w:ilvl="5" w:tplc="0409001B" w:tentative="1">
+      <w:start w:val="1"/>
+      <w:numFmt w:val="lowerRoman"/>
+      <w:lvlText w:val="%6."/>
+      <w:lvlJc w:val="right"/>
+      <w:pPr>
+        <w:ind w:left="2520" w:hanging="420"/>
+      </w:pPr>
+    </w:lvl>
+    <w:lvl w:ilvl="6" w:tplc="0409000F" w:tentative="1">
+      <w:start w:val="1"/>
+      <w:numFmt w:val="decimal"/>
+      <w:lvlText w:val="%7."/>
+      <w:lvlJc w:val="left"/>
+      <w:pPr>
+        <w:ind w:left="2940" w:hanging="420"/>
+      </w:pPr>
+    </w:lvl>
+    <w:lvl w:ilvl="7" w:tplc="04090019" w:tentative="1">
+      <w:start w:val="1"/>
+      <w:numFmt w:val="lowerLetter"/>
+      <w:lvlText w:val="%8)"/>
+      <w:lvlJc w:val="left"/>
+      <w:pPr>
+        <w:ind w:left="3360" w:hanging="420"/>
+      </w:pPr>
+    </w:lvl>
+    <w:lvl w:ilvl="8" w:tplc="0409001B" w:tentative="1">
+      <w:start w:val="1"/>
+      <w:numFmt w:val="lowerRoman"/>
+      <w:lvlText w:val="%9."/>
+      <w:lvlJc w:val="right"/>
+      <w:pPr>
+        <w:ind w:left="3780" w:hanging="420"/>
+      </w:pPr>
+    </w:lvl>
+  </w:abstractNum>
+  <w:abstractNum w:abstractNumId="1">
+    <w:nsid w:val="32F940A9"/>
+    <w:multiLevelType w:val="hybridMultilevel"/>
+    <w:tmpl w:val="A3129986"/>
+    <w:lvl w:ilvl="0" w:tplc="0409000F">
+      <w:start w:val="1"/>
+      <w:numFmt w:val="decimal"/>
+      <w:lvlText w:val="%1."/>
+      <w:lvlJc w:val="left"/>
+      <w:pPr>
+        <w:ind w:left="420" w:hanging="420"/>
+      </w:pPr>
+    </w:lvl>
+    <w:lvl w:ilvl="1" w:tplc="04090019" w:tentative="1">
+      <w:start w:val="1"/>
+      <w:numFmt w:val="lowerLetter"/>
+      <w:lvlText w:val="%2)"/>
+      <w:lvlJc w:val="left"/>
+      <w:pPr>
+        <w:ind w:left="840" w:hanging="420"/>
+      </w:pPr>
+    </w:lvl>
+    <w:lvl w:ilvl="2" w:tplc="0409001B" w:tentative="1">
+      <w:start w:val="1"/>
+      <w:numFmt w:val="lowerRoman"/>
+      <w:lvlText w:val="%3."/>
+      <w:lvlJc w:val="right"/>
+      <w:pPr>
+        <w:ind w:left="1260" w:hanging="420"/>
+      </w:pPr>
+    </w:lvl>
+    <w:lvl w:ilvl="3" w:tplc="0409000F" w:tentative="1">
+      <w:start w:val="1"/>
+      <w:numFmt w:val="decimal"/>
+      <w:lvlText w:val="%4."/>
+      <w:lvlJc w:val="left"/>
+      <w:pPr>
+        <w:ind w:left="1680" w:hanging="420"/>
+      </w:pPr>
+    </w:lvl>
+    <w:lvl w:ilvl="4" w:tplc="04090019" w:tentative="1">
+      <w:start w:val="1"/>
+      <w:numFmt w:val="lowerLetter"/>
+      <w:lvlText w:val="%5)"/>
+      <w:lvlJc w:val="left"/>
+      <w:pPr>
+        <w:ind w:left="2100" w:hanging="420"/>
+      </w:pPr>
+    </w:lvl>
+    <w:lvl w:ilvl="5" w:tplc="0409001B" w:tentative="1">
+      <w:start w:val="1"/>
+      <w:numFmt w:val="lowerRoman"/>
+      <w:lvlText w:val="%6."/>
+      <w:lvlJc w:val="right"/>
+      <w:pPr>
+        <w:ind w:left="2520" w:hanging="420"/>
+      </w:pPr>
+    </w:lvl>
+    <w:lvl w:ilvl="6" w:tplc="0409000F" w:tentative="1">
+      <w:start w:val="1"/>
+      <w:numFmt w:val="decimal"/>
+      <w:lvlText w:val="%7."/>
+      <w:lvlJc w:val="left"/>
+      <w:pPr>
+        <w:ind w:left="2940" w:hanging="420"/>
+      </w:pPr>
+    </w:lvl>
+    <w:lvl w:ilvl="7" w:tplc="04090019" w:tentative="1">
+      <w:start w:val="1"/>
+      <w:numFmt w:val="lowerLetter"/>
+      <w:lvlText w:val="%8)"/>
+      <w:lvlJc w:val="left"/>
+      <w:pPr>
+        <w:ind w:left="3360" w:hanging="420"/>
+      </w:pPr>
+    </w:lvl>
+    <w:lvl w:ilvl="8" w:tplc="0409001B" w:tentative="1">
+      <w:start w:val="1"/>
+      <w:numFmt w:val="lowerRoman"/>
+      <w:lvlText w:val="%9."/>
+      <w:lvlJc w:val="right"/>
+      <w:pPr>
+        <w:ind w:left="3780" w:hanging="420"/>
+      </w:pPr>
+    </w:lvl>
+  </w:abstractNum>
+  <w:abstractNum w:abstractNumId="2">
     <w:nsid w:val="4AF00ADE"/>
     <w:multiLevelType w:val="hybridMultilevel"/>
     <w:tmpl w:val="462E9F6A"/>
@@ -2932,7 +6406,7 @@
       </w:pPr>
     </w:lvl>
   </w:abstractNum>
-  <w:abstractNum w:abstractNumId="1">
+  <w:abstractNum w:abstractNumId="3">
     <w:nsid w:val="4D8A5C69"/>
     <w:multiLevelType w:val="hybridMultilevel"/>
     <w:tmpl w:val="9BD24762"/>
@@ -3018,11 +6492,133 @@
       </w:pPr>
     </w:lvl>
   </w:abstractNum>
+  <w:abstractNum w:abstractNumId="4">
+    <w:nsid w:val="53BC1486"/>
+    <w:multiLevelType w:val="hybridMultilevel"/>
+    <w:tmpl w:val="32180E6E"/>
+    <w:lvl w:ilvl="0" w:tplc="04090001">
+      <w:start w:val="1"/>
+      <w:numFmt w:val="bullet"/>
+      <w:lvlText w:val=""/>
+      <w:lvlJc w:val="left"/>
+      <w:pPr>
+        <w:ind w:left="420" w:hanging="420"/>
+      </w:pPr>
+      <w:rPr>
+        <w:rFonts w:ascii="Wingdings" w:hAnsi="Wingdings" w:hint="default"/>
+      </w:rPr>
+    </w:lvl>
+    <w:lvl w:ilvl="1" w:tplc="04090003" w:tentative="1">
+      <w:start w:val="1"/>
+      <w:numFmt w:val="bullet"/>
+      <w:lvlText w:val=""/>
+      <w:lvlJc w:val="left"/>
+      <w:pPr>
+        <w:ind w:left="840" w:hanging="420"/>
+      </w:pPr>
+      <w:rPr>
+        <w:rFonts w:ascii="Wingdings" w:hAnsi="Wingdings" w:hint="default"/>
+      </w:rPr>
+    </w:lvl>
+    <w:lvl w:ilvl="2" w:tplc="04090005" w:tentative="1">
+      <w:start w:val="1"/>
+      <w:numFmt w:val="bullet"/>
+      <w:lvlText w:val=""/>
+      <w:lvlJc w:val="left"/>
+      <w:pPr>
+        <w:ind w:left="1260" w:hanging="420"/>
+      </w:pPr>
+      <w:rPr>
+        <w:rFonts w:ascii="Wingdings" w:hAnsi="Wingdings" w:hint="default"/>
+      </w:rPr>
+    </w:lvl>
+    <w:lvl w:ilvl="3" w:tplc="04090001" w:tentative="1">
+      <w:start w:val="1"/>
+      <w:numFmt w:val="bullet"/>
+      <w:lvlText w:val=""/>
+      <w:lvlJc w:val="left"/>
+      <w:pPr>
+        <w:ind w:left="1680" w:hanging="420"/>
+      </w:pPr>
+      <w:rPr>
+        <w:rFonts w:ascii="Wingdings" w:hAnsi="Wingdings" w:hint="default"/>
+      </w:rPr>
+    </w:lvl>
+    <w:lvl w:ilvl="4" w:tplc="04090003" w:tentative="1">
+      <w:start w:val="1"/>
+      <w:numFmt w:val="bullet"/>
+      <w:lvlText w:val=""/>
+      <w:lvlJc w:val="left"/>
+      <w:pPr>
+        <w:ind w:left="2100" w:hanging="420"/>
+      </w:pPr>
+      <w:rPr>
+        <w:rFonts w:ascii="Wingdings" w:hAnsi="Wingdings" w:hint="default"/>
+      </w:rPr>
+    </w:lvl>
+    <w:lvl w:ilvl="5" w:tplc="04090005" w:tentative="1">
+      <w:start w:val="1"/>
+      <w:numFmt w:val="bullet"/>
+      <w:lvlText w:val=""/>
+      <w:lvlJc w:val="left"/>
+      <w:pPr>
+        <w:ind w:left="2520" w:hanging="420"/>
+      </w:pPr>
+      <w:rPr>
+        <w:rFonts w:ascii="Wingdings" w:hAnsi="Wingdings" w:hint="default"/>
+      </w:rPr>
+    </w:lvl>
+    <w:lvl w:ilvl="6" w:tplc="04090001" w:tentative="1">
+      <w:start w:val="1"/>
+      <w:numFmt w:val="bullet"/>
+      <w:lvlText w:val=""/>
+      <w:lvlJc w:val="left"/>
+      <w:pPr>
+        <w:ind w:left="2940" w:hanging="420"/>
+      </w:pPr>
+      <w:rPr>
+        <w:rFonts w:ascii="Wingdings" w:hAnsi="Wingdings" w:hint="default"/>
+      </w:rPr>
+    </w:lvl>
+    <w:lvl w:ilvl="7" w:tplc="04090003" w:tentative="1">
+      <w:start w:val="1"/>
+      <w:numFmt w:val="bullet"/>
+      <w:lvlText w:val=""/>
+      <w:lvlJc w:val="left"/>
+      <w:pPr>
+        <w:ind w:left="3360" w:hanging="420"/>
+      </w:pPr>
+      <w:rPr>
+        <w:rFonts w:ascii="Wingdings" w:hAnsi="Wingdings" w:hint="default"/>
+      </w:rPr>
+    </w:lvl>
+    <w:lvl w:ilvl="8" w:tplc="04090005" w:tentative="1">
+      <w:start w:val="1"/>
+      <w:numFmt w:val="bullet"/>
+      <w:lvlText w:val=""/>
+      <w:lvlJc w:val="left"/>
+      <w:pPr>
+        <w:ind w:left="3780" w:hanging="420"/>
+      </w:pPr>
+      <w:rPr>
+        <w:rFonts w:ascii="Wingdings" w:hAnsi="Wingdings" w:hint="default"/>
+      </w:rPr>
+    </w:lvl>
+  </w:abstractNum>
   <w:num w:numId="1">
-    <w:abstractNumId w:val="0"/>
+    <w:abstractNumId w:val="2"/>
   </w:num>
   <w:num w:numId="2">
+    <w:abstractNumId w:val="3"/>
+  </w:num>
+  <w:num w:numId="3">
+    <w:abstractNumId w:val="4"/>
+  </w:num>
+  <w:num w:numId="4">
     <w:abstractNumId w:val="1"/>
+  </w:num>
+  <w:num w:numId="5">
+    <w:abstractNumId w:val="0"/>
   </w:num>
 </w:numbering>
 </file>

--- a/设计模式/设计模式.docx
+++ b/设计模式/设计模式.docx
@@ -812,7 +812,6 @@
     <w:p>
       <w:pPr>
         <w:rPr>
-          <w:rFonts w:hint="eastAsia"/>
           <w:color w:val="000000" w:themeColor="text1"/>
         </w:rPr>
       </w:pPr>
@@ -836,8 +835,6 @@
         </w:rPr>
         <w:t>readResolve()</w:t>
       </w:r>
-      <w:bookmarkStart w:id="0" w:name="_GoBack"/>
-      <w:bookmarkEnd w:id="0"/>
     </w:p>
     <w:p>
       <w:pPr>
@@ -6097,6 +6094,905 @@
         </w:rPr>
         <w:t>，这使得程序的逻辑复杂化，同时也增加了状态维护成本</w:t>
       </w:r>
+    </w:p>
+    <w:p>
+      <w:pPr>
+        <w:pStyle w:val="1"/>
+      </w:pPr>
+      <w:r>
+        <w:lastRenderedPageBreak/>
+        <w:t xml:space="preserve">6 </w:t>
+      </w:r>
+      <w:r>
+        <w:rPr>
+          <w:rFonts w:hint="eastAsia"/>
+        </w:rPr>
+        <w:t>观察者</w:t>
+      </w:r>
+      <w:r>
+        <w:t>模式（</w:t>
+      </w:r>
+      <w:r>
+        <w:rPr>
+          <w:rFonts w:hint="eastAsia"/>
+        </w:rPr>
+        <w:t>Observ</w:t>
+      </w:r>
+      <w:r>
+        <w:t>er</w:t>
+      </w:r>
+      <w:r>
+        <w:t>）</w:t>
+      </w:r>
+    </w:p>
+    <w:p>
+      <w:hyperlink r:id="rId18" w:history="1">
+        <w:r>
+          <w:rPr>
+            <w:rStyle w:val="a6"/>
+          </w:rPr>
+          <w:t>http://www.jianshu.com/p/1025f644f100</w:t>
+        </w:r>
+      </w:hyperlink>
+      <w:r>
+        <w:t xml:space="preserve"> </w:t>
+      </w:r>
+    </w:p>
+    <w:p>
+      <w:r>
+        <w:rPr>
+          <w:rFonts w:hint="eastAsia"/>
+        </w:rPr>
+        <w:t>观察者模式面向的需求是：</w:t>
+      </w:r>
+      <w:r>
+        <w:rPr>
+          <w:rFonts w:hint="eastAsia"/>
+        </w:rPr>
+        <w:t xml:space="preserve">A </w:t>
+      </w:r>
+      <w:r>
+        <w:rPr>
+          <w:rFonts w:hint="eastAsia"/>
+        </w:rPr>
+        <w:t>对象（观察者）对</w:t>
+      </w:r>
+      <w:r>
+        <w:rPr>
+          <w:rFonts w:hint="eastAsia"/>
+        </w:rPr>
+        <w:t xml:space="preserve"> B </w:t>
+      </w:r>
+      <w:r>
+        <w:rPr>
+          <w:rFonts w:hint="eastAsia"/>
+        </w:rPr>
+        <w:t>对象（被观察者）的某种变化高度敏感，需要在</w:t>
+      </w:r>
+      <w:r>
+        <w:rPr>
+          <w:rFonts w:hint="eastAsia"/>
+        </w:rPr>
+        <w:t xml:space="preserve"> B </w:t>
+      </w:r>
+      <w:r>
+        <w:rPr>
+          <w:rFonts w:hint="eastAsia"/>
+        </w:rPr>
+        <w:t>变化的一瞬间做出反应。</w:t>
+      </w:r>
+    </w:p>
+    <w:p/>
+    <w:p>
+      <w:r>
+        <w:rPr>
+          <w:rFonts w:hint="eastAsia"/>
+        </w:rPr>
+        <w:t>举个例子，新闻里喜闻乐见的警察抓小偷，警察需要在小偷伸手作案的时候实施抓捕。在这个例子里，警察是观察者，小偷是被观察者，警察需要时刻盯着小偷的一举一动，才能保证不会漏过任何瞬间。</w:t>
+      </w:r>
+    </w:p>
+    <w:p/>
+    <w:p>
+      <w:r>
+        <w:rPr>
+          <w:rFonts w:hint="eastAsia"/>
+        </w:rPr>
+        <w:t>程序的观察者模式和这种真正的『观察』略有不同，观察者不需要时刻盯着被观察者（例如</w:t>
+      </w:r>
+      <w:r>
+        <w:rPr>
+          <w:rFonts w:hint="eastAsia"/>
+        </w:rPr>
+        <w:t xml:space="preserve"> A </w:t>
+      </w:r>
+      <w:r>
+        <w:rPr>
+          <w:rFonts w:hint="eastAsia"/>
+        </w:rPr>
+        <w:t>不需要每过</w:t>
+      </w:r>
+      <w:r>
+        <w:rPr>
+          <w:rFonts w:hint="eastAsia"/>
+        </w:rPr>
+        <w:t xml:space="preserve"> 2ms </w:t>
+      </w:r>
+      <w:r>
+        <w:rPr>
+          <w:rFonts w:hint="eastAsia"/>
+        </w:rPr>
+        <w:t>就检查一次</w:t>
+      </w:r>
+      <w:r>
+        <w:rPr>
+          <w:rFonts w:hint="eastAsia"/>
+        </w:rPr>
+        <w:t xml:space="preserve"> B </w:t>
+      </w:r>
+      <w:r>
+        <w:rPr>
+          <w:rFonts w:hint="eastAsia"/>
+        </w:rPr>
+        <w:t>的状态），而是采用注册</w:t>
+      </w:r>
+      <w:r>
+        <w:rPr>
+          <w:rFonts w:hint="eastAsia"/>
+        </w:rPr>
+        <w:t>(Register)</w:t>
+      </w:r>
+      <w:r>
+        <w:rPr>
+          <w:rFonts w:hint="eastAsia"/>
+        </w:rPr>
+        <w:t>或者称为订阅</w:t>
+      </w:r>
+      <w:r>
+        <w:rPr>
+          <w:rFonts w:hint="eastAsia"/>
+        </w:rPr>
+        <w:t>(Subscribe)</w:t>
+      </w:r>
+      <w:r>
+        <w:rPr>
+          <w:rFonts w:hint="eastAsia"/>
+        </w:rPr>
+        <w:t>的方式，告诉被观察者：我需要你的某某状态，你要在它变化的时候通知我。</w:t>
+      </w:r>
+    </w:p>
+    <w:p/>
+    <w:p>
+      <w:r>
+        <w:rPr>
+          <w:noProof/>
+        </w:rPr>
+        <w:drawing>
+          <wp:inline distT="0" distB="0" distL="0" distR="0">
+            <wp:extent cx="5274310" cy="1200480"/>
+            <wp:effectExtent l="0" t="0" r="2540" b="0"/>
+            <wp:docPr id="8" name="图片 8" descr="通用观察者模式"/>
+            <wp:cNvGraphicFramePr>
+              <a:graphicFrameLocks xmlns:a="http://schemas.openxmlformats.org/drawingml/2006/main" noChangeAspect="1"/>
+            </wp:cNvGraphicFramePr>
+            <a:graphic xmlns:a="http://schemas.openxmlformats.org/drawingml/2006/main">
+              <a:graphicData uri="http://schemas.openxmlformats.org/drawingml/2006/picture">
+                <pic:pic xmlns:pic="http://schemas.openxmlformats.org/drawingml/2006/picture">
+                  <pic:nvPicPr>
+                    <pic:cNvPr id="0" name="Picture 1" descr="通用观察者模式"/>
+                    <pic:cNvPicPr>
+                      <a:picLocks noChangeAspect="1" noChangeArrowheads="1"/>
+                    </pic:cNvPicPr>
+                  </pic:nvPicPr>
+                  <pic:blipFill>
+                    <a:blip r:embed="rId19">
+                      <a:extLst>
+                        <a:ext uri="{28A0092B-C50C-407E-A947-70E740481C1C}">
+                          <a14:useLocalDpi xmlns:a14="http://schemas.microsoft.com/office/drawing/2010/main" val="0"/>
+                        </a:ext>
+                      </a:extLst>
+                    </a:blip>
+                    <a:srcRect/>
+                    <a:stretch>
+                      <a:fillRect/>
+                    </a:stretch>
+                  </pic:blipFill>
+                  <pic:spPr bwMode="auto">
+                    <a:xfrm>
+                      <a:off x="0" y="0"/>
+                      <a:ext cx="5274310" cy="1200480"/>
+                    </a:xfrm>
+                    <a:prstGeom prst="rect">
+                      <a:avLst/>
+                    </a:prstGeom>
+                    <a:noFill/>
+                    <a:ln>
+                      <a:noFill/>
+                    </a:ln>
+                  </pic:spPr>
+                </pic:pic>
+              </a:graphicData>
+            </a:graphic>
+          </wp:inline>
+        </w:drawing>
+      </w:r>
+    </w:p>
+    <w:p>
+      <w:pPr>
+        <w:rPr>
+          <w:b/>
+        </w:rPr>
+      </w:pPr>
+      <w:r>
+        <w:rPr>
+          <w:b/>
+        </w:rPr>
+        <w:t>Observable</w:t>
+      </w:r>
+    </w:p>
+    <w:p>
+      <w:r>
+        <w:rPr>
+          <w:rFonts w:hint="eastAsia"/>
+        </w:rPr>
+        <w:t>即</w:t>
+      </w:r>
+      <w:r>
+        <w:rPr>
+          <w:rFonts w:hint="eastAsia"/>
+          <w:b/>
+        </w:rPr>
+        <w:t>被观察者</w:t>
+      </w:r>
+      <w:r>
+        <w:rPr>
+          <w:rFonts w:hint="eastAsia"/>
+        </w:rPr>
+        <w:t>，也可以被叫做主题（</w:t>
+      </w:r>
+      <w:r>
+        <w:rPr>
+          <w:rFonts w:hint="eastAsia"/>
+        </w:rPr>
+        <w:t>Subject</w:t>
+      </w:r>
+      <w:r>
+        <w:rPr>
+          <w:rFonts w:hint="eastAsia"/>
+        </w:rPr>
+        <w:t>）是被观察的对象。通常有注册方法（</w:t>
+      </w:r>
+      <w:r>
+        <w:rPr>
+          <w:rFonts w:hint="eastAsia"/>
+        </w:rPr>
+        <w:t>register</w:t>
+      </w:r>
+      <w:r>
+        <w:rPr>
+          <w:rFonts w:hint="eastAsia"/>
+        </w:rPr>
+        <w:t>），取消注册方法</w:t>
+      </w:r>
+      <w:r>
+        <w:rPr>
+          <w:rFonts w:hint="eastAsia"/>
+        </w:rPr>
+        <w:t>(remove)</w:t>
+      </w:r>
+      <w:r>
+        <w:rPr>
+          <w:rFonts w:hint="eastAsia"/>
+        </w:rPr>
+        <w:t>和通知方法</w:t>
+      </w:r>
+      <w:r>
+        <w:rPr>
+          <w:rFonts w:hint="eastAsia"/>
+        </w:rPr>
+        <w:t>(notify)</w:t>
+      </w:r>
+      <w:r>
+        <w:rPr>
+          <w:rFonts w:hint="eastAsia"/>
+        </w:rPr>
+        <w:t>。</w:t>
+      </w:r>
+    </w:p>
+    <w:p>
+      <w:pPr>
+        <w:rPr>
+          <w:b/>
+        </w:rPr>
+      </w:pPr>
+      <w:r>
+        <w:rPr>
+          <w:b/>
+        </w:rPr>
+        <w:t>Observer</w:t>
+      </w:r>
+    </w:p>
+    <w:p>
+      <w:r>
+        <w:rPr>
+          <w:rFonts w:hint="eastAsia"/>
+        </w:rPr>
+        <w:t>即</w:t>
+      </w:r>
+      <w:r>
+        <w:rPr>
+          <w:rFonts w:hint="eastAsia"/>
+          <w:b/>
+        </w:rPr>
+        <w:t>观察者</w:t>
+      </w:r>
+      <w:r>
+        <w:rPr>
+          <w:rFonts w:hint="eastAsia"/>
+        </w:rPr>
+        <w:t>，可以接收到主题的更新。当对某个主题感兴趣的时候需要</w:t>
+      </w:r>
+      <w:r>
+        <w:rPr>
+          <w:rFonts w:hint="eastAsia"/>
+          <w:b/>
+        </w:rPr>
+        <w:t>注册自己</w:t>
+      </w:r>
+      <w:r>
+        <w:rPr>
+          <w:rFonts w:hint="eastAsia"/>
+        </w:rPr>
+        <w:t>，在不需要接收更新时进行注销操作。</w:t>
+      </w:r>
+    </w:p>
+    <w:p/>
+    <w:p>
+      <w:r>
+        <w:rPr>
+          <w:rFonts w:hint="eastAsia"/>
+          <w:b/>
+        </w:rPr>
+        <w:t>观察者</w:t>
+      </w:r>
+      <w:r>
+        <w:t>调用</w:t>
+      </w:r>
+      <w:r>
+        <w:rPr>
+          <w:b/>
+        </w:rPr>
+        <w:t>被观察者</w:t>
+      </w:r>
+      <w:r>
+        <w:t>的</w:t>
+      </w:r>
+      <w:r>
+        <w:rPr>
+          <w:rFonts w:hint="eastAsia"/>
+        </w:rPr>
+        <w:t>注册</w:t>
+      </w:r>
+      <w:r>
+        <w:t>方法注册自己</w:t>
+      </w:r>
+      <w:r>
+        <w:rPr>
+          <w:rFonts w:hint="eastAsia"/>
+        </w:rPr>
+        <w:t>，</w:t>
+      </w:r>
+      <w:r>
+        <w:t>观察者调用被观察者的取消注册方法取消注册。</w:t>
+      </w:r>
+    </w:p>
+    <w:p/>
+    <w:p>
+      <w:pPr>
+        <w:pStyle w:val="2"/>
+      </w:pPr>
+      <w:r>
+        <w:rPr>
+          <w:rFonts w:hint="eastAsia"/>
+        </w:rPr>
+        <w:t xml:space="preserve">RxJava </w:t>
+      </w:r>
+      <w:r>
+        <w:rPr>
+          <w:rFonts w:hint="eastAsia"/>
+        </w:rPr>
+        <w:t>的观察者模式</w:t>
+      </w:r>
+    </w:p>
+    <w:p>
+      <w:hyperlink r:id="rId20" w:history="1">
+        <w:r>
+          <w:rPr>
+            <w:rStyle w:val="a6"/>
+          </w:rPr>
+          <w:t>http://gank.io/post/560e15be2dca930e00da1083</w:t>
+        </w:r>
+      </w:hyperlink>
+      <w:r>
+        <w:t xml:space="preserve"> </w:t>
+      </w:r>
+    </w:p>
+    <w:p/>
+    <w:p>
+      <w:pPr>
+        <w:rPr>
+          <w:b/>
+        </w:rPr>
+      </w:pPr>
+      <w:r>
+        <w:rPr>
+          <w:rFonts w:hint="eastAsia"/>
+        </w:rPr>
+        <w:t xml:space="preserve">RxJava </w:t>
+      </w:r>
+      <w:r>
+        <w:rPr>
+          <w:rFonts w:hint="eastAsia"/>
+        </w:rPr>
+        <w:t>有四个基本概念：</w:t>
+      </w:r>
+      <w:r>
+        <w:rPr>
+          <w:rFonts w:hint="eastAsia"/>
+          <w:b/>
+        </w:rPr>
+        <w:t>Observable</w:t>
+      </w:r>
+      <w:r>
+        <w:rPr>
+          <w:rFonts w:hint="eastAsia"/>
+        </w:rPr>
+        <w:t xml:space="preserve"> (</w:t>
+      </w:r>
+      <w:r>
+        <w:rPr>
+          <w:rFonts w:hint="eastAsia"/>
+        </w:rPr>
+        <w:t>可观察者，即被观察者</w:t>
+      </w:r>
+      <w:r>
+        <w:rPr>
+          <w:rFonts w:hint="eastAsia"/>
+        </w:rPr>
+        <w:t>)</w:t>
+      </w:r>
+      <w:r>
+        <w:rPr>
+          <w:rFonts w:hint="eastAsia"/>
+        </w:rPr>
+        <w:t>、</w:t>
+      </w:r>
+      <w:r>
+        <w:rPr>
+          <w:rFonts w:hint="eastAsia"/>
+          <w:b/>
+        </w:rPr>
+        <w:t>Observer</w:t>
+      </w:r>
+      <w:r>
+        <w:rPr>
+          <w:rFonts w:hint="eastAsia"/>
+        </w:rPr>
+        <w:t xml:space="preserve"> (</w:t>
+      </w:r>
+      <w:r>
+        <w:rPr>
+          <w:rFonts w:hint="eastAsia"/>
+        </w:rPr>
+        <w:t>观察者</w:t>
+      </w:r>
+      <w:r>
+        <w:rPr>
+          <w:rFonts w:hint="eastAsia"/>
+        </w:rPr>
+        <w:t>)</w:t>
+      </w:r>
+      <w:r>
+        <w:rPr>
+          <w:rFonts w:hint="eastAsia"/>
+        </w:rPr>
+        <w:t>、</w:t>
+      </w:r>
+      <w:r>
+        <w:rPr>
+          <w:rFonts w:hint="eastAsia"/>
+          <w:b/>
+        </w:rPr>
+        <w:t>subscribe</w:t>
+      </w:r>
+      <w:r>
+        <w:rPr>
+          <w:rFonts w:hint="eastAsia"/>
+        </w:rPr>
+        <w:t xml:space="preserve"> </w:t>
+      </w:r>
+      <w:r>
+        <w:rPr>
+          <w:rFonts w:hint="eastAsia"/>
+        </w:rPr>
+        <w:t>、</w:t>
+      </w:r>
+      <w:r>
+        <w:rPr>
+          <w:rFonts w:hint="eastAsia"/>
+        </w:rPr>
+        <w:t>(</w:t>
+      </w:r>
+      <w:r>
+        <w:rPr>
+          <w:rFonts w:hint="eastAsia"/>
+        </w:rPr>
+        <w:t>订阅</w:t>
+      </w:r>
+      <w:r>
+        <w:rPr>
+          <w:rFonts w:hint="eastAsia"/>
+        </w:rPr>
+        <w:t>)</w:t>
+      </w:r>
+      <w:r>
+        <w:rPr>
+          <w:rFonts w:hint="eastAsia"/>
+        </w:rPr>
+        <w:t>、</w:t>
+      </w:r>
+      <w:r>
+        <w:rPr>
+          <w:rFonts w:hint="eastAsia"/>
+          <w:b/>
+        </w:rPr>
+        <w:t>事件</w:t>
+      </w:r>
+      <w:r>
+        <w:rPr>
+          <w:rFonts w:hint="eastAsia"/>
+          <w:b/>
+        </w:rPr>
+        <w:t>。</w:t>
+      </w:r>
+    </w:p>
+    <w:p>
+      <w:r>
+        <w:rPr>
+          <w:rFonts w:hint="eastAsia"/>
+        </w:rPr>
+        <w:t xml:space="preserve">Observable </w:t>
+      </w:r>
+      <w:r>
+        <w:rPr>
+          <w:rFonts w:hint="eastAsia"/>
+        </w:rPr>
+        <w:t>和</w:t>
+      </w:r>
+      <w:r>
+        <w:rPr>
+          <w:rFonts w:hint="eastAsia"/>
+        </w:rPr>
+        <w:t xml:space="preserve"> Observer </w:t>
+      </w:r>
+      <w:r>
+        <w:rPr>
+          <w:rFonts w:hint="eastAsia"/>
+        </w:rPr>
+        <w:t>通过</w:t>
+      </w:r>
+      <w:r>
+        <w:rPr>
+          <w:rFonts w:hint="eastAsia"/>
+        </w:rPr>
+        <w:t xml:space="preserve"> subscribe() </w:t>
+      </w:r>
+      <w:r>
+        <w:rPr>
+          <w:rFonts w:hint="eastAsia"/>
+        </w:rPr>
+        <w:t>方法实现订阅关系，从而</w:t>
+      </w:r>
+      <w:r>
+        <w:rPr>
+          <w:rFonts w:hint="eastAsia"/>
+        </w:rPr>
+        <w:t xml:space="preserve"> Observable </w:t>
+      </w:r>
+      <w:r>
+        <w:rPr>
+          <w:rFonts w:hint="eastAsia"/>
+        </w:rPr>
+        <w:t>可以在需要的时候发出事件来通知</w:t>
+      </w:r>
+      <w:r>
+        <w:rPr>
+          <w:rFonts w:hint="eastAsia"/>
+        </w:rPr>
+        <w:t xml:space="preserve"> Observer</w:t>
+      </w:r>
+      <w:r>
+        <w:rPr>
+          <w:rFonts w:hint="eastAsia"/>
+        </w:rPr>
+        <w:t>。</w:t>
+      </w:r>
+    </w:p>
+    <w:p/>
+    <w:p>
+      <w:r>
+        <w:rPr>
+          <w:rFonts w:hint="eastAsia"/>
+        </w:rPr>
+        <w:t>与传统观察者模式不同，</w:t>
+      </w:r>
+      <w:r>
+        <w:rPr>
+          <w:rFonts w:hint="eastAsia"/>
+        </w:rPr>
+        <w:t xml:space="preserve"> RxJava </w:t>
+      </w:r>
+      <w:r>
+        <w:rPr>
+          <w:rFonts w:hint="eastAsia"/>
+        </w:rPr>
+        <w:t>的事件回调方法除了普通事件</w:t>
+      </w:r>
+      <w:r>
+        <w:rPr>
+          <w:rFonts w:hint="eastAsia"/>
+        </w:rPr>
+        <w:t xml:space="preserve"> onNext() </w:t>
+      </w:r>
+      <w:r>
+        <w:rPr>
+          <w:rFonts w:hint="eastAsia"/>
+        </w:rPr>
+        <w:t>（相当于</w:t>
+      </w:r>
+      <w:r>
+        <w:rPr>
+          <w:rFonts w:hint="eastAsia"/>
+        </w:rPr>
+        <w:t xml:space="preserve"> onClick() / onEvent()</w:t>
+      </w:r>
+      <w:r>
+        <w:rPr>
+          <w:rFonts w:hint="eastAsia"/>
+        </w:rPr>
+        <w:t>）之外，还定义了两个特殊的事件：</w:t>
+      </w:r>
+      <w:r>
+        <w:rPr>
+          <w:rFonts w:hint="eastAsia"/>
+        </w:rPr>
+        <w:t xml:space="preserve">onCompleted() </w:t>
+      </w:r>
+      <w:r>
+        <w:rPr>
+          <w:rFonts w:hint="eastAsia"/>
+        </w:rPr>
+        <w:t>和</w:t>
+      </w:r>
+      <w:r>
+        <w:rPr>
+          <w:rFonts w:hint="eastAsia"/>
+        </w:rPr>
+        <w:t xml:space="preserve"> onError()</w:t>
+      </w:r>
+      <w:r>
+        <w:rPr>
+          <w:rFonts w:hint="eastAsia"/>
+        </w:rPr>
+        <w:t>。</w:t>
+      </w:r>
+    </w:p>
+    <w:p/>
+    <w:p>
+      <w:r>
+        <w:rPr>
+          <w:rFonts w:hint="eastAsia"/>
+          <w:b/>
+        </w:rPr>
+        <w:t xml:space="preserve">onCompleted(): </w:t>
+      </w:r>
+      <w:r>
+        <w:rPr>
+          <w:rFonts w:hint="eastAsia"/>
+        </w:rPr>
+        <w:t>事件队列完结。</w:t>
+      </w:r>
+      <w:r>
+        <w:rPr>
+          <w:rFonts w:hint="eastAsia"/>
+        </w:rPr>
+        <w:t xml:space="preserve">RxJava </w:t>
+      </w:r>
+      <w:r>
+        <w:rPr>
+          <w:rFonts w:hint="eastAsia"/>
+        </w:rPr>
+        <w:t>不仅把每个事件单独处理，还会把它们看做一个队列。</w:t>
+      </w:r>
+      <w:r>
+        <w:rPr>
+          <w:rFonts w:hint="eastAsia"/>
+        </w:rPr>
+        <w:t xml:space="preserve">RxJava </w:t>
+      </w:r>
+      <w:r>
+        <w:rPr>
+          <w:rFonts w:hint="eastAsia"/>
+        </w:rPr>
+        <w:t>规定，当不会再有新的</w:t>
+      </w:r>
+      <w:r>
+        <w:rPr>
+          <w:rFonts w:hint="eastAsia"/>
+        </w:rPr>
+        <w:t xml:space="preserve"> onNext() </w:t>
+      </w:r>
+      <w:r>
+        <w:rPr>
+          <w:rFonts w:hint="eastAsia"/>
+        </w:rPr>
+        <w:t>发出时，需要触发</w:t>
+      </w:r>
+      <w:r>
+        <w:rPr>
+          <w:rFonts w:hint="eastAsia"/>
+        </w:rPr>
+        <w:t xml:space="preserve"> onCompleted() </w:t>
+      </w:r>
+      <w:r>
+        <w:rPr>
+          <w:rFonts w:hint="eastAsia"/>
+        </w:rPr>
+        <w:t>方法作为标志。</w:t>
+      </w:r>
+    </w:p>
+    <w:p>
+      <w:r>
+        <w:rPr>
+          <w:rFonts w:hint="eastAsia"/>
+          <w:b/>
+        </w:rPr>
+        <w:t xml:space="preserve">onError(): </w:t>
+      </w:r>
+      <w:r>
+        <w:rPr>
+          <w:rFonts w:hint="eastAsia"/>
+        </w:rPr>
+        <w:t>事件队列异常。在事件处理过程中出异常时，</w:t>
+      </w:r>
+      <w:r>
+        <w:rPr>
+          <w:rFonts w:hint="eastAsia"/>
+        </w:rPr>
+        <w:t xml:space="preserve">onError() </w:t>
+      </w:r>
+      <w:r>
+        <w:rPr>
+          <w:rFonts w:hint="eastAsia"/>
+        </w:rPr>
+        <w:t>会被触发，同时队列自动终止，不允许再有事件发出。</w:t>
+      </w:r>
+    </w:p>
+    <w:p/>
+    <w:p>
+      <w:r>
+        <w:rPr>
+          <w:rFonts w:hint="eastAsia"/>
+        </w:rPr>
+        <w:t>在一个正确运行的事件序列中</w:t>
+      </w:r>
+      <w:r>
+        <w:rPr>
+          <w:rFonts w:hint="eastAsia"/>
+        </w:rPr>
+        <w:t xml:space="preserve">, onCompleted() </w:t>
+      </w:r>
+      <w:r>
+        <w:rPr>
+          <w:rFonts w:hint="eastAsia"/>
+        </w:rPr>
+        <w:t>和</w:t>
+      </w:r>
+      <w:r>
+        <w:rPr>
+          <w:rFonts w:hint="eastAsia"/>
+        </w:rPr>
+        <w:t xml:space="preserve"> onError() </w:t>
+      </w:r>
+      <w:r>
+        <w:rPr>
+          <w:rFonts w:hint="eastAsia"/>
+        </w:rPr>
+        <w:t>有且只有一个，并且是事件序列中的最后一个。需要注意的是，</w:t>
+      </w:r>
+      <w:r>
+        <w:rPr>
+          <w:rFonts w:hint="eastAsia"/>
+        </w:rPr>
+        <w:t xml:space="preserve">onCompleted() </w:t>
+      </w:r>
+      <w:r>
+        <w:rPr>
+          <w:rFonts w:hint="eastAsia"/>
+        </w:rPr>
+        <w:t>和</w:t>
+      </w:r>
+      <w:r>
+        <w:rPr>
+          <w:rFonts w:hint="eastAsia"/>
+        </w:rPr>
+        <w:t xml:space="preserve"> onError() </w:t>
+      </w:r>
+      <w:r>
+        <w:rPr>
+          <w:rFonts w:hint="eastAsia"/>
+        </w:rPr>
+        <w:t>二者也是互斥的，即在队列中调用了其中一个，就不应该再调用另一个。</w:t>
+      </w:r>
+    </w:p>
+    <w:p/>
+    <w:p>
+      <w:r>
+        <w:rPr>
+          <w:noProof/>
+        </w:rPr>
+        <w:drawing>
+          <wp:inline distT="0" distB="0" distL="0" distR="0">
+            <wp:extent cx="5274310" cy="1494789"/>
+            <wp:effectExtent l="0" t="0" r="2540" b="0"/>
+            <wp:docPr id="9" name="图片 9" descr="RxJava 的观察者模式"/>
+            <wp:cNvGraphicFramePr>
+              <a:graphicFrameLocks xmlns:a="http://schemas.openxmlformats.org/drawingml/2006/main" noChangeAspect="1"/>
+            </wp:cNvGraphicFramePr>
+            <a:graphic xmlns:a="http://schemas.openxmlformats.org/drawingml/2006/main">
+              <a:graphicData uri="http://schemas.openxmlformats.org/drawingml/2006/picture">
+                <pic:pic xmlns:pic="http://schemas.openxmlformats.org/drawingml/2006/picture">
+                  <pic:nvPicPr>
+                    <pic:cNvPr id="0" name="Picture 3" descr="RxJava 的观察者模式"/>
+                    <pic:cNvPicPr>
+                      <a:picLocks noChangeAspect="1" noChangeArrowheads="1"/>
+                    </pic:cNvPicPr>
+                  </pic:nvPicPr>
+                  <pic:blipFill>
+                    <a:blip r:embed="rId21">
+                      <a:extLst>
+                        <a:ext uri="{28A0092B-C50C-407E-A947-70E740481C1C}">
+                          <a14:useLocalDpi xmlns:a14="http://schemas.microsoft.com/office/drawing/2010/main" val="0"/>
+                        </a:ext>
+                      </a:extLst>
+                    </a:blip>
+                    <a:srcRect/>
+                    <a:stretch>
+                      <a:fillRect/>
+                    </a:stretch>
+                  </pic:blipFill>
+                  <pic:spPr bwMode="auto">
+                    <a:xfrm>
+                      <a:off x="0" y="0"/>
+                      <a:ext cx="5274310" cy="1494789"/>
+                    </a:xfrm>
+                    <a:prstGeom prst="rect">
+                      <a:avLst/>
+                    </a:prstGeom>
+                    <a:noFill/>
+                    <a:ln>
+                      <a:noFill/>
+                    </a:ln>
+                  </pic:spPr>
+                </pic:pic>
+              </a:graphicData>
+            </a:graphic>
+          </wp:inline>
+        </w:drawing>
+      </w:r>
+    </w:p>
+    <w:p>
+      <w:bookmarkStart w:id="0" w:name="_GoBack"/>
+      <w:bookmarkEnd w:id="0"/>
     </w:p>
     <w:sectPr>
       <w:pgSz w:w="11906" w:h="16838"/>
@@ -7063,6 +7959,28 @@
       <w:szCs w:val="32"/>
     </w:rPr>
   </w:style>
+  <w:style w:type="paragraph" w:styleId="3">
+    <w:name w:val="heading 3"/>
+    <w:basedOn w:val="a"/>
+    <w:next w:val="a"/>
+    <w:link w:val="3Char"/>
+    <w:uiPriority w:val="9"/>
+    <w:unhideWhenUsed/>
+    <w:qFormat/>
+    <w:rsid w:val="00ED1A6B"/>
+    <w:pPr>
+      <w:keepNext/>
+      <w:keepLines/>
+      <w:spacing w:before="260" w:after="260" w:line="416" w:lineRule="auto"/>
+      <w:outlineLvl w:val="2"/>
+    </w:pPr>
+    <w:rPr>
+      <w:b/>
+      <w:bCs/>
+      <w:sz w:val="32"/>
+      <w:szCs w:val="32"/>
+    </w:rPr>
+  </w:style>
   <w:style w:type="character" w:default="1" w:styleId="a0">
     <w:name w:val="Default Paragraph Font"/>
     <w:uiPriority w:val="1"/>
@@ -7253,6 +8171,19 @@
     <w:rPr>
       <w:color w:val="0563C1" w:themeColor="hyperlink"/>
       <w:u w:val="single"/>
+    </w:rPr>
+  </w:style>
+  <w:style w:type="character" w:customStyle="1" w:styleId="3Char">
+    <w:name w:val="标题 3 Char"/>
+    <w:basedOn w:val="a0"/>
+    <w:link w:val="3"/>
+    <w:uiPriority w:val="9"/>
+    <w:rsid w:val="00ED1A6B"/>
+    <w:rPr>
+      <w:b/>
+      <w:bCs/>
+      <w:sz w:val="32"/>
+      <w:szCs w:val="32"/>
     </w:rPr>
   </w:style>
 </w:styles>

--- a/设计模式/设计模式.docx
+++ b/设计模式/设计模式.docx
@@ -6991,6 +6991,307 @@
       </w:r>
     </w:p>
     <w:p>
+      <w:pPr>
+        <w:pStyle w:val="1"/>
+      </w:pPr>
+      <w:r>
+        <w:t xml:space="preserve">7 </w:t>
+      </w:r>
+      <w:r>
+        <w:rPr>
+          <w:rFonts w:hint="eastAsia"/>
+        </w:rPr>
+        <w:t>Val</w:t>
+      </w:r>
+      <w:r>
+        <w:t xml:space="preserve">ue Object </w:t>
+      </w:r>
+      <w:r>
+        <w:rPr>
+          <w:rFonts w:hint="eastAsia"/>
+        </w:rPr>
+        <w:t>模式</w:t>
+      </w:r>
+    </w:p>
+    <w:p/>
+    <w:p>
+      <w:r>
+        <w:rPr>
+          <w:noProof/>
+        </w:rPr>
+        <w:drawing>
+          <wp:inline distT="0" distB="0" distL="0" distR="0">
+            <wp:extent cx="5274310" cy="2051546"/>
+            <wp:effectExtent l="0" t="0" r="2540" b="6350"/>
+            <wp:docPr id="10" name="图片 10" descr="http://img.blog.csdn.net/20140903005352278?watermark/2/text/aHR0cDovL2Jsb2cuY3Nkbi5uZXQvenE2MDIzMTY0OTg=/font/5a6L5L2T/fontsize/400/fill/I0JBQkFCMA==/dissolve/70/gravity/SouthEast"/>
+            <wp:cNvGraphicFramePr>
+              <a:graphicFrameLocks xmlns:a="http://schemas.openxmlformats.org/drawingml/2006/main" noChangeAspect="1"/>
+            </wp:cNvGraphicFramePr>
+            <a:graphic xmlns:a="http://schemas.openxmlformats.org/drawingml/2006/main">
+              <a:graphicData uri="http://schemas.openxmlformats.org/drawingml/2006/picture">
+                <pic:pic xmlns:pic="http://schemas.openxmlformats.org/drawingml/2006/picture">
+                  <pic:nvPicPr>
+                    <pic:cNvPr id="0" name="Picture 1" descr="http://img.blog.csdn.net/20140903005352278?watermark/2/text/aHR0cDovL2Jsb2cuY3Nkbi5uZXQvenE2MDIzMTY0OTg=/font/5a6L5L2T/fontsize/400/fill/I0JBQkFCMA==/dissolve/70/gravity/SouthEast"/>
+                    <pic:cNvPicPr>
+                      <a:picLocks noChangeAspect="1" noChangeArrowheads="1"/>
+                    </pic:cNvPicPr>
+                  </pic:nvPicPr>
+                  <pic:blipFill>
+                    <a:blip r:embed="rId22">
+                      <a:extLst>
+                        <a:ext uri="{28A0092B-C50C-407E-A947-70E740481C1C}">
+                          <a14:useLocalDpi xmlns:a14="http://schemas.microsoft.com/office/drawing/2010/main" val="0"/>
+                        </a:ext>
+                      </a:extLst>
+                    </a:blip>
+                    <a:srcRect/>
+                    <a:stretch>
+                      <a:fillRect/>
+                    </a:stretch>
+                  </pic:blipFill>
+                  <pic:spPr bwMode="auto">
+                    <a:xfrm>
+                      <a:off x="0" y="0"/>
+                      <a:ext cx="5274310" cy="2051546"/>
+                    </a:xfrm>
+                    <a:prstGeom prst="rect">
+                      <a:avLst/>
+                    </a:prstGeom>
+                    <a:noFill/>
+                    <a:ln>
+                      <a:noFill/>
+                    </a:ln>
+                  </pic:spPr>
+                </pic:pic>
+              </a:graphicData>
+            </a:graphic>
+          </wp:inline>
+        </w:drawing>
+      </w:r>
+    </w:p>
+    <w:p>
+      <w:pPr>
+        <w:rPr>
+          <w:rFonts w:hint="eastAsia"/>
+        </w:rPr>
+      </w:pPr>
+      <w:r>
+        <w:rPr>
+          <w:rFonts w:hint="eastAsia"/>
+        </w:rPr>
+        <w:t>展示层主要负责数据的展示</w:t>
+      </w:r>
+    </w:p>
+    <w:p>
+      <w:pPr>
+        <w:rPr>
+          <w:rFonts w:hint="eastAsia"/>
+        </w:rPr>
+      </w:pPr>
+      <w:r>
+        <w:rPr>
+          <w:rFonts w:hint="eastAsia"/>
+        </w:rPr>
+        <w:t>业务路基层负责具体的业务逻辑处理</w:t>
+      </w:r>
+    </w:p>
+    <w:p>
+      <w:pPr>
+        <w:rPr>
+          <w:rFonts w:hint="eastAsia"/>
+        </w:rPr>
+      </w:pPr>
+      <w:r>
+        <w:rPr>
+          <w:rFonts w:hint="eastAsia"/>
+        </w:rPr>
+        <w:t>持久层负责数据库等持久化操作。</w:t>
+      </w:r>
+    </w:p>
+    <w:p/>
+    <w:p>
+      <w:r>
+        <w:rPr>
+          <w:rFonts w:hint="eastAsia"/>
+        </w:rPr>
+        <w:t>大型系统中，这些层次很有可能会被分离，部署在不同的服务器上。而在两个层次之间可能通过远程调用</w:t>
+      </w:r>
+      <w:r>
+        <w:rPr>
+          <w:rFonts w:hint="eastAsia"/>
+        </w:rPr>
+        <w:t xml:space="preserve"> RMI </w:t>
+      </w:r>
+      <w:r>
+        <w:rPr>
+          <w:rFonts w:hint="eastAsia"/>
+        </w:rPr>
+        <w:t>等方式进行通信。</w:t>
+      </w:r>
+    </w:p>
+    <w:p/>
+    <w:p>
+      <w:r>
+        <w:rPr>
+          <w:rFonts w:hint="eastAsia"/>
+        </w:rPr>
+        <w:t>这种</w:t>
+      </w:r>
+      <w:r>
+        <w:t>模式的问题：</w:t>
+      </w:r>
+    </w:p>
+    <w:p>
+      <w:pPr>
+        <w:pStyle w:val="a5"/>
+        <w:numPr>
+          <w:ilvl w:val="0"/>
+          <w:numId w:val="6"/>
+        </w:numPr>
+        <w:ind w:firstLineChars="0"/>
+        <w:rPr>
+          <w:rFonts w:hint="eastAsia"/>
+        </w:rPr>
+      </w:pPr>
+      <w:r>
+        <w:rPr>
+          <w:rFonts w:hint="eastAsia"/>
+        </w:rPr>
+        <w:t>以面向对象设计的角度来看，这种方式不合理，繁琐且不具有较好的维护性。</w:t>
+      </w:r>
+    </w:p>
+    <w:p>
+      <w:pPr>
+        <w:pStyle w:val="a5"/>
+        <w:numPr>
+          <w:ilvl w:val="0"/>
+          <w:numId w:val="6"/>
+        </w:numPr>
+        <w:ind w:firstLineChars="0"/>
+      </w:pPr>
+      <w:r>
+        <w:rPr>
+          <w:rFonts w:hint="eastAsia"/>
+        </w:rPr>
+        <w:t>一个订单进行</w:t>
+      </w:r>
+      <w:r>
+        <w:rPr>
+          <w:rFonts w:hint="eastAsia"/>
+        </w:rPr>
+        <w:t>3</w:t>
+      </w:r>
+      <w:r>
+        <w:rPr>
+          <w:rFonts w:hint="eastAsia"/>
+        </w:rPr>
+        <w:t>次通信，性能太低。</w:t>
+      </w:r>
+    </w:p>
+    <w:p>
+      <w:r>
+        <w:rPr>
+          <w:rFonts w:hint="eastAsia"/>
+        </w:rPr>
+        <w:lastRenderedPageBreak/>
+        <w:t>为了</w:t>
+      </w:r>
+      <w:r>
+        <w:t>解决这个问题：</w:t>
+      </w:r>
+      <w:r>
+        <w:rPr>
+          <w:rFonts w:hint="eastAsia"/>
+        </w:rPr>
+        <w:t>可以使用</w:t>
+      </w:r>
+      <w:r>
+        <w:rPr>
+          <w:rFonts w:hint="eastAsia"/>
+        </w:rPr>
+        <w:t xml:space="preserve"> Value Object </w:t>
+      </w:r>
+      <w:r>
+        <w:rPr>
+          <w:rFonts w:hint="eastAsia"/>
+        </w:rPr>
+        <w:t>模式。</w:t>
+      </w:r>
+      <w:r>
+        <w:rPr>
+          <w:rFonts w:hint="eastAsia"/>
+          <w:b/>
+        </w:rPr>
+        <w:t>这种模式提倡将一个对象的各个属性进行封装，将封装后的对象在网络中传播，</w:t>
+      </w:r>
+      <w:r>
+        <w:rPr>
+          <w:rFonts w:hint="eastAsia"/>
+        </w:rPr>
+        <w:t>从而使系统拥有更好的交互模型，并且减少网络通信数据，从而提高系统性能。</w:t>
+      </w:r>
+    </w:p>
+    <w:p>
+      <w:r>
+        <w:rPr>
+          <w:noProof/>
+        </w:rPr>
+        <w:drawing>
+          <wp:inline distT="0" distB="0" distL="0" distR="0">
+            <wp:extent cx="5274310" cy="2222664"/>
+            <wp:effectExtent l="0" t="0" r="2540" b="6350"/>
+            <wp:docPr id="11" name="图片 11" descr="http://img.blog.csdn.net/20140903005447112?watermark/2/text/aHR0cDovL2Jsb2cuY3Nkbi5uZXQvenE2MDIzMTY0OTg=/font/5a6L5L2T/fontsize/400/fill/I0JBQkFCMA==/dissolve/70/gravity/SouthEast"/>
+            <wp:cNvGraphicFramePr>
+              <a:graphicFrameLocks xmlns:a="http://schemas.openxmlformats.org/drawingml/2006/main" noChangeAspect="1"/>
+            </wp:cNvGraphicFramePr>
+            <a:graphic xmlns:a="http://schemas.openxmlformats.org/drawingml/2006/main">
+              <a:graphicData uri="http://schemas.openxmlformats.org/drawingml/2006/picture">
+                <pic:pic xmlns:pic="http://schemas.openxmlformats.org/drawingml/2006/picture">
+                  <pic:nvPicPr>
+                    <pic:cNvPr id="0" name="Picture 3" descr="http://img.blog.csdn.net/20140903005447112?watermark/2/text/aHR0cDovL2Jsb2cuY3Nkbi5uZXQvenE2MDIzMTY0OTg=/font/5a6L5L2T/fontsize/400/fill/I0JBQkFCMA==/dissolve/70/gravity/SouthEast"/>
+                    <pic:cNvPicPr>
+                      <a:picLocks noChangeAspect="1" noChangeArrowheads="1"/>
+                    </pic:cNvPicPr>
+                  </pic:nvPicPr>
+                  <pic:blipFill>
+                    <a:blip r:embed="rId23">
+                      <a:extLst>
+                        <a:ext uri="{28A0092B-C50C-407E-A947-70E740481C1C}">
+                          <a14:useLocalDpi xmlns:a14="http://schemas.microsoft.com/office/drawing/2010/main" val="0"/>
+                        </a:ext>
+                      </a:extLst>
+                    </a:blip>
+                    <a:srcRect/>
+                    <a:stretch>
+                      <a:fillRect/>
+                    </a:stretch>
+                  </pic:blipFill>
+                  <pic:spPr bwMode="auto">
+                    <a:xfrm>
+                      <a:off x="0" y="0"/>
+                      <a:ext cx="5274310" cy="2222664"/>
+                    </a:xfrm>
+                    <a:prstGeom prst="rect">
+                      <a:avLst/>
+                    </a:prstGeom>
+                    <a:noFill/>
+                    <a:ln>
+                      <a:noFill/>
+                    </a:ln>
+                  </pic:spPr>
+                </pic:pic>
+              </a:graphicData>
+            </a:graphic>
+          </wp:inline>
+        </w:drawing>
+      </w:r>
+    </w:p>
+    <w:p>
+      <w:pPr>
+        <w:rPr>
+          <w:rFonts w:hint="eastAsia"/>
+        </w:rPr>
+      </w:pPr>
       <w:bookmarkStart w:id="0" w:name="_GoBack"/>
       <w:bookmarkEnd w:id="0"/>
     </w:p>
@@ -7045,6 +7346,95 @@
 <file path=word/numbering.xml><?xml version="1.0" encoding="utf-8"?>
 <w:numbering xmlns:wpc="http://schemas.microsoft.com/office/word/2010/wordprocessingCanvas" xmlns:mc="http://schemas.openxmlformats.org/markup-compatibility/2006" xmlns:o="urn:schemas-microsoft-com:office:office" xmlns:r="http://schemas.openxmlformats.org/officeDocument/2006/relationships" xmlns:m="http://schemas.openxmlformats.org/officeDocument/2006/math" xmlns:v="urn:schemas-microsoft-com:vml" xmlns:wp14="http://schemas.microsoft.com/office/word/2010/wordprocessingDrawing" xmlns:wp="http://schemas.openxmlformats.org/drawingml/2006/wordprocessingDrawing" xmlns:w10="urn:schemas-microsoft-com:office:word" xmlns:w="http://schemas.openxmlformats.org/wordprocessingml/2006/main" xmlns:w14="http://schemas.microsoft.com/office/word/2010/wordml" xmlns:w15="http://schemas.microsoft.com/office/word/2012/wordml" xmlns:wpg="http://schemas.microsoft.com/office/word/2010/wordprocessingGroup" xmlns:wpi="http://schemas.microsoft.com/office/word/2010/wordprocessingInk" xmlns:wne="http://schemas.microsoft.com/office/word/2006/wordml" xmlns:wps="http://schemas.microsoft.com/office/word/2010/wordprocessingShape" mc:Ignorable="w14 w15 wp14">
   <w:abstractNum w:abstractNumId="0">
+    <w:nsid w:val="136F4B26"/>
+    <w:multiLevelType w:val="hybridMultilevel"/>
+    <w:tmpl w:val="60DC6A4E"/>
+    <w:lvl w:ilvl="0" w:tplc="9E0A916C">
+      <w:start w:val="1"/>
+      <w:numFmt w:val="decimal"/>
+      <w:lvlText w:val="%1."/>
+      <w:lvlJc w:val="left"/>
+      <w:pPr>
+        <w:ind w:left="360" w:hanging="360"/>
+      </w:pPr>
+      <w:rPr>
+        <w:rFonts w:hint="default"/>
+      </w:rPr>
+    </w:lvl>
+    <w:lvl w:ilvl="1" w:tplc="04090019" w:tentative="1">
+      <w:start w:val="1"/>
+      <w:numFmt w:val="lowerLetter"/>
+      <w:lvlText w:val="%2)"/>
+      <w:lvlJc w:val="left"/>
+      <w:pPr>
+        <w:ind w:left="840" w:hanging="420"/>
+      </w:pPr>
+    </w:lvl>
+    <w:lvl w:ilvl="2" w:tplc="0409001B" w:tentative="1">
+      <w:start w:val="1"/>
+      <w:numFmt w:val="lowerRoman"/>
+      <w:lvlText w:val="%3."/>
+      <w:lvlJc w:val="right"/>
+      <w:pPr>
+        <w:ind w:left="1260" w:hanging="420"/>
+      </w:pPr>
+    </w:lvl>
+    <w:lvl w:ilvl="3" w:tplc="0409000F" w:tentative="1">
+      <w:start w:val="1"/>
+      <w:numFmt w:val="decimal"/>
+      <w:lvlText w:val="%4."/>
+      <w:lvlJc w:val="left"/>
+      <w:pPr>
+        <w:ind w:left="1680" w:hanging="420"/>
+      </w:pPr>
+    </w:lvl>
+    <w:lvl w:ilvl="4" w:tplc="04090019" w:tentative="1">
+      <w:start w:val="1"/>
+      <w:numFmt w:val="lowerLetter"/>
+      <w:lvlText w:val="%5)"/>
+      <w:lvlJc w:val="left"/>
+      <w:pPr>
+        <w:ind w:left="2100" w:hanging="420"/>
+      </w:pPr>
+    </w:lvl>
+    <w:lvl w:ilvl="5" w:tplc="0409001B" w:tentative="1">
+      <w:start w:val="1"/>
+      <w:numFmt w:val="lowerRoman"/>
+      <w:lvlText w:val="%6."/>
+      <w:lvlJc w:val="right"/>
+      <w:pPr>
+        <w:ind w:left="2520" w:hanging="420"/>
+      </w:pPr>
+    </w:lvl>
+    <w:lvl w:ilvl="6" w:tplc="0409000F" w:tentative="1">
+      <w:start w:val="1"/>
+      <w:numFmt w:val="decimal"/>
+      <w:lvlText w:val="%7."/>
+      <w:lvlJc w:val="left"/>
+      <w:pPr>
+        <w:ind w:left="2940" w:hanging="420"/>
+      </w:pPr>
+    </w:lvl>
+    <w:lvl w:ilvl="7" w:tplc="04090019" w:tentative="1">
+      <w:start w:val="1"/>
+      <w:numFmt w:val="lowerLetter"/>
+      <w:lvlText w:val="%8)"/>
+      <w:lvlJc w:val="left"/>
+      <w:pPr>
+        <w:ind w:left="3360" w:hanging="420"/>
+      </w:pPr>
+    </w:lvl>
+    <w:lvl w:ilvl="8" w:tplc="0409001B" w:tentative="1">
+      <w:start w:val="1"/>
+      <w:numFmt w:val="lowerRoman"/>
+      <w:lvlText w:val="%9."/>
+      <w:lvlJc w:val="right"/>
+      <w:pPr>
+        <w:ind w:left="3780" w:hanging="420"/>
+      </w:pPr>
+    </w:lvl>
+  </w:abstractNum>
+  <w:abstractNum w:abstractNumId="1">
     <w:nsid w:val="2E0775C6"/>
     <w:multiLevelType w:val="hybridMultilevel"/>
     <w:tmpl w:val="1346CA50"/>
@@ -7130,7 +7520,7 @@
       </w:pPr>
     </w:lvl>
   </w:abstractNum>
-  <w:abstractNum w:abstractNumId="1">
+  <w:abstractNum w:abstractNumId="2">
     <w:nsid w:val="32F940A9"/>
     <w:multiLevelType w:val="hybridMultilevel"/>
     <w:tmpl w:val="A3129986"/>
@@ -7216,7 +7606,7 @@
       </w:pPr>
     </w:lvl>
   </w:abstractNum>
-  <w:abstractNum w:abstractNumId="2">
+  <w:abstractNum w:abstractNumId="3">
     <w:nsid w:val="4AF00ADE"/>
     <w:multiLevelType w:val="hybridMultilevel"/>
     <w:tmpl w:val="462E9F6A"/>
@@ -7302,7 +7692,7 @@
       </w:pPr>
     </w:lvl>
   </w:abstractNum>
-  <w:abstractNum w:abstractNumId="3">
+  <w:abstractNum w:abstractNumId="4">
     <w:nsid w:val="4D8A5C69"/>
     <w:multiLevelType w:val="hybridMultilevel"/>
     <w:tmpl w:val="9BD24762"/>
@@ -7388,7 +7778,7 @@
       </w:pPr>
     </w:lvl>
   </w:abstractNum>
-  <w:abstractNum w:abstractNumId="4">
+  <w:abstractNum w:abstractNumId="5">
     <w:nsid w:val="53BC1486"/>
     <w:multiLevelType w:val="hybridMultilevel"/>
     <w:tmpl w:val="32180E6E"/>
@@ -7502,18 +7892,21 @@
     </w:lvl>
   </w:abstractNum>
   <w:num w:numId="1">
+    <w:abstractNumId w:val="3"/>
+  </w:num>
+  <w:num w:numId="2">
+    <w:abstractNumId w:val="4"/>
+  </w:num>
+  <w:num w:numId="3">
+    <w:abstractNumId w:val="5"/>
+  </w:num>
+  <w:num w:numId="4">
     <w:abstractNumId w:val="2"/>
   </w:num>
-  <w:num w:numId="2">
-    <w:abstractNumId w:val="3"/>
-  </w:num>
-  <w:num w:numId="3">
-    <w:abstractNumId w:val="4"/>
-  </w:num>
-  <w:num w:numId="4">
+  <w:num w:numId="5">
     <w:abstractNumId w:val="1"/>
   </w:num>
-  <w:num w:numId="5">
+  <w:num w:numId="6">
     <w:abstractNumId w:val="0"/>
   </w:num>
 </w:numbering>

--- a/设计模式/设计模式.docx
+++ b/设计模式/设计模式.docx
@@ -6995,12 +6995,3077 @@
         <w:pStyle w:val="1"/>
       </w:pPr>
       <w:r>
+        <w:rPr>
+          <w:rFonts w:hint="eastAsia"/>
+        </w:rPr>
         <w:t xml:space="preserve">7 </w:t>
       </w:r>
       <w:r>
         <w:rPr>
           <w:rFonts w:hint="eastAsia"/>
         </w:rPr>
+        <w:t>工厂</w:t>
+      </w:r>
+      <w:r>
+        <w:t>模式</w:t>
+      </w:r>
+    </w:p>
+    <w:p>
+      <w:hyperlink r:id="rId22" w:history="1">
+        <w:r>
+          <w:rPr>
+            <w:rStyle w:val="a6"/>
+          </w:rPr>
+          <w:t>http://blog.csdn.net/jason0539/article/details/23020989</w:t>
+        </w:r>
+      </w:hyperlink>
+    </w:p>
+    <w:p/>
+    <w:p>
+      <w:r>
+        <w:rPr>
+          <w:rFonts w:hint="eastAsia"/>
+        </w:rPr>
+        <w:t>在面向对象编程中</w:t>
+      </w:r>
+      <w:r>
+        <w:rPr>
+          <w:rFonts w:hint="eastAsia"/>
+        </w:rPr>
+        <w:t xml:space="preserve">, </w:t>
+      </w:r>
+      <w:r>
+        <w:rPr>
+          <w:rFonts w:hint="eastAsia"/>
+        </w:rPr>
+        <w:t>通常</w:t>
+      </w:r>
+      <w:r>
+        <w:t>使用</w:t>
+      </w:r>
+      <w:r>
+        <w:rPr>
+          <w:rFonts w:hint="eastAsia"/>
+        </w:rPr>
+        <w:t>new</w:t>
+      </w:r>
+      <w:r>
+        <w:rPr>
+          <w:rFonts w:hint="eastAsia"/>
+        </w:rPr>
+        <w:t>操作符</w:t>
+      </w:r>
+      <w:r>
+        <w:rPr>
+          <w:rFonts w:hint="eastAsia"/>
+        </w:rPr>
+        <w:t>来</w:t>
+      </w:r>
+      <w:r>
+        <w:rPr>
+          <w:rFonts w:hint="eastAsia"/>
+        </w:rPr>
+        <w:t>构造对象实例。但是在一些情况下</w:t>
+      </w:r>
+      <w:r>
+        <w:rPr>
+          <w:rFonts w:hint="eastAsia"/>
+        </w:rPr>
+        <w:t>, new</w:t>
+      </w:r>
+      <w:r>
+        <w:rPr>
+          <w:rFonts w:hint="eastAsia"/>
+        </w:rPr>
+        <w:t>操作符直接生成对象会带来一些问题。举例来说</w:t>
+      </w:r>
+      <w:r>
+        <w:rPr>
+          <w:rFonts w:hint="eastAsia"/>
+        </w:rPr>
+        <w:t>：</w:t>
+      </w:r>
+      <w:r>
+        <w:rPr>
+          <w:rFonts w:hint="eastAsia"/>
+          <w:b/>
+        </w:rPr>
+        <w:t>许多类型对象的创造需要一系列的步骤</w:t>
+      </w:r>
+      <w:r>
+        <w:rPr>
+          <w:rFonts w:hint="eastAsia"/>
+        </w:rPr>
+        <w:t xml:space="preserve">: </w:t>
+      </w:r>
+    </w:p>
+    <w:p>
+      <w:r>
+        <w:rPr>
+          <w:rFonts w:hint="eastAsia"/>
+        </w:rPr>
+        <w:t>你可能需要计算或取得对象的初始设置</w:t>
+      </w:r>
+      <w:r>
+        <w:rPr>
+          <w:rFonts w:hint="eastAsia"/>
+        </w:rPr>
+        <w:t>;</w:t>
+      </w:r>
+    </w:p>
+    <w:p>
+      <w:r>
+        <w:rPr>
+          <w:rFonts w:hint="eastAsia"/>
+        </w:rPr>
+        <w:t>选择生成哪个子对象实例</w:t>
+      </w:r>
+      <w:r>
+        <w:rPr>
+          <w:rFonts w:hint="eastAsia"/>
+        </w:rPr>
+        <w:t xml:space="preserve">; </w:t>
+      </w:r>
+    </w:p>
+    <w:p>
+      <w:r>
+        <w:rPr>
+          <w:rFonts w:hint="eastAsia"/>
+        </w:rPr>
+        <w:t>或在生成你需要的对象之前必须先生成一些辅助功能的对象。</w:t>
+      </w:r>
+      <w:r>
+        <w:rPr>
+          <w:rFonts w:hint="eastAsia"/>
+        </w:rPr>
+        <w:t xml:space="preserve"> </w:t>
+      </w:r>
+    </w:p>
+    <w:p>
+      <w:r>
+        <w:rPr>
+          <w:rFonts w:hint="eastAsia"/>
+        </w:rPr>
+        <w:t>在这些情况</w:t>
+      </w:r>
+      <w:r>
+        <w:rPr>
+          <w:rFonts w:hint="eastAsia"/>
+        </w:rPr>
+        <w:t>,</w:t>
+      </w:r>
+      <w:r>
+        <w:rPr>
+          <w:rFonts w:hint="eastAsia"/>
+          <w:b/>
+        </w:rPr>
+        <w:t>新对象的建立就是一个</w:t>
+      </w:r>
+      <w:r>
+        <w:rPr>
+          <w:rFonts w:hint="eastAsia"/>
+          <w:b/>
+        </w:rPr>
+        <w:t xml:space="preserve"> </w:t>
+      </w:r>
+      <w:r>
+        <w:rPr>
+          <w:rFonts w:hint="eastAsia"/>
+          <w:b/>
+        </w:rPr>
+        <w:t>“过程”，不仅是一个操作</w:t>
+      </w:r>
+      <w:r>
+        <w:rPr>
+          <w:rFonts w:hint="eastAsia"/>
+        </w:rPr>
+        <w:t>，像一部大机器中的一个齿轮传动</w:t>
+      </w:r>
+      <w:r>
+        <w:rPr>
+          <w:rFonts w:hint="eastAsia"/>
+        </w:rPr>
+        <w:t>。</w:t>
+      </w:r>
+    </w:p>
+    <w:p/>
+    <w:p>
+      <w:r>
+        <w:rPr>
+          <w:rFonts w:hint="eastAsia"/>
+        </w:rPr>
+        <w:t>通过</w:t>
+      </w:r>
+      <w:r>
+        <w:t>工厂模式</w:t>
+      </w:r>
+      <w:r>
+        <w:rPr>
+          <w:b/>
+        </w:rPr>
+        <w:t>可以轻松方便的构造对象实例，而不必关心构造对象实例的细节和复杂过程</w:t>
+      </w:r>
+      <w:r>
+        <w:t>。</w:t>
+      </w:r>
+    </w:p>
+    <w:p>
+      <w:pPr>
+        <w:rPr>
+          <w:b/>
+        </w:rPr>
+      </w:pPr>
+      <w:r>
+        <w:rPr>
+          <w:rFonts w:hint="eastAsia"/>
+        </w:rPr>
+        <w:t>工厂模式主要是</w:t>
+      </w:r>
+      <w:r>
+        <w:rPr>
+          <w:rFonts w:hint="eastAsia"/>
+          <w:b/>
+        </w:rPr>
+        <w:t>为创建对象提供过渡接口，以便将创建对象的具体过程屏蔽隔离起来，达到提高灵活性的目的。</w:t>
+      </w:r>
+      <w:r>
+        <w:rPr>
+          <w:rFonts w:hint="eastAsia"/>
+          <w:b/>
+        </w:rPr>
+        <w:t xml:space="preserve"> </w:t>
+      </w:r>
+    </w:p>
+    <w:p>
+      <w:pPr>
+        <w:pStyle w:val="2"/>
+      </w:pPr>
+      <w:r>
+        <w:rPr>
+          <w:rFonts w:hint="eastAsia"/>
+        </w:rPr>
+        <w:t>分类及</w:t>
+      </w:r>
+      <w:r>
+        <w:t>区别</w:t>
+      </w:r>
+    </w:p>
+    <w:p>
+      <w:r>
+        <w:rPr>
+          <w:rFonts w:hint="eastAsia"/>
+        </w:rPr>
+        <w:t>工厂模式可以分为三类：</w:t>
+      </w:r>
+      <w:r>
+        <w:rPr>
+          <w:rFonts w:hint="eastAsia"/>
+        </w:rPr>
+        <w:t xml:space="preserve"> </w:t>
+      </w:r>
+    </w:p>
+    <w:p>
+      <w:pPr>
+        <w:pStyle w:val="a5"/>
+        <w:numPr>
+          <w:ilvl w:val="0"/>
+          <w:numId w:val="8"/>
+        </w:numPr>
+        <w:ind w:firstLineChars="0"/>
+      </w:pPr>
+      <w:r>
+        <w:rPr>
+          <w:rFonts w:hint="eastAsia"/>
+        </w:rPr>
+        <w:t>简单工厂模式（</w:t>
+      </w:r>
+      <w:r>
+        <w:rPr>
+          <w:rFonts w:hint="eastAsia"/>
+        </w:rPr>
+        <w:t>Simple Factory</w:t>
+      </w:r>
+      <w:r>
+        <w:rPr>
+          <w:rFonts w:hint="eastAsia"/>
+        </w:rPr>
+        <w:t>）</w:t>
+      </w:r>
+      <w:r>
+        <w:rPr>
+          <w:rFonts w:hint="eastAsia"/>
+        </w:rPr>
+        <w:t xml:space="preserve"> </w:t>
+      </w:r>
+    </w:p>
+    <w:p>
+      <w:pPr>
+        <w:pStyle w:val="a5"/>
+        <w:ind w:left="360" w:firstLineChars="0" w:firstLine="0"/>
+      </w:pPr>
+      <w:r>
+        <w:rPr>
+          <w:rFonts w:hint="eastAsia"/>
+          <w:b/>
+          <w:u w:val="single"/>
+        </w:rPr>
+        <w:t>一个</w:t>
+      </w:r>
+      <w:r>
+        <w:rPr>
+          <w:u w:val="single"/>
+        </w:rPr>
+        <w:t>具体工厂</w:t>
+      </w:r>
+      <w:r>
+        <w:rPr>
+          <w:rFonts w:hint="eastAsia"/>
+        </w:rPr>
+        <w:t>只能生产</w:t>
+      </w:r>
+      <w:r>
+        <w:t>某</w:t>
+      </w:r>
+      <w:r>
+        <w:rPr>
+          <w:b/>
+          <w:u w:val="single"/>
+        </w:rPr>
+        <w:t>一类</w:t>
+      </w:r>
+      <w:r>
+        <w:rPr>
+          <w:u w:val="single"/>
+        </w:rPr>
+        <w:t>具体的</w:t>
+      </w:r>
+      <w:r>
+        <w:rPr>
+          <w:rFonts w:hint="eastAsia"/>
+          <w:u w:val="single"/>
+        </w:rPr>
+        <w:t>产品</w:t>
+      </w:r>
+      <w:r>
+        <w:t>。</w:t>
+      </w:r>
+    </w:p>
+    <w:p>
+      <w:pPr>
+        <w:pStyle w:val="a5"/>
+        <w:ind w:left="360" w:firstLineChars="0" w:firstLine="0"/>
+        <w:rPr>
+          <w:color w:val="385623" w:themeColor="accent6" w:themeShade="80"/>
+          <w:sz w:val="18"/>
+        </w:rPr>
+      </w:pPr>
+      <w:r>
+        <w:rPr>
+          <w:rFonts w:hint="eastAsia"/>
+          <w:color w:val="385623" w:themeColor="accent6" w:themeShade="80"/>
+          <w:sz w:val="16"/>
+        </w:rPr>
+        <w:t>B</w:t>
+      </w:r>
+      <w:r>
+        <w:rPr>
+          <w:color w:val="385623" w:themeColor="accent6" w:themeShade="80"/>
+          <w:sz w:val="16"/>
+        </w:rPr>
+        <w:t>M</w:t>
+      </w:r>
+      <w:r>
+        <w:rPr>
+          <w:rFonts w:hint="eastAsia"/>
+          <w:color w:val="385623" w:themeColor="accent6" w:themeShade="80"/>
+          <w:sz w:val="16"/>
+        </w:rPr>
+        <w:t>W</w:t>
+      </w:r>
+      <w:r>
+        <w:rPr>
+          <w:color w:val="385623" w:themeColor="accent6" w:themeShade="80"/>
+          <w:sz w:val="16"/>
+        </w:rPr>
+        <w:t>m20</w:t>
+      </w:r>
+      <w:r>
+        <w:rPr>
+          <w:color w:val="385623" w:themeColor="accent6" w:themeShade="80"/>
+          <w:sz w:val="16"/>
+        </w:rPr>
+        <w:t>工厂</w:t>
+      </w:r>
+      <w:r>
+        <w:rPr>
+          <w:rFonts w:hint="eastAsia"/>
+          <w:color w:val="385623" w:themeColor="accent6" w:themeShade="80"/>
+          <w:sz w:val="16"/>
+        </w:rPr>
+        <w:t xml:space="preserve"> </w:t>
+      </w:r>
+      <w:r>
+        <w:rPr>
+          <w:color w:val="385623" w:themeColor="accent6" w:themeShade="80"/>
+          <w:sz w:val="16"/>
+        </w:rPr>
+        <w:t>–</w:t>
+      </w:r>
+      <w:r>
+        <w:rPr>
+          <w:color w:val="385623" w:themeColor="accent6" w:themeShade="80"/>
+          <w:sz w:val="16"/>
+        </w:rPr>
+        <w:t>&gt;</w:t>
+      </w:r>
+      <w:r>
+        <w:rPr>
+          <w:color w:val="385623" w:themeColor="accent6" w:themeShade="80"/>
+          <w:sz w:val="16"/>
+        </w:rPr>
+        <w:t xml:space="preserve"> B</w:t>
+      </w:r>
+      <w:r>
+        <w:rPr>
+          <w:color w:val="385623" w:themeColor="accent6" w:themeShade="80"/>
+          <w:sz w:val="16"/>
+        </w:rPr>
+        <w:t>M</w:t>
+      </w:r>
+      <w:r>
+        <w:rPr>
+          <w:color w:val="385623" w:themeColor="accent6" w:themeShade="80"/>
+          <w:sz w:val="16"/>
+        </w:rPr>
+        <w:t>W</w:t>
+      </w:r>
+      <w:r>
+        <w:rPr>
+          <w:color w:val="385623" w:themeColor="accent6" w:themeShade="80"/>
+          <w:sz w:val="16"/>
+        </w:rPr>
+        <w:t>m20</w:t>
+      </w:r>
+      <w:r>
+        <w:rPr>
+          <w:rFonts w:hint="eastAsia"/>
+          <w:color w:val="385623" w:themeColor="accent6" w:themeShade="80"/>
+          <w:sz w:val="16"/>
+        </w:rPr>
+        <w:t>产品</w:t>
+      </w:r>
+    </w:p>
+    <w:p>
+      <w:pPr>
+        <w:pStyle w:val="a5"/>
+        <w:numPr>
+          <w:ilvl w:val="0"/>
+          <w:numId w:val="8"/>
+        </w:numPr>
+        <w:ind w:firstLineChars="0"/>
+      </w:pPr>
+      <w:r>
+        <w:rPr>
+          <w:rFonts w:hint="eastAsia"/>
+        </w:rPr>
+        <w:t>工厂方法模式（</w:t>
+      </w:r>
+      <w:r>
+        <w:rPr>
+          <w:rFonts w:hint="eastAsia"/>
+        </w:rPr>
+        <w:t>Factory Method</w:t>
+      </w:r>
+      <w:r>
+        <w:rPr>
+          <w:rFonts w:hint="eastAsia"/>
+        </w:rPr>
+        <w:t>）</w:t>
+      </w:r>
+      <w:r>
+        <w:rPr>
+          <w:rFonts w:hint="eastAsia"/>
+        </w:rPr>
+        <w:t xml:space="preserve"> </w:t>
+      </w:r>
+    </w:p>
+    <w:p>
+      <w:pPr>
+        <w:pStyle w:val="a5"/>
+        <w:ind w:left="360" w:firstLineChars="0" w:firstLine="0"/>
+      </w:pPr>
+      <w:r>
+        <w:rPr>
+          <w:rFonts w:hint="eastAsia"/>
+          <w:b/>
+          <w:color w:val="FF0000"/>
+          <w:u w:val="single"/>
+        </w:rPr>
+        <w:lastRenderedPageBreak/>
+        <w:t>一个</w:t>
+      </w:r>
+      <w:r>
+        <w:rPr>
+          <w:rFonts w:hint="eastAsia"/>
+          <w:u w:val="single"/>
+        </w:rPr>
+        <w:t>抽象产品</w:t>
+      </w:r>
+      <w:r>
+        <w:rPr>
+          <w:rFonts w:hint="eastAsia"/>
+        </w:rPr>
+        <w:t>类，可以派生出</w:t>
+      </w:r>
+      <w:r>
+        <w:rPr>
+          <w:rFonts w:hint="eastAsia"/>
+          <w:b/>
+          <w:u w:val="single"/>
+        </w:rPr>
+        <w:t>多个</w:t>
+      </w:r>
+      <w:r>
+        <w:rPr>
+          <w:rFonts w:hint="eastAsia"/>
+          <w:u w:val="single"/>
+        </w:rPr>
+        <w:t>具体产品类</w:t>
+      </w:r>
+      <w:r>
+        <w:rPr>
+          <w:rFonts w:hint="eastAsia"/>
+        </w:rPr>
+        <w:t>。</w:t>
+      </w:r>
+    </w:p>
+    <w:p>
+      <w:pPr>
+        <w:pStyle w:val="a5"/>
+        <w:ind w:left="360" w:firstLineChars="0" w:firstLine="0"/>
+      </w:pPr>
+      <w:r>
+        <w:rPr>
+          <w:rFonts w:hint="eastAsia"/>
+          <w:b/>
+          <w:u w:val="single"/>
+        </w:rPr>
+        <w:t>一个</w:t>
+      </w:r>
+      <w:r>
+        <w:rPr>
+          <w:rFonts w:hint="eastAsia"/>
+          <w:u w:val="single"/>
+        </w:rPr>
+        <w:t>抽象工厂类</w:t>
+      </w:r>
+      <w:r>
+        <w:rPr>
+          <w:rFonts w:hint="eastAsia"/>
+        </w:rPr>
+        <w:t>，可以派生出</w:t>
+      </w:r>
+      <w:r>
+        <w:rPr>
+          <w:rFonts w:hint="eastAsia"/>
+          <w:b/>
+          <w:u w:val="single"/>
+        </w:rPr>
+        <w:t>多个</w:t>
+      </w:r>
+      <w:r>
+        <w:rPr>
+          <w:rFonts w:hint="eastAsia"/>
+          <w:u w:val="single"/>
+        </w:rPr>
+        <w:t>具体工厂类</w:t>
+      </w:r>
+      <w:r>
+        <w:rPr>
+          <w:rFonts w:hint="eastAsia"/>
+        </w:rPr>
+        <w:t>。</w:t>
+      </w:r>
+    </w:p>
+    <w:p>
+      <w:pPr>
+        <w:pStyle w:val="a5"/>
+        <w:ind w:left="360" w:firstLineChars="0" w:firstLine="0"/>
+        <w:rPr>
+          <w:color w:val="385623" w:themeColor="accent6" w:themeShade="80"/>
+          <w:sz w:val="16"/>
+        </w:rPr>
+      </w:pPr>
+      <w:r>
+        <w:rPr>
+          <w:rFonts w:hint="eastAsia"/>
+          <w:b/>
+        </w:rPr>
+        <w:t>每个具体工厂类只能创建</w:t>
+      </w:r>
+      <w:r>
+        <w:rPr>
+          <w:rFonts w:hint="eastAsia"/>
+          <w:b/>
+          <w:color w:val="FF0000"/>
+        </w:rPr>
+        <w:t>一个</w:t>
+      </w:r>
+      <w:r>
+        <w:rPr>
+          <w:rFonts w:hint="eastAsia"/>
+          <w:b/>
+        </w:rPr>
+        <w:t>具体产品类的实例。</w:t>
+      </w:r>
+    </w:p>
+    <w:p>
+      <w:pPr>
+        <w:pStyle w:val="a5"/>
+        <w:ind w:left="360" w:firstLineChars="0" w:firstLine="0"/>
+        <w:rPr>
+          <w:color w:val="385623" w:themeColor="accent6" w:themeShade="80"/>
+          <w:sz w:val="16"/>
+        </w:rPr>
+      </w:pPr>
+      <w:r>
+        <w:rPr>
+          <w:rFonts w:hint="eastAsia"/>
+          <w:color w:val="385623" w:themeColor="accent6" w:themeShade="80"/>
+          <w:sz w:val="16"/>
+        </w:rPr>
+        <w:t>B</w:t>
+      </w:r>
+      <w:r>
+        <w:rPr>
+          <w:color w:val="385623" w:themeColor="accent6" w:themeShade="80"/>
+          <w:sz w:val="16"/>
+        </w:rPr>
+        <w:t>M</w:t>
+      </w:r>
+      <w:r>
+        <w:rPr>
+          <w:color w:val="385623" w:themeColor="accent6" w:themeShade="80"/>
+          <w:sz w:val="16"/>
+        </w:rPr>
+        <w:t>W</w:t>
+      </w:r>
+      <w:r>
+        <w:rPr>
+          <w:rFonts w:hint="eastAsia"/>
+          <w:color w:val="385623" w:themeColor="accent6" w:themeShade="80"/>
+          <w:sz w:val="16"/>
+        </w:rPr>
+        <w:t>m</w:t>
+      </w:r>
+      <w:r>
+        <w:rPr>
+          <w:color w:val="385623" w:themeColor="accent6" w:themeShade="80"/>
+          <w:sz w:val="16"/>
+        </w:rPr>
+        <w:t>系</w:t>
+      </w:r>
+      <w:r>
+        <w:rPr>
+          <w:rFonts w:hint="eastAsia"/>
+          <w:color w:val="385623" w:themeColor="accent6" w:themeShade="80"/>
+          <w:sz w:val="16"/>
+        </w:rPr>
+        <w:t>产品</w:t>
+      </w:r>
+      <w:r>
+        <w:rPr>
+          <w:rFonts w:hint="eastAsia"/>
+          <w:color w:val="385623" w:themeColor="accent6" w:themeShade="80"/>
+          <w:sz w:val="16"/>
+        </w:rPr>
+        <w:t xml:space="preserve"> </w:t>
+      </w:r>
+      <w:r>
+        <w:rPr>
+          <w:b/>
+          <w:color w:val="0D0D0D" w:themeColor="text1" w:themeTint="F2"/>
+          <w:sz w:val="16"/>
+        </w:rPr>
+        <w:t>——1</w:t>
+      </w:r>
+      <w:r>
+        <w:rPr>
+          <w:rFonts w:hint="eastAsia"/>
+          <w:b/>
+          <w:color w:val="0D0D0D" w:themeColor="text1" w:themeTint="F2"/>
+          <w:sz w:val="16"/>
+        </w:rPr>
+        <w:t>个</w:t>
+      </w:r>
+      <w:r>
+        <w:rPr>
+          <w:b/>
+          <w:color w:val="0D0D0D" w:themeColor="text1" w:themeTint="F2"/>
+          <w:sz w:val="16"/>
+        </w:rPr>
+        <w:t>产品</w:t>
+      </w:r>
+      <w:r>
+        <w:rPr>
+          <w:rFonts w:hint="eastAsia"/>
+          <w:b/>
+          <w:color w:val="0D0D0D" w:themeColor="text1" w:themeTint="F2"/>
+          <w:sz w:val="16"/>
+        </w:rPr>
+        <w:t xml:space="preserve"> </w:t>
+      </w:r>
+      <w:r>
+        <w:rPr>
+          <w:rFonts w:hint="eastAsia"/>
+          <w:color w:val="385623" w:themeColor="accent6" w:themeShade="80"/>
+          <w:sz w:val="16"/>
+        </w:rPr>
+        <w:t>B</w:t>
+      </w:r>
+      <w:r>
+        <w:rPr>
+          <w:color w:val="385623" w:themeColor="accent6" w:themeShade="80"/>
+          <w:sz w:val="16"/>
+        </w:rPr>
+        <w:t>M</w:t>
+      </w:r>
+      <w:r>
+        <w:rPr>
+          <w:color w:val="385623" w:themeColor="accent6" w:themeShade="80"/>
+          <w:sz w:val="16"/>
+        </w:rPr>
+        <w:t>W</w:t>
+      </w:r>
+      <w:r>
+        <w:rPr>
+          <w:rFonts w:hint="eastAsia"/>
+          <w:color w:val="385623" w:themeColor="accent6" w:themeShade="80"/>
+          <w:sz w:val="16"/>
+        </w:rPr>
+        <w:t>m</w:t>
+      </w:r>
+      <w:r>
+        <w:rPr>
+          <w:color w:val="385623" w:themeColor="accent6" w:themeShade="80"/>
+          <w:sz w:val="16"/>
+        </w:rPr>
+        <w:t>系</w:t>
+      </w:r>
+      <w:r>
+        <w:rPr>
+          <w:rFonts w:hint="eastAsia"/>
+          <w:color w:val="385623" w:themeColor="accent6" w:themeShade="80"/>
+          <w:sz w:val="16"/>
+        </w:rPr>
+        <w:t>产品</w:t>
+      </w:r>
+      <w:r>
+        <w:rPr>
+          <w:rFonts w:hint="eastAsia"/>
+          <w:color w:val="385623" w:themeColor="accent6" w:themeShade="80"/>
+          <w:sz w:val="16"/>
+        </w:rPr>
+        <w:t xml:space="preserve"> </w:t>
+      </w:r>
+      <w:r>
+        <w:rPr>
+          <w:color w:val="385623" w:themeColor="accent6" w:themeShade="80"/>
+          <w:sz w:val="16"/>
+        </w:rPr>
+        <w:t>-&gt; B</w:t>
+      </w:r>
+      <w:r>
+        <w:rPr>
+          <w:color w:val="385623" w:themeColor="accent6" w:themeShade="80"/>
+          <w:sz w:val="16"/>
+        </w:rPr>
+        <w:t>M</w:t>
+      </w:r>
+      <w:r>
+        <w:rPr>
+          <w:color w:val="385623" w:themeColor="accent6" w:themeShade="80"/>
+          <w:sz w:val="16"/>
+        </w:rPr>
+        <w:t>Wm10</w:t>
+      </w:r>
+      <w:r>
+        <w:rPr>
+          <w:rFonts w:hint="eastAsia"/>
+          <w:color w:val="385623" w:themeColor="accent6" w:themeShade="80"/>
+          <w:sz w:val="16"/>
+        </w:rPr>
+        <w:t>产品</w:t>
+      </w:r>
+      <w:r>
+        <w:rPr>
+          <w:rFonts w:hint="eastAsia"/>
+          <w:color w:val="385623" w:themeColor="accent6" w:themeShade="80"/>
+          <w:sz w:val="16"/>
+        </w:rPr>
+        <w:t>、</w:t>
+      </w:r>
+      <w:r>
+        <w:rPr>
+          <w:color w:val="385623" w:themeColor="accent6" w:themeShade="80"/>
+          <w:sz w:val="16"/>
+        </w:rPr>
+        <w:t>B</w:t>
+      </w:r>
+      <w:r>
+        <w:rPr>
+          <w:color w:val="385623" w:themeColor="accent6" w:themeShade="80"/>
+          <w:sz w:val="16"/>
+        </w:rPr>
+        <w:t>M</w:t>
+      </w:r>
+      <w:r>
+        <w:rPr>
+          <w:color w:val="385623" w:themeColor="accent6" w:themeShade="80"/>
+          <w:sz w:val="16"/>
+        </w:rPr>
+        <w:t>W20</w:t>
+      </w:r>
+      <w:r>
+        <w:rPr>
+          <w:rFonts w:hint="eastAsia"/>
+          <w:color w:val="385623" w:themeColor="accent6" w:themeShade="80"/>
+          <w:sz w:val="16"/>
+        </w:rPr>
+        <w:t>产品</w:t>
+      </w:r>
+      <w:r>
+        <w:rPr>
+          <w:color w:val="385623" w:themeColor="accent6" w:themeShade="80"/>
+          <w:sz w:val="16"/>
+        </w:rPr>
+        <w:t>、</w:t>
+      </w:r>
+      <w:r>
+        <w:rPr>
+          <w:color w:val="385623" w:themeColor="accent6" w:themeShade="80"/>
+          <w:sz w:val="16"/>
+        </w:rPr>
+        <w:t>…</w:t>
+      </w:r>
+    </w:p>
+    <w:p>
+      <w:pPr>
+        <w:pStyle w:val="a5"/>
+        <w:ind w:left="360" w:firstLineChars="0" w:firstLine="0"/>
+        <w:rPr>
+          <w:color w:val="385623" w:themeColor="accent6" w:themeShade="80"/>
+          <w:sz w:val="16"/>
+        </w:rPr>
+      </w:pPr>
+      <w:r>
+        <w:rPr>
+          <w:rFonts w:hint="eastAsia"/>
+          <w:color w:val="385623" w:themeColor="accent6" w:themeShade="80"/>
+          <w:sz w:val="16"/>
+        </w:rPr>
+        <w:t>B</w:t>
+      </w:r>
+      <w:r>
+        <w:rPr>
+          <w:color w:val="385623" w:themeColor="accent6" w:themeShade="80"/>
+          <w:sz w:val="16"/>
+        </w:rPr>
+        <w:t>M</w:t>
+      </w:r>
+      <w:r>
+        <w:rPr>
+          <w:rFonts w:hint="eastAsia"/>
+          <w:color w:val="385623" w:themeColor="accent6" w:themeShade="80"/>
+          <w:sz w:val="16"/>
+        </w:rPr>
+        <w:t>W</w:t>
+      </w:r>
+      <w:r>
+        <w:rPr>
+          <w:color w:val="385623" w:themeColor="accent6" w:themeShade="80"/>
+          <w:sz w:val="16"/>
+        </w:rPr>
+        <w:t>m</w:t>
+      </w:r>
+      <w:r>
+        <w:rPr>
+          <w:rFonts w:hint="eastAsia"/>
+          <w:color w:val="385623" w:themeColor="accent6" w:themeShade="80"/>
+          <w:sz w:val="16"/>
+        </w:rPr>
+        <w:t>系</w:t>
+      </w:r>
+      <w:r>
+        <w:rPr>
+          <w:rFonts w:hint="eastAsia"/>
+          <w:color w:val="385623" w:themeColor="accent6" w:themeShade="80"/>
+          <w:sz w:val="16"/>
+        </w:rPr>
+        <w:t>工厂</w:t>
+      </w:r>
+      <w:r>
+        <w:rPr>
+          <w:rFonts w:hint="eastAsia"/>
+          <w:color w:val="385623" w:themeColor="accent6" w:themeShade="80"/>
+          <w:sz w:val="16"/>
+        </w:rPr>
+        <w:t xml:space="preserve"> -&gt; B</w:t>
+      </w:r>
+      <w:r>
+        <w:rPr>
+          <w:color w:val="385623" w:themeColor="accent6" w:themeShade="80"/>
+          <w:sz w:val="16"/>
+        </w:rPr>
+        <w:t>M</w:t>
+      </w:r>
+      <w:r>
+        <w:rPr>
+          <w:rFonts w:hint="eastAsia"/>
+          <w:color w:val="385623" w:themeColor="accent6" w:themeShade="80"/>
+          <w:sz w:val="16"/>
+        </w:rPr>
+        <w:t>Wm</w:t>
+      </w:r>
+      <w:r>
+        <w:rPr>
+          <w:color w:val="385623" w:themeColor="accent6" w:themeShade="80"/>
+          <w:sz w:val="16"/>
+        </w:rPr>
+        <w:t>20</w:t>
+      </w:r>
+      <w:r>
+        <w:rPr>
+          <w:color w:val="385623" w:themeColor="accent6" w:themeShade="80"/>
+          <w:sz w:val="16"/>
+        </w:rPr>
+        <w:t>工厂、</w:t>
+      </w:r>
+      <w:r>
+        <w:rPr>
+          <w:color w:val="385623" w:themeColor="accent6" w:themeShade="80"/>
+          <w:sz w:val="16"/>
+        </w:rPr>
+        <w:t>BWm10</w:t>
+      </w:r>
+      <w:r>
+        <w:rPr>
+          <w:color w:val="385623" w:themeColor="accent6" w:themeShade="80"/>
+          <w:sz w:val="16"/>
+        </w:rPr>
+        <w:t>工厂</w:t>
+      </w:r>
+      <w:r>
+        <w:rPr>
+          <w:color w:val="385623" w:themeColor="accent6" w:themeShade="80"/>
+          <w:sz w:val="16"/>
+        </w:rPr>
+        <w:t>…</w:t>
+      </w:r>
+    </w:p>
+    <w:p>
+      <w:pPr>
+        <w:pStyle w:val="a5"/>
+        <w:ind w:left="360" w:firstLineChars="0" w:firstLine="0"/>
+        <w:rPr>
+          <w:b/>
+        </w:rPr>
+      </w:pPr>
+      <w:r>
+        <w:rPr>
+          <w:rFonts w:hint="eastAsia"/>
+          <w:color w:val="385623" w:themeColor="accent6" w:themeShade="80"/>
+          <w:sz w:val="16"/>
+        </w:rPr>
+        <w:t>B</w:t>
+      </w:r>
+      <w:r>
+        <w:rPr>
+          <w:color w:val="385623" w:themeColor="accent6" w:themeShade="80"/>
+          <w:sz w:val="16"/>
+        </w:rPr>
+        <w:t>M</w:t>
+      </w:r>
+      <w:r>
+        <w:rPr>
+          <w:rFonts w:hint="eastAsia"/>
+          <w:color w:val="385623" w:themeColor="accent6" w:themeShade="80"/>
+          <w:sz w:val="16"/>
+        </w:rPr>
+        <w:t>Wm</w:t>
+      </w:r>
+      <w:r>
+        <w:rPr>
+          <w:color w:val="385623" w:themeColor="accent6" w:themeShade="80"/>
+          <w:sz w:val="16"/>
+        </w:rPr>
+        <w:t>20</w:t>
+      </w:r>
+      <w:r>
+        <w:rPr>
+          <w:color w:val="385623" w:themeColor="accent6" w:themeShade="80"/>
+          <w:sz w:val="16"/>
+        </w:rPr>
+        <w:t>工厂</w:t>
+      </w:r>
+      <w:r>
+        <w:rPr>
+          <w:rFonts w:hint="eastAsia"/>
+          <w:color w:val="385623" w:themeColor="accent6" w:themeShade="80"/>
+          <w:sz w:val="16"/>
+        </w:rPr>
+        <w:t xml:space="preserve"> -&gt;</w:t>
+      </w:r>
+      <w:r>
+        <w:rPr>
+          <w:color w:val="385623" w:themeColor="accent6" w:themeShade="80"/>
+          <w:sz w:val="16"/>
+        </w:rPr>
+        <w:t xml:space="preserve"> B</w:t>
+      </w:r>
+      <w:r>
+        <w:rPr>
+          <w:color w:val="385623" w:themeColor="accent6" w:themeShade="80"/>
+          <w:sz w:val="16"/>
+        </w:rPr>
+        <w:t>M</w:t>
+      </w:r>
+      <w:r>
+        <w:rPr>
+          <w:color w:val="385623" w:themeColor="accent6" w:themeShade="80"/>
+          <w:sz w:val="16"/>
+        </w:rPr>
+        <w:t>Wm20</w:t>
+      </w:r>
+      <w:r>
+        <w:rPr>
+          <w:rFonts w:hint="eastAsia"/>
+          <w:color w:val="385623" w:themeColor="accent6" w:themeShade="80"/>
+          <w:sz w:val="16"/>
+        </w:rPr>
+        <w:t>产品</w:t>
+      </w:r>
+      <w:r>
+        <w:rPr>
+          <w:rFonts w:hint="eastAsia"/>
+          <w:color w:val="385623" w:themeColor="accent6" w:themeShade="80"/>
+          <w:sz w:val="16"/>
+        </w:rPr>
+        <w:t xml:space="preserve"> </w:t>
+      </w:r>
+      <w:r>
+        <w:rPr>
+          <w:rFonts w:hint="eastAsia"/>
+          <w:b/>
+          <w:color w:val="0D0D0D" w:themeColor="text1" w:themeTint="F2"/>
+          <w:sz w:val="16"/>
+        </w:rPr>
+        <w:t>——</w:t>
+      </w:r>
+      <w:r>
+        <w:rPr>
+          <w:rFonts w:hint="eastAsia"/>
+          <w:b/>
+          <w:color w:val="0D0D0D" w:themeColor="text1" w:themeTint="F2"/>
+          <w:sz w:val="16"/>
+        </w:rPr>
+        <w:t>1</w:t>
+      </w:r>
+      <w:r>
+        <w:rPr>
+          <w:rFonts w:hint="eastAsia"/>
+          <w:b/>
+          <w:color w:val="0D0D0D" w:themeColor="text1" w:themeTint="F2"/>
+          <w:sz w:val="16"/>
+        </w:rPr>
+        <w:t>类</w:t>
+      </w:r>
+      <w:r>
+        <w:rPr>
+          <w:b/>
+          <w:color w:val="0D0D0D" w:themeColor="text1" w:themeTint="F2"/>
+          <w:sz w:val="16"/>
+        </w:rPr>
+        <w:t>产品</w:t>
+      </w:r>
+    </w:p>
+    <w:p>
+      <w:pPr>
+        <w:pStyle w:val="a5"/>
+        <w:numPr>
+          <w:ilvl w:val="0"/>
+          <w:numId w:val="8"/>
+        </w:numPr>
+        <w:ind w:firstLineChars="0"/>
+      </w:pPr>
+      <w:r>
+        <w:rPr>
+          <w:rFonts w:hint="eastAsia"/>
+        </w:rPr>
+        <w:t>抽象工厂模式（</w:t>
+      </w:r>
+      <w:r>
+        <w:rPr>
+          <w:rFonts w:hint="eastAsia"/>
+        </w:rPr>
+        <w:t>Abstract Factory</w:t>
+      </w:r>
+      <w:r>
+        <w:rPr>
+          <w:rFonts w:hint="eastAsia"/>
+        </w:rPr>
+        <w:t>）</w:t>
+      </w:r>
+      <w:r>
+        <w:rPr>
+          <w:rFonts w:hint="eastAsia"/>
+        </w:rPr>
+        <w:t xml:space="preserve"> </w:t>
+      </w:r>
+    </w:p>
+    <w:p>
+      <w:pPr>
+        <w:pStyle w:val="a5"/>
+        <w:ind w:left="360" w:firstLineChars="0" w:firstLine="0"/>
+      </w:pPr>
+      <w:r>
+        <w:rPr>
+          <w:rFonts w:hint="eastAsia"/>
+          <w:b/>
+          <w:color w:val="FF0000"/>
+          <w:u w:val="single"/>
+        </w:rPr>
+        <w:t>多个</w:t>
+      </w:r>
+      <w:r>
+        <w:rPr>
+          <w:rFonts w:hint="eastAsia"/>
+          <w:u w:val="single"/>
+        </w:rPr>
+        <w:t>抽象产品类</w:t>
+      </w:r>
+      <w:r>
+        <w:rPr>
+          <w:rFonts w:hint="eastAsia"/>
+        </w:rPr>
+        <w:t>，每个抽象产品类可以派生出</w:t>
+      </w:r>
+      <w:r>
+        <w:rPr>
+          <w:rFonts w:hint="eastAsia"/>
+          <w:b/>
+          <w:u w:val="single"/>
+        </w:rPr>
+        <w:t>多个</w:t>
+      </w:r>
+      <w:r>
+        <w:rPr>
+          <w:rFonts w:hint="eastAsia"/>
+          <w:u w:val="single"/>
+        </w:rPr>
+        <w:t>具体产品类</w:t>
+      </w:r>
+      <w:r>
+        <w:rPr>
+          <w:rFonts w:hint="eastAsia"/>
+        </w:rPr>
+        <w:t>。</w:t>
+      </w:r>
+    </w:p>
+    <w:p>
+      <w:pPr>
+        <w:pStyle w:val="a5"/>
+        <w:ind w:left="360" w:firstLineChars="0" w:firstLine="0"/>
+      </w:pPr>
+      <w:r>
+        <w:rPr>
+          <w:rFonts w:hint="eastAsia"/>
+          <w:b/>
+          <w:u w:val="single"/>
+        </w:rPr>
+        <w:t>一个</w:t>
+      </w:r>
+      <w:r>
+        <w:rPr>
+          <w:rFonts w:hint="eastAsia"/>
+          <w:u w:val="single"/>
+        </w:rPr>
+        <w:t>抽象工厂</w:t>
+      </w:r>
+      <w:r>
+        <w:rPr>
+          <w:rFonts w:hint="eastAsia"/>
+        </w:rPr>
+        <w:t>类，可以派生出</w:t>
+      </w:r>
+      <w:r>
+        <w:rPr>
+          <w:rFonts w:hint="eastAsia"/>
+          <w:b/>
+          <w:u w:val="single"/>
+        </w:rPr>
+        <w:t>多个</w:t>
+      </w:r>
+      <w:r>
+        <w:rPr>
+          <w:rFonts w:hint="eastAsia"/>
+          <w:u w:val="single"/>
+        </w:rPr>
+        <w:t>具体工厂类</w:t>
+      </w:r>
+      <w:r>
+        <w:rPr>
+          <w:rFonts w:hint="eastAsia"/>
+        </w:rPr>
+        <w:t>。</w:t>
+      </w:r>
+    </w:p>
+    <w:p>
+      <w:pPr>
+        <w:pStyle w:val="a5"/>
+        <w:ind w:left="360" w:firstLineChars="0" w:firstLine="0"/>
+        <w:rPr>
+          <w:b/>
+        </w:rPr>
+      </w:pPr>
+      <w:r>
+        <w:rPr>
+          <w:rFonts w:hint="eastAsia"/>
+          <w:b/>
+        </w:rPr>
+        <w:t>每个具体工厂类可以创建</w:t>
+      </w:r>
+      <w:r>
+        <w:rPr>
+          <w:rFonts w:hint="eastAsia"/>
+          <w:b/>
+          <w:color w:val="FF0000"/>
+        </w:rPr>
+        <w:t>多个</w:t>
+      </w:r>
+      <w:r>
+        <w:rPr>
+          <w:rFonts w:hint="eastAsia"/>
+          <w:b/>
+        </w:rPr>
+        <w:t>具体产品类的实例。</w:t>
+      </w:r>
+    </w:p>
+    <w:p>
+      <w:pPr>
+        <w:pStyle w:val="a5"/>
+        <w:ind w:left="360" w:firstLineChars="0" w:firstLine="0"/>
+        <w:rPr>
+          <w:color w:val="385623" w:themeColor="accent6" w:themeShade="80"/>
+          <w:sz w:val="16"/>
+        </w:rPr>
+      </w:pPr>
+      <w:r>
+        <w:rPr>
+          <w:rFonts w:hint="eastAsia"/>
+          <w:color w:val="385623" w:themeColor="accent6" w:themeShade="80"/>
+          <w:sz w:val="16"/>
+        </w:rPr>
+        <w:t>B</w:t>
+      </w:r>
+      <w:r>
+        <w:rPr>
+          <w:color w:val="385623" w:themeColor="accent6" w:themeShade="80"/>
+          <w:sz w:val="16"/>
+        </w:rPr>
+        <w:t>M</w:t>
+      </w:r>
+      <w:r>
+        <w:rPr>
+          <w:rFonts w:hint="eastAsia"/>
+          <w:color w:val="385623" w:themeColor="accent6" w:themeShade="80"/>
+          <w:sz w:val="16"/>
+        </w:rPr>
+        <w:t>Wm</w:t>
+      </w:r>
+      <w:r>
+        <w:rPr>
+          <w:rFonts w:hint="eastAsia"/>
+          <w:color w:val="385623" w:themeColor="accent6" w:themeShade="80"/>
+          <w:sz w:val="16"/>
+        </w:rPr>
+        <w:t>系</w:t>
+      </w:r>
+      <w:r>
+        <w:rPr>
+          <w:color w:val="385623" w:themeColor="accent6" w:themeShade="80"/>
+          <w:sz w:val="16"/>
+        </w:rPr>
+        <w:t>产品、</w:t>
+      </w:r>
+      <w:r>
+        <w:rPr>
+          <w:color w:val="385623" w:themeColor="accent6" w:themeShade="80"/>
+          <w:sz w:val="16"/>
+        </w:rPr>
+        <w:t>B</w:t>
+      </w:r>
+      <w:r>
+        <w:rPr>
+          <w:color w:val="385623" w:themeColor="accent6" w:themeShade="80"/>
+          <w:sz w:val="16"/>
+        </w:rPr>
+        <w:t>M</w:t>
+      </w:r>
+      <w:r>
+        <w:rPr>
+          <w:color w:val="385623" w:themeColor="accent6" w:themeShade="80"/>
+          <w:sz w:val="16"/>
+        </w:rPr>
+        <w:t>Ws</w:t>
+      </w:r>
+      <w:r>
+        <w:rPr>
+          <w:color w:val="385623" w:themeColor="accent6" w:themeShade="80"/>
+          <w:sz w:val="16"/>
+        </w:rPr>
+        <w:t>系产品</w:t>
+      </w:r>
+      <w:r>
+        <w:rPr>
+          <w:rFonts w:hint="eastAsia"/>
+          <w:color w:val="385623" w:themeColor="accent6" w:themeShade="80"/>
+          <w:sz w:val="16"/>
+        </w:rPr>
+        <w:t xml:space="preserve"> </w:t>
+      </w:r>
+      <w:r>
+        <w:rPr>
+          <w:rFonts w:hint="eastAsia"/>
+          <w:b/>
+          <w:color w:val="0D0D0D" w:themeColor="text1" w:themeTint="F2"/>
+          <w:sz w:val="16"/>
+        </w:rPr>
+        <w:t>——</w:t>
+      </w:r>
+      <w:r>
+        <w:rPr>
+          <w:b/>
+          <w:color w:val="0D0D0D" w:themeColor="text1" w:themeTint="F2"/>
+          <w:sz w:val="16"/>
+        </w:rPr>
+        <w:t>多个产品</w:t>
+      </w:r>
+      <w:r>
+        <w:rPr>
+          <w:rFonts w:hint="eastAsia"/>
+          <w:b/>
+          <w:color w:val="0D0D0D" w:themeColor="text1" w:themeTint="F2"/>
+          <w:sz w:val="16"/>
+        </w:rPr>
+        <w:t xml:space="preserve"> </w:t>
+      </w:r>
+      <w:r>
+        <w:rPr>
+          <w:color w:val="385623" w:themeColor="accent6" w:themeShade="80"/>
+          <w:sz w:val="16"/>
+        </w:rPr>
+        <w:t>B</w:t>
+      </w:r>
+      <w:r>
+        <w:rPr>
+          <w:color w:val="385623" w:themeColor="accent6" w:themeShade="80"/>
+          <w:sz w:val="16"/>
+        </w:rPr>
+        <w:t>M</w:t>
+      </w:r>
+      <w:r>
+        <w:rPr>
+          <w:color w:val="385623" w:themeColor="accent6" w:themeShade="80"/>
+          <w:sz w:val="16"/>
+        </w:rPr>
+        <w:t>Wm</w:t>
+      </w:r>
+      <w:r>
+        <w:rPr>
+          <w:color w:val="385623" w:themeColor="accent6" w:themeShade="80"/>
+          <w:sz w:val="16"/>
+        </w:rPr>
+        <w:t>系产品</w:t>
+      </w:r>
+      <w:r>
+        <w:rPr>
+          <w:rFonts w:hint="eastAsia"/>
+          <w:color w:val="385623" w:themeColor="accent6" w:themeShade="80"/>
+          <w:sz w:val="16"/>
+        </w:rPr>
+        <w:t xml:space="preserve"> </w:t>
+      </w:r>
+      <w:r>
+        <w:rPr>
+          <w:color w:val="385623" w:themeColor="accent6" w:themeShade="80"/>
+          <w:sz w:val="16"/>
+        </w:rPr>
+        <w:t>-&gt; B</w:t>
+      </w:r>
+      <w:r>
+        <w:rPr>
+          <w:color w:val="385623" w:themeColor="accent6" w:themeShade="80"/>
+          <w:sz w:val="16"/>
+        </w:rPr>
+        <w:t>M</w:t>
+      </w:r>
+      <w:r>
+        <w:rPr>
+          <w:color w:val="385623" w:themeColor="accent6" w:themeShade="80"/>
+          <w:sz w:val="16"/>
+        </w:rPr>
+        <w:t>Wm10</w:t>
+      </w:r>
+      <w:r>
+        <w:rPr>
+          <w:rFonts w:hint="eastAsia"/>
+          <w:color w:val="385623" w:themeColor="accent6" w:themeShade="80"/>
+          <w:sz w:val="16"/>
+        </w:rPr>
+        <w:t>产品</w:t>
+      </w:r>
+      <w:r>
+        <w:rPr>
+          <w:color w:val="385623" w:themeColor="accent6" w:themeShade="80"/>
+          <w:sz w:val="16"/>
+        </w:rPr>
+        <w:t>、</w:t>
+      </w:r>
+      <w:r>
+        <w:rPr>
+          <w:color w:val="385623" w:themeColor="accent6" w:themeShade="80"/>
+          <w:sz w:val="16"/>
+        </w:rPr>
+        <w:t>B</w:t>
+      </w:r>
+      <w:r>
+        <w:rPr>
+          <w:color w:val="385623" w:themeColor="accent6" w:themeShade="80"/>
+          <w:sz w:val="16"/>
+        </w:rPr>
+        <w:t>M</w:t>
+      </w:r>
+      <w:r>
+        <w:rPr>
+          <w:color w:val="385623" w:themeColor="accent6" w:themeShade="80"/>
+          <w:sz w:val="16"/>
+        </w:rPr>
+        <w:t>Wm20</w:t>
+      </w:r>
+      <w:r>
+        <w:rPr>
+          <w:rFonts w:hint="eastAsia"/>
+          <w:color w:val="385623" w:themeColor="accent6" w:themeShade="80"/>
+          <w:sz w:val="16"/>
+        </w:rPr>
+        <w:t>产品</w:t>
+      </w:r>
+      <w:r>
+        <w:rPr>
+          <w:color w:val="385623" w:themeColor="accent6" w:themeShade="80"/>
+          <w:sz w:val="16"/>
+        </w:rPr>
+        <w:t>、</w:t>
+      </w:r>
+      <w:r>
+        <w:rPr>
+          <w:color w:val="385623" w:themeColor="accent6" w:themeShade="80"/>
+          <w:sz w:val="16"/>
+        </w:rPr>
+        <w:t>…</w:t>
+      </w:r>
+    </w:p>
+    <w:p>
+      <w:pPr>
+        <w:pStyle w:val="a5"/>
+        <w:ind w:left="360" w:firstLineChars="0" w:firstLine="0"/>
+        <w:rPr>
+          <w:color w:val="385623" w:themeColor="accent6" w:themeShade="80"/>
+          <w:sz w:val="16"/>
+        </w:rPr>
+      </w:pPr>
+      <w:r>
+        <w:rPr>
+          <w:rFonts w:hint="eastAsia"/>
+          <w:color w:val="385623" w:themeColor="accent6" w:themeShade="80"/>
+          <w:sz w:val="16"/>
+        </w:rPr>
+        <w:t>B</w:t>
+      </w:r>
+      <w:r>
+        <w:rPr>
+          <w:color w:val="385623" w:themeColor="accent6" w:themeShade="80"/>
+          <w:sz w:val="16"/>
+        </w:rPr>
+        <w:t>M</w:t>
+      </w:r>
+      <w:r>
+        <w:rPr>
+          <w:rFonts w:hint="eastAsia"/>
+          <w:color w:val="385623" w:themeColor="accent6" w:themeShade="80"/>
+          <w:sz w:val="16"/>
+        </w:rPr>
+        <w:t>W</w:t>
+      </w:r>
+      <w:r>
+        <w:rPr>
+          <w:rFonts w:hint="eastAsia"/>
+          <w:color w:val="385623" w:themeColor="accent6" w:themeShade="80"/>
+          <w:sz w:val="16"/>
+        </w:rPr>
+        <w:t>工厂</w:t>
+      </w:r>
+      <w:r>
+        <w:rPr>
+          <w:rFonts w:hint="eastAsia"/>
+          <w:color w:val="385623" w:themeColor="accent6" w:themeShade="80"/>
+          <w:sz w:val="16"/>
+        </w:rPr>
+        <w:t xml:space="preserve"> -&gt; B</w:t>
+      </w:r>
+      <w:r>
+        <w:rPr>
+          <w:color w:val="385623" w:themeColor="accent6" w:themeShade="80"/>
+          <w:sz w:val="16"/>
+        </w:rPr>
+        <w:t>M</w:t>
+      </w:r>
+      <w:r>
+        <w:rPr>
+          <w:rFonts w:hint="eastAsia"/>
+          <w:color w:val="385623" w:themeColor="accent6" w:themeShade="80"/>
+          <w:sz w:val="16"/>
+        </w:rPr>
+        <w:t>Wm</w:t>
+      </w:r>
+      <w:r>
+        <w:rPr>
+          <w:rFonts w:hint="eastAsia"/>
+          <w:color w:val="385623" w:themeColor="accent6" w:themeShade="80"/>
+          <w:sz w:val="16"/>
+        </w:rPr>
+        <w:t>系</w:t>
+      </w:r>
+      <w:r>
+        <w:rPr>
+          <w:color w:val="385623" w:themeColor="accent6" w:themeShade="80"/>
+          <w:sz w:val="16"/>
+        </w:rPr>
+        <w:t>工厂、</w:t>
+      </w:r>
+      <w:r>
+        <w:rPr>
+          <w:color w:val="385623" w:themeColor="accent6" w:themeShade="80"/>
+          <w:sz w:val="16"/>
+        </w:rPr>
+        <w:t>B</w:t>
+      </w:r>
+      <w:r>
+        <w:rPr>
+          <w:color w:val="385623" w:themeColor="accent6" w:themeShade="80"/>
+          <w:sz w:val="16"/>
+        </w:rPr>
+        <w:t>M</w:t>
+      </w:r>
+      <w:r>
+        <w:rPr>
+          <w:color w:val="385623" w:themeColor="accent6" w:themeShade="80"/>
+          <w:sz w:val="16"/>
+        </w:rPr>
+        <w:t>Ws</w:t>
+      </w:r>
+      <w:r>
+        <w:rPr>
+          <w:color w:val="385623" w:themeColor="accent6" w:themeShade="80"/>
+          <w:sz w:val="16"/>
+        </w:rPr>
+        <w:t>系工厂</w:t>
+      </w:r>
+      <w:r>
+        <w:rPr>
+          <w:color w:val="385623" w:themeColor="accent6" w:themeShade="80"/>
+          <w:sz w:val="16"/>
+        </w:rPr>
+        <w:t>…</w:t>
+      </w:r>
+    </w:p>
+    <w:p>
+      <w:pPr>
+        <w:pStyle w:val="a5"/>
+        <w:ind w:left="360" w:firstLineChars="0" w:firstLine="0"/>
+        <w:rPr>
+          <w:color w:val="385623" w:themeColor="accent6" w:themeShade="80"/>
+          <w:sz w:val="16"/>
+        </w:rPr>
+      </w:pPr>
+      <w:r>
+        <w:rPr>
+          <w:rFonts w:hint="eastAsia"/>
+          <w:color w:val="385623" w:themeColor="accent6" w:themeShade="80"/>
+          <w:sz w:val="16"/>
+        </w:rPr>
+        <w:t>B</w:t>
+      </w:r>
+      <w:r>
+        <w:rPr>
+          <w:color w:val="385623" w:themeColor="accent6" w:themeShade="80"/>
+          <w:sz w:val="16"/>
+        </w:rPr>
+        <w:t>M</w:t>
+      </w:r>
+      <w:r>
+        <w:rPr>
+          <w:rFonts w:hint="eastAsia"/>
+          <w:color w:val="385623" w:themeColor="accent6" w:themeShade="80"/>
+          <w:sz w:val="16"/>
+        </w:rPr>
+        <w:t>Wm</w:t>
+      </w:r>
+      <w:r>
+        <w:rPr>
+          <w:rFonts w:hint="eastAsia"/>
+          <w:color w:val="385623" w:themeColor="accent6" w:themeShade="80"/>
+          <w:sz w:val="16"/>
+        </w:rPr>
+        <w:t>系</w:t>
+      </w:r>
+      <w:r>
+        <w:rPr>
+          <w:color w:val="385623" w:themeColor="accent6" w:themeShade="80"/>
+          <w:sz w:val="16"/>
+        </w:rPr>
+        <w:t>工厂</w:t>
+      </w:r>
+      <w:r>
+        <w:rPr>
+          <w:rFonts w:hint="eastAsia"/>
+          <w:color w:val="385623" w:themeColor="accent6" w:themeShade="80"/>
+          <w:sz w:val="16"/>
+        </w:rPr>
+        <w:t xml:space="preserve"> </w:t>
+      </w:r>
+      <w:r>
+        <w:rPr>
+          <w:color w:val="385623" w:themeColor="accent6" w:themeShade="80"/>
+          <w:sz w:val="16"/>
+        </w:rPr>
+        <w:t>-&gt; B</w:t>
+      </w:r>
+      <w:r>
+        <w:rPr>
+          <w:color w:val="385623" w:themeColor="accent6" w:themeShade="80"/>
+          <w:sz w:val="16"/>
+        </w:rPr>
+        <w:t>M</w:t>
+      </w:r>
+      <w:r>
+        <w:rPr>
+          <w:color w:val="385623" w:themeColor="accent6" w:themeShade="80"/>
+          <w:sz w:val="16"/>
+        </w:rPr>
+        <w:t>Wm10</w:t>
+      </w:r>
+      <w:r>
+        <w:rPr>
+          <w:rFonts w:hint="eastAsia"/>
+          <w:color w:val="385623" w:themeColor="accent6" w:themeShade="80"/>
+          <w:sz w:val="16"/>
+        </w:rPr>
+        <w:t>产品</w:t>
+      </w:r>
+      <w:r>
+        <w:rPr>
+          <w:color w:val="385623" w:themeColor="accent6" w:themeShade="80"/>
+          <w:sz w:val="16"/>
+        </w:rPr>
+        <w:t>，</w:t>
+      </w:r>
+      <w:r>
+        <w:rPr>
+          <w:color w:val="385623" w:themeColor="accent6" w:themeShade="80"/>
+          <w:sz w:val="16"/>
+        </w:rPr>
+        <w:t>B</w:t>
+      </w:r>
+      <w:r>
+        <w:rPr>
+          <w:color w:val="385623" w:themeColor="accent6" w:themeShade="80"/>
+          <w:sz w:val="16"/>
+        </w:rPr>
+        <w:t>M</w:t>
+      </w:r>
+      <w:r>
+        <w:rPr>
+          <w:color w:val="385623" w:themeColor="accent6" w:themeShade="80"/>
+          <w:sz w:val="16"/>
+        </w:rPr>
+        <w:t>Wm20</w:t>
+      </w:r>
+      <w:r>
+        <w:rPr>
+          <w:rFonts w:hint="eastAsia"/>
+          <w:color w:val="385623" w:themeColor="accent6" w:themeShade="80"/>
+          <w:sz w:val="16"/>
+        </w:rPr>
+        <w:t>产品</w:t>
+      </w:r>
+      <w:r>
+        <w:rPr>
+          <w:rFonts w:hint="eastAsia"/>
+          <w:color w:val="385623" w:themeColor="accent6" w:themeShade="80"/>
+          <w:sz w:val="16"/>
+        </w:rPr>
+        <w:t xml:space="preserve"> </w:t>
+      </w:r>
+      <w:r>
+        <w:rPr>
+          <w:rFonts w:hint="eastAsia"/>
+          <w:b/>
+          <w:color w:val="0D0D0D" w:themeColor="text1" w:themeTint="F2"/>
+          <w:sz w:val="16"/>
+        </w:rPr>
+        <w:t>——</w:t>
+      </w:r>
+      <w:r>
+        <w:rPr>
+          <w:rFonts w:hint="eastAsia"/>
+          <w:b/>
+          <w:color w:val="0D0D0D" w:themeColor="text1" w:themeTint="F2"/>
+          <w:sz w:val="16"/>
+        </w:rPr>
+        <w:t>多</w:t>
+      </w:r>
+      <w:r>
+        <w:rPr>
+          <w:rFonts w:hint="eastAsia"/>
+          <w:b/>
+          <w:color w:val="0D0D0D" w:themeColor="text1" w:themeTint="F2"/>
+          <w:sz w:val="16"/>
+        </w:rPr>
+        <w:t>类</w:t>
+      </w:r>
+      <w:r>
+        <w:rPr>
+          <w:b/>
+          <w:color w:val="0D0D0D" w:themeColor="text1" w:themeTint="F2"/>
+          <w:sz w:val="16"/>
+        </w:rPr>
+        <w:t>产品</w:t>
+      </w:r>
+    </w:p>
+    <w:p>
+      <w:r>
+        <w:rPr>
+          <w:rFonts w:hint="eastAsia"/>
+        </w:rPr>
+        <w:t>这三种模式从上到下逐步抽象，并且更具一般</w:t>
+      </w:r>
+      <w:r>
+        <w:rPr>
+          <w:rFonts w:hint="eastAsia"/>
+        </w:rPr>
+        <w:t>（泛化）</w:t>
+      </w:r>
+      <w:r>
+        <w:rPr>
+          <w:rFonts w:hint="eastAsia"/>
+        </w:rPr>
+        <w:t>性。</w:t>
+      </w:r>
+    </w:p>
+    <w:p/>
+    <w:p>
+      <w:r>
+        <w:rPr>
+          <w:rFonts w:hint="eastAsia"/>
+        </w:rPr>
+        <w:t>区别：</w:t>
+      </w:r>
+    </w:p>
+    <w:p>
+      <w:r>
+        <w:rPr>
+          <w:rFonts w:hint="eastAsia"/>
+        </w:rPr>
+        <w:t>工厂方法模式只有一个抽象产品类，而抽象工厂模式有多个。</w:t>
+      </w:r>
+      <w:r>
+        <w:rPr>
+          <w:rFonts w:hint="eastAsia"/>
+        </w:rPr>
+        <w:t xml:space="preserve">   </w:t>
+      </w:r>
+    </w:p>
+    <w:p>
+      <w:r>
+        <w:rPr>
+          <w:rFonts w:hint="eastAsia"/>
+        </w:rPr>
+        <w:t>工厂方法模式的具体工厂类只能创建一个具体产品类的实例，而抽象工厂模式可以创建多个。</w:t>
+      </w:r>
+    </w:p>
+    <w:p>
+      <w:pPr>
+        <w:pStyle w:val="2"/>
+      </w:pPr>
+      <w:r>
+        <w:rPr>
+          <w:rFonts w:hint="eastAsia"/>
+        </w:rPr>
+        <w:t>工厂</w:t>
+      </w:r>
+      <w:r>
+        <w:t>模式的</w:t>
+      </w:r>
+      <w:r>
+        <w:rPr>
+          <w:rFonts w:hint="eastAsia"/>
+        </w:rPr>
+        <w:t>演进</w:t>
+      </w:r>
+      <w:r>
+        <w:rPr>
+          <w:rFonts w:hint="eastAsia"/>
+        </w:rPr>
+        <w:t>过程</w:t>
+      </w:r>
+    </w:p>
+    <w:p>
+      <w:pPr>
+        <w:pStyle w:val="a5"/>
+        <w:numPr>
+          <w:ilvl w:val="0"/>
+          <w:numId w:val="7"/>
+        </w:numPr>
+        <w:ind w:firstLineChars="0"/>
+      </w:pPr>
+      <w:r>
+        <w:rPr>
+          <w:rFonts w:hint="eastAsia"/>
+          <w:b/>
+        </w:rPr>
+        <w:t>还没有工厂时代</w:t>
+      </w:r>
+      <w:r>
+        <w:rPr>
+          <w:rFonts w:hint="eastAsia"/>
+        </w:rPr>
+        <w:t>：假如还没有工业革命，如果一个客户要一款宝马车</w:t>
+      </w:r>
+      <w:r>
+        <w:rPr>
+          <w:rFonts w:hint="eastAsia"/>
+        </w:rPr>
+        <w:t>,</w:t>
+      </w:r>
+      <w:r>
+        <w:rPr>
+          <w:rFonts w:hint="eastAsia"/>
+        </w:rPr>
+        <w:t>一般的做法是客户去创建（</w:t>
+      </w:r>
+      <w:r>
+        <w:rPr>
+          <w:rFonts w:hint="eastAsia"/>
+          <w:b/>
+        </w:rPr>
+        <w:t>new</w:t>
+      </w:r>
+      <w:r>
+        <w:rPr>
+          <w:rFonts w:hint="eastAsia"/>
+        </w:rPr>
+        <w:t>）一款宝马车，然后拿来用。</w:t>
+      </w:r>
+    </w:p>
+    <w:p>
+      <w:pPr>
+        <w:pStyle w:val="a5"/>
+        <w:numPr>
+          <w:ilvl w:val="0"/>
+          <w:numId w:val="7"/>
+        </w:numPr>
+        <w:ind w:firstLineChars="0"/>
+      </w:pPr>
+      <w:r>
+        <w:rPr>
+          <w:rFonts w:hint="eastAsia"/>
+          <w:b/>
+        </w:rPr>
+        <w:t>简单工厂模式</w:t>
+      </w:r>
+      <w:r>
+        <w:rPr>
+          <w:rFonts w:hint="eastAsia"/>
+        </w:rPr>
+        <w:t>：后来出现工业革命。用户不用去创建宝马车。因为客户有一个工厂来帮他创建宝马</w:t>
+      </w:r>
+      <w:r>
+        <w:rPr>
+          <w:rFonts w:hint="eastAsia"/>
+        </w:rPr>
+        <w:t>.</w:t>
+      </w:r>
+      <w:r>
+        <w:rPr>
+          <w:rFonts w:hint="eastAsia"/>
+        </w:rPr>
+        <w:t>想要什么车，这个工厂就可以建。比如想要</w:t>
+      </w:r>
+      <w:r>
+        <w:rPr>
+          <w:rFonts w:hint="eastAsia"/>
+        </w:rPr>
+        <w:t>320i</w:t>
+      </w:r>
+      <w:r>
+        <w:rPr>
+          <w:rFonts w:hint="eastAsia"/>
+        </w:rPr>
+        <w:t>系列车。工厂就创建这个系列的车。即工厂可以创建产品。</w:t>
+      </w:r>
+    </w:p>
+    <w:p>
+      <w:pPr>
+        <w:pStyle w:val="a5"/>
+        <w:numPr>
+          <w:ilvl w:val="0"/>
+          <w:numId w:val="7"/>
+        </w:numPr>
+        <w:ind w:firstLineChars="0"/>
+      </w:pPr>
+      <w:r>
+        <w:rPr>
+          <w:rFonts w:hint="eastAsia"/>
+          <w:b/>
+        </w:rPr>
+        <w:t>工厂方法模式</w:t>
+      </w:r>
+      <w:r>
+        <w:rPr>
+          <w:rFonts w:hint="eastAsia"/>
+        </w:rPr>
+        <w:t>时代：为了满足客户，宝马车系列越来越多，如</w:t>
+      </w:r>
+      <w:r>
+        <w:rPr>
+          <w:rFonts w:hint="eastAsia"/>
+        </w:rPr>
+        <w:t>320i</w:t>
+      </w:r>
+      <w:r>
+        <w:rPr>
+          <w:rFonts w:hint="eastAsia"/>
+        </w:rPr>
+        <w:t>，</w:t>
+      </w:r>
+      <w:r>
+        <w:rPr>
+          <w:rFonts w:hint="eastAsia"/>
+        </w:rPr>
+        <w:t>523i,30li</w:t>
+      </w:r>
+      <w:r>
+        <w:rPr>
+          <w:rFonts w:hint="eastAsia"/>
+        </w:rPr>
+        <w:t>等系列，</w:t>
+      </w:r>
+      <w:r>
+        <w:rPr>
+          <w:rFonts w:hint="eastAsia"/>
+          <w:u w:val="single"/>
+        </w:rPr>
+        <w:t>一个工厂无法创建所有的宝马系列</w:t>
+      </w:r>
+      <w:r>
+        <w:rPr>
+          <w:rFonts w:hint="eastAsia"/>
+        </w:rPr>
+        <w:t>。于是由单独分出来多个具体的工厂。每个具体工厂创建一种系列。即</w:t>
+      </w:r>
+      <w:r>
+        <w:rPr>
+          <w:rFonts w:hint="eastAsia"/>
+          <w:b/>
+        </w:rPr>
+        <w:t>具体工厂类只能创建一个具体产品</w:t>
+      </w:r>
+      <w:r>
+        <w:rPr>
+          <w:rFonts w:hint="eastAsia"/>
+        </w:rPr>
+        <w:t>。但是宝马工厂还是个抽象。你需要指定某个具体的工厂才能生产车出来。</w:t>
+      </w:r>
+    </w:p>
+    <w:p>
+      <w:pPr>
+        <w:pStyle w:val="a5"/>
+        <w:numPr>
+          <w:ilvl w:val="0"/>
+          <w:numId w:val="7"/>
+        </w:numPr>
+        <w:ind w:firstLineChars="0"/>
+      </w:pPr>
+      <w:r>
+        <w:rPr>
+          <w:rFonts w:hint="eastAsia"/>
+          <w:b/>
+        </w:rPr>
+        <w:t>抽象工厂模式</w:t>
+      </w:r>
+      <w:r>
+        <w:rPr>
+          <w:rFonts w:hint="eastAsia"/>
+        </w:rPr>
+        <w:t>时代：随着客户的要求越来越高，宝马车必须配置空调。于是这个工厂开始生产宝马车和需要的空调。</w:t>
+      </w:r>
+      <w:r>
+        <w:rPr>
+          <w:rFonts w:hint="eastAsia"/>
+        </w:rPr>
+        <w:t>最终是客户只要对宝马的销售员说：我要</w:t>
+      </w:r>
+      <w:r>
+        <w:rPr>
+          <w:rFonts w:hint="eastAsia"/>
+          <w:b/>
+          <w:u w:val="single"/>
+        </w:rPr>
+        <w:t>523i</w:t>
+      </w:r>
+      <w:r>
+        <w:rPr>
+          <w:b/>
+        </w:rPr>
+        <w:t xml:space="preserve"> </w:t>
+      </w:r>
+      <w:r>
+        <w:rPr>
+          <w:rFonts w:hint="eastAsia"/>
+          <w:b/>
+          <w:u w:val="single"/>
+        </w:rPr>
+        <w:t>空调车</w:t>
+      </w:r>
+      <w:r>
+        <w:rPr>
+          <w:rFonts w:hint="eastAsia"/>
+        </w:rPr>
+        <w:t>，销售员就直接给他</w:t>
+      </w:r>
+      <w:r>
+        <w:rPr>
+          <w:rFonts w:hint="eastAsia"/>
+        </w:rPr>
+        <w:t>523i</w:t>
+      </w:r>
+      <w:r>
+        <w:rPr>
+          <w:rFonts w:hint="eastAsia"/>
+        </w:rPr>
+        <w:t>空调车了。</w:t>
+      </w:r>
+    </w:p>
+    <w:p/>
+    <w:p>
+      <w:pPr>
+        <w:rPr>
+          <w:rFonts w:hint="eastAsia"/>
+        </w:rPr>
+      </w:pPr>
+    </w:p>
+    <w:p>
+      <w:r>
+        <w:rPr>
+          <w:rFonts w:hint="eastAsia"/>
+        </w:rPr>
+        <w:t>几种不同</w:t>
+      </w:r>
+      <w:r>
+        <w:t>模式对于产品的抽象是通用的：</w:t>
+      </w:r>
+    </w:p>
+    <w:p>
+      <w:r>
+        <w:rPr>
+          <w:rFonts w:hint="eastAsia"/>
+        </w:rPr>
+        <w:t>抽象</w:t>
+      </w:r>
+      <w:r>
+        <w:t>产品：</w:t>
+      </w:r>
+    </w:p>
+    <w:p>
+      <w:r>
+        <w:rPr>
+          <w:noProof/>
+        </w:rPr>
+        <w:drawing>
+          <wp:inline distT="0" distB="0" distL="0" distR="0" wp14:anchorId="44095E47" wp14:editId="3672A68E">
+            <wp:extent cx="4019550" cy="514350"/>
+            <wp:effectExtent l="0" t="0" r="0" b="0"/>
+            <wp:docPr id="21" name="图片 21"/>
+            <wp:cNvGraphicFramePr>
+              <a:graphicFrameLocks xmlns:a="http://schemas.openxmlformats.org/drawingml/2006/main" noChangeAspect="1"/>
+            </wp:cNvGraphicFramePr>
+            <a:graphic xmlns:a="http://schemas.openxmlformats.org/drawingml/2006/main">
+              <a:graphicData uri="http://schemas.openxmlformats.org/drawingml/2006/picture">
+                <pic:pic xmlns:pic="http://schemas.openxmlformats.org/drawingml/2006/picture">
+                  <pic:nvPicPr>
+                    <pic:cNvPr id="1" name=""/>
+                    <pic:cNvPicPr/>
+                  </pic:nvPicPr>
+                  <pic:blipFill>
+                    <a:blip r:embed="rId23"/>
+                    <a:stretch>
+                      <a:fillRect/>
+                    </a:stretch>
+                  </pic:blipFill>
+                  <pic:spPr>
+                    <a:xfrm>
+                      <a:off x="0" y="0"/>
+                      <a:ext cx="4019550" cy="514350"/>
+                    </a:xfrm>
+                    <a:prstGeom prst="rect">
+                      <a:avLst/>
+                    </a:prstGeom>
+                  </pic:spPr>
+                </pic:pic>
+              </a:graphicData>
+            </a:graphic>
+          </wp:inline>
+        </w:drawing>
+      </w:r>
+    </w:p>
+    <w:p>
+      <w:r>
+        <w:rPr>
+          <w:rFonts w:hint="eastAsia"/>
+        </w:rPr>
+        <w:t>具体</w:t>
+      </w:r>
+      <w:r>
+        <w:t>产品：</w:t>
+      </w:r>
+    </w:p>
+    <w:p>
+      <w:pPr>
+        <w:rPr>
+          <w:rFonts w:hint="eastAsia"/>
+        </w:rPr>
+      </w:pPr>
+      <w:r>
+        <w:rPr>
+          <w:noProof/>
+        </w:rPr>
+        <w:lastRenderedPageBreak/>
+        <w:drawing>
+          <wp:inline distT="0" distB="0" distL="0" distR="0" wp14:anchorId="676C6A7A" wp14:editId="453DC2CE">
+            <wp:extent cx="3968750" cy="472664"/>
+            <wp:effectExtent l="0" t="0" r="0" b="3810"/>
+            <wp:docPr id="23" name="图片 23"/>
+            <wp:cNvGraphicFramePr>
+              <a:graphicFrameLocks xmlns:a="http://schemas.openxmlformats.org/drawingml/2006/main" noChangeAspect="1"/>
+            </wp:cNvGraphicFramePr>
+            <a:graphic xmlns:a="http://schemas.openxmlformats.org/drawingml/2006/main">
+              <a:graphicData uri="http://schemas.openxmlformats.org/drawingml/2006/picture">
+                <pic:pic xmlns:pic="http://schemas.openxmlformats.org/drawingml/2006/picture">
+                  <pic:nvPicPr>
+                    <pic:cNvPr id="1" name=""/>
+                    <pic:cNvPicPr/>
+                  </pic:nvPicPr>
+                  <pic:blipFill>
+                    <a:blip r:embed="rId24"/>
+                    <a:stretch>
+                      <a:fillRect/>
+                    </a:stretch>
+                  </pic:blipFill>
+                  <pic:spPr>
+                    <a:xfrm>
+                      <a:off x="0" y="0"/>
+                      <a:ext cx="3995413" cy="475840"/>
+                    </a:xfrm>
+                    <a:prstGeom prst="rect">
+                      <a:avLst/>
+                    </a:prstGeom>
+                  </pic:spPr>
+                </pic:pic>
+              </a:graphicData>
+            </a:graphic>
+          </wp:inline>
+        </w:drawing>
+      </w:r>
+    </w:p>
+    <w:p>
+      <w:pPr>
+        <w:rPr>
+          <w:rFonts w:hint="eastAsia"/>
+        </w:rPr>
+      </w:pPr>
+    </w:p>
+    <w:p>
+      <w:pPr>
+        <w:pStyle w:val="2"/>
+      </w:pPr>
+      <w:r>
+        <w:rPr>
+          <w:rFonts w:hint="eastAsia"/>
+        </w:rPr>
+        <w:t>简单</w:t>
+      </w:r>
+      <w:r>
+        <w:rPr>
+          <w:rFonts w:hint="eastAsia"/>
+        </w:rPr>
+        <w:t>（静态）</w:t>
+      </w:r>
+      <w:r>
+        <w:rPr>
+          <w:rFonts w:hint="eastAsia"/>
+        </w:rPr>
+        <w:t>工厂模式</w:t>
+      </w:r>
+    </w:p>
+    <w:p>
+      <w:r>
+        <w:rPr>
+          <w:rFonts w:hint="eastAsia"/>
+        </w:rPr>
+        <w:t>又称静态</w:t>
+      </w:r>
+      <w:r>
+        <w:t>工厂模式</w:t>
+      </w:r>
+      <w:r>
+        <w:rPr>
+          <w:rFonts w:hint="eastAsia"/>
+        </w:rPr>
+        <w:t>，</w:t>
+      </w:r>
+      <w:r>
+        <w:t>这里的静态</w:t>
+      </w:r>
+      <w:r>
+        <w:rPr>
+          <w:rFonts w:hint="eastAsia"/>
+        </w:rPr>
+        <w:t>指</w:t>
+      </w:r>
+      <w:r>
+        <w:t>的是</w:t>
+      </w:r>
+      <w:r>
+        <w:rPr>
+          <w:rFonts w:hint="eastAsia"/>
+        </w:rPr>
+        <w:t>创建</w:t>
+      </w:r>
+      <w:r>
+        <w:t>后无法修改，不具有动态改</w:t>
+      </w:r>
+      <w:r>
+        <w:rPr>
+          <w:rFonts w:hint="eastAsia"/>
+        </w:rPr>
+        <w:t>变的</w:t>
+      </w:r>
+      <w:r>
+        <w:t>能力，</w:t>
+      </w:r>
+      <w:r>
+        <w:rPr>
+          <w:rFonts w:hint="eastAsia"/>
+        </w:rPr>
+        <w:t>要修改时</w:t>
+      </w:r>
+      <w:r>
+        <w:t>只能</w:t>
+      </w:r>
+      <w:r>
+        <w:rPr>
+          <w:rFonts w:hint="eastAsia"/>
+        </w:rPr>
+        <w:t>通过</w:t>
+      </w:r>
+      <w:r>
+        <w:t>修改源码。</w:t>
+      </w:r>
+    </w:p>
+    <w:p>
+      <w:pPr>
+        <w:rPr>
+          <w:rFonts w:hint="eastAsia"/>
+        </w:rPr>
+      </w:pPr>
+    </w:p>
+    <w:p>
+      <w:r>
+        <w:rPr>
+          <w:rFonts w:hint="eastAsia"/>
+        </w:rPr>
+        <w:t>OOP</w:t>
+      </w:r>
+      <w:r>
+        <w:rPr>
+          <w:rFonts w:hint="eastAsia"/>
+        </w:rPr>
+        <w:t>开闭</w:t>
+      </w:r>
+      <w:r>
+        <w:t>原则考虑：</w:t>
+      </w:r>
+    </w:p>
+    <w:p>
+      <w:r>
+        <w:rPr>
+          <w:rFonts w:hint="eastAsia"/>
+        </w:rPr>
+        <w:t>每增加一种新型车，都要在工厂类中增加相应的创建业务逻辑</w:t>
+      </w:r>
+      <w:r>
+        <w:rPr>
+          <w:rFonts w:hint="eastAsia"/>
+        </w:rPr>
+        <w:t>，</w:t>
+      </w:r>
+      <w:r>
+        <w:rPr>
+          <w:rFonts w:hint="eastAsia"/>
+        </w:rPr>
+        <w:t>这显然是违背开闭原则的。</w:t>
+      </w:r>
+    </w:p>
+    <w:p>
+      <w:pPr>
+        <w:rPr>
+          <w:rFonts w:hint="eastAsia"/>
+          <w:b/>
+        </w:rPr>
+      </w:pPr>
+    </w:p>
+    <w:p>
+      <w:pPr>
+        <w:pStyle w:val="a5"/>
+        <w:numPr>
+          <w:ilvl w:val="0"/>
+          <w:numId w:val="11"/>
+        </w:numPr>
+        <w:ind w:firstLineChars="0"/>
+        <w:rPr>
+          <w:b/>
+        </w:rPr>
+      </w:pPr>
+      <w:r>
+        <w:rPr>
+          <w:rFonts w:hint="eastAsia"/>
+          <w:b/>
+        </w:rPr>
+        <w:t>抽象</w:t>
+      </w:r>
+      <w:r>
+        <w:rPr>
+          <w:b/>
+        </w:rPr>
+        <w:t>产品</w:t>
+      </w:r>
+    </w:p>
+    <w:p>
+      <w:pPr>
+        <w:pStyle w:val="a5"/>
+        <w:numPr>
+          <w:ilvl w:val="0"/>
+          <w:numId w:val="11"/>
+        </w:numPr>
+        <w:ind w:firstLineChars="0"/>
+        <w:rPr>
+          <w:b/>
+        </w:rPr>
+      </w:pPr>
+      <w:r>
+        <w:rPr>
+          <w:rFonts w:hint="eastAsia"/>
+          <w:b/>
+        </w:rPr>
+        <w:t>具体产品</w:t>
+      </w:r>
+    </w:p>
+    <w:p>
+      <w:pPr>
+        <w:pStyle w:val="a5"/>
+        <w:numPr>
+          <w:ilvl w:val="0"/>
+          <w:numId w:val="11"/>
+        </w:numPr>
+        <w:ind w:firstLineChars="0"/>
+        <w:rPr>
+          <w:rFonts w:hint="eastAsia"/>
+          <w:b/>
+        </w:rPr>
+      </w:pPr>
+      <w:r>
+        <w:rPr>
+          <w:rFonts w:hint="eastAsia"/>
+          <w:b/>
+        </w:rPr>
+        <w:t>具体</w:t>
+      </w:r>
+      <w:r>
+        <w:rPr>
+          <w:b/>
+        </w:rPr>
+        <w:t>工厂</w:t>
+      </w:r>
+      <w:r>
+        <w:t>：</w:t>
+      </w:r>
+      <w:r>
+        <w:rPr>
+          <w:rFonts w:hint="eastAsia"/>
+        </w:rPr>
+        <w:t>简单</w:t>
+      </w:r>
+      <w:r>
+        <w:t>工厂模式核心</w:t>
+      </w:r>
+    </w:p>
+    <w:p>
+      <w:r>
+        <w:rPr>
+          <w:noProof/>
+        </w:rPr>
+        <w:drawing>
+          <wp:inline distT="0" distB="0" distL="0" distR="0" wp14:anchorId="7D151C88" wp14:editId="2E41B42F">
+            <wp:extent cx="4235450" cy="817922"/>
+            <wp:effectExtent l="0" t="0" r="0" b="1270"/>
+            <wp:docPr id="22" name="图片 22"/>
+            <wp:cNvGraphicFramePr>
+              <a:graphicFrameLocks xmlns:a="http://schemas.openxmlformats.org/drawingml/2006/main" noChangeAspect="1"/>
+            </wp:cNvGraphicFramePr>
+            <a:graphic xmlns:a="http://schemas.openxmlformats.org/drawingml/2006/main">
+              <a:graphicData uri="http://schemas.openxmlformats.org/drawingml/2006/picture">
+                <pic:pic xmlns:pic="http://schemas.openxmlformats.org/drawingml/2006/picture">
+                  <pic:nvPicPr>
+                    <pic:cNvPr id="1" name=""/>
+                    <pic:cNvPicPr/>
+                  </pic:nvPicPr>
+                  <pic:blipFill>
+                    <a:blip r:embed="rId25"/>
+                    <a:stretch>
+                      <a:fillRect/>
+                    </a:stretch>
+                  </pic:blipFill>
+                  <pic:spPr>
+                    <a:xfrm>
+                      <a:off x="0" y="0"/>
+                      <a:ext cx="4275848" cy="825723"/>
+                    </a:xfrm>
+                    <a:prstGeom prst="rect">
+                      <a:avLst/>
+                    </a:prstGeom>
+                  </pic:spPr>
+                </pic:pic>
+              </a:graphicData>
+            </a:graphic>
+          </wp:inline>
+        </w:drawing>
+      </w:r>
+    </w:p>
+    <w:p>
+      <w:pPr>
+        <w:pStyle w:val="2"/>
+      </w:pPr>
+      <w:r>
+        <w:rPr>
+          <w:rFonts w:hint="eastAsia"/>
+        </w:rPr>
+        <w:t>工厂方法模式</w:t>
+      </w:r>
+    </w:p>
+    <w:p>
+      <w:r>
+        <w:rPr>
+          <w:rFonts w:hint="eastAsia"/>
+        </w:rPr>
+        <w:t>将</w:t>
+      </w:r>
+      <w:r>
+        <w:rPr>
+          <w:rFonts w:hint="eastAsia"/>
+        </w:rPr>
+        <w:t>工厂类</w:t>
+      </w:r>
+      <w:r>
+        <w:rPr>
+          <w:rFonts w:hint="eastAsia"/>
+        </w:rPr>
+        <w:t>抽象</w:t>
+      </w:r>
+      <w:r>
+        <w:rPr>
+          <w:rFonts w:hint="eastAsia"/>
+        </w:rPr>
+        <w:t>,</w:t>
+      </w:r>
+      <w:r>
+        <w:rPr>
+          <w:rFonts w:hint="eastAsia"/>
+        </w:rPr>
+        <w:t>而每新增的车种类型</w:t>
+      </w:r>
+      <w:r>
+        <w:rPr>
+          <w:rFonts w:hint="eastAsia"/>
+        </w:rPr>
+        <w:t>,</w:t>
+      </w:r>
+      <w:r>
+        <w:rPr>
+          <w:rFonts w:hint="eastAsia"/>
+        </w:rPr>
+        <w:t>就增加该车种类型对应工厂类的实现</w:t>
+      </w:r>
+      <w:r>
+        <w:rPr>
+          <w:rFonts w:hint="eastAsia"/>
+        </w:rPr>
+        <w:t>。</w:t>
+      </w:r>
+    </w:p>
+    <w:p>
+      <w:pPr>
+        <w:pStyle w:val="a5"/>
+        <w:numPr>
+          <w:ilvl w:val="0"/>
+          <w:numId w:val="12"/>
+        </w:numPr>
+        <w:ind w:firstLineChars="0"/>
+        <w:rPr>
+          <w:b/>
+        </w:rPr>
+      </w:pPr>
+      <w:r>
+        <w:rPr>
+          <w:rFonts w:hint="eastAsia"/>
+          <w:b/>
+        </w:rPr>
+        <w:t>抽象</w:t>
+      </w:r>
+      <w:r>
+        <w:rPr>
+          <w:b/>
+        </w:rPr>
+        <w:t>产品</w:t>
+      </w:r>
+    </w:p>
+    <w:p>
+      <w:pPr>
+        <w:pStyle w:val="a5"/>
+        <w:numPr>
+          <w:ilvl w:val="0"/>
+          <w:numId w:val="12"/>
+        </w:numPr>
+        <w:ind w:firstLineChars="0"/>
+        <w:rPr>
+          <w:b/>
+        </w:rPr>
+      </w:pPr>
+      <w:r>
+        <w:rPr>
+          <w:rFonts w:hint="eastAsia"/>
+          <w:b/>
+        </w:rPr>
+        <w:t>具体产品</w:t>
+      </w:r>
+    </w:p>
+    <w:p>
+      <w:pPr>
+        <w:pStyle w:val="a5"/>
+        <w:numPr>
+          <w:ilvl w:val="0"/>
+          <w:numId w:val="12"/>
+        </w:numPr>
+        <w:ind w:firstLineChars="0"/>
+        <w:rPr>
+          <w:b/>
+        </w:rPr>
+      </w:pPr>
+      <w:r>
+        <w:rPr>
+          <w:rFonts w:hint="eastAsia"/>
+          <w:b/>
+        </w:rPr>
+        <w:t>抽象</w:t>
+      </w:r>
+      <w:r>
+        <w:rPr>
+          <w:b/>
+        </w:rPr>
+        <w:t>工厂</w:t>
+      </w:r>
+      <w:r>
+        <w:rPr>
+          <w:rFonts w:hint="eastAsia"/>
+        </w:rPr>
+        <w:t>：</w:t>
+      </w:r>
+      <w:r>
+        <w:rPr>
+          <w:rFonts w:hint="eastAsia"/>
+        </w:rPr>
+        <w:t>工厂方法模式的核心</w:t>
+      </w:r>
+    </w:p>
+    <w:p>
+      <w:pPr>
+        <w:pStyle w:val="a5"/>
+        <w:numPr>
+          <w:ilvl w:val="0"/>
+          <w:numId w:val="12"/>
+        </w:numPr>
+        <w:ind w:firstLineChars="0"/>
+        <w:rPr>
+          <w:b/>
+        </w:rPr>
+      </w:pPr>
+      <w:r>
+        <w:rPr>
+          <w:rFonts w:hint="eastAsia"/>
+          <w:b/>
+        </w:rPr>
+        <w:t>具体</w:t>
+      </w:r>
+      <w:r>
+        <w:rPr>
+          <w:b/>
+        </w:rPr>
+        <w:t>工厂</w:t>
+      </w:r>
+    </w:p>
+    <w:p>
+      <w:pPr>
+        <w:rPr>
+          <w:b/>
+        </w:rPr>
+      </w:pPr>
+    </w:p>
+    <w:p>
+      <w:pPr>
+        <w:rPr>
+          <w:rFonts w:hint="eastAsia"/>
+        </w:rPr>
+      </w:pPr>
+      <w:r>
+        <w:rPr>
+          <w:rFonts w:hint="eastAsia"/>
+        </w:rPr>
+        <w:t>抽象</w:t>
+      </w:r>
+      <w:r>
+        <w:t>工厂</w:t>
+      </w:r>
+      <w:r>
+        <w:rPr>
+          <w:rFonts w:hint="eastAsia"/>
+        </w:rPr>
+        <w:t>：</w:t>
+      </w:r>
+    </w:p>
+    <w:p>
+      <w:r>
+        <w:rPr>
+          <w:noProof/>
+        </w:rPr>
+        <w:drawing>
+          <wp:inline distT="0" distB="0" distL="0" distR="0" wp14:anchorId="44A89512" wp14:editId="5500BED8">
+            <wp:extent cx="4019550" cy="890921"/>
+            <wp:effectExtent l="0" t="0" r="0" b="4445"/>
+            <wp:docPr id="25" name="图片 25"/>
+            <wp:cNvGraphicFramePr>
+              <a:graphicFrameLocks xmlns:a="http://schemas.openxmlformats.org/drawingml/2006/main" noChangeAspect="1"/>
+            </wp:cNvGraphicFramePr>
+            <a:graphic xmlns:a="http://schemas.openxmlformats.org/drawingml/2006/main">
+              <a:graphicData uri="http://schemas.openxmlformats.org/drawingml/2006/picture">
+                <pic:pic xmlns:pic="http://schemas.openxmlformats.org/drawingml/2006/picture">
+                  <pic:nvPicPr>
+                    <pic:cNvPr id="1" name=""/>
+                    <pic:cNvPicPr/>
+                  </pic:nvPicPr>
+                  <pic:blipFill>
+                    <a:blip r:embed="rId26"/>
+                    <a:stretch>
+                      <a:fillRect/>
+                    </a:stretch>
+                  </pic:blipFill>
+                  <pic:spPr>
+                    <a:xfrm>
+                      <a:off x="0" y="0"/>
+                      <a:ext cx="4037692" cy="894942"/>
+                    </a:xfrm>
+                    <a:prstGeom prst="rect">
+                      <a:avLst/>
+                    </a:prstGeom>
+                  </pic:spPr>
+                </pic:pic>
+              </a:graphicData>
+            </a:graphic>
+          </wp:inline>
+        </w:drawing>
+      </w:r>
+    </w:p>
+    <w:p>
+      <w:pPr>
+        <w:rPr>
+          <w:rFonts w:hint="eastAsia"/>
+        </w:rPr>
+      </w:pPr>
+      <w:r>
+        <w:rPr>
+          <w:rFonts w:hint="eastAsia"/>
+        </w:rPr>
+        <w:t>具体</w:t>
+      </w:r>
+      <w:r>
+        <w:t>工厂：</w:t>
+      </w:r>
+    </w:p>
+    <w:p>
+      <w:r>
+        <w:rPr>
+          <w:noProof/>
+        </w:rPr>
+        <w:drawing>
+          <wp:inline distT="0" distB="0" distL="0" distR="0" wp14:anchorId="29F5C110" wp14:editId="0E31F7F2">
+            <wp:extent cx="3536950" cy="707305"/>
+            <wp:effectExtent l="0" t="0" r="6350" b="0"/>
+            <wp:docPr id="26" name="图片 26"/>
+            <wp:cNvGraphicFramePr>
+              <a:graphicFrameLocks xmlns:a="http://schemas.openxmlformats.org/drawingml/2006/main" noChangeAspect="1"/>
+            </wp:cNvGraphicFramePr>
+            <a:graphic xmlns:a="http://schemas.openxmlformats.org/drawingml/2006/main">
+              <a:graphicData uri="http://schemas.openxmlformats.org/drawingml/2006/picture">
+                <pic:pic xmlns:pic="http://schemas.openxmlformats.org/drawingml/2006/picture">
+                  <pic:nvPicPr>
+                    <pic:cNvPr id="1" name=""/>
+                    <pic:cNvPicPr/>
+                  </pic:nvPicPr>
+                  <pic:blipFill>
+                    <a:blip r:embed="rId27"/>
+                    <a:stretch>
+                      <a:fillRect/>
+                    </a:stretch>
+                  </pic:blipFill>
+                  <pic:spPr>
+                    <a:xfrm>
+                      <a:off x="0" y="0"/>
+                      <a:ext cx="3670590" cy="734030"/>
+                    </a:xfrm>
+                    <a:prstGeom prst="rect">
+                      <a:avLst/>
+                    </a:prstGeom>
+                  </pic:spPr>
+                </pic:pic>
+              </a:graphicData>
+            </a:graphic>
+          </wp:inline>
+        </w:drawing>
+      </w:r>
+    </w:p>
+    <w:p>
+      <w:r>
+        <w:rPr>
+          <w:noProof/>
+        </w:rPr>
+        <w:lastRenderedPageBreak/>
+        <w:drawing>
+          <wp:inline distT="0" distB="0" distL="0" distR="0" wp14:anchorId="69E646A9" wp14:editId="4231B815">
+            <wp:extent cx="3905250" cy="728297"/>
+            <wp:effectExtent l="0" t="0" r="0" b="0"/>
+            <wp:docPr id="27" name="图片 27"/>
+            <wp:cNvGraphicFramePr>
+              <a:graphicFrameLocks xmlns:a="http://schemas.openxmlformats.org/drawingml/2006/main" noChangeAspect="1"/>
+            </wp:cNvGraphicFramePr>
+            <a:graphic xmlns:a="http://schemas.openxmlformats.org/drawingml/2006/main">
+              <a:graphicData uri="http://schemas.openxmlformats.org/drawingml/2006/picture">
+                <pic:pic xmlns:pic="http://schemas.openxmlformats.org/drawingml/2006/picture">
+                  <pic:nvPicPr>
+                    <pic:cNvPr id="1" name=""/>
+                    <pic:cNvPicPr/>
+                  </pic:nvPicPr>
+                  <pic:blipFill>
+                    <a:blip r:embed="rId28"/>
+                    <a:stretch>
+                      <a:fillRect/>
+                    </a:stretch>
+                  </pic:blipFill>
+                  <pic:spPr>
+                    <a:xfrm>
+                      <a:off x="0" y="0"/>
+                      <a:ext cx="3969793" cy="740334"/>
+                    </a:xfrm>
+                    <a:prstGeom prst="rect">
+                      <a:avLst/>
+                    </a:prstGeom>
+                  </pic:spPr>
+                </pic:pic>
+              </a:graphicData>
+            </a:graphic>
+          </wp:inline>
+        </w:drawing>
+      </w:r>
+    </w:p>
+    <w:p/>
+    <w:p>
+      <w:pPr>
+        <w:rPr>
+          <w:rFonts w:hint="eastAsia"/>
+        </w:rPr>
+      </w:pPr>
+      <w:r>
+        <w:rPr>
+          <w:rFonts w:hint="eastAsia"/>
+        </w:rPr>
+        <w:t>工厂方法模式仿佛已经很完美的对对象的创建进行了包装，使得客户程序中仅仅处理抽象产品角色提供的接口，但使得对象的数量成倍增长。</w:t>
+      </w:r>
+      <w:r>
+        <w:rPr>
+          <w:rFonts w:hint="eastAsia"/>
+          <w:b/>
+        </w:rPr>
+        <w:t>当产品种类非常多时，会出现大量的与之对应的工厂对象</w:t>
+      </w:r>
+      <w:r>
+        <w:rPr>
+          <w:rFonts w:hint="eastAsia"/>
+        </w:rPr>
+        <w:t>，这不是我们所希望的。</w:t>
+      </w:r>
+      <w:r>
+        <w:rPr>
+          <w:rFonts w:hint="eastAsia"/>
+        </w:rPr>
+        <w:t>这个</w:t>
+      </w:r>
+      <w:r>
+        <w:t>问题由抽象工厂模式解决。</w:t>
+      </w:r>
+    </w:p>
+    <w:p>
+      <w:pPr>
+        <w:pStyle w:val="2"/>
+      </w:pPr>
+      <w:r>
+        <w:rPr>
+          <w:rFonts w:hint="eastAsia"/>
+        </w:rPr>
+        <w:t>抽象</w:t>
+      </w:r>
+      <w:r>
+        <w:t>工厂</w:t>
+      </w:r>
+      <w:r>
+        <w:rPr>
+          <w:rFonts w:hint="eastAsia"/>
+        </w:rPr>
+        <w:t>模式</w:t>
+      </w:r>
+      <w:r>
+        <w:rPr>
+          <w:rFonts w:hint="eastAsia"/>
+        </w:rPr>
+        <w:t> </w:t>
+      </w:r>
+    </w:p>
+    <w:p>
+      <w:hyperlink r:id="rId29" w:history="1">
+        <w:r>
+          <w:rPr>
+            <w:rStyle w:val="a6"/>
+          </w:rPr>
+          <w:t>http://blog.csdn.net/jason0539/article/details/44976775</w:t>
+        </w:r>
+      </w:hyperlink>
+      <w:r>
+        <w:t xml:space="preserve"> </w:t>
+      </w:r>
+    </w:p>
+    <w:p>
+      <w:r>
+        <w:rPr>
+          <w:rFonts w:hint="eastAsia"/>
+        </w:rPr>
+        <w:t>一个具体的</w:t>
+      </w:r>
+      <w:r>
+        <w:t>工厂类可以同时创建多个具体产品</w:t>
+      </w:r>
+    </w:p>
+    <w:p>
+      <w:r>
+        <w:rPr>
+          <w:rFonts w:hint="eastAsia"/>
+        </w:rPr>
+        <w:t>抽象</w:t>
+      </w:r>
+      <w:r>
+        <w:t>工厂：</w:t>
+      </w:r>
+    </w:p>
+    <w:p>
+      <w:r>
+        <w:rPr>
+          <w:noProof/>
+        </w:rPr>
+        <w:drawing>
+          <wp:inline distT="0" distB="0" distL="0" distR="0" wp14:anchorId="5EABE790" wp14:editId="638B2AF7">
+            <wp:extent cx="4025900" cy="1128376"/>
+            <wp:effectExtent l="0" t="0" r="0" b="0"/>
+            <wp:docPr id="28" name="图片 28"/>
+            <wp:cNvGraphicFramePr>
+              <a:graphicFrameLocks xmlns:a="http://schemas.openxmlformats.org/drawingml/2006/main" noChangeAspect="1"/>
+            </wp:cNvGraphicFramePr>
+            <a:graphic xmlns:a="http://schemas.openxmlformats.org/drawingml/2006/main">
+              <a:graphicData uri="http://schemas.openxmlformats.org/drawingml/2006/picture">
+                <pic:pic xmlns:pic="http://schemas.openxmlformats.org/drawingml/2006/picture">
+                  <pic:nvPicPr>
+                    <pic:cNvPr id="1" name=""/>
+                    <pic:cNvPicPr/>
+                  </pic:nvPicPr>
+                  <pic:blipFill>
+                    <a:blip r:embed="rId30"/>
+                    <a:stretch>
+                      <a:fillRect/>
+                    </a:stretch>
+                  </pic:blipFill>
+                  <pic:spPr>
+                    <a:xfrm>
+                      <a:off x="0" y="0"/>
+                      <a:ext cx="4038498" cy="1131907"/>
+                    </a:xfrm>
+                    <a:prstGeom prst="rect">
+                      <a:avLst/>
+                    </a:prstGeom>
+                  </pic:spPr>
+                </pic:pic>
+              </a:graphicData>
+            </a:graphic>
+          </wp:inline>
+        </w:drawing>
+      </w:r>
+    </w:p>
+    <w:p>
+      <w:r>
+        <w:rPr>
+          <w:rFonts w:hint="eastAsia"/>
+        </w:rPr>
+        <w:t>具体</w:t>
+      </w:r>
+      <w:r>
+        <w:t>工厂：</w:t>
+      </w:r>
+    </w:p>
+    <w:p>
+      <w:r>
+        <w:rPr>
+          <w:noProof/>
+        </w:rPr>
+        <w:drawing>
+          <wp:inline distT="0" distB="0" distL="0" distR="0" wp14:anchorId="59829990" wp14:editId="2A7F9311">
+            <wp:extent cx="4162232" cy="2051050"/>
+            <wp:effectExtent l="0" t="0" r="0" b="6350"/>
+            <wp:docPr id="29" name="图片 29"/>
+            <wp:cNvGraphicFramePr>
+              <a:graphicFrameLocks xmlns:a="http://schemas.openxmlformats.org/drawingml/2006/main" noChangeAspect="1"/>
+            </wp:cNvGraphicFramePr>
+            <a:graphic xmlns:a="http://schemas.openxmlformats.org/drawingml/2006/main">
+              <a:graphicData uri="http://schemas.openxmlformats.org/drawingml/2006/picture">
+                <pic:pic xmlns:pic="http://schemas.openxmlformats.org/drawingml/2006/picture">
+                  <pic:nvPicPr>
+                    <pic:cNvPr id="1" name=""/>
+                    <pic:cNvPicPr/>
+                  </pic:nvPicPr>
+                  <pic:blipFill>
+                    <a:blip r:embed="rId31"/>
+                    <a:stretch>
+                      <a:fillRect/>
+                    </a:stretch>
+                  </pic:blipFill>
+                  <pic:spPr>
+                    <a:xfrm>
+                      <a:off x="0" y="0"/>
+                      <a:ext cx="4171368" cy="2055552"/>
+                    </a:xfrm>
+                    <a:prstGeom prst="rect">
+                      <a:avLst/>
+                    </a:prstGeom>
+                  </pic:spPr>
+                </pic:pic>
+              </a:graphicData>
+            </a:graphic>
+          </wp:inline>
+        </w:drawing>
+      </w:r>
+    </w:p>
+    <w:p>
+      <w:pPr>
+        <w:rPr>
+          <w:rFonts w:hint="eastAsia"/>
+        </w:rPr>
+      </w:pPr>
+      <w:r>
+        <w:rPr>
+          <w:noProof/>
+        </w:rPr>
+        <w:drawing>
+          <wp:inline distT="0" distB="0" distL="0" distR="0" wp14:anchorId="182C4D9A" wp14:editId="649DDBB8">
+            <wp:extent cx="4210050" cy="2180549"/>
+            <wp:effectExtent l="0" t="0" r="0" b="0"/>
+            <wp:docPr id="30" name="图片 30"/>
+            <wp:cNvGraphicFramePr>
+              <a:graphicFrameLocks xmlns:a="http://schemas.openxmlformats.org/drawingml/2006/main" noChangeAspect="1"/>
+            </wp:cNvGraphicFramePr>
+            <a:graphic xmlns:a="http://schemas.openxmlformats.org/drawingml/2006/main">
+              <a:graphicData uri="http://schemas.openxmlformats.org/drawingml/2006/picture">
+                <pic:pic xmlns:pic="http://schemas.openxmlformats.org/drawingml/2006/picture">
+                  <pic:nvPicPr>
+                    <pic:cNvPr id="1" name=""/>
+                    <pic:cNvPicPr/>
+                  </pic:nvPicPr>
+                  <pic:blipFill>
+                    <a:blip r:embed="rId32"/>
+                    <a:stretch>
+                      <a:fillRect/>
+                    </a:stretch>
+                  </pic:blipFill>
+                  <pic:spPr>
+                    <a:xfrm>
+                      <a:off x="0" y="0"/>
+                      <a:ext cx="4227117" cy="2189388"/>
+                    </a:xfrm>
+                    <a:prstGeom prst="rect">
+                      <a:avLst/>
+                    </a:prstGeom>
+                  </pic:spPr>
+                </pic:pic>
+              </a:graphicData>
+            </a:graphic>
+          </wp:inline>
+        </w:drawing>
+      </w:r>
+      <w:bookmarkStart w:id="0" w:name="_GoBack"/>
+      <w:bookmarkEnd w:id="0"/>
+    </w:p>
+    <w:p>
+      <w:pPr>
+        <w:pStyle w:val="1"/>
+      </w:pPr>
+      <w:r>
+        <w:rPr>
+          <w:rFonts w:hint="eastAsia"/>
+        </w:rPr>
+        <w:lastRenderedPageBreak/>
         <w:t>Val</w:t>
       </w:r>
       <w:r>
@@ -7037,7 +10102,7 @@
                     </pic:cNvPicPr>
                   </pic:nvPicPr>
                   <pic:blipFill>
-                    <a:blip r:embed="rId22">
+                    <a:blip r:embed="rId33">
                       <a:extLst>
                         <a:ext uri="{28A0092B-C50C-407E-A947-70E740481C1C}">
                           <a14:useLocalDpi xmlns:a14="http://schemas.microsoft.com/office/drawing/2010/main" val="0"/>
@@ -7070,11 +10135,6 @@
       </w:r>
     </w:p>
     <w:p>
-      <w:pPr>
-        <w:rPr>
-          <w:rFonts w:hint="eastAsia"/>
-        </w:rPr>
-      </w:pPr>
       <w:r>
         <w:rPr>
           <w:rFonts w:hint="eastAsia"/>
@@ -7083,11 +10143,6 @@
       </w:r>
     </w:p>
     <w:p>
-      <w:pPr>
-        <w:rPr>
-          <w:rFonts w:hint="eastAsia"/>
-        </w:rPr>
-      </w:pPr>
       <w:r>
         <w:rPr>
           <w:rFonts w:hint="eastAsia"/>
@@ -7096,11 +10151,6 @@
       </w:r>
     </w:p>
     <w:p>
-      <w:pPr>
-        <w:rPr>
-          <w:rFonts w:hint="eastAsia"/>
-        </w:rPr>
-      </w:pPr>
       <w:r>
         <w:rPr>
           <w:rFonts w:hint="eastAsia"/>
@@ -7149,9 +10199,6 @@
           <w:numId w:val="6"/>
         </w:numPr>
         <w:ind w:firstLineChars="0"/>
-        <w:rPr>
-          <w:rFonts w:hint="eastAsia"/>
-        </w:rPr>
       </w:pPr>
       <w:r>
         <w:rPr>
@@ -7193,7 +10240,6 @@
         <w:rPr>
           <w:rFonts w:hint="eastAsia"/>
         </w:rPr>
-        <w:lastRenderedPageBreak/>
         <w:t>为了</w:t>
       </w:r>
       <w:r>
@@ -7254,7 +10300,7 @@
                     </pic:cNvPicPr>
                   </pic:nvPicPr>
                   <pic:blipFill>
-                    <a:blip r:embed="rId23">
+                    <a:blip r:embed="rId34">
                       <a:extLst>
                         <a:ext uri="{28A0092B-C50C-407E-A947-70E740481C1C}">
                           <a14:useLocalDpi xmlns:a14="http://schemas.microsoft.com/office/drawing/2010/main" val="0"/>
@@ -7286,15 +10332,7 @@
         </w:drawing>
       </w:r>
     </w:p>
-    <w:p>
-      <w:pPr>
-        <w:rPr>
-          <w:rFonts w:hint="eastAsia"/>
-        </w:rPr>
-      </w:pPr>
-      <w:bookmarkStart w:id="0" w:name="_GoBack"/>
-      <w:bookmarkEnd w:id="0"/>
-    </w:p>
+    <w:p/>
     <w:sectPr>
       <w:pgSz w:w="11906" w:h="16838"/>
       <w:pgMar w:top="1440" w:right="1800" w:bottom="1440" w:left="1800" w:header="851" w:footer="992" w:gutter="0"/>
@@ -7346,6 +10384,92 @@
 <file path=word/numbering.xml><?xml version="1.0" encoding="utf-8"?>
 <w:numbering xmlns:wpc="http://schemas.microsoft.com/office/word/2010/wordprocessingCanvas" xmlns:mc="http://schemas.openxmlformats.org/markup-compatibility/2006" xmlns:o="urn:schemas-microsoft-com:office:office" xmlns:r="http://schemas.openxmlformats.org/officeDocument/2006/relationships" xmlns:m="http://schemas.openxmlformats.org/officeDocument/2006/math" xmlns:v="urn:schemas-microsoft-com:vml" xmlns:wp14="http://schemas.microsoft.com/office/word/2010/wordprocessingDrawing" xmlns:wp="http://schemas.openxmlformats.org/drawingml/2006/wordprocessingDrawing" xmlns:w10="urn:schemas-microsoft-com:office:word" xmlns:w="http://schemas.openxmlformats.org/wordprocessingml/2006/main" xmlns:w14="http://schemas.microsoft.com/office/word/2010/wordml" xmlns:w15="http://schemas.microsoft.com/office/word/2012/wordml" xmlns:wpg="http://schemas.microsoft.com/office/word/2010/wordprocessingGroup" xmlns:wpi="http://schemas.microsoft.com/office/word/2010/wordprocessingInk" xmlns:wne="http://schemas.microsoft.com/office/word/2006/wordml" xmlns:wps="http://schemas.microsoft.com/office/word/2010/wordprocessingShape" mc:Ignorable="w14 w15 wp14">
   <w:abstractNum w:abstractNumId="0">
+    <w:nsid w:val="00F265C1"/>
+    <w:multiLevelType w:val="hybridMultilevel"/>
+    <w:tmpl w:val="B1188800"/>
+    <w:lvl w:ilvl="0" w:tplc="0409000F">
+      <w:start w:val="1"/>
+      <w:numFmt w:val="decimal"/>
+      <w:lvlText w:val="%1."/>
+      <w:lvlJc w:val="left"/>
+      <w:pPr>
+        <w:ind w:left="420" w:hanging="420"/>
+      </w:pPr>
+    </w:lvl>
+    <w:lvl w:ilvl="1" w:tplc="04090019" w:tentative="1">
+      <w:start w:val="1"/>
+      <w:numFmt w:val="lowerLetter"/>
+      <w:lvlText w:val="%2)"/>
+      <w:lvlJc w:val="left"/>
+      <w:pPr>
+        <w:ind w:left="840" w:hanging="420"/>
+      </w:pPr>
+    </w:lvl>
+    <w:lvl w:ilvl="2" w:tplc="0409001B" w:tentative="1">
+      <w:start w:val="1"/>
+      <w:numFmt w:val="lowerRoman"/>
+      <w:lvlText w:val="%3."/>
+      <w:lvlJc w:val="right"/>
+      <w:pPr>
+        <w:ind w:left="1260" w:hanging="420"/>
+      </w:pPr>
+    </w:lvl>
+    <w:lvl w:ilvl="3" w:tplc="0409000F" w:tentative="1">
+      <w:start w:val="1"/>
+      <w:numFmt w:val="decimal"/>
+      <w:lvlText w:val="%4."/>
+      <w:lvlJc w:val="left"/>
+      <w:pPr>
+        <w:ind w:left="1680" w:hanging="420"/>
+      </w:pPr>
+    </w:lvl>
+    <w:lvl w:ilvl="4" w:tplc="04090019" w:tentative="1">
+      <w:start w:val="1"/>
+      <w:numFmt w:val="lowerLetter"/>
+      <w:lvlText w:val="%5)"/>
+      <w:lvlJc w:val="left"/>
+      <w:pPr>
+        <w:ind w:left="2100" w:hanging="420"/>
+      </w:pPr>
+    </w:lvl>
+    <w:lvl w:ilvl="5" w:tplc="0409001B" w:tentative="1">
+      <w:start w:val="1"/>
+      <w:numFmt w:val="lowerRoman"/>
+      <w:lvlText w:val="%6."/>
+      <w:lvlJc w:val="right"/>
+      <w:pPr>
+        <w:ind w:left="2520" w:hanging="420"/>
+      </w:pPr>
+    </w:lvl>
+    <w:lvl w:ilvl="6" w:tplc="0409000F" w:tentative="1">
+      <w:start w:val="1"/>
+      <w:numFmt w:val="decimal"/>
+      <w:lvlText w:val="%7."/>
+      <w:lvlJc w:val="left"/>
+      <w:pPr>
+        <w:ind w:left="2940" w:hanging="420"/>
+      </w:pPr>
+    </w:lvl>
+    <w:lvl w:ilvl="7" w:tplc="04090019" w:tentative="1">
+      <w:start w:val="1"/>
+      <w:numFmt w:val="lowerLetter"/>
+      <w:lvlText w:val="%8)"/>
+      <w:lvlJc w:val="left"/>
+      <w:pPr>
+        <w:ind w:left="3360" w:hanging="420"/>
+      </w:pPr>
+    </w:lvl>
+    <w:lvl w:ilvl="8" w:tplc="0409001B" w:tentative="1">
+      <w:start w:val="1"/>
+      <w:numFmt w:val="lowerRoman"/>
+      <w:lvlText w:val="%9."/>
+      <w:lvlJc w:val="right"/>
+      <w:pPr>
+        <w:ind w:left="3780" w:hanging="420"/>
+      </w:pPr>
+    </w:lvl>
+  </w:abstractNum>
+  <w:abstractNum w:abstractNumId="1">
     <w:nsid w:val="136F4B26"/>
     <w:multiLevelType w:val="hybridMultilevel"/>
     <w:tmpl w:val="60DC6A4E"/>
@@ -7434,7 +10558,274 @@
       </w:pPr>
     </w:lvl>
   </w:abstractNum>
-  <w:abstractNum w:abstractNumId="1">
+  <w:abstractNum w:abstractNumId="2">
+    <w:nsid w:val="24452C76"/>
+    <w:multiLevelType w:val="hybridMultilevel"/>
+    <w:tmpl w:val="A27CF656"/>
+    <w:lvl w:ilvl="0" w:tplc="95BE17E8">
+      <w:start w:val="1"/>
+      <w:numFmt w:val="decimal"/>
+      <w:lvlText w:val="%1．"/>
+      <w:lvlJc w:val="left"/>
+      <w:pPr>
+        <w:ind w:left="360" w:hanging="360"/>
+      </w:pPr>
+      <w:rPr>
+        <w:rFonts w:hint="default"/>
+      </w:rPr>
+    </w:lvl>
+    <w:lvl w:ilvl="1" w:tplc="04090019" w:tentative="1">
+      <w:start w:val="1"/>
+      <w:numFmt w:val="lowerLetter"/>
+      <w:lvlText w:val="%2)"/>
+      <w:lvlJc w:val="left"/>
+      <w:pPr>
+        <w:ind w:left="840" w:hanging="420"/>
+      </w:pPr>
+    </w:lvl>
+    <w:lvl w:ilvl="2" w:tplc="0409001B" w:tentative="1">
+      <w:start w:val="1"/>
+      <w:numFmt w:val="lowerRoman"/>
+      <w:lvlText w:val="%3."/>
+      <w:lvlJc w:val="right"/>
+      <w:pPr>
+        <w:ind w:left="1260" w:hanging="420"/>
+      </w:pPr>
+    </w:lvl>
+    <w:lvl w:ilvl="3" w:tplc="0409000F" w:tentative="1">
+      <w:start w:val="1"/>
+      <w:numFmt w:val="decimal"/>
+      <w:lvlText w:val="%4."/>
+      <w:lvlJc w:val="left"/>
+      <w:pPr>
+        <w:ind w:left="1680" w:hanging="420"/>
+      </w:pPr>
+    </w:lvl>
+    <w:lvl w:ilvl="4" w:tplc="04090019" w:tentative="1">
+      <w:start w:val="1"/>
+      <w:numFmt w:val="lowerLetter"/>
+      <w:lvlText w:val="%5)"/>
+      <w:lvlJc w:val="left"/>
+      <w:pPr>
+        <w:ind w:left="2100" w:hanging="420"/>
+      </w:pPr>
+    </w:lvl>
+    <w:lvl w:ilvl="5" w:tplc="0409001B" w:tentative="1">
+      <w:start w:val="1"/>
+      <w:numFmt w:val="lowerRoman"/>
+      <w:lvlText w:val="%6."/>
+      <w:lvlJc w:val="right"/>
+      <w:pPr>
+        <w:ind w:left="2520" w:hanging="420"/>
+      </w:pPr>
+    </w:lvl>
+    <w:lvl w:ilvl="6" w:tplc="0409000F" w:tentative="1">
+      <w:start w:val="1"/>
+      <w:numFmt w:val="decimal"/>
+      <w:lvlText w:val="%7."/>
+      <w:lvlJc w:val="left"/>
+      <w:pPr>
+        <w:ind w:left="2940" w:hanging="420"/>
+      </w:pPr>
+    </w:lvl>
+    <w:lvl w:ilvl="7" w:tplc="04090019" w:tentative="1">
+      <w:start w:val="1"/>
+      <w:numFmt w:val="lowerLetter"/>
+      <w:lvlText w:val="%8)"/>
+      <w:lvlJc w:val="left"/>
+      <w:pPr>
+        <w:ind w:left="3360" w:hanging="420"/>
+      </w:pPr>
+    </w:lvl>
+    <w:lvl w:ilvl="8" w:tplc="0409001B" w:tentative="1">
+      <w:start w:val="1"/>
+      <w:numFmt w:val="lowerRoman"/>
+      <w:lvlText w:val="%9."/>
+      <w:lvlJc w:val="right"/>
+      <w:pPr>
+        <w:ind w:left="3780" w:hanging="420"/>
+      </w:pPr>
+    </w:lvl>
+  </w:abstractNum>
+  <w:abstractNum w:abstractNumId="3">
+    <w:nsid w:val="2CA27F63"/>
+    <w:multiLevelType w:val="hybridMultilevel"/>
+    <w:tmpl w:val="A8323B56"/>
+    <w:lvl w:ilvl="0" w:tplc="618CB7F4">
+      <w:start w:val="1"/>
+      <w:numFmt w:val="decimal"/>
+      <w:lvlText w:val="%1."/>
+      <w:lvlJc w:val="left"/>
+      <w:pPr>
+        <w:ind w:left="360" w:hanging="360"/>
+      </w:pPr>
+      <w:rPr>
+        <w:rFonts w:hint="default"/>
+      </w:rPr>
+    </w:lvl>
+    <w:lvl w:ilvl="1" w:tplc="04090019" w:tentative="1">
+      <w:start w:val="1"/>
+      <w:numFmt w:val="lowerLetter"/>
+      <w:lvlText w:val="%2)"/>
+      <w:lvlJc w:val="left"/>
+      <w:pPr>
+        <w:ind w:left="840" w:hanging="420"/>
+      </w:pPr>
+    </w:lvl>
+    <w:lvl w:ilvl="2" w:tplc="0409001B" w:tentative="1">
+      <w:start w:val="1"/>
+      <w:numFmt w:val="lowerRoman"/>
+      <w:lvlText w:val="%3."/>
+      <w:lvlJc w:val="right"/>
+      <w:pPr>
+        <w:ind w:left="1260" w:hanging="420"/>
+      </w:pPr>
+    </w:lvl>
+    <w:lvl w:ilvl="3" w:tplc="0409000F" w:tentative="1">
+      <w:start w:val="1"/>
+      <w:numFmt w:val="decimal"/>
+      <w:lvlText w:val="%4."/>
+      <w:lvlJc w:val="left"/>
+      <w:pPr>
+        <w:ind w:left="1680" w:hanging="420"/>
+      </w:pPr>
+    </w:lvl>
+    <w:lvl w:ilvl="4" w:tplc="04090019" w:tentative="1">
+      <w:start w:val="1"/>
+      <w:numFmt w:val="lowerLetter"/>
+      <w:lvlText w:val="%5)"/>
+      <w:lvlJc w:val="left"/>
+      <w:pPr>
+        <w:ind w:left="2100" w:hanging="420"/>
+      </w:pPr>
+    </w:lvl>
+    <w:lvl w:ilvl="5" w:tplc="0409001B" w:tentative="1">
+      <w:start w:val="1"/>
+      <w:numFmt w:val="lowerRoman"/>
+      <w:lvlText w:val="%6."/>
+      <w:lvlJc w:val="right"/>
+      <w:pPr>
+        <w:ind w:left="2520" w:hanging="420"/>
+      </w:pPr>
+    </w:lvl>
+    <w:lvl w:ilvl="6" w:tplc="0409000F" w:tentative="1">
+      <w:start w:val="1"/>
+      <w:numFmt w:val="decimal"/>
+      <w:lvlText w:val="%7."/>
+      <w:lvlJc w:val="left"/>
+      <w:pPr>
+        <w:ind w:left="2940" w:hanging="420"/>
+      </w:pPr>
+    </w:lvl>
+    <w:lvl w:ilvl="7" w:tplc="04090019" w:tentative="1">
+      <w:start w:val="1"/>
+      <w:numFmt w:val="lowerLetter"/>
+      <w:lvlText w:val="%8)"/>
+      <w:lvlJc w:val="left"/>
+      <w:pPr>
+        <w:ind w:left="3360" w:hanging="420"/>
+      </w:pPr>
+    </w:lvl>
+    <w:lvl w:ilvl="8" w:tplc="0409001B" w:tentative="1">
+      <w:start w:val="1"/>
+      <w:numFmt w:val="lowerRoman"/>
+      <w:lvlText w:val="%9."/>
+      <w:lvlJc w:val="right"/>
+      <w:pPr>
+        <w:ind w:left="3780" w:hanging="420"/>
+      </w:pPr>
+    </w:lvl>
+  </w:abstractNum>
+  <w:abstractNum w:abstractNumId="4">
+    <w:nsid w:val="2D37452F"/>
+    <w:multiLevelType w:val="hybridMultilevel"/>
+    <w:tmpl w:val="92266350"/>
+    <w:lvl w:ilvl="0" w:tplc="22FA2EAA">
+      <w:start w:val="1"/>
+      <w:numFmt w:val="decimal"/>
+      <w:lvlText w:val="%1）"/>
+      <w:lvlJc w:val="left"/>
+      <w:pPr>
+        <w:ind w:left="360" w:hanging="360"/>
+      </w:pPr>
+      <w:rPr>
+        <w:rFonts w:hint="default"/>
+      </w:rPr>
+    </w:lvl>
+    <w:lvl w:ilvl="1" w:tplc="04090019" w:tentative="1">
+      <w:start w:val="1"/>
+      <w:numFmt w:val="lowerLetter"/>
+      <w:lvlText w:val="%2)"/>
+      <w:lvlJc w:val="left"/>
+      <w:pPr>
+        <w:ind w:left="840" w:hanging="420"/>
+      </w:pPr>
+    </w:lvl>
+    <w:lvl w:ilvl="2" w:tplc="0409001B" w:tentative="1">
+      <w:start w:val="1"/>
+      <w:numFmt w:val="lowerRoman"/>
+      <w:lvlText w:val="%3."/>
+      <w:lvlJc w:val="right"/>
+      <w:pPr>
+        <w:ind w:left="1260" w:hanging="420"/>
+      </w:pPr>
+    </w:lvl>
+    <w:lvl w:ilvl="3" w:tplc="0409000F" w:tentative="1">
+      <w:start w:val="1"/>
+      <w:numFmt w:val="decimal"/>
+      <w:lvlText w:val="%4."/>
+      <w:lvlJc w:val="left"/>
+      <w:pPr>
+        <w:ind w:left="1680" w:hanging="420"/>
+      </w:pPr>
+    </w:lvl>
+    <w:lvl w:ilvl="4" w:tplc="04090019" w:tentative="1">
+      <w:start w:val="1"/>
+      <w:numFmt w:val="lowerLetter"/>
+      <w:lvlText w:val="%5)"/>
+      <w:lvlJc w:val="left"/>
+      <w:pPr>
+        <w:ind w:left="2100" w:hanging="420"/>
+      </w:pPr>
+    </w:lvl>
+    <w:lvl w:ilvl="5" w:tplc="0409001B" w:tentative="1">
+      <w:start w:val="1"/>
+      <w:numFmt w:val="lowerRoman"/>
+      <w:lvlText w:val="%6."/>
+      <w:lvlJc w:val="right"/>
+      <w:pPr>
+        <w:ind w:left="2520" w:hanging="420"/>
+      </w:pPr>
+    </w:lvl>
+    <w:lvl w:ilvl="6" w:tplc="0409000F" w:tentative="1">
+      <w:start w:val="1"/>
+      <w:numFmt w:val="decimal"/>
+      <w:lvlText w:val="%7."/>
+      <w:lvlJc w:val="left"/>
+      <w:pPr>
+        <w:ind w:left="2940" w:hanging="420"/>
+      </w:pPr>
+    </w:lvl>
+    <w:lvl w:ilvl="7" w:tplc="04090019" w:tentative="1">
+      <w:start w:val="1"/>
+      <w:numFmt w:val="lowerLetter"/>
+      <w:lvlText w:val="%8)"/>
+      <w:lvlJc w:val="left"/>
+      <w:pPr>
+        <w:ind w:left="3360" w:hanging="420"/>
+      </w:pPr>
+    </w:lvl>
+    <w:lvl w:ilvl="8" w:tplc="0409001B" w:tentative="1">
+      <w:start w:val="1"/>
+      <w:numFmt w:val="lowerRoman"/>
+      <w:lvlText w:val="%9."/>
+      <w:lvlJc w:val="right"/>
+      <w:pPr>
+        <w:ind w:left="3780" w:hanging="420"/>
+      </w:pPr>
+    </w:lvl>
+  </w:abstractNum>
+  <w:abstractNum w:abstractNumId="5">
     <w:nsid w:val="2E0775C6"/>
     <w:multiLevelType w:val="hybridMultilevel"/>
     <w:tmpl w:val="1346CA50"/>
@@ -7520,7 +10911,7 @@
       </w:pPr>
     </w:lvl>
   </w:abstractNum>
-  <w:abstractNum w:abstractNumId="2">
+  <w:abstractNum w:abstractNumId="6">
     <w:nsid w:val="32F940A9"/>
     <w:multiLevelType w:val="hybridMultilevel"/>
     <w:tmpl w:val="A3129986"/>
@@ -7606,7 +10997,7 @@
       </w:pPr>
     </w:lvl>
   </w:abstractNum>
-  <w:abstractNum w:abstractNumId="3">
+  <w:abstractNum w:abstractNumId="7">
     <w:nsid w:val="4AF00ADE"/>
     <w:multiLevelType w:val="hybridMultilevel"/>
     <w:tmpl w:val="462E9F6A"/>
@@ -7692,10 +11083,10 @@
       </w:pPr>
     </w:lvl>
   </w:abstractNum>
-  <w:abstractNum w:abstractNumId="4">
+  <w:abstractNum w:abstractNumId="8">
     <w:nsid w:val="4D8A5C69"/>
     <w:multiLevelType w:val="hybridMultilevel"/>
-    <w:tmpl w:val="9BD24762"/>
+    <w:tmpl w:val="B1188800"/>
     <w:lvl w:ilvl="0" w:tplc="0409000F">
       <w:start w:val="1"/>
       <w:numFmt w:val="decimal"/>
@@ -7778,7 +11169,7 @@
       </w:pPr>
     </w:lvl>
   </w:abstractNum>
-  <w:abstractNum w:abstractNumId="5">
+  <w:abstractNum w:abstractNumId="9">
     <w:nsid w:val="53BC1486"/>
     <w:multiLevelType w:val="hybridMultilevel"/>
     <w:tmpl w:val="32180E6E"/>
@@ -7891,22 +11282,212 @@
       </w:rPr>
     </w:lvl>
   </w:abstractNum>
+  <w:abstractNum w:abstractNumId="10">
+    <w:nsid w:val="69E3743D"/>
+    <w:multiLevelType w:val="hybridMultilevel"/>
+    <w:tmpl w:val="B1188800"/>
+    <w:lvl w:ilvl="0" w:tplc="0409000F">
+      <w:start w:val="1"/>
+      <w:numFmt w:val="decimal"/>
+      <w:lvlText w:val="%1."/>
+      <w:lvlJc w:val="left"/>
+      <w:pPr>
+        <w:ind w:left="420" w:hanging="420"/>
+      </w:pPr>
+    </w:lvl>
+    <w:lvl w:ilvl="1" w:tplc="04090019" w:tentative="1">
+      <w:start w:val="1"/>
+      <w:numFmt w:val="lowerLetter"/>
+      <w:lvlText w:val="%2)"/>
+      <w:lvlJc w:val="left"/>
+      <w:pPr>
+        <w:ind w:left="840" w:hanging="420"/>
+      </w:pPr>
+    </w:lvl>
+    <w:lvl w:ilvl="2" w:tplc="0409001B" w:tentative="1">
+      <w:start w:val="1"/>
+      <w:numFmt w:val="lowerRoman"/>
+      <w:lvlText w:val="%3."/>
+      <w:lvlJc w:val="right"/>
+      <w:pPr>
+        <w:ind w:left="1260" w:hanging="420"/>
+      </w:pPr>
+    </w:lvl>
+    <w:lvl w:ilvl="3" w:tplc="0409000F" w:tentative="1">
+      <w:start w:val="1"/>
+      <w:numFmt w:val="decimal"/>
+      <w:lvlText w:val="%4."/>
+      <w:lvlJc w:val="left"/>
+      <w:pPr>
+        <w:ind w:left="1680" w:hanging="420"/>
+      </w:pPr>
+    </w:lvl>
+    <w:lvl w:ilvl="4" w:tplc="04090019" w:tentative="1">
+      <w:start w:val="1"/>
+      <w:numFmt w:val="lowerLetter"/>
+      <w:lvlText w:val="%5)"/>
+      <w:lvlJc w:val="left"/>
+      <w:pPr>
+        <w:ind w:left="2100" w:hanging="420"/>
+      </w:pPr>
+    </w:lvl>
+    <w:lvl w:ilvl="5" w:tplc="0409001B" w:tentative="1">
+      <w:start w:val="1"/>
+      <w:numFmt w:val="lowerRoman"/>
+      <w:lvlText w:val="%6."/>
+      <w:lvlJc w:val="right"/>
+      <w:pPr>
+        <w:ind w:left="2520" w:hanging="420"/>
+      </w:pPr>
+    </w:lvl>
+    <w:lvl w:ilvl="6" w:tplc="0409000F" w:tentative="1">
+      <w:start w:val="1"/>
+      <w:numFmt w:val="decimal"/>
+      <w:lvlText w:val="%7."/>
+      <w:lvlJc w:val="left"/>
+      <w:pPr>
+        <w:ind w:left="2940" w:hanging="420"/>
+      </w:pPr>
+    </w:lvl>
+    <w:lvl w:ilvl="7" w:tplc="04090019" w:tentative="1">
+      <w:start w:val="1"/>
+      <w:numFmt w:val="lowerLetter"/>
+      <w:lvlText w:val="%8)"/>
+      <w:lvlJc w:val="left"/>
+      <w:pPr>
+        <w:ind w:left="3360" w:hanging="420"/>
+      </w:pPr>
+    </w:lvl>
+    <w:lvl w:ilvl="8" w:tplc="0409001B" w:tentative="1">
+      <w:start w:val="1"/>
+      <w:numFmt w:val="lowerRoman"/>
+      <w:lvlText w:val="%9."/>
+      <w:lvlJc w:val="right"/>
+      <w:pPr>
+        <w:ind w:left="3780" w:hanging="420"/>
+      </w:pPr>
+    </w:lvl>
+  </w:abstractNum>
+  <w:abstractNum w:abstractNumId="11">
+    <w:nsid w:val="6AA80870"/>
+    <w:multiLevelType w:val="hybridMultilevel"/>
+    <w:tmpl w:val="B1188800"/>
+    <w:lvl w:ilvl="0" w:tplc="0409000F">
+      <w:start w:val="1"/>
+      <w:numFmt w:val="decimal"/>
+      <w:lvlText w:val="%1."/>
+      <w:lvlJc w:val="left"/>
+      <w:pPr>
+        <w:ind w:left="420" w:hanging="420"/>
+      </w:pPr>
+    </w:lvl>
+    <w:lvl w:ilvl="1" w:tplc="04090019" w:tentative="1">
+      <w:start w:val="1"/>
+      <w:numFmt w:val="lowerLetter"/>
+      <w:lvlText w:val="%2)"/>
+      <w:lvlJc w:val="left"/>
+      <w:pPr>
+        <w:ind w:left="840" w:hanging="420"/>
+      </w:pPr>
+    </w:lvl>
+    <w:lvl w:ilvl="2" w:tplc="0409001B" w:tentative="1">
+      <w:start w:val="1"/>
+      <w:numFmt w:val="lowerRoman"/>
+      <w:lvlText w:val="%3."/>
+      <w:lvlJc w:val="right"/>
+      <w:pPr>
+        <w:ind w:left="1260" w:hanging="420"/>
+      </w:pPr>
+    </w:lvl>
+    <w:lvl w:ilvl="3" w:tplc="0409000F" w:tentative="1">
+      <w:start w:val="1"/>
+      <w:numFmt w:val="decimal"/>
+      <w:lvlText w:val="%4."/>
+      <w:lvlJc w:val="left"/>
+      <w:pPr>
+        <w:ind w:left="1680" w:hanging="420"/>
+      </w:pPr>
+    </w:lvl>
+    <w:lvl w:ilvl="4" w:tplc="04090019" w:tentative="1">
+      <w:start w:val="1"/>
+      <w:numFmt w:val="lowerLetter"/>
+      <w:lvlText w:val="%5)"/>
+      <w:lvlJc w:val="left"/>
+      <w:pPr>
+        <w:ind w:left="2100" w:hanging="420"/>
+      </w:pPr>
+    </w:lvl>
+    <w:lvl w:ilvl="5" w:tplc="0409001B" w:tentative="1">
+      <w:start w:val="1"/>
+      <w:numFmt w:val="lowerRoman"/>
+      <w:lvlText w:val="%6."/>
+      <w:lvlJc w:val="right"/>
+      <w:pPr>
+        <w:ind w:left="2520" w:hanging="420"/>
+      </w:pPr>
+    </w:lvl>
+    <w:lvl w:ilvl="6" w:tplc="0409000F" w:tentative="1">
+      <w:start w:val="1"/>
+      <w:numFmt w:val="decimal"/>
+      <w:lvlText w:val="%7."/>
+      <w:lvlJc w:val="left"/>
+      <w:pPr>
+        <w:ind w:left="2940" w:hanging="420"/>
+      </w:pPr>
+    </w:lvl>
+    <w:lvl w:ilvl="7" w:tplc="04090019" w:tentative="1">
+      <w:start w:val="1"/>
+      <w:numFmt w:val="lowerLetter"/>
+      <w:lvlText w:val="%8)"/>
+      <w:lvlJc w:val="left"/>
+      <w:pPr>
+        <w:ind w:left="3360" w:hanging="420"/>
+      </w:pPr>
+    </w:lvl>
+    <w:lvl w:ilvl="8" w:tplc="0409001B" w:tentative="1">
+      <w:start w:val="1"/>
+      <w:numFmt w:val="lowerRoman"/>
+      <w:lvlText w:val="%9."/>
+      <w:lvlJc w:val="right"/>
+      <w:pPr>
+        <w:ind w:left="3780" w:hanging="420"/>
+      </w:pPr>
+    </w:lvl>
+  </w:abstractNum>
   <w:num w:numId="1">
+    <w:abstractNumId w:val="7"/>
+  </w:num>
+  <w:num w:numId="2">
+    <w:abstractNumId w:val="8"/>
+  </w:num>
+  <w:num w:numId="3">
+    <w:abstractNumId w:val="9"/>
+  </w:num>
+  <w:num w:numId="4">
+    <w:abstractNumId w:val="6"/>
+  </w:num>
+  <w:num w:numId="5">
+    <w:abstractNumId w:val="5"/>
+  </w:num>
+  <w:num w:numId="6">
+    <w:abstractNumId w:val="1"/>
+  </w:num>
+  <w:num w:numId="7">
+    <w:abstractNumId w:val="10"/>
+  </w:num>
+  <w:num w:numId="8">
+    <w:abstractNumId w:val="4"/>
+  </w:num>
+  <w:num w:numId="9">
+    <w:abstractNumId w:val="2"/>
+  </w:num>
+  <w:num w:numId="10">
     <w:abstractNumId w:val="3"/>
   </w:num>
-  <w:num w:numId="2">
-    <w:abstractNumId w:val="4"/>
+  <w:num w:numId="11">
+    <w:abstractNumId w:val="11"/>
   </w:num>
-  <w:num w:numId="3">
-    <w:abstractNumId w:val="5"/>
-  </w:num>
-  <w:num w:numId="4">
-    <w:abstractNumId w:val="2"/>
-  </w:num>
-  <w:num w:numId="5">
-    <w:abstractNumId w:val="1"/>
-  </w:num>
-  <w:num w:numId="6">
+  <w:num w:numId="12">
     <w:abstractNumId w:val="0"/>
   </w:num>
 </w:numbering>
@@ -8579,6 +12160,17 @@
       <w:szCs w:val="32"/>
     </w:rPr>
   </w:style>
+  <w:style w:type="character" w:styleId="a7">
+    <w:name w:val="Strong"/>
+    <w:basedOn w:val="a0"/>
+    <w:uiPriority w:val="22"/>
+    <w:qFormat/>
+    <w:rsid w:val="00123E49"/>
+    <w:rPr>
+      <w:b/>
+      <w:bCs/>
+    </w:rPr>
+  </w:style>
 </w:styles>
 </file>
 

--- a/设计模式/设计模式.docx
+++ b/设计模式/设计模式.docx
@@ -40,6 +40,8 @@
       <w:pPr>
         <w:pStyle w:val="1"/>
       </w:pPr>
+      <w:bookmarkStart w:id="0" w:name="_GoBack"/>
+      <w:bookmarkEnd w:id="0"/>
       <w:r>
         <w:rPr>
           <w:rFonts w:hint="eastAsia"/>
@@ -9069,13 +9071,7 @@
       </w:r>
     </w:p>
     <w:p/>
-    <w:p>
-      <w:pPr>
-        <w:rPr>
-          <w:rFonts w:hint="eastAsia"/>
-        </w:rPr>
-      </w:pPr>
-    </w:p>
+    <w:p/>
     <w:p>
       <w:r>
         <w:rPr>
@@ -9152,11 +9148,6 @@
       </w:r>
     </w:p>
     <w:p>
-      <w:pPr>
-        <w:rPr>
-          <w:rFonts w:hint="eastAsia"/>
-        </w:rPr>
-      </w:pPr>
       <w:r>
         <w:rPr>
           <w:noProof/>
@@ -9199,13 +9190,7 @@
         </w:drawing>
       </w:r>
     </w:p>
-    <w:p>
-      <w:pPr>
-        <w:rPr>
-          <w:rFonts w:hint="eastAsia"/>
-        </w:rPr>
-      </w:pPr>
-    </w:p>
+    <w:p/>
     <w:p>
       <w:pPr>
         <w:pStyle w:val="2"/>
@@ -9294,13 +9279,7 @@
         <w:t>修改源码。</w:t>
       </w:r>
     </w:p>
-    <w:p>
-      <w:pPr>
-        <w:rPr>
-          <w:rFonts w:hint="eastAsia"/>
-        </w:rPr>
-      </w:pPr>
-    </w:p>
+    <w:p/>
     <w:p>
       <w:r>
         <w:rPr>
@@ -9341,7 +9320,6 @@
     <w:p>
       <w:pPr>
         <w:rPr>
-          <w:rFonts w:hint="eastAsia"/>
           <w:b/>
         </w:rPr>
       </w:pPr>
@@ -9401,7 +9379,6 @@
         </w:numPr>
         <w:ind w:firstLineChars="0"/>
         <w:rPr>
-          <w:rFonts w:hint="eastAsia"/>
           <w:b/>
         </w:rPr>
       </w:pPr>
@@ -9652,11 +9629,6 @@
       </w:pPr>
     </w:p>
     <w:p>
-      <w:pPr>
-        <w:rPr>
-          <w:rFonts w:hint="eastAsia"/>
-        </w:rPr>
-      </w:pPr>
       <w:r>
         <w:rPr>
           <w:rFonts w:hint="eastAsia"/>
@@ -9716,11 +9688,6 @@
       </w:r>
     </w:p>
     <w:p>
-      <w:pPr>
-        <w:rPr>
-          <w:rFonts w:hint="eastAsia"/>
-        </w:rPr>
-      </w:pPr>
       <w:r>
         <w:rPr>
           <w:rFonts w:hint="eastAsia"/>
@@ -9818,11 +9785,6 @@
     </w:p>
     <w:p/>
     <w:p>
-      <w:pPr>
-        <w:rPr>
-          <w:rFonts w:hint="eastAsia"/>
-        </w:rPr>
-      </w:pPr>
       <w:r>
         <w:rPr>
           <w:rFonts w:hint="eastAsia"/>
@@ -10009,11 +9971,6 @@
       </w:r>
     </w:p>
     <w:p>
-      <w:pPr>
-        <w:rPr>
-          <w:rFonts w:hint="eastAsia"/>
-        </w:rPr>
-      </w:pPr>
       <w:r>
         <w:rPr>
           <w:noProof/>
@@ -10054,8 +10011,6 @@
           </wp:inline>
         </w:drawing>
       </w:r>
-      <w:bookmarkStart w:id="0" w:name="_GoBack"/>
-      <w:bookmarkEnd w:id="0"/>
     </w:p>
     <w:p>
       <w:pPr>
@@ -10066,6 +10021,848 @@
           <w:rFonts w:hint="eastAsia"/>
         </w:rPr>
         <w:lastRenderedPageBreak/>
+        <w:t>原型</w:t>
+      </w:r>
+      <w:r>
+        <w:t>模式（</w:t>
+      </w:r>
+      <w:r>
+        <w:rPr>
+          <w:rFonts w:hint="eastAsia"/>
+        </w:rPr>
+        <w:t>Prototype</w:t>
+      </w:r>
+      <w:r>
+        <w:t>）</w:t>
+      </w:r>
+    </w:p>
+    <w:p>
+      <w:r>
+        <w:rPr>
+          <w:rFonts w:hint="eastAsia"/>
+        </w:rPr>
+        <w:t>该模式的思想就是将一个对象作为原型，对其进行复制、克隆，产生一个和原对象类似的新对象</w:t>
+      </w:r>
+      <w:r>
+        <w:rPr>
+          <w:rFonts w:hint="eastAsia"/>
+        </w:rPr>
+        <w:t>，</w:t>
+      </w:r>
+      <w:r>
+        <w:rPr>
+          <w:rFonts w:hint="eastAsia"/>
+        </w:rPr>
+        <w:t>使用原型实例指定创建对象的种类，并且通过拷贝这些原型创建新的对象。简单的说就是对象的拷贝生成新的对象（对象的克隆），原型模式是一种对象创建型模式。</w:t>
+      </w:r>
+    </w:p>
+    <w:p>
+      <w:pPr>
+        <w:rPr>
+          <w:b/>
+        </w:rPr>
+      </w:pPr>
+      <w:r>
+        <w:rPr>
+          <w:rFonts w:hint="eastAsia"/>
+          <w:b/>
+        </w:rPr>
+        <w:t>使用场景：</w:t>
+      </w:r>
+    </w:p>
+    <w:p>
+      <w:r>
+        <w:rPr>
+          <w:rFonts w:hint="eastAsia"/>
+        </w:rPr>
+        <w:t>创建新的对象可以通过对已有对象进行复制来获得，如果是相似对象，则只需对其成员变量稍作修改。</w:t>
+      </w:r>
+    </w:p>
+    <w:p>
+      <w:r>
+        <w:rPr>
+          <w:noProof/>
+        </w:rPr>
+        <w:drawing>
+          <wp:inline distT="0" distB="0" distL="0" distR="0">
+            <wp:extent cx="4716780" cy="2558549"/>
+            <wp:effectExtent l="0" t="0" r="7620" b="0"/>
+            <wp:docPr id="12" name="图片 12" descr="http://img.blog.csdn.net/20141105230604022?watermark/2/text/aHR0cDovL2Jsb2cuY3Nkbi5uZXQvamFuaWNlMDUyOQ==/font/5a6L5L2T/fontsize/400/fill/I0JBQkFCMA==/dissolve/70/gravity/Center"/>
+            <wp:cNvGraphicFramePr>
+              <a:graphicFrameLocks xmlns:a="http://schemas.openxmlformats.org/drawingml/2006/main" noChangeAspect="1"/>
+            </wp:cNvGraphicFramePr>
+            <a:graphic xmlns:a="http://schemas.openxmlformats.org/drawingml/2006/main">
+              <a:graphicData uri="http://schemas.openxmlformats.org/drawingml/2006/picture">
+                <pic:pic xmlns:pic="http://schemas.openxmlformats.org/drawingml/2006/picture">
+                  <pic:nvPicPr>
+                    <pic:cNvPr id="0" name="Picture 1" descr="http://img.blog.csdn.net/20141105230604022?watermark/2/text/aHR0cDovL2Jsb2cuY3Nkbi5uZXQvamFuaWNlMDUyOQ==/font/5a6L5L2T/fontsize/400/fill/I0JBQkFCMA==/dissolve/70/gravity/Center"/>
+                    <pic:cNvPicPr>
+                      <a:picLocks noChangeAspect="1" noChangeArrowheads="1"/>
+                    </pic:cNvPicPr>
+                  </pic:nvPicPr>
+                  <pic:blipFill>
+                    <a:blip r:embed="rId33">
+                      <a:extLst>
+                        <a:ext uri="{28A0092B-C50C-407E-A947-70E740481C1C}">
+                          <a14:useLocalDpi xmlns:a14="http://schemas.microsoft.com/office/drawing/2010/main" val="0"/>
+                        </a:ext>
+                      </a:extLst>
+                    </a:blip>
+                    <a:srcRect/>
+                    <a:stretch>
+                      <a:fillRect/>
+                    </a:stretch>
+                  </pic:blipFill>
+                  <pic:spPr bwMode="auto">
+                    <a:xfrm>
+                      <a:off x="0" y="0"/>
+                      <a:ext cx="4726450" cy="2563794"/>
+                    </a:xfrm>
+                    <a:prstGeom prst="rect">
+                      <a:avLst/>
+                    </a:prstGeom>
+                    <a:noFill/>
+                    <a:ln>
+                      <a:noFill/>
+                    </a:ln>
+                  </pic:spPr>
+                </pic:pic>
+              </a:graphicData>
+            </a:graphic>
+          </wp:inline>
+        </w:drawing>
+      </w:r>
+    </w:p>
+    <w:p>
+      <w:r>
+        <w:rPr>
+          <w:rFonts w:hint="eastAsia"/>
+          <w:b/>
+        </w:rPr>
+        <w:t>Prototype</w:t>
+      </w:r>
+      <w:r>
+        <w:rPr>
+          <w:rFonts w:hint="eastAsia"/>
+        </w:rPr>
+        <w:t>（抽象原型类）：它是声明克隆方法的接口，是所有具体原型类的公共父类，可以是抽象类也可以是接口，甚至还可以是具体实现类。</w:t>
+      </w:r>
+    </w:p>
+    <w:p>
+      <w:r>
+        <w:rPr>
+          <w:rFonts w:hint="eastAsia"/>
+          <w:b/>
+        </w:rPr>
+        <w:t>ConcretePrototype</w:t>
+      </w:r>
+      <w:r>
+        <w:rPr>
+          <w:rFonts w:hint="eastAsia"/>
+        </w:rPr>
+        <w:t>（具体原型类）：它实现在抽象原型类中声明的克隆方法，在克隆方法中返回自己的一个克隆对象。</w:t>
+      </w:r>
+    </w:p>
+    <w:p>
+      <w:r>
+        <w:rPr>
+          <w:rFonts w:hint="eastAsia"/>
+          <w:b/>
+        </w:rPr>
+        <w:t>Client</w:t>
+      </w:r>
+      <w:r>
+        <w:rPr>
+          <w:rFonts w:hint="eastAsia"/>
+        </w:rPr>
+        <w:t>（客户类）：让一个原型对象克隆自身从而创建一个全新的对象。</w:t>
+      </w:r>
+    </w:p>
+    <w:p>
+      <w:pPr>
+        <w:pStyle w:val="2"/>
+      </w:pPr>
+      <w:r>
+        <w:rPr>
+          <w:rFonts w:hint="eastAsia"/>
+        </w:rPr>
+        <w:t>抽象原型</w:t>
+      </w:r>
+      <w:r>
+        <w:t>类</w:t>
+      </w:r>
+    </w:p>
+    <w:p>
+      <w:r>
+        <w:rPr>
+          <w:noProof/>
+        </w:rPr>
+        <w:drawing>
+          <wp:inline distT="0" distB="0" distL="0" distR="0" wp14:anchorId="19C80B93" wp14:editId="6D6EBBB4">
+            <wp:extent cx="4823460" cy="1301393"/>
+            <wp:effectExtent l="0" t="0" r="0" b="0"/>
+            <wp:docPr id="16" name="图片 16"/>
+            <wp:cNvGraphicFramePr>
+              <a:graphicFrameLocks xmlns:a="http://schemas.openxmlformats.org/drawingml/2006/main" noChangeAspect="1"/>
+            </wp:cNvGraphicFramePr>
+            <a:graphic xmlns:a="http://schemas.openxmlformats.org/drawingml/2006/main">
+              <a:graphicData uri="http://schemas.openxmlformats.org/drawingml/2006/picture">
+                <pic:pic xmlns:pic="http://schemas.openxmlformats.org/drawingml/2006/picture">
+                  <pic:nvPicPr>
+                    <pic:cNvPr id="1" name=""/>
+                    <pic:cNvPicPr/>
+                  </pic:nvPicPr>
+                  <pic:blipFill>
+                    <a:blip r:embed="rId34"/>
+                    <a:stretch>
+                      <a:fillRect/>
+                    </a:stretch>
+                  </pic:blipFill>
+                  <pic:spPr>
+                    <a:xfrm>
+                      <a:off x="0" y="0"/>
+                      <a:ext cx="4838392" cy="1305422"/>
+                    </a:xfrm>
+                    <a:prstGeom prst="rect">
+                      <a:avLst/>
+                    </a:prstGeom>
+                  </pic:spPr>
+                </pic:pic>
+              </a:graphicData>
+            </a:graphic>
+          </wp:inline>
+        </w:drawing>
+      </w:r>
+    </w:p>
+    <w:p>
+      <w:pPr>
+        <w:pStyle w:val="2"/>
+      </w:pPr>
+      <w:r>
+        <w:rPr>
+          <w:rFonts w:hint="eastAsia"/>
+        </w:rPr>
+        <w:lastRenderedPageBreak/>
+        <w:t>具体</w:t>
+      </w:r>
+      <w:r>
+        <w:t>原型</w:t>
+      </w:r>
+      <w:r>
+        <w:rPr>
+          <w:rFonts w:hint="eastAsia"/>
+        </w:rPr>
+        <w:t>类</w:t>
+      </w:r>
+    </w:p>
+    <w:p>
+      <w:r>
+        <w:rPr>
+          <w:noProof/>
+        </w:rPr>
+        <w:drawing>
+          <wp:inline distT="0" distB="0" distL="0" distR="0" wp14:anchorId="188C2CBE" wp14:editId="549D2247">
+            <wp:extent cx="4879998" cy="3009900"/>
+            <wp:effectExtent l="0" t="0" r="0" b="0"/>
+            <wp:docPr id="15" name="图片 15"/>
+            <wp:cNvGraphicFramePr>
+              <a:graphicFrameLocks xmlns:a="http://schemas.openxmlformats.org/drawingml/2006/main" noChangeAspect="1"/>
+            </wp:cNvGraphicFramePr>
+            <a:graphic xmlns:a="http://schemas.openxmlformats.org/drawingml/2006/main">
+              <a:graphicData uri="http://schemas.openxmlformats.org/drawingml/2006/picture">
+                <pic:pic xmlns:pic="http://schemas.openxmlformats.org/drawingml/2006/picture">
+                  <pic:nvPicPr>
+                    <pic:cNvPr id="1" name=""/>
+                    <pic:cNvPicPr/>
+                  </pic:nvPicPr>
+                  <pic:blipFill>
+                    <a:blip r:embed="rId35"/>
+                    <a:stretch>
+                      <a:fillRect/>
+                    </a:stretch>
+                  </pic:blipFill>
+                  <pic:spPr>
+                    <a:xfrm>
+                      <a:off x="0" y="0"/>
+                      <a:ext cx="4884063" cy="3012407"/>
+                    </a:xfrm>
+                    <a:prstGeom prst="rect">
+                      <a:avLst/>
+                    </a:prstGeom>
+                  </pic:spPr>
+                </pic:pic>
+              </a:graphicData>
+            </a:graphic>
+          </wp:inline>
+        </w:drawing>
+      </w:r>
+    </w:p>
+    <w:p>
+      <w:pPr>
+        <w:pStyle w:val="2"/>
+      </w:pPr>
+      <w:r>
+        <w:rPr>
+          <w:rFonts w:hint="eastAsia"/>
+        </w:rPr>
+        <w:t>客户类</w:t>
+      </w:r>
+      <w:r>
+        <w:t>（</w:t>
+      </w:r>
+      <w:r>
+        <w:rPr>
+          <w:rFonts w:hint="eastAsia"/>
+        </w:rPr>
+        <w:t>测试</w:t>
+      </w:r>
+      <w:r>
+        <w:t>类）</w:t>
+      </w:r>
+    </w:p>
+    <w:p>
+      <w:r>
+        <w:rPr>
+          <w:noProof/>
+        </w:rPr>
+        <w:drawing>
+          <wp:inline distT="0" distB="0" distL="0" distR="0" wp14:anchorId="5D2DED24" wp14:editId="7469A78E">
+            <wp:extent cx="4861560" cy="2584716"/>
+            <wp:effectExtent l="0" t="0" r="0" b="6350"/>
+            <wp:docPr id="17" name="图片 17"/>
+            <wp:cNvGraphicFramePr>
+              <a:graphicFrameLocks xmlns:a="http://schemas.openxmlformats.org/drawingml/2006/main" noChangeAspect="1"/>
+            </wp:cNvGraphicFramePr>
+            <a:graphic xmlns:a="http://schemas.openxmlformats.org/drawingml/2006/main">
+              <a:graphicData uri="http://schemas.openxmlformats.org/drawingml/2006/picture">
+                <pic:pic xmlns:pic="http://schemas.openxmlformats.org/drawingml/2006/picture">
+                  <pic:nvPicPr>
+                    <pic:cNvPr id="1" name=""/>
+                    <pic:cNvPicPr/>
+                  </pic:nvPicPr>
+                  <pic:blipFill>
+                    <a:blip r:embed="rId36"/>
+                    <a:stretch>
+                      <a:fillRect/>
+                    </a:stretch>
+                  </pic:blipFill>
+                  <pic:spPr>
+                    <a:xfrm>
+                      <a:off x="0" y="0"/>
+                      <a:ext cx="4868029" cy="2588155"/>
+                    </a:xfrm>
+                    <a:prstGeom prst="rect">
+                      <a:avLst/>
+                    </a:prstGeom>
+                  </pic:spPr>
+                </pic:pic>
+              </a:graphicData>
+            </a:graphic>
+          </wp:inline>
+        </w:drawing>
+      </w:r>
+    </w:p>
+    <w:p>
+      <w:r>
+        <w:rPr>
+          <w:rFonts w:hint="eastAsia"/>
+        </w:rPr>
+        <w:t>输出</w:t>
+      </w:r>
+      <w:r>
+        <w:t>：</w:t>
+      </w:r>
+    </w:p>
+    <w:p>
+      <w:r>
+        <w:t>false</w:t>
+      </w:r>
+    </w:p>
+    <w:p>
+      <w:r>
+        <w:t>true</w:t>
+      </w:r>
+    </w:p>
+    <w:p>
+      <w:r>
+        <w:t>true</w:t>
+      </w:r>
+    </w:p>
+    <w:p/>
+    <w:p>
+      <w:r>
+        <w:t>false</w:t>
+      </w:r>
+    </w:p>
+    <w:p>
+      <w:r>
+        <w:t>true</w:t>
+      </w:r>
+    </w:p>
+    <w:p>
+      <w:r>
+        <w:t>false</w:t>
+      </w:r>
+    </w:p>
+    <w:p>
+      <w:pPr>
+        <w:pStyle w:val="2"/>
+      </w:pPr>
+      <w:r>
+        <w:rPr>
+          <w:rFonts w:hint="eastAsia"/>
+        </w:rPr>
+        <w:lastRenderedPageBreak/>
+        <w:t>浅拷贝</w:t>
+      </w:r>
+    </w:p>
+    <w:p>
+      <w:r>
+        <w:rPr>
+          <w:rFonts w:hint="eastAsia"/>
+        </w:rPr>
+        <w:t>在</w:t>
+      </w:r>
+      <w:r>
+        <w:rPr>
+          <w:rFonts w:hint="eastAsia"/>
+        </w:rPr>
+        <w:t>Java</w:t>
+      </w:r>
+      <w:r>
+        <w:rPr>
+          <w:rFonts w:hint="eastAsia"/>
+        </w:rPr>
+        <w:t>语言中，通过覆盖</w:t>
+      </w:r>
+      <w:r>
+        <w:rPr>
+          <w:rFonts w:hint="eastAsia"/>
+        </w:rPr>
+        <w:t>Object</w:t>
+      </w:r>
+      <w:r>
+        <w:rPr>
+          <w:rFonts w:hint="eastAsia"/>
+        </w:rPr>
+        <w:t>类的</w:t>
+      </w:r>
+      <w:r>
+        <w:rPr>
+          <w:rFonts w:hint="eastAsia"/>
+        </w:rPr>
+        <w:t>clone()</w:t>
+      </w:r>
+      <w:r>
+        <w:rPr>
+          <w:rFonts w:hint="eastAsia"/>
+        </w:rPr>
+        <w:t>方法就是实现浅克隆，在浅克隆中，当对象被复制时</w:t>
+      </w:r>
+      <w:r>
+        <w:rPr>
+          <w:rFonts w:hint="eastAsia"/>
+          <w:b/>
+        </w:rPr>
+        <w:t>只复制它本身和其</w:t>
+      </w:r>
+      <w:r>
+        <w:rPr>
+          <w:rFonts w:hint="eastAsia"/>
+          <w:b/>
+        </w:rPr>
+        <w:t>成员</w:t>
+      </w:r>
+      <w:r>
+        <w:rPr>
+          <w:rFonts w:hint="eastAsia"/>
+          <w:b/>
+        </w:rPr>
+        <w:t>的值类型的成员变量</w:t>
+      </w:r>
+      <w:r>
+        <w:rPr>
+          <w:rFonts w:hint="eastAsia"/>
+        </w:rPr>
+        <w:t>，而</w:t>
+      </w:r>
+      <w:r>
+        <w:rPr>
+          <w:rFonts w:hint="eastAsia"/>
+          <w:u w:val="single"/>
+        </w:rPr>
+        <w:t>引用类型的成员对象并没有复制</w:t>
+      </w:r>
+      <w:r>
+        <w:rPr>
+          <w:rFonts w:hint="eastAsia"/>
+        </w:rPr>
+        <w:t>，也就是说原型对象只是</w:t>
+      </w:r>
+      <w:r>
+        <w:rPr>
+          <w:rFonts w:hint="eastAsia"/>
+          <w:u w:val="single"/>
+        </w:rPr>
+        <w:t>将引用对象的</w:t>
+      </w:r>
+      <w:r>
+        <w:rPr>
+          <w:rFonts w:hint="eastAsia"/>
+          <w:b/>
+          <w:u w:val="single"/>
+        </w:rPr>
+        <w:t>地址</w:t>
+      </w:r>
+      <w:r>
+        <w:rPr>
+          <w:rFonts w:hint="eastAsia"/>
+          <w:u w:val="single"/>
+        </w:rPr>
+        <w:t>复制一份给克隆对象</w:t>
+      </w:r>
+      <w:r>
+        <w:rPr>
+          <w:rFonts w:hint="eastAsia"/>
+        </w:rPr>
+        <w:t>，克隆对象和原型对象的引用类型</w:t>
+      </w:r>
+      <w:r>
+        <w:rPr>
+          <w:rFonts w:hint="eastAsia"/>
+          <w:u w:val="single"/>
+        </w:rPr>
+        <w:t>成员变量</w:t>
+      </w:r>
+      <w:r>
+        <w:rPr>
+          <w:rFonts w:hint="eastAsia"/>
+        </w:rPr>
+        <w:t>还是指向相同的内存地址。</w:t>
+      </w:r>
+    </w:p>
+    <w:p/>
+    <w:p>
+      <w:r>
+        <w:rPr>
+          <w:rFonts w:hint="eastAsia"/>
+        </w:rPr>
+        <w:t>注意：能够实现克隆的</w:t>
+      </w:r>
+      <w:r>
+        <w:rPr>
+          <w:rFonts w:hint="eastAsia"/>
+        </w:rPr>
+        <w:t>Java</w:t>
+      </w:r>
+      <w:r>
+        <w:rPr>
+          <w:rFonts w:hint="eastAsia"/>
+        </w:rPr>
+        <w:t>类必须实现一个标识接口</w:t>
+      </w:r>
+      <w:r>
+        <w:rPr>
+          <w:rFonts w:hint="eastAsia"/>
+        </w:rPr>
+        <w:t>Cloneable</w:t>
+      </w:r>
+      <w:r>
+        <w:rPr>
+          <w:rFonts w:hint="eastAsia"/>
+        </w:rPr>
+        <w:t>，表示这个</w:t>
+      </w:r>
+      <w:r>
+        <w:rPr>
+          <w:rFonts w:hint="eastAsia"/>
+        </w:rPr>
+        <w:t>Java</w:t>
+      </w:r>
+      <w:r>
+        <w:rPr>
+          <w:rFonts w:hint="eastAsia"/>
+        </w:rPr>
+        <w:t>类支持被复制。如果一个类没有实现这个接口但是调用了</w:t>
+      </w:r>
+      <w:r>
+        <w:rPr>
+          <w:rFonts w:hint="eastAsia"/>
+        </w:rPr>
+        <w:t>clone()</w:t>
+      </w:r>
+      <w:r>
+        <w:rPr>
+          <w:rFonts w:hint="eastAsia"/>
+        </w:rPr>
+        <w:t>方法，</w:t>
+      </w:r>
+      <w:r>
+        <w:rPr>
+          <w:rFonts w:hint="eastAsia"/>
+        </w:rPr>
+        <w:t>Java</w:t>
+      </w:r>
+      <w:r>
+        <w:rPr>
+          <w:rFonts w:hint="eastAsia"/>
+        </w:rPr>
+        <w:t>编译器将抛出一个</w:t>
+      </w:r>
+      <w:r>
+        <w:rPr>
+          <w:rFonts w:hint="eastAsia"/>
+        </w:rPr>
+        <w:t>CloneNotSupportedException</w:t>
+      </w:r>
+      <w:r>
+        <w:rPr>
+          <w:rFonts w:hint="eastAsia"/>
+        </w:rPr>
+        <w:t>异常。</w:t>
+      </w:r>
+    </w:p>
+    <w:p>
+      <w:pPr>
+        <w:pStyle w:val="2"/>
+      </w:pPr>
+      <w:r>
+        <w:rPr>
+          <w:rFonts w:hint="eastAsia"/>
+        </w:rPr>
+        <w:t>深拷贝</w:t>
+      </w:r>
+    </w:p>
+    <w:p>
+      <w:r>
+        <w:rPr>
+          <w:rFonts w:hint="eastAsia"/>
+        </w:rPr>
+        <w:t>在深克隆中，</w:t>
+      </w:r>
+      <w:r>
+        <w:rPr>
+          <w:rFonts w:hint="eastAsia"/>
+          <w:b/>
+        </w:rPr>
+        <w:t>无论原型对象的成员变量是值类型还是引用类型，都将复制一份给克隆对象</w:t>
+      </w:r>
+      <w:r>
+        <w:rPr>
+          <w:rFonts w:hint="eastAsia"/>
+        </w:rPr>
+        <w:t>，简单来说，在深克隆中，</w:t>
+      </w:r>
+      <w:r>
+        <w:rPr>
+          <w:rFonts w:hint="eastAsia"/>
+          <w:u w:val="single"/>
+        </w:rPr>
+        <w:t>除了对象本身被复制外，对象所包含的</w:t>
+      </w:r>
+      <w:r>
+        <w:rPr>
+          <w:rFonts w:hint="eastAsia"/>
+          <w:b/>
+          <w:u w:val="single"/>
+        </w:rPr>
+        <w:t>所有成员</w:t>
+      </w:r>
+      <w:r>
+        <w:rPr>
+          <w:rFonts w:hint="eastAsia"/>
+          <w:u w:val="single"/>
+        </w:rPr>
+        <w:t>变量也将复制。</w:t>
+      </w:r>
+    </w:p>
+    <w:p/>
+    <w:p>
+      <w:r>
+        <w:rPr>
+          <w:rFonts w:hint="eastAsia"/>
+        </w:rPr>
+        <w:t>那么如何实现深克隆呢？</w:t>
+      </w:r>
+    </w:p>
+    <w:p>
+      <w:pPr>
+        <w:pStyle w:val="a5"/>
+        <w:numPr>
+          <w:ilvl w:val="0"/>
+          <w:numId w:val="13"/>
+        </w:numPr>
+        <w:ind w:firstLineChars="0"/>
+      </w:pPr>
+      <w:r>
+        <w:rPr>
+          <w:rFonts w:hint="eastAsia"/>
+        </w:rPr>
+        <w:t>在</w:t>
+      </w:r>
+      <w:r>
+        <w:rPr>
+          <w:rFonts w:hint="eastAsia"/>
+        </w:rPr>
+        <w:t>Java</w:t>
+      </w:r>
+      <w:r>
+        <w:rPr>
+          <w:rFonts w:hint="eastAsia"/>
+        </w:rPr>
+        <w:t>语言中，如果需要实现深克隆，可以通过序列化</w:t>
+      </w:r>
+      <w:r>
+        <w:rPr>
+          <w:rFonts w:hint="eastAsia"/>
+        </w:rPr>
+        <w:t>(Serialization)</w:t>
+      </w:r>
+      <w:r>
+        <w:rPr>
+          <w:rFonts w:hint="eastAsia"/>
+        </w:rPr>
+        <w:t>方式来实现。序列化就是将对象写到流的过程，写到流中的对象是原有对象的一个拷贝，而原对象仍然存在于内存中。通过序列化实现的拷贝不仅可以复制对象本身，而且可以复制其引用的成员对象，因此通过序列化将对象写到一个流中，再从流里将其读出来，可以实现深克隆。需要注意的是能够实现序列化的对象其类必须实现</w:t>
+      </w:r>
+      <w:r>
+        <w:rPr>
+          <w:rFonts w:hint="eastAsia"/>
+        </w:rPr>
+        <w:t>Serializable</w:t>
+      </w:r>
+      <w:r>
+        <w:rPr>
+          <w:rFonts w:hint="eastAsia"/>
+        </w:rPr>
+        <w:t>接口，否则无法实现序列化操作。</w:t>
+      </w:r>
+    </w:p>
+    <w:p>
+      <w:pPr>
+        <w:pStyle w:val="a5"/>
+        <w:numPr>
+          <w:ilvl w:val="0"/>
+          <w:numId w:val="13"/>
+        </w:numPr>
+        <w:ind w:firstLineChars="0"/>
+      </w:pPr>
+      <w:r>
+        <w:rPr>
+          <w:rFonts w:hint="eastAsia"/>
+        </w:rPr>
+        <w:t>覆写</w:t>
+      </w:r>
+      <w:r>
+        <w:t>clone</w:t>
+      </w:r>
+      <w:r>
+        <w:t>方法时通过调用</w:t>
+      </w:r>
+      <w:r>
+        <w:rPr>
+          <w:rFonts w:hint="eastAsia"/>
+        </w:rPr>
+        <w:t>引用</w:t>
+      </w:r>
+      <w:r>
+        <w:t>类型成员变量</w:t>
+      </w:r>
+      <w:r>
+        <w:rPr>
+          <w:rFonts w:hint="eastAsia"/>
+        </w:rPr>
+        <w:t>的</w:t>
+      </w:r>
+      <w:r>
+        <w:t>clone</w:t>
+      </w:r>
+      <w:r>
+        <w:t>方法（</w:t>
+      </w:r>
+      <w:r>
+        <w:rPr>
+          <w:rFonts w:hint="eastAsia"/>
+        </w:rPr>
+        <w:t>前提</w:t>
+      </w:r>
+      <w:r>
+        <w:t>为成员变量</w:t>
+      </w:r>
+      <w:r>
+        <w:rPr>
+          <w:rFonts w:hint="eastAsia"/>
+        </w:rPr>
+        <w:t>类型</w:t>
+      </w:r>
+      <w:r>
+        <w:t>实现</w:t>
+      </w:r>
+      <w:r>
+        <w:rPr>
+          <w:rFonts w:hint="eastAsia"/>
+        </w:rPr>
+        <w:t>Cloneable</w:t>
+      </w:r>
+      <w:r>
+        <w:t>接口并覆写</w:t>
+      </w:r>
+      <w:r>
+        <w:t>clone</w:t>
+      </w:r>
+      <w:r>
+        <w:t>方法，但这涉及到一个</w:t>
+      </w:r>
+      <w:r>
+        <w:t>“</w:t>
+      </w:r>
+      <w:r>
+        <w:rPr>
+          <w:rFonts w:hint="eastAsia"/>
+        </w:rPr>
+        <w:t>有</w:t>
+      </w:r>
+      <w:r>
+        <w:t>多深</w:t>
+      </w:r>
+      <w:r>
+        <w:t>”</w:t>
+      </w:r>
+      <w:r>
+        <w:rPr>
+          <w:rFonts w:hint="eastAsia"/>
+        </w:rPr>
+        <w:t>的</w:t>
+      </w:r>
+      <w:r>
+        <w:t>问题）</w:t>
+      </w:r>
+      <w:r>
+        <w:rPr>
+          <w:rFonts w:hint="eastAsia"/>
+        </w:rPr>
+        <w:t>。</w:t>
+      </w:r>
+    </w:p>
+    <w:p/>
+    <w:p/>
+    <w:p/>
+    <w:p/>
+    <w:p/>
+    <w:p/>
+    <w:p/>
+    <w:p>
+      <w:pPr>
+        <w:pStyle w:val="1"/>
+      </w:pPr>
+    </w:p>
+    <w:p>
+      <w:pPr>
+        <w:pStyle w:val="1"/>
+      </w:pPr>
+      <w:r>
+        <w:rPr>
+          <w:rFonts w:hint="eastAsia"/>
+        </w:rPr>
         <w:t>Val</w:t>
       </w:r>
       <w:r>
@@ -10084,6 +10881,7 @@
         <w:rPr>
           <w:noProof/>
         </w:rPr>
+        <w:lastRenderedPageBreak/>
         <w:drawing>
           <wp:inline distT="0" distB="0" distL="0" distR="0">
             <wp:extent cx="5274310" cy="2051546"/>
@@ -10102,7 +10900,7 @@
                     </pic:cNvPicPr>
                   </pic:nvPicPr>
                   <pic:blipFill>
-                    <a:blip r:embed="rId33">
+                    <a:blip r:embed="rId37">
                       <a:extLst>
                         <a:ext uri="{28A0092B-C50C-407E-A947-70E740481C1C}">
                           <a14:useLocalDpi xmlns:a14="http://schemas.microsoft.com/office/drawing/2010/main" val="0"/>
@@ -10300,7 +11098,7 @@
                     </pic:cNvPicPr>
                   </pic:nvPicPr>
                   <pic:blipFill>
-                    <a:blip r:embed="rId34">
+                    <a:blip r:embed="rId38">
                       <a:extLst>
                         <a:ext uri="{28A0092B-C50C-407E-A947-70E740481C1C}">
                           <a14:useLocalDpi xmlns:a14="http://schemas.microsoft.com/office/drawing/2010/main" val="0"/>
@@ -10998,6 +11796,92 @@
     </w:lvl>
   </w:abstractNum>
   <w:abstractNum w:abstractNumId="7">
+    <w:nsid w:val="403F7EC6"/>
+    <w:multiLevelType w:val="hybridMultilevel"/>
+    <w:tmpl w:val="AE4E97F2"/>
+    <w:lvl w:ilvl="0" w:tplc="0409000F">
+      <w:start w:val="1"/>
+      <w:numFmt w:val="decimal"/>
+      <w:lvlText w:val="%1."/>
+      <w:lvlJc w:val="left"/>
+      <w:pPr>
+        <w:ind w:left="420" w:hanging="420"/>
+      </w:pPr>
+    </w:lvl>
+    <w:lvl w:ilvl="1" w:tplc="04090019" w:tentative="1">
+      <w:start w:val="1"/>
+      <w:numFmt w:val="lowerLetter"/>
+      <w:lvlText w:val="%2)"/>
+      <w:lvlJc w:val="left"/>
+      <w:pPr>
+        <w:ind w:left="840" w:hanging="420"/>
+      </w:pPr>
+    </w:lvl>
+    <w:lvl w:ilvl="2" w:tplc="0409001B" w:tentative="1">
+      <w:start w:val="1"/>
+      <w:numFmt w:val="lowerRoman"/>
+      <w:lvlText w:val="%3."/>
+      <w:lvlJc w:val="right"/>
+      <w:pPr>
+        <w:ind w:left="1260" w:hanging="420"/>
+      </w:pPr>
+    </w:lvl>
+    <w:lvl w:ilvl="3" w:tplc="0409000F" w:tentative="1">
+      <w:start w:val="1"/>
+      <w:numFmt w:val="decimal"/>
+      <w:lvlText w:val="%4."/>
+      <w:lvlJc w:val="left"/>
+      <w:pPr>
+        <w:ind w:left="1680" w:hanging="420"/>
+      </w:pPr>
+    </w:lvl>
+    <w:lvl w:ilvl="4" w:tplc="04090019" w:tentative="1">
+      <w:start w:val="1"/>
+      <w:numFmt w:val="lowerLetter"/>
+      <w:lvlText w:val="%5)"/>
+      <w:lvlJc w:val="left"/>
+      <w:pPr>
+        <w:ind w:left="2100" w:hanging="420"/>
+      </w:pPr>
+    </w:lvl>
+    <w:lvl w:ilvl="5" w:tplc="0409001B" w:tentative="1">
+      <w:start w:val="1"/>
+      <w:numFmt w:val="lowerRoman"/>
+      <w:lvlText w:val="%6."/>
+      <w:lvlJc w:val="right"/>
+      <w:pPr>
+        <w:ind w:left="2520" w:hanging="420"/>
+      </w:pPr>
+    </w:lvl>
+    <w:lvl w:ilvl="6" w:tplc="0409000F" w:tentative="1">
+      <w:start w:val="1"/>
+      <w:numFmt w:val="decimal"/>
+      <w:lvlText w:val="%7."/>
+      <w:lvlJc w:val="left"/>
+      <w:pPr>
+        <w:ind w:left="2940" w:hanging="420"/>
+      </w:pPr>
+    </w:lvl>
+    <w:lvl w:ilvl="7" w:tplc="04090019" w:tentative="1">
+      <w:start w:val="1"/>
+      <w:numFmt w:val="lowerLetter"/>
+      <w:lvlText w:val="%8)"/>
+      <w:lvlJc w:val="left"/>
+      <w:pPr>
+        <w:ind w:left="3360" w:hanging="420"/>
+      </w:pPr>
+    </w:lvl>
+    <w:lvl w:ilvl="8" w:tplc="0409001B" w:tentative="1">
+      <w:start w:val="1"/>
+      <w:numFmt w:val="lowerRoman"/>
+      <w:lvlText w:val="%9."/>
+      <w:lvlJc w:val="right"/>
+      <w:pPr>
+        <w:ind w:left="3780" w:hanging="420"/>
+      </w:pPr>
+    </w:lvl>
+  </w:abstractNum>
+  <w:abstractNum w:abstractNumId="8">
     <w:nsid w:val="4AF00ADE"/>
     <w:multiLevelType w:val="hybridMultilevel"/>
     <w:tmpl w:val="462E9F6A"/>
@@ -11083,7 +11967,7 @@
       </w:pPr>
     </w:lvl>
   </w:abstractNum>
-  <w:abstractNum w:abstractNumId="8">
+  <w:abstractNum w:abstractNumId="9">
     <w:nsid w:val="4D8A5C69"/>
     <w:multiLevelType w:val="hybridMultilevel"/>
     <w:tmpl w:val="B1188800"/>
@@ -11169,7 +12053,7 @@
       </w:pPr>
     </w:lvl>
   </w:abstractNum>
-  <w:abstractNum w:abstractNumId="9">
+  <w:abstractNum w:abstractNumId="10">
     <w:nsid w:val="53BC1486"/>
     <w:multiLevelType w:val="hybridMultilevel"/>
     <w:tmpl w:val="32180E6E"/>
@@ -11282,7 +12166,7 @@
       </w:rPr>
     </w:lvl>
   </w:abstractNum>
-  <w:abstractNum w:abstractNumId="10">
+  <w:abstractNum w:abstractNumId="11">
     <w:nsid w:val="69E3743D"/>
     <w:multiLevelType w:val="hybridMultilevel"/>
     <w:tmpl w:val="B1188800"/>
@@ -11368,7 +12252,7 @@
       </w:pPr>
     </w:lvl>
   </w:abstractNum>
-  <w:abstractNum w:abstractNumId="11">
+  <w:abstractNum w:abstractNumId="12">
     <w:nsid w:val="6AA80870"/>
     <w:multiLevelType w:val="hybridMultilevel"/>
     <w:tmpl w:val="B1188800"/>
@@ -11455,13 +12339,13 @@
     </w:lvl>
   </w:abstractNum>
   <w:num w:numId="1">
-    <w:abstractNumId w:val="7"/>
+    <w:abstractNumId w:val="8"/>
   </w:num>
   <w:num w:numId="2">
-    <w:abstractNumId w:val="8"/>
+    <w:abstractNumId w:val="9"/>
   </w:num>
   <w:num w:numId="3">
-    <w:abstractNumId w:val="9"/>
+    <w:abstractNumId w:val="10"/>
   </w:num>
   <w:num w:numId="4">
     <w:abstractNumId w:val="6"/>
@@ -11473,7 +12357,7 @@
     <w:abstractNumId w:val="1"/>
   </w:num>
   <w:num w:numId="7">
-    <w:abstractNumId w:val="10"/>
+    <w:abstractNumId w:val="11"/>
   </w:num>
   <w:num w:numId="8">
     <w:abstractNumId w:val="4"/>
@@ -11485,10 +12369,13 @@
     <w:abstractNumId w:val="3"/>
   </w:num>
   <w:num w:numId="11">
-    <w:abstractNumId w:val="11"/>
+    <w:abstractNumId w:val="12"/>
   </w:num>
   <w:num w:numId="12">
     <w:abstractNumId w:val="0"/>
+  </w:num>
+  <w:num w:numId="13">
+    <w:abstractNumId w:val="7"/>
   </w:num>
 </w:numbering>
 </file>

--- a/设计模式/设计模式.docx
+++ b/设计模式/设计模式.docx
@@ -40,8 +40,6 @@
       <w:pPr>
         <w:pStyle w:val="1"/>
       </w:pPr>
-      <w:bookmarkStart w:id="0" w:name="_GoBack"/>
-      <w:bookmarkEnd w:id="0"/>
       <w:r>
         <w:rPr>
           <w:rFonts w:hint="eastAsia"/>
@@ -10041,7 +10039,14 @@
         <w:rPr>
           <w:rFonts w:hint="eastAsia"/>
         </w:rPr>
-        <w:t>该模式的思想就是将一个对象作为原型，对其进行复制、克隆，产生一个和原对象类似的新对象</w:t>
+        <w:t>该模式的思想就是</w:t>
+      </w:r>
+      <w:r>
+        <w:rPr>
+          <w:rFonts w:hint="eastAsia"/>
+          <w:b/>
+        </w:rPr>
+        <w:t>将一个对象作为原型，对其进行复制、克隆，产生一个和原对象类似的新对象</w:t>
       </w:r>
       <w:r>
         <w:rPr>
@@ -10053,7 +10058,20 @@
         <w:rPr>
           <w:rFonts w:hint="eastAsia"/>
         </w:rPr>
-        <w:t>使用原型实例指定创建对象的种类，并且通过拷贝这些原型创建新的对象。简单的说就是对象的拷贝生成新的对象（对象的克隆），原型模式是一种对象创建型模式。</w:t>
+        <w:t>使用原型实例指定创建对象的种类，并且通过拷贝这些原型创建新的对象。简单的说就是对象的拷贝生成新的对象（对象的克隆），原型模式是一种</w:t>
+      </w:r>
+      <w:r>
+        <w:rPr>
+          <w:rFonts w:hint="eastAsia"/>
+          <w:u w:val="single"/>
+        </w:rPr>
+        <w:t>对象创建型模式</w:t>
+      </w:r>
+      <w:r>
+        <w:rPr>
+          <w:rFonts w:hint="eastAsia"/>
+        </w:rPr>
+        <w:t>。</w:t>
       </w:r>
     </w:p>
     <w:p>
@@ -10198,10 +10216,10 @@
           <w:noProof/>
         </w:rPr>
         <w:drawing>
-          <wp:inline distT="0" distB="0" distL="0" distR="0" wp14:anchorId="19C80B93" wp14:editId="6D6EBBB4">
-            <wp:extent cx="4823460" cy="1301393"/>
+          <wp:inline distT="0" distB="0" distL="0" distR="0" wp14:anchorId="7A78B96C" wp14:editId="0067F9A8">
+            <wp:extent cx="4502727" cy="2028016"/>
             <wp:effectExtent l="0" t="0" r="0" b="0"/>
-            <wp:docPr id="16" name="图片 16"/>
+            <wp:docPr id="13" name="图片 13"/>
             <wp:cNvGraphicFramePr>
               <a:graphicFrameLocks xmlns:a="http://schemas.openxmlformats.org/drawingml/2006/main" noChangeAspect="1"/>
             </wp:cNvGraphicFramePr>
@@ -10221,7 +10239,7 @@
                   <pic:spPr>
                     <a:xfrm>
                       <a:off x="0" y="0"/>
-                      <a:ext cx="4838392" cy="1305422"/>
+                      <a:ext cx="4507573" cy="2030198"/>
                     </a:xfrm>
                     <a:prstGeom prst="rect">
                       <a:avLst/>
@@ -10261,10 +10279,10 @@
           <w:noProof/>
         </w:rPr>
         <w:drawing>
-          <wp:inline distT="0" distB="0" distL="0" distR="0" wp14:anchorId="188C2CBE" wp14:editId="549D2247">
-            <wp:extent cx="4879998" cy="3009900"/>
-            <wp:effectExtent l="0" t="0" r="0" b="0"/>
-            <wp:docPr id="15" name="图片 15"/>
+          <wp:inline distT="0" distB="0" distL="0" distR="0" wp14:anchorId="7E9CE0AF" wp14:editId="14475531">
+            <wp:extent cx="4800600" cy="2817593"/>
+            <wp:effectExtent l="0" t="0" r="0" b="1905"/>
+            <wp:docPr id="14" name="图片 14"/>
             <wp:cNvGraphicFramePr>
               <a:graphicFrameLocks xmlns:a="http://schemas.openxmlformats.org/drawingml/2006/main" noChangeAspect="1"/>
             </wp:cNvGraphicFramePr>
@@ -10284,7 +10302,7 @@
                   <pic:spPr>
                     <a:xfrm>
                       <a:off x="0" y="0"/>
-                      <a:ext cx="4884063" cy="3012407"/>
+                      <a:ext cx="4808092" cy="2821990"/>
                     </a:xfrm>
                     <a:prstGeom prst="rect">
                       <a:avLst/>
@@ -10363,190 +10381,150 @@
       </w:r>
     </w:p>
     <w:p>
-      <w:r>
-        <w:rPr>
-          <w:rFonts w:hint="eastAsia"/>
-        </w:rPr>
-        <w:t>输出</w:t>
-      </w:r>
-      <w:r>
-        <w:t>：</w:t>
-      </w:r>
-    </w:p>
-    <w:p>
-      <w:r>
-        <w:t>false</w:t>
-      </w:r>
-    </w:p>
-    <w:p>
-      <w:r>
-        <w:t>true</w:t>
-      </w:r>
-    </w:p>
-    <w:p>
-      <w:r>
-        <w:t>true</w:t>
+      <w:pPr>
+        <w:pStyle w:val="2"/>
+      </w:pPr>
+      <w:r>
+        <w:rPr>
+          <w:rFonts w:hint="eastAsia"/>
+        </w:rPr>
+        <w:t>浅拷贝</w:t>
+      </w:r>
+      <w:bookmarkStart w:id="0" w:name="_GoBack"/>
+      <w:bookmarkEnd w:id="0"/>
+    </w:p>
+    <w:p>
+      <w:r>
+        <w:rPr>
+          <w:rFonts w:hint="eastAsia"/>
+        </w:rPr>
+        <w:t>在</w:t>
+      </w:r>
+      <w:r>
+        <w:rPr>
+          <w:rFonts w:hint="eastAsia"/>
+        </w:rPr>
+        <w:t>Java</w:t>
+      </w:r>
+      <w:r>
+        <w:rPr>
+          <w:rFonts w:hint="eastAsia"/>
+        </w:rPr>
+        <w:t>语言中，通过覆盖</w:t>
+      </w:r>
+      <w:r>
+        <w:rPr>
+          <w:rFonts w:hint="eastAsia"/>
+        </w:rPr>
+        <w:t>Object</w:t>
+      </w:r>
+      <w:r>
+        <w:rPr>
+          <w:rFonts w:hint="eastAsia"/>
+        </w:rPr>
+        <w:t>类的</w:t>
+      </w:r>
+      <w:r>
+        <w:rPr>
+          <w:rFonts w:hint="eastAsia"/>
+        </w:rPr>
+        <w:t>clone()</w:t>
+      </w:r>
+      <w:r>
+        <w:rPr>
+          <w:rFonts w:hint="eastAsia"/>
+        </w:rPr>
+        <w:t>方法就是实现浅克隆，在浅克隆中，当对象被复制时</w:t>
+      </w:r>
+      <w:r>
+        <w:rPr>
+          <w:rFonts w:hint="eastAsia"/>
+          <w:b/>
+        </w:rPr>
+        <w:t>只复制它本身和其</w:t>
+      </w:r>
+      <w:r>
+        <w:rPr>
+          <w:rFonts w:hint="eastAsia"/>
+          <w:b/>
+        </w:rPr>
+        <w:t>成员</w:t>
+      </w:r>
+      <w:r>
+        <w:rPr>
+          <w:rFonts w:hint="eastAsia"/>
+          <w:b/>
+        </w:rPr>
+        <w:t>的值类型的成员变量</w:t>
+      </w:r>
+      <w:r>
+        <w:rPr>
+          <w:rFonts w:hint="eastAsia"/>
+        </w:rPr>
+        <w:t>，而</w:t>
+      </w:r>
+      <w:r>
+        <w:rPr>
+          <w:rFonts w:hint="eastAsia"/>
+          <w:u w:val="single"/>
+        </w:rPr>
+        <w:t>引用类型的成员对象并没有复制</w:t>
+      </w:r>
+      <w:r>
+        <w:rPr>
+          <w:rFonts w:hint="eastAsia"/>
+        </w:rPr>
+        <w:t>，也就是说原型对象只是</w:t>
+      </w:r>
+      <w:r>
+        <w:rPr>
+          <w:rFonts w:hint="eastAsia"/>
+          <w:u w:val="single"/>
+        </w:rPr>
+        <w:t>将引用对象的</w:t>
+      </w:r>
+      <w:r>
+        <w:rPr>
+          <w:rFonts w:hint="eastAsia"/>
+          <w:b/>
+          <w:u w:val="single"/>
+        </w:rPr>
+        <w:t>地址</w:t>
+      </w:r>
+      <w:r>
+        <w:rPr>
+          <w:rFonts w:hint="eastAsia"/>
+          <w:u w:val="single"/>
+        </w:rPr>
+        <w:t>复制一份给克隆对象</w:t>
+      </w:r>
+      <w:r>
+        <w:rPr>
+          <w:rFonts w:hint="eastAsia"/>
+        </w:rPr>
+        <w:t>，克隆对象和原型对象的引用类型</w:t>
+      </w:r>
+      <w:r>
+        <w:rPr>
+          <w:rFonts w:hint="eastAsia"/>
+          <w:u w:val="single"/>
+        </w:rPr>
+        <w:t>成员变量</w:t>
+      </w:r>
+      <w:r>
+        <w:rPr>
+          <w:rFonts w:hint="eastAsia"/>
+        </w:rPr>
+        <w:t>还是指向相同的内存地址。</w:t>
       </w:r>
     </w:p>
     <w:p/>
     <w:p>
       <w:r>
-        <w:t>false</w:t>
-      </w:r>
-    </w:p>
-    <w:p>
-      <w:r>
-        <w:t>true</w:t>
-      </w:r>
-    </w:p>
-    <w:p>
-      <w:r>
-        <w:t>false</w:t>
-      </w:r>
-    </w:p>
-    <w:p>
-      <w:pPr>
-        <w:pStyle w:val="2"/>
-      </w:pPr>
-      <w:r>
         <w:rPr>
           <w:rFonts w:hint="eastAsia"/>
         </w:rPr>
         <w:lastRenderedPageBreak/>
-        <w:t>浅拷贝</w:t>
-      </w:r>
-    </w:p>
-    <w:p>
-      <w:r>
-        <w:rPr>
-          <w:rFonts w:hint="eastAsia"/>
-        </w:rPr>
-        <w:t>在</w:t>
-      </w:r>
-      <w:r>
-        <w:rPr>
-          <w:rFonts w:hint="eastAsia"/>
-        </w:rPr>
-        <w:t>Java</w:t>
-      </w:r>
-      <w:r>
-        <w:rPr>
-          <w:rFonts w:hint="eastAsia"/>
-        </w:rPr>
-        <w:t>语言中，通过覆盖</w:t>
-      </w:r>
-      <w:r>
-        <w:rPr>
-          <w:rFonts w:hint="eastAsia"/>
-        </w:rPr>
-        <w:t>Object</w:t>
-      </w:r>
-      <w:r>
-        <w:rPr>
-          <w:rFonts w:hint="eastAsia"/>
-        </w:rPr>
-        <w:t>类的</w:t>
-      </w:r>
-      <w:r>
-        <w:rPr>
-          <w:rFonts w:hint="eastAsia"/>
-        </w:rPr>
-        <w:t>clone()</w:t>
-      </w:r>
-      <w:r>
-        <w:rPr>
-          <w:rFonts w:hint="eastAsia"/>
-        </w:rPr>
-        <w:t>方法就是实现浅克隆，在浅克隆中，当对象被复制时</w:t>
-      </w:r>
-      <w:r>
-        <w:rPr>
-          <w:rFonts w:hint="eastAsia"/>
-          <w:b/>
-        </w:rPr>
-        <w:t>只复制它本身和其</w:t>
-      </w:r>
-      <w:r>
-        <w:rPr>
-          <w:rFonts w:hint="eastAsia"/>
-          <w:b/>
-        </w:rPr>
-        <w:t>成员</w:t>
-      </w:r>
-      <w:r>
-        <w:rPr>
-          <w:rFonts w:hint="eastAsia"/>
-          <w:b/>
-        </w:rPr>
-        <w:t>的值类型的成员变量</w:t>
-      </w:r>
-      <w:r>
-        <w:rPr>
-          <w:rFonts w:hint="eastAsia"/>
-        </w:rPr>
-        <w:t>，而</w:t>
-      </w:r>
-      <w:r>
-        <w:rPr>
-          <w:rFonts w:hint="eastAsia"/>
-          <w:u w:val="single"/>
-        </w:rPr>
-        <w:t>引用类型的成员对象并没有复制</w:t>
-      </w:r>
-      <w:r>
-        <w:rPr>
-          <w:rFonts w:hint="eastAsia"/>
-        </w:rPr>
-        <w:t>，也就是说原型对象只是</w:t>
-      </w:r>
-      <w:r>
-        <w:rPr>
-          <w:rFonts w:hint="eastAsia"/>
-          <w:u w:val="single"/>
-        </w:rPr>
-        <w:t>将引用对象的</w:t>
-      </w:r>
-      <w:r>
-        <w:rPr>
-          <w:rFonts w:hint="eastAsia"/>
-          <w:b/>
-          <w:u w:val="single"/>
-        </w:rPr>
-        <w:t>地址</w:t>
-      </w:r>
-      <w:r>
-        <w:rPr>
-          <w:rFonts w:hint="eastAsia"/>
-          <w:u w:val="single"/>
-        </w:rPr>
-        <w:t>复制一份给克隆对象</w:t>
-      </w:r>
-      <w:r>
-        <w:rPr>
-          <w:rFonts w:hint="eastAsia"/>
-        </w:rPr>
-        <w:t>，克隆对象和原型对象的引用类型</w:t>
-      </w:r>
-      <w:r>
-        <w:rPr>
-          <w:rFonts w:hint="eastAsia"/>
-          <w:u w:val="single"/>
-        </w:rPr>
-        <w:t>成员变量</w:t>
-      </w:r>
-      <w:r>
-        <w:rPr>
-          <w:rFonts w:hint="eastAsia"/>
-        </w:rPr>
-        <w:t>还是指向相同的内存地址。</w:t>
-      </w:r>
-    </w:p>
-    <w:p/>
-    <w:p>
-      <w:r>
-        <w:rPr>
-          <w:rFonts w:hint="eastAsia"/>
-        </w:rPr>
         <w:t>注意：能够实现克隆的</w:t>
       </w:r>
       <w:r>
@@ -10710,13 +10688,27 @@
         <w:rPr>
           <w:rFonts w:hint="eastAsia"/>
         </w:rPr>
-        <w:t>语言中，如果需要实现深克隆，可以通过序列化</w:t>
-      </w:r>
-      <w:r>
-        <w:rPr>
-          <w:rFonts w:hint="eastAsia"/>
-        </w:rPr>
-        <w:t>(Serialization)</w:t>
+        <w:t>语言中，如果需要实现深克隆，可以通过</w:t>
+      </w:r>
+      <w:r>
+        <w:rPr>
+          <w:rFonts w:hint="eastAsia"/>
+          <w:b/>
+        </w:rPr>
+        <w:t>序列化</w:t>
+      </w:r>
+      <w:r>
+        <w:rPr>
+          <w:rFonts w:hint="eastAsia"/>
+          <w:b/>
+        </w:rPr>
+        <w:t>(</w:t>
+      </w:r>
+      <w:r>
+        <w:rPr>
+          <w:rFonts w:hint="eastAsia"/>
+        </w:rPr>
+        <w:t>Serialization)</w:t>
       </w:r>
       <w:r>
         <w:rPr>
@@ -10818,10 +10810,14 @@
       <w:r>
         <w:rPr>
           <w:rFonts w:hint="eastAsia"/>
+          <w:u w:val="single"/>
         </w:rPr>
         <w:t>有</w:t>
       </w:r>
       <w:r>
+        <w:rPr>
+          <w:u w:val="single"/>
+        </w:rPr>
         <w:t>多深</w:t>
       </w:r>
       <w:r>

--- a/设计模式/设计模式.docx
+++ b/设计模式/设计模式.docx
@@ -7009,6 +7009,26 @@
       <w:r>
         <w:t>模式</w:t>
       </w:r>
+      <w:r>
+        <w:rPr>
+          <w:rFonts w:hint="eastAsia"/>
+        </w:rPr>
+        <w:t>（</w:t>
+      </w:r>
+      <w:r>
+        <w:rPr>
+          <w:rFonts w:hint="eastAsia"/>
+        </w:rPr>
+        <w:t>Factory</w:t>
+      </w:r>
+      <w:bookmarkStart w:id="0" w:name="_GoBack"/>
+      <w:bookmarkEnd w:id="0"/>
+      <w:r>
+        <w:rPr>
+          <w:rFonts w:hint="eastAsia"/>
+        </w:rPr>
+        <w:t>）</w:t>
+      </w:r>
     </w:p>
     <w:p>
       <w:hyperlink r:id="rId22" w:history="1">
@@ -10390,8 +10410,6 @@
         </w:rPr>
         <w:t>浅拷贝</w:t>
       </w:r>
-      <w:bookmarkStart w:id="0" w:name="_GoBack"/>
-      <w:bookmarkEnd w:id="0"/>
     </w:p>
     <w:p>
       <w:r>

--- a/设计模式/设计模式.docx
+++ b/设计模式/设计模式.docx
@@ -4215,7 +4215,7 @@
           <w:rFonts w:ascii="Courier New" w:eastAsia="宋体" w:hAnsi="Courier New" w:cs="Courier New"/>
           <w:color w:val="BDC6C5"/>
           <w:kern w:val="0"/>
-          <w:sz w:val="20"/>
+          <w:sz w:val="18"/>
           <w:szCs w:val="20"/>
         </w:rPr>
       </w:pPr>
@@ -4224,7 +4224,7 @@
           <w:rFonts w:ascii="Courier New" w:eastAsia="宋体" w:hAnsi="Courier New" w:cs="Courier New"/>
           <w:color w:val="1EBBFF"/>
           <w:kern w:val="0"/>
-          <w:sz w:val="20"/>
+          <w:sz w:val="18"/>
           <w:szCs w:val="20"/>
         </w:rPr>
         <w:t xml:space="preserve">final </w:t>
@@ -4234,7 +4234,7 @@
           <w:rFonts w:ascii="Courier New" w:eastAsia="宋体" w:hAnsi="Courier New" w:cs="Courier New"/>
           <w:color w:val="1462FF"/>
           <w:kern w:val="0"/>
-          <w:sz w:val="20"/>
+          <w:sz w:val="18"/>
           <w:szCs w:val="20"/>
         </w:rPr>
         <w:t xml:space="preserve">Artist </w:t>
@@ -4244,7 +4244,7 @@
           <w:rFonts w:ascii="Courier New" w:eastAsia="宋体" w:hAnsi="Courier New" w:cs="Courier New"/>
           <w:color w:val="6793A5"/>
           <w:kern w:val="0"/>
-          <w:sz w:val="20"/>
+          <w:sz w:val="18"/>
           <w:szCs w:val="20"/>
         </w:rPr>
         <w:t xml:space="preserve">artist </w:t>
@@ -4254,7 +4254,7 @@
           <w:rFonts w:ascii="Courier New" w:eastAsia="宋体" w:hAnsi="Courier New" w:cs="Courier New"/>
           <w:color w:val="BDC6C5"/>
           <w:kern w:val="0"/>
-          <w:sz w:val="20"/>
+          <w:sz w:val="18"/>
           <w:szCs w:val="20"/>
         </w:rPr>
         <w:t xml:space="preserve">= </w:t>
@@ -4264,7 +4264,7 @@
           <w:rFonts w:ascii="Courier New" w:eastAsia="宋体" w:hAnsi="Courier New" w:cs="Courier New"/>
           <w:color w:val="1EBBFF"/>
           <w:kern w:val="0"/>
-          <w:sz w:val="20"/>
+          <w:sz w:val="18"/>
           <w:szCs w:val="20"/>
         </w:rPr>
         <w:t xml:space="preserve">new </w:t>
@@ -4274,7 +4274,7 @@
           <w:rFonts w:ascii="Courier New" w:eastAsia="宋体" w:hAnsi="Courier New" w:cs="Courier New"/>
           <w:color w:val="BDC6C5"/>
           <w:kern w:val="0"/>
-          <w:sz w:val="20"/>
+          <w:sz w:val="18"/>
           <w:szCs w:val="20"/>
         </w:rPr>
         <w:t>ArtistTaylor()</w:t>
@@ -4284,7 +4284,7 @@
           <w:rFonts w:ascii="Courier New" w:eastAsia="宋体" w:hAnsi="Courier New" w:cs="Courier New"/>
           <w:color w:val="ED8B3A"/>
           <w:kern w:val="0"/>
-          <w:sz w:val="20"/>
+          <w:sz w:val="18"/>
           <w:szCs w:val="20"/>
         </w:rPr>
         <w:t xml:space="preserve">; </w:t>
@@ -4294,7 +4294,7 @@
           <w:rFonts w:ascii="Courier New" w:eastAsia="宋体" w:hAnsi="Courier New" w:cs="Courier New"/>
           <w:color w:val="808080"/>
           <w:kern w:val="0"/>
-          <w:sz w:val="20"/>
+          <w:sz w:val="18"/>
           <w:szCs w:val="20"/>
         </w:rPr>
         <w:t xml:space="preserve">// </w:t>
@@ -4304,7 +4304,7 @@
           <w:rFonts w:ascii="Courier New" w:eastAsia="宋体" w:hAnsi="Courier New" w:cs="Courier New"/>
           <w:color w:val="808080"/>
           <w:kern w:val="0"/>
-          <w:sz w:val="20"/>
+          <w:sz w:val="18"/>
           <w:szCs w:val="20"/>
         </w:rPr>
         <w:t>要代理的目标对象</w:t>
@@ -4314,7 +4314,7 @@
           <w:rFonts w:ascii="Courier New" w:eastAsia="宋体" w:hAnsi="Courier New" w:cs="Courier New"/>
           <w:color w:val="808080"/>
           <w:kern w:val="0"/>
-          <w:sz w:val="20"/>
+          <w:sz w:val="18"/>
           <w:szCs w:val="20"/>
         </w:rPr>
         <w:br/>
@@ -4325,7 +4325,7 @@
           <w:rFonts w:ascii="Courier New" w:eastAsia="宋体" w:hAnsi="Courier New" w:cs="Courier New"/>
           <w:color w:val="808080"/>
           <w:kern w:val="0"/>
-          <w:sz w:val="20"/>
+          <w:sz w:val="18"/>
           <w:szCs w:val="20"/>
         </w:rPr>
         <w:t>代理对象</w:t>
@@ -4335,7 +4335,7 @@
           <w:rFonts w:ascii="Courier New" w:eastAsia="宋体" w:hAnsi="Courier New" w:cs="Courier New"/>
           <w:color w:val="808080"/>
           <w:kern w:val="0"/>
-          <w:sz w:val="20"/>
+          <w:sz w:val="18"/>
           <w:szCs w:val="20"/>
         </w:rPr>
         <w:br/>
@@ -4345,7 +4345,7 @@
           <w:rFonts w:ascii="Courier New" w:eastAsia="宋体" w:hAnsi="Courier New" w:cs="Courier New"/>
           <w:color w:val="1462FF"/>
           <w:kern w:val="0"/>
-          <w:sz w:val="20"/>
+          <w:sz w:val="18"/>
           <w:szCs w:val="20"/>
         </w:rPr>
         <w:t xml:space="preserve">Artist </w:t>
@@ -4355,7 +4355,7 @@
           <w:rFonts w:ascii="Courier New" w:eastAsia="宋体" w:hAnsi="Courier New" w:cs="Courier New"/>
           <w:color w:val="6793A5"/>
           <w:kern w:val="0"/>
-          <w:sz w:val="20"/>
+          <w:sz w:val="18"/>
           <w:szCs w:val="20"/>
         </w:rPr>
         <w:t xml:space="preserve">proxy </w:t>
@@ -4365,7 +4365,7 @@
           <w:rFonts w:ascii="Courier New" w:eastAsia="宋体" w:hAnsi="Courier New" w:cs="Courier New"/>
           <w:color w:val="BDC6C5"/>
           <w:kern w:val="0"/>
-          <w:sz w:val="20"/>
+          <w:sz w:val="18"/>
           <w:szCs w:val="20"/>
         </w:rPr>
         <w:t>= (</w:t>
@@ -4375,7 +4375,7 @@
           <w:rFonts w:ascii="Courier New" w:eastAsia="宋体" w:hAnsi="Courier New" w:cs="Courier New"/>
           <w:color w:val="1462FF"/>
           <w:kern w:val="0"/>
-          <w:sz w:val="20"/>
+          <w:sz w:val="18"/>
           <w:szCs w:val="20"/>
         </w:rPr>
         <w:t>Artist</w:t>
@@ -4385,7 +4385,7 @@
           <w:rFonts w:ascii="Courier New" w:eastAsia="宋体" w:hAnsi="Courier New" w:cs="Courier New"/>
           <w:color w:val="BDC6C5"/>
           <w:kern w:val="0"/>
-          <w:sz w:val="20"/>
+          <w:sz w:val="18"/>
           <w:szCs w:val="20"/>
         </w:rPr>
         <w:t xml:space="preserve">) </w:t>
@@ -4395,7 +4395,7 @@
           <w:rFonts w:ascii="Courier New" w:eastAsia="宋体" w:hAnsi="Courier New" w:cs="Courier New"/>
           <w:color w:val="FF249B"/>
           <w:kern w:val="0"/>
-          <w:sz w:val="20"/>
+          <w:sz w:val="18"/>
           <w:szCs w:val="20"/>
         </w:rPr>
         <w:t>Proxy</w:t>
@@ -4405,7 +4405,7 @@
           <w:rFonts w:ascii="Courier New" w:eastAsia="宋体" w:hAnsi="Courier New" w:cs="Courier New"/>
           <w:color w:val="FF2400"/>
           <w:kern w:val="0"/>
-          <w:sz w:val="20"/>
+          <w:sz w:val="18"/>
           <w:szCs w:val="20"/>
         </w:rPr>
         <w:t>.</w:t>
@@ -4417,7 +4417,7 @@
           <w:iCs/>
           <w:color w:val="BDC6C5"/>
           <w:kern w:val="0"/>
-          <w:sz w:val="20"/>
+          <w:sz w:val="18"/>
           <w:szCs w:val="20"/>
         </w:rPr>
         <w:t>newProxyInstance</w:t>
@@ -4427,7 +4427,7 @@
           <w:rFonts w:ascii="Courier New" w:eastAsia="宋体" w:hAnsi="Courier New" w:cs="Courier New"/>
           <w:color w:val="BDC6C5"/>
           <w:kern w:val="0"/>
-          <w:sz w:val="20"/>
+          <w:sz w:val="18"/>
           <w:szCs w:val="20"/>
         </w:rPr>
         <w:t>(</w:t>
@@ -4437,7 +4437,7 @@
           <w:rFonts w:ascii="Courier New" w:eastAsia="宋体" w:hAnsi="Courier New" w:cs="Courier New"/>
           <w:color w:val="6793A5"/>
           <w:kern w:val="0"/>
-          <w:sz w:val="20"/>
+          <w:sz w:val="18"/>
           <w:szCs w:val="20"/>
         </w:rPr>
         <w:t>artist</w:t>
@@ -4447,7 +4447,7 @@
           <w:rFonts w:ascii="Courier New" w:eastAsia="宋体" w:hAnsi="Courier New" w:cs="Courier New"/>
           <w:color w:val="FF2400"/>
           <w:kern w:val="0"/>
-          <w:sz w:val="20"/>
+          <w:sz w:val="18"/>
           <w:szCs w:val="20"/>
         </w:rPr>
         <w:t>.</w:t>
@@ -4457,7 +4457,7 @@
           <w:rFonts w:ascii="Courier New" w:eastAsia="宋体" w:hAnsi="Courier New" w:cs="Courier New"/>
           <w:color w:val="BDC6C5"/>
           <w:kern w:val="0"/>
-          <w:sz w:val="20"/>
+          <w:sz w:val="18"/>
           <w:szCs w:val="20"/>
         </w:rPr>
         <w:t>getClass()</w:t>
@@ -4467,7 +4467,7 @@
           <w:rFonts w:ascii="Courier New" w:eastAsia="宋体" w:hAnsi="Courier New" w:cs="Courier New"/>
           <w:color w:val="FF2400"/>
           <w:kern w:val="0"/>
-          <w:sz w:val="20"/>
+          <w:sz w:val="18"/>
           <w:szCs w:val="20"/>
         </w:rPr>
         <w:t>.</w:t>
@@ -4477,7 +4477,7 @@
           <w:rFonts w:ascii="Courier New" w:eastAsia="宋体" w:hAnsi="Courier New" w:cs="Courier New"/>
           <w:color w:val="BDC6C5"/>
           <w:kern w:val="0"/>
-          <w:sz w:val="20"/>
+          <w:sz w:val="18"/>
           <w:szCs w:val="20"/>
         </w:rPr>
         <w:t>getClassLoader()</w:t>
@@ -4487,7 +4487,7 @@
           <w:rFonts w:ascii="Courier New" w:eastAsia="宋体" w:hAnsi="Courier New" w:cs="Courier New"/>
           <w:color w:val="18B8E8"/>
           <w:kern w:val="0"/>
-          <w:sz w:val="20"/>
+          <w:sz w:val="18"/>
           <w:szCs w:val="20"/>
         </w:rPr>
         <w:t>,</w:t>
@@ -4497,7 +4497,7 @@
           <w:rFonts w:ascii="Courier New" w:eastAsia="宋体" w:hAnsi="Courier New" w:cs="Courier New"/>
           <w:color w:val="18B8E8"/>
           <w:kern w:val="0"/>
-          <w:sz w:val="20"/>
+          <w:sz w:val="18"/>
           <w:szCs w:val="20"/>
         </w:rPr>
         <w:br/>
@@ -4508,7 +4508,7 @@
           <w:rFonts w:ascii="Courier New" w:eastAsia="宋体" w:hAnsi="Courier New" w:cs="Courier New"/>
           <w:color w:val="6793A5"/>
           <w:kern w:val="0"/>
-          <w:sz w:val="20"/>
+          <w:sz w:val="18"/>
           <w:szCs w:val="20"/>
         </w:rPr>
         <w:t>artist</w:t>
@@ -4518,7 +4518,7 @@
           <w:rFonts w:ascii="Courier New" w:eastAsia="宋体" w:hAnsi="Courier New" w:cs="Courier New"/>
           <w:color w:val="FF2400"/>
           <w:kern w:val="0"/>
-          <w:sz w:val="20"/>
+          <w:sz w:val="18"/>
           <w:szCs w:val="20"/>
         </w:rPr>
         <w:t>.</w:t>
@@ -4528,7 +4528,7 @@
           <w:rFonts w:ascii="Courier New" w:eastAsia="宋体" w:hAnsi="Courier New" w:cs="Courier New"/>
           <w:color w:val="BDC6C5"/>
           <w:kern w:val="0"/>
-          <w:sz w:val="20"/>
+          <w:sz w:val="18"/>
           <w:szCs w:val="20"/>
         </w:rPr>
         <w:t>getClass()</w:t>
@@ -4538,7 +4538,7 @@
           <w:rFonts w:ascii="Courier New" w:eastAsia="宋体" w:hAnsi="Courier New" w:cs="Courier New"/>
           <w:color w:val="FF2400"/>
           <w:kern w:val="0"/>
-          <w:sz w:val="20"/>
+          <w:sz w:val="18"/>
           <w:szCs w:val="20"/>
         </w:rPr>
         <w:t>.</w:t>
@@ -4548,7 +4548,7 @@
           <w:rFonts w:ascii="Courier New" w:eastAsia="宋体" w:hAnsi="Courier New" w:cs="Courier New"/>
           <w:color w:val="BDC6C5"/>
           <w:kern w:val="0"/>
-          <w:sz w:val="20"/>
+          <w:sz w:val="18"/>
           <w:szCs w:val="20"/>
         </w:rPr>
         <w:t>getInterfaces()</w:t>
@@ -4558,7 +4558,7 @@
           <w:rFonts w:ascii="Courier New" w:eastAsia="宋体" w:hAnsi="Courier New" w:cs="Courier New"/>
           <w:color w:val="18B8E8"/>
           <w:kern w:val="0"/>
-          <w:sz w:val="20"/>
+          <w:sz w:val="18"/>
           <w:szCs w:val="20"/>
         </w:rPr>
         <w:t>,</w:t>
@@ -4568,7 +4568,7 @@
           <w:rFonts w:ascii="Courier New" w:eastAsia="宋体" w:hAnsi="Courier New" w:cs="Courier New"/>
           <w:color w:val="18B8E8"/>
           <w:kern w:val="0"/>
-          <w:sz w:val="20"/>
+          <w:sz w:val="18"/>
           <w:szCs w:val="20"/>
         </w:rPr>
         <w:br/>
@@ -4579,7 +4579,7 @@
           <w:rFonts w:ascii="Courier New" w:eastAsia="宋体" w:hAnsi="Courier New" w:cs="Courier New"/>
           <w:color w:val="BDC6C5"/>
           <w:kern w:val="0"/>
-          <w:sz w:val="20"/>
+          <w:sz w:val="18"/>
           <w:szCs w:val="20"/>
         </w:rPr>
         <w:t>(proxy1</w:t>
@@ -4589,7 +4589,7 @@
           <w:rFonts w:ascii="Courier New" w:eastAsia="宋体" w:hAnsi="Courier New" w:cs="Courier New"/>
           <w:color w:val="18B8E8"/>
           <w:kern w:val="0"/>
-          <w:sz w:val="20"/>
+          <w:sz w:val="18"/>
           <w:szCs w:val="20"/>
         </w:rPr>
         <w:t xml:space="preserve">, </w:t>
@@ -4599,7 +4599,7 @@
           <w:rFonts w:ascii="Courier New" w:eastAsia="宋体" w:hAnsi="Courier New" w:cs="Courier New"/>
           <w:color w:val="BDC6C5"/>
           <w:kern w:val="0"/>
-          <w:sz w:val="20"/>
+          <w:sz w:val="18"/>
           <w:szCs w:val="20"/>
         </w:rPr>
         <w:t>method</w:t>
@@ -4609,7 +4609,7 @@
           <w:rFonts w:ascii="Courier New" w:eastAsia="宋体" w:hAnsi="Courier New" w:cs="Courier New"/>
           <w:color w:val="18B8E8"/>
           <w:kern w:val="0"/>
-          <w:sz w:val="20"/>
+          <w:sz w:val="18"/>
           <w:szCs w:val="20"/>
         </w:rPr>
         <w:t xml:space="preserve">, </w:t>
@@ -4619,7 +4619,7 @@
           <w:rFonts w:ascii="Courier New" w:eastAsia="宋体" w:hAnsi="Courier New" w:cs="Courier New"/>
           <w:color w:val="BDC6C5"/>
           <w:kern w:val="0"/>
-          <w:sz w:val="20"/>
+          <w:sz w:val="18"/>
           <w:szCs w:val="20"/>
         </w:rPr>
         <w:t>args1) -&gt; {</w:t>
@@ -4629,7 +4629,7 @@
           <w:rFonts w:ascii="Courier New" w:eastAsia="宋体" w:hAnsi="Courier New" w:cs="Courier New"/>
           <w:color w:val="BDC6C5"/>
           <w:kern w:val="0"/>
-          <w:sz w:val="20"/>
+          <w:sz w:val="18"/>
           <w:szCs w:val="20"/>
         </w:rPr>
         <w:br/>
@@ -4642,7 +4642,7 @@
           <w:iCs/>
           <w:color w:val="FF88A1"/>
           <w:kern w:val="0"/>
-          <w:sz w:val="20"/>
+          <w:sz w:val="18"/>
           <w:szCs w:val="20"/>
           <w:shd w:val="clear" w:color="auto" w:fill="25191C"/>
         </w:rPr>
@@ -4653,7 +4653,7 @@
           <w:rFonts w:ascii="Courier New" w:eastAsia="宋体" w:hAnsi="Courier New" w:cs="Courier New"/>
           <w:color w:val="FF2400"/>
           <w:kern w:val="0"/>
-          <w:sz w:val="20"/>
+          <w:sz w:val="18"/>
           <w:szCs w:val="20"/>
         </w:rPr>
         <w:t>.</w:t>
@@ -4663,7 +4663,7 @@
           <w:rFonts w:ascii="Courier New" w:eastAsia="宋体" w:hAnsi="Courier New" w:cs="Courier New"/>
           <w:color w:val="BDC6C5"/>
           <w:kern w:val="0"/>
-          <w:sz w:val="20"/>
+          <w:sz w:val="18"/>
           <w:szCs w:val="20"/>
         </w:rPr>
         <w:t>accept(</w:t>
@@ -4673,7 +4673,7 @@
           <w:rFonts w:ascii="Courier New" w:eastAsia="宋体" w:hAnsi="Courier New" w:cs="Courier New"/>
           <w:color w:val="F7FC0A"/>
           <w:kern w:val="0"/>
-          <w:sz w:val="20"/>
+          <w:sz w:val="18"/>
           <w:szCs w:val="20"/>
         </w:rPr>
         <w:t>"before"</w:t>
@@ -4683,7 +4683,7 @@
           <w:rFonts w:ascii="Courier New" w:eastAsia="宋体" w:hAnsi="Courier New" w:cs="Courier New"/>
           <w:color w:val="BDC6C5"/>
           <w:kern w:val="0"/>
-          <w:sz w:val="20"/>
+          <w:sz w:val="18"/>
           <w:szCs w:val="20"/>
         </w:rPr>
         <w:t>)</w:t>
@@ -4693,7 +4693,7 @@
           <w:rFonts w:ascii="Courier New" w:eastAsia="宋体" w:hAnsi="Courier New" w:cs="Courier New"/>
           <w:color w:val="ED8B3A"/>
           <w:kern w:val="0"/>
-          <w:sz w:val="20"/>
+          <w:sz w:val="18"/>
           <w:szCs w:val="20"/>
         </w:rPr>
         <w:t>;</w:t>
@@ -4703,7 +4703,7 @@
           <w:rFonts w:ascii="Courier New" w:eastAsia="宋体" w:hAnsi="Courier New" w:cs="Courier New"/>
           <w:color w:val="ED8B3A"/>
           <w:kern w:val="0"/>
-          <w:sz w:val="20"/>
+          <w:sz w:val="18"/>
           <w:szCs w:val="20"/>
         </w:rPr>
         <w:br/>
@@ -4714,7 +4714,7 @@
           <w:rFonts w:ascii="Courier New" w:eastAsia="宋体" w:hAnsi="Courier New" w:cs="Courier New"/>
           <w:color w:val="FF249B"/>
           <w:kern w:val="0"/>
-          <w:sz w:val="20"/>
+          <w:sz w:val="18"/>
           <w:szCs w:val="20"/>
         </w:rPr>
         <w:t xml:space="preserve">Object </w:t>
@@ -4724,7 +4724,7 @@
           <w:rFonts w:ascii="Courier New" w:eastAsia="宋体" w:hAnsi="Courier New" w:cs="Courier New"/>
           <w:color w:val="6793A5"/>
           <w:kern w:val="0"/>
-          <w:sz w:val="20"/>
+          <w:sz w:val="18"/>
           <w:szCs w:val="20"/>
         </w:rPr>
         <w:t xml:space="preserve">o </w:t>
@@ -4734,7 +4734,7 @@
           <w:rFonts w:ascii="Courier New" w:eastAsia="宋体" w:hAnsi="Courier New" w:cs="Courier New"/>
           <w:color w:val="BDC6C5"/>
           <w:kern w:val="0"/>
-          <w:sz w:val="20"/>
+          <w:sz w:val="18"/>
           <w:szCs w:val="20"/>
         </w:rPr>
         <w:t>= method</w:t>
@@ -4744,7 +4744,7 @@
           <w:rFonts w:ascii="Courier New" w:eastAsia="宋体" w:hAnsi="Courier New" w:cs="Courier New"/>
           <w:color w:val="FF2400"/>
           <w:kern w:val="0"/>
-          <w:sz w:val="20"/>
+          <w:sz w:val="18"/>
           <w:szCs w:val="20"/>
         </w:rPr>
         <w:t>.</w:t>
@@ -4754,7 +4754,7 @@
           <w:rFonts w:ascii="Courier New" w:eastAsia="宋体" w:hAnsi="Courier New" w:cs="Courier New"/>
           <w:color w:val="BDC6C5"/>
           <w:kern w:val="0"/>
-          <w:sz w:val="20"/>
+          <w:sz w:val="18"/>
           <w:szCs w:val="20"/>
         </w:rPr>
         <w:t>invoke(</w:t>
@@ -4764,7 +4764,7 @@
           <w:rFonts w:ascii="Courier New" w:eastAsia="宋体" w:hAnsi="Courier New" w:cs="Courier New"/>
           <w:color w:val="B389C5"/>
           <w:kern w:val="0"/>
-          <w:sz w:val="20"/>
+          <w:sz w:val="18"/>
           <w:szCs w:val="20"/>
         </w:rPr>
         <w:t>artist</w:t>
@@ -4774,7 +4774,7 @@
           <w:rFonts w:ascii="Courier New" w:eastAsia="宋体" w:hAnsi="Courier New" w:cs="Courier New"/>
           <w:color w:val="18B8E8"/>
           <w:kern w:val="0"/>
-          <w:sz w:val="20"/>
+          <w:sz w:val="18"/>
           <w:szCs w:val="20"/>
         </w:rPr>
         <w:t xml:space="preserve">, </w:t>
@@ -4784,7 +4784,7 @@
           <w:rFonts w:ascii="Courier New" w:eastAsia="宋体" w:hAnsi="Courier New" w:cs="Courier New"/>
           <w:color w:val="BDC6C5"/>
           <w:kern w:val="0"/>
-          <w:sz w:val="20"/>
+          <w:sz w:val="18"/>
           <w:szCs w:val="20"/>
         </w:rPr>
         <w:t>args1)</w:t>
@@ -4794,7 +4794,7 @@
           <w:rFonts w:ascii="Courier New" w:eastAsia="宋体" w:hAnsi="Courier New" w:cs="Courier New"/>
           <w:color w:val="ED8B3A"/>
           <w:kern w:val="0"/>
-          <w:sz w:val="20"/>
+          <w:sz w:val="18"/>
           <w:szCs w:val="20"/>
         </w:rPr>
         <w:t xml:space="preserve">; </w:t>
@@ -4804,7 +4804,7 @@
           <w:rFonts w:ascii="Courier New" w:eastAsia="宋体" w:hAnsi="Courier New" w:cs="Courier New"/>
           <w:color w:val="808080"/>
           <w:kern w:val="0"/>
-          <w:sz w:val="20"/>
+          <w:sz w:val="18"/>
           <w:szCs w:val="20"/>
         </w:rPr>
         <w:t xml:space="preserve">// </w:t>
@@ -4814,7 +4814,7 @@
           <w:rFonts w:ascii="Courier New" w:eastAsia="宋体" w:hAnsi="Courier New" w:cs="Courier New"/>
           <w:color w:val="808080"/>
           <w:kern w:val="0"/>
-          <w:sz w:val="20"/>
+          <w:sz w:val="18"/>
           <w:szCs w:val="20"/>
         </w:rPr>
         <w:t>执行接口的方法</w:t>
@@ -4824,7 +4824,7 @@
           <w:rFonts w:ascii="Courier New" w:eastAsia="宋体" w:hAnsi="Courier New" w:cs="Courier New"/>
           <w:color w:val="808080"/>
           <w:kern w:val="0"/>
-          <w:sz w:val="20"/>
+          <w:sz w:val="18"/>
           <w:szCs w:val="20"/>
         </w:rPr>
         <w:br/>
@@ -4837,7 +4837,7 @@
           <w:iCs/>
           <w:color w:val="FF88A1"/>
           <w:kern w:val="0"/>
-          <w:sz w:val="20"/>
+          <w:sz w:val="18"/>
           <w:szCs w:val="20"/>
           <w:shd w:val="clear" w:color="auto" w:fill="25191C"/>
         </w:rPr>
@@ -4848,7 +4848,7 @@
           <w:rFonts w:ascii="Courier New" w:eastAsia="宋体" w:hAnsi="Courier New" w:cs="Courier New"/>
           <w:color w:val="FF2400"/>
           <w:kern w:val="0"/>
-          <w:sz w:val="20"/>
+          <w:sz w:val="18"/>
           <w:szCs w:val="20"/>
         </w:rPr>
         <w:t>.</w:t>
@@ -4858,7 +4858,7 @@
           <w:rFonts w:ascii="Courier New" w:eastAsia="宋体" w:hAnsi="Courier New" w:cs="Courier New"/>
           <w:color w:val="BDC6C5"/>
           <w:kern w:val="0"/>
-          <w:sz w:val="20"/>
+          <w:sz w:val="18"/>
           <w:szCs w:val="20"/>
         </w:rPr>
         <w:t>accept(</w:t>
@@ -4868,7 +4868,7 @@
           <w:rFonts w:ascii="Courier New" w:eastAsia="宋体" w:hAnsi="Courier New" w:cs="Courier New"/>
           <w:color w:val="F7FC0A"/>
           <w:kern w:val="0"/>
-          <w:sz w:val="20"/>
+          <w:sz w:val="18"/>
           <w:szCs w:val="20"/>
         </w:rPr>
         <w:t>"after"</w:t>
@@ -4878,7 +4878,7 @@
           <w:rFonts w:ascii="Courier New" w:eastAsia="宋体" w:hAnsi="Courier New" w:cs="Courier New"/>
           <w:color w:val="BDC6C5"/>
           <w:kern w:val="0"/>
-          <w:sz w:val="20"/>
+          <w:sz w:val="18"/>
           <w:szCs w:val="20"/>
         </w:rPr>
         <w:t>)</w:t>
@@ -4888,7 +4888,7 @@
           <w:rFonts w:ascii="Courier New" w:eastAsia="宋体" w:hAnsi="Courier New" w:cs="Courier New"/>
           <w:color w:val="ED8B3A"/>
           <w:kern w:val="0"/>
-          <w:sz w:val="20"/>
+          <w:sz w:val="18"/>
           <w:szCs w:val="20"/>
         </w:rPr>
         <w:t>;</w:t>
@@ -4898,7 +4898,7 @@
           <w:rFonts w:ascii="Courier New" w:eastAsia="宋体" w:hAnsi="Courier New" w:cs="Courier New"/>
           <w:color w:val="ED8B3A"/>
           <w:kern w:val="0"/>
-          <w:sz w:val="20"/>
+          <w:sz w:val="18"/>
           <w:szCs w:val="20"/>
         </w:rPr>
         <w:br/>
@@ -4909,7 +4909,7 @@
           <w:rFonts w:ascii="Courier New" w:eastAsia="宋体" w:hAnsi="Courier New" w:cs="Courier New"/>
           <w:color w:val="1EBBFF"/>
           <w:kern w:val="0"/>
-          <w:sz w:val="20"/>
+          <w:sz w:val="18"/>
           <w:szCs w:val="20"/>
         </w:rPr>
         <w:t xml:space="preserve">return </w:t>
@@ -4919,7 +4919,7 @@
           <w:rFonts w:ascii="Courier New" w:eastAsia="宋体" w:hAnsi="Courier New" w:cs="Courier New"/>
           <w:color w:val="6793A5"/>
           <w:kern w:val="0"/>
-          <w:sz w:val="20"/>
+          <w:sz w:val="18"/>
           <w:szCs w:val="20"/>
         </w:rPr>
         <w:t>o</w:t>
@@ -4929,7 +4929,7 @@
           <w:rFonts w:ascii="Courier New" w:eastAsia="宋体" w:hAnsi="Courier New" w:cs="Courier New"/>
           <w:color w:val="ED8B3A"/>
           <w:kern w:val="0"/>
-          <w:sz w:val="20"/>
+          <w:sz w:val="18"/>
           <w:szCs w:val="20"/>
         </w:rPr>
         <w:t>;</w:t>
@@ -4939,7 +4939,7 @@
           <w:rFonts w:ascii="Courier New" w:eastAsia="宋体" w:hAnsi="Courier New" w:cs="Courier New"/>
           <w:color w:val="ED8B3A"/>
           <w:kern w:val="0"/>
-          <w:sz w:val="20"/>
+          <w:sz w:val="18"/>
           <w:szCs w:val="20"/>
         </w:rPr>
         <w:br/>
@@ -4950,7 +4950,7 @@
           <w:rFonts w:ascii="Courier New" w:eastAsia="宋体" w:hAnsi="Courier New" w:cs="Courier New"/>
           <w:color w:val="BDC6C5"/>
           <w:kern w:val="0"/>
-          <w:sz w:val="20"/>
+          <w:sz w:val="18"/>
           <w:szCs w:val="20"/>
         </w:rPr>
         <w:t>})</w:t>
@@ -4960,7 +4960,7 @@
           <w:rFonts w:ascii="Courier New" w:eastAsia="宋体" w:hAnsi="Courier New" w:cs="Courier New"/>
           <w:color w:val="ED8B3A"/>
           <w:kern w:val="0"/>
-          <w:sz w:val="20"/>
+          <w:sz w:val="18"/>
           <w:szCs w:val="20"/>
         </w:rPr>
         <w:t>;</w:t>
@@ -4970,7 +4970,7 @@
           <w:rFonts w:ascii="Courier New" w:eastAsia="宋体" w:hAnsi="Courier New" w:cs="Courier New"/>
           <w:color w:val="ED8B3A"/>
           <w:kern w:val="0"/>
-          <w:sz w:val="20"/>
+          <w:sz w:val="18"/>
           <w:szCs w:val="20"/>
         </w:rPr>
         <w:br/>
@@ -4980,7 +4980,7 @@
           <w:rFonts w:ascii="Courier New" w:eastAsia="宋体" w:hAnsi="Courier New" w:cs="Courier New"/>
           <w:color w:val="6793A5"/>
           <w:kern w:val="0"/>
-          <w:sz w:val="20"/>
+          <w:sz w:val="18"/>
           <w:szCs w:val="20"/>
         </w:rPr>
         <w:t>proxy</w:t>
@@ -4990,7 +4990,7 @@
           <w:rFonts w:ascii="Courier New" w:eastAsia="宋体" w:hAnsi="Courier New" w:cs="Courier New"/>
           <w:color w:val="FF2400"/>
           <w:kern w:val="0"/>
-          <w:sz w:val="20"/>
+          <w:sz w:val="18"/>
           <w:szCs w:val="20"/>
         </w:rPr>
         <w:t>.</w:t>
@@ -5000,7 +5000,7 @@
           <w:rFonts w:ascii="Courier New" w:eastAsia="宋体" w:hAnsi="Courier New" w:cs="Courier New"/>
           <w:color w:val="BDC6C5"/>
           <w:kern w:val="0"/>
-          <w:sz w:val="20"/>
+          <w:sz w:val="18"/>
           <w:szCs w:val="20"/>
         </w:rPr>
         <w:t>meetFan()</w:t>
@@ -5010,7 +5010,7 @@
           <w:rFonts w:ascii="Courier New" w:eastAsia="宋体" w:hAnsi="Courier New" w:cs="Courier New"/>
           <w:color w:val="ED8B3A"/>
           <w:kern w:val="0"/>
-          <w:sz w:val="20"/>
+          <w:sz w:val="18"/>
           <w:szCs w:val="20"/>
         </w:rPr>
         <w:t>;</w:t>
@@ -5087,12 +5087,21 @@
           <w:rFonts w:hint="eastAsia"/>
           <w:b/>
         </w:rPr>
-        <w:t>但是有时候目标对象只是一个单独的对象</w:t>
-      </w:r>
-      <w:r>
-        <w:rPr>
-          <w:rFonts w:hint="eastAsia"/>
-          <w:b/>
+        <w:t>但是有时候目标对象只是</w:t>
+      </w:r>
+      <w:r>
+        <w:rPr>
+          <w:rFonts w:hint="eastAsia"/>
+          <w:b/>
+          <w:u w:val="single"/>
+        </w:rPr>
+        <w:t>一个单独的对象</w:t>
+      </w:r>
+      <w:r>
+        <w:rPr>
+          <w:rFonts w:hint="eastAsia"/>
+          <w:b/>
+          <w:u w:val="single"/>
         </w:rPr>
         <w:t>,</w:t>
       </w:r>
@@ -5100,6 +5109,7 @@
         <w:rPr>
           <w:rFonts w:hint="eastAsia"/>
           <w:b/>
+          <w:u w:val="single"/>
         </w:rPr>
         <w:t>并没有实现任何的接口</w:t>
       </w:r>
@@ -5115,7 +5125,24 @@
           <w:rFonts w:hint="eastAsia"/>
           <w:b/>
         </w:rPr>
-        <w:t>这个时候就可以使用以目标对象子类的方式类实现代理</w:t>
+        <w:t>这个时候就可以使用</w:t>
+      </w:r>
+      <w:r>
+        <w:rPr>
+          <w:rFonts w:hint="eastAsia"/>
+          <w:b/>
+          <w:color w:val="FF0000"/>
+          <w:u w:val="single"/>
+        </w:rPr>
+        <w:t>以目标对象子类的方式</w:t>
+      </w:r>
+      <w:r>
+        <w:rPr>
+          <w:rFonts w:hint="eastAsia"/>
+          <w:b/>
+          <w:color w:val="FF0000"/>
+        </w:rPr>
+        <w:t>实现代理</w:t>
       </w:r>
       <w:r>
         <w:rPr>
@@ -5220,29 +5247,40 @@
         <w:rPr>
           <w:rFonts w:hint="eastAsia"/>
         </w:rPr>
-        <w:t>它可以在运行期扩展</w:t>
-      </w:r>
-      <w:r>
-        <w:rPr>
-          <w:rFonts w:hint="eastAsia"/>
+        <w:t>它可以</w:t>
+      </w:r>
+      <w:r>
+        <w:rPr>
+          <w:rFonts w:hint="eastAsia"/>
+          <w:u w:val="single"/>
+        </w:rPr>
+        <w:t>在运行期扩展</w:t>
+      </w:r>
+      <w:r>
+        <w:rPr>
+          <w:rFonts w:hint="eastAsia"/>
+          <w:u w:val="single"/>
         </w:rPr>
         <w:t>java</w:t>
       </w:r>
       <w:r>
         <w:rPr>
           <w:rFonts w:hint="eastAsia"/>
+          <w:u w:val="single"/>
         </w:rPr>
         <w:t>类与实现</w:t>
       </w:r>
       <w:r>
         <w:rPr>
           <w:rFonts w:hint="eastAsia"/>
+          <w:u w:val="single"/>
         </w:rPr>
         <w:t>java</w:t>
       </w:r>
       <w:r>
         <w:rPr>
           <w:rFonts w:hint="eastAsia"/>
+          <w:u w:val="single"/>
         </w:rPr>
         <w:t>接口</w:t>
       </w:r>
@@ -5346,7 +5384,19 @@
         <w:rPr>
           <w:rFonts w:hint="eastAsia"/>
         </w:rPr>
-        <w:t>包的底层是通过使用一个小而块的字节码处理框架</w:t>
+        <w:t>包的底层是通过使用一个小而</w:t>
+      </w:r>
+      <w:r>
+        <w:rPr>
+          <w:rFonts w:hint="eastAsia"/>
+        </w:rPr>
+        <w:t>快</w:t>
+      </w:r>
+      <w:r>
+        <w:rPr>
+          <w:rFonts w:hint="eastAsia"/>
+        </w:rPr>
+        <w:t>的字节码处理框架</w:t>
       </w:r>
       <w:r>
         <w:rPr>
@@ -5358,7 +5408,14 @@
         <w:rPr>
           <w:rFonts w:hint="eastAsia"/>
         </w:rPr>
-        <w:t>来转换字节码并生成新的类</w:t>
+        <w:t>来</w:t>
+      </w:r>
+      <w:r>
+        <w:rPr>
+          <w:rFonts w:hint="eastAsia"/>
+          <w:u w:val="single"/>
+        </w:rPr>
+        <w:t>转换字节码并生成新的类</w:t>
       </w:r>
       <w:r>
         <w:rPr>
@@ -5480,18 +5537,26 @@
       <w:r>
         <w:rPr>
           <w:rFonts w:hint="eastAsia"/>
+          <w:b/>
         </w:rPr>
         <w:t>代理</w:t>
       </w:r>
       <w:r>
+        <w:rPr>
+          <w:b/>
+        </w:rPr>
         <w:t>类不能为</w:t>
       </w:r>
       <w:r>
+        <w:rPr>
+          <w:b/>
+        </w:rPr>
         <w:t xml:space="preserve">final </w:t>
       </w:r>
       <w:r>
         <w:rPr>
           <w:rFonts w:hint="eastAsia"/>
+          <w:b/>
         </w:rPr>
         <w:t>的</w:t>
       </w:r>
@@ -5507,23 +5572,60 @@
         <w:rPr>
           <w:rFonts w:hint="eastAsia"/>
         </w:rPr>
-        <w:t>目标对象的方法如果为</w:t>
-      </w:r>
-      <w:r>
-        <w:rPr>
-          <w:rFonts w:hint="eastAsia"/>
-        </w:rPr>
-        <w:t>final/static,</w:t>
-      </w:r>
-      <w:r>
-        <w:rPr>
-          <w:rFonts w:hint="eastAsia"/>
+        <w:t>目标对象的方法</w:t>
+      </w:r>
+      <w:r>
+        <w:rPr>
+          <w:rFonts w:hint="eastAsia"/>
+          <w:u w:val="single"/>
+        </w:rPr>
+        <w:t>如果为</w:t>
+      </w:r>
+      <w:r>
+        <w:rPr>
+          <w:rFonts w:hint="eastAsia"/>
+          <w:u w:val="single"/>
+        </w:rPr>
+        <w:t>final/static</w:t>
+      </w:r>
+      <w:r>
+        <w:rPr>
+          <w:rFonts w:hint="eastAsia"/>
+          <w:u w:val="single"/>
+        </w:rPr>
+        <w:t>（子类</w:t>
+      </w:r>
+      <w:r>
+        <w:rPr>
+          <w:u w:val="single"/>
+        </w:rPr>
+        <w:t>无法覆写</w:t>
+      </w:r>
+      <w:r>
+        <w:rPr>
+          <w:rFonts w:hint="eastAsia"/>
+          <w:u w:val="single"/>
+        </w:rPr>
+        <w:t>）</w:t>
+      </w:r>
+      <w:r>
+        <w:rPr>
+          <w:rFonts w:hint="eastAsia"/>
+          <w:u w:val="single"/>
+        </w:rPr>
+        <w:t>,</w:t>
+      </w:r>
+      <w:r>
+        <w:rPr>
+          <w:rFonts w:hint="eastAsia"/>
+          <w:u w:val="single"/>
         </w:rPr>
         <w:t>那么就不会被拦截</w:t>
       </w:r>
       <w:r>
         <w:rPr>
           <w:rFonts w:hint="eastAsia"/>
+          <w:u w:val="single"/>
         </w:rPr>
         <w:t>,</w:t>
       </w:r>
@@ -5580,77 +5682,198 @@
       </w:r>
     </w:p>
     <w:p>
-      <w:r>
-        <w:rPr>
-          <w:rFonts w:hint="eastAsia"/>
+      <w:pPr>
+        <w:rPr>
+          <w:u w:val="single"/>
+        </w:rPr>
+      </w:pPr>
+      <w:r>
+        <w:rPr>
+          <w:rFonts w:hint="eastAsia"/>
+          <w:u w:val="single"/>
         </w:rPr>
         <w:t>如果加入容器的目标对象有实现接口</w:t>
       </w:r>
       <w:r>
         <w:rPr>
           <w:rFonts w:hint="eastAsia"/>
+          <w:u w:val="single"/>
         </w:rPr>
         <w:t>,</w:t>
       </w:r>
       <w:r>
         <w:rPr>
           <w:rFonts w:hint="eastAsia"/>
+          <w:u w:val="single"/>
         </w:rPr>
         <w:t>用</w:t>
       </w:r>
       <w:r>
         <w:rPr>
           <w:rFonts w:hint="eastAsia"/>
+          <w:u w:val="single"/>
         </w:rPr>
         <w:t>JDK</w:t>
       </w:r>
       <w:r>
         <w:rPr>
           <w:rFonts w:hint="eastAsia"/>
+          <w:u w:val="single"/>
         </w:rPr>
         <w:t>代理</w:t>
       </w:r>
     </w:p>
     <w:p>
-      <w:r>
-        <w:rPr>
-          <w:rFonts w:hint="eastAsia"/>
+      <w:pPr>
+        <w:rPr>
+          <w:u w:val="single"/>
+        </w:rPr>
+      </w:pPr>
+      <w:r>
+        <w:rPr>
+          <w:rFonts w:hint="eastAsia"/>
+          <w:u w:val="single"/>
         </w:rPr>
         <w:t>如果目标对象没有实现接口</w:t>
       </w:r>
       <w:r>
         <w:rPr>
           <w:rFonts w:hint="eastAsia"/>
+          <w:u w:val="single"/>
         </w:rPr>
         <w:t>,</w:t>
       </w:r>
       <w:r>
         <w:rPr>
           <w:rFonts w:hint="eastAsia"/>
+          <w:u w:val="single"/>
         </w:rPr>
         <w:t>用</w:t>
       </w:r>
       <w:r>
         <w:rPr>
           <w:rFonts w:hint="eastAsia"/>
+          <w:u w:val="single"/>
         </w:rPr>
         <w:t>Cglib</w:t>
       </w:r>
       <w:r>
         <w:rPr>
           <w:rFonts w:hint="eastAsia"/>
+          <w:u w:val="single"/>
         </w:rPr>
         <w:t>代理</w:t>
       </w:r>
     </w:p>
     <w:p>
       <w:pPr>
+        <w:rPr>
+          <w:u w:val="single"/>
+        </w:rPr>
+      </w:pPr>
+    </w:p>
+    <w:p>
+      <w:r>
+        <w:rPr>
+          <w:rFonts w:hint="eastAsia"/>
+        </w:rPr>
+        <w:t>cglib</w:t>
+      </w:r>
+      <w:r>
+        <w:rPr>
+          <w:rFonts w:hint="eastAsia"/>
+        </w:rPr>
+        <w:t>其实通过修改字节码，给没有实现接口的</w:t>
+      </w:r>
+      <w:r>
+        <w:rPr>
+          <w:rFonts w:hint="eastAsia"/>
+        </w:rPr>
+        <w:t>目标类</w:t>
+      </w:r>
+      <w:r>
+        <w:t>（</w:t>
+      </w:r>
+      <w:r>
+        <w:rPr>
+          <w:rFonts w:hint="eastAsia"/>
+        </w:rPr>
+        <w:t>需要</w:t>
+      </w:r>
+      <w:r>
+        <w:t>代理的类）</w:t>
+      </w:r>
+      <w:r>
+        <w:rPr>
+          <w:rFonts w:hint="eastAsia"/>
+        </w:rPr>
+        <w:t>设置了一个继承它的子类</w:t>
+      </w:r>
+      <w:r>
+        <w:rPr>
+          <w:rFonts w:hint="eastAsia"/>
+        </w:rPr>
+        <w:t>。</w:t>
+      </w:r>
+    </w:p>
+    <w:p>
+      <w:pPr>
+        <w:rPr>
+          <w:rFonts w:hint="eastAsia"/>
+        </w:rPr>
+      </w:pPr>
+      <w:r>
+        <w:rPr>
+          <w:noProof/>
+        </w:rPr>
+        <w:drawing>
+          <wp:inline distT="0" distB="0" distL="0" distR="0" wp14:anchorId="7C840999" wp14:editId="430EDC52">
+            <wp:extent cx="3858986" cy="2485157"/>
+            <wp:effectExtent l="0" t="0" r="8255" b="0"/>
+            <wp:docPr id="15" name="图片 15"/>
+            <wp:cNvGraphicFramePr>
+              <a:graphicFrameLocks xmlns:a="http://schemas.openxmlformats.org/drawingml/2006/main" noChangeAspect="1"/>
+            </wp:cNvGraphicFramePr>
+            <a:graphic xmlns:a="http://schemas.openxmlformats.org/drawingml/2006/main">
+              <a:graphicData uri="http://schemas.openxmlformats.org/drawingml/2006/picture">
+                <pic:pic xmlns:pic="http://schemas.openxmlformats.org/drawingml/2006/picture">
+                  <pic:nvPicPr>
+                    <pic:cNvPr id="1" name=""/>
+                    <pic:cNvPicPr/>
+                  </pic:nvPicPr>
+                  <pic:blipFill>
+                    <a:blip r:embed="rId17"/>
+                    <a:stretch>
+                      <a:fillRect/>
+                    </a:stretch>
+                  </pic:blipFill>
+                  <pic:spPr>
+                    <a:xfrm>
+                      <a:off x="0" y="0"/>
+                      <a:ext cx="3865326" cy="2489240"/>
+                    </a:xfrm>
+                    <a:prstGeom prst="rect">
+                      <a:avLst/>
+                    </a:prstGeom>
+                  </pic:spPr>
+                </pic:pic>
+              </a:graphicData>
+            </a:graphic>
+          </wp:inline>
+        </w:drawing>
+      </w:r>
+      <w:bookmarkStart w:id="0" w:name="_GoBack"/>
+      <w:bookmarkEnd w:id="0"/>
+    </w:p>
+    <w:p>
+      <w:pPr>
         <w:pStyle w:val="1"/>
       </w:pPr>
       <w:r>
         <w:rPr>
           <w:rFonts w:hint="eastAsia"/>
         </w:rPr>
+        <w:lastRenderedPageBreak/>
         <w:t xml:space="preserve">5 </w:t>
       </w:r>
       <w:r>
@@ -5804,7 +6027,6 @@
         <w:rPr>
           <w:noProof/>
         </w:rPr>
-        <w:lastRenderedPageBreak/>
         <w:drawing>
           <wp:inline distT="0" distB="0" distL="0" distR="0">
             <wp:extent cx="5274310" cy="2796777"/>
@@ -5823,7 +6045,7 @@
                     </pic:cNvPicPr>
                   </pic:nvPicPr>
                   <pic:blipFill>
-                    <a:blip r:embed="rId17">
+                    <a:blip r:embed="rId18">
                       <a:extLst>
                         <a:ext uri="{28A0092B-C50C-407E-A947-70E740481C1C}">
                           <a14:useLocalDpi xmlns:a14="http://schemas.microsoft.com/office/drawing/2010/main" val="0"/>
@@ -6027,6 +6249,7 @@
         <w:rPr>
           <w:rFonts w:hint="eastAsia"/>
         </w:rPr>
+        <w:lastRenderedPageBreak/>
         <w:t xml:space="preserve">2 </w:t>
       </w:r>
       <w:r>
@@ -6100,7 +6323,6 @@
         <w:pStyle w:val="1"/>
       </w:pPr>
       <w:r>
-        <w:lastRenderedPageBreak/>
         <w:t xml:space="preserve">6 </w:t>
       </w:r>
       <w:r>
@@ -6126,7 +6348,7 @@
       </w:r>
     </w:p>
     <w:p>
-      <w:hyperlink r:id="rId18" w:history="1">
+      <w:hyperlink r:id="rId19" w:history="1">
         <w:r>
           <w:rPr>
             <w:rStyle w:val="a6"/>
@@ -6284,7 +6506,7 @@
                     </pic:cNvPicPr>
                   </pic:nvPicPr>
                   <pic:blipFill>
-                    <a:blip r:embed="rId19">
+                    <a:blip r:embed="rId20">
                       <a:extLst>
                         <a:ext uri="{28A0092B-C50C-407E-A947-70E740481C1C}">
                           <a14:useLocalDpi xmlns:a14="http://schemas.microsoft.com/office/drawing/2010/main" val="0"/>
@@ -6494,6 +6716,7 @@
         <w:rPr>
           <w:rFonts w:hint="eastAsia"/>
         </w:rPr>
+        <w:lastRenderedPageBreak/>
         <w:t xml:space="preserve">RxJava </w:t>
       </w:r>
       <w:r>
@@ -6504,7 +6727,7 @@
       </w:r>
     </w:p>
     <w:p>
-      <w:hyperlink r:id="rId20" w:history="1">
+      <w:hyperlink r:id="rId21" w:history="1">
         <w:r>
           <w:rPr>
             <w:rStyle w:val="a6"/>
@@ -6958,7 +7181,7 @@
                     </pic:cNvPicPr>
                   </pic:nvPicPr>
                   <pic:blipFill>
-                    <a:blip r:embed="rId21">
+                    <a:blip r:embed="rId22">
                       <a:extLst>
                         <a:ext uri="{28A0092B-C50C-407E-A947-70E740481C1C}">
                           <a14:useLocalDpi xmlns:a14="http://schemas.microsoft.com/office/drawing/2010/main" val="0"/>
@@ -7021,8 +7244,6 @@
         </w:rPr>
         <w:t>Factory</w:t>
       </w:r>
-      <w:bookmarkStart w:id="0" w:name="_GoBack"/>
-      <w:bookmarkEnd w:id="0"/>
       <w:r>
         <w:rPr>
           <w:rFonts w:hint="eastAsia"/>
@@ -7031,7 +7252,7 @@
       </w:r>
     </w:p>
     <w:p>
-      <w:hyperlink r:id="rId22" w:history="1">
+      <w:hyperlink r:id="rId23" w:history="1">
         <w:r>
           <w:rPr>
             <w:rStyle w:val="a6"/>
@@ -7214,6 +7435,7 @@
         <w:rPr>
           <w:rFonts w:hint="eastAsia"/>
         </w:rPr>
+        <w:lastRenderedPageBreak/>
         <w:t>通过</w:t>
       </w:r>
       <w:r>
@@ -7521,7 +7743,6 @@
           <w:color w:val="FF0000"/>
           <w:u w:val="single"/>
         </w:rPr>
-        <w:lastRenderedPageBreak/>
         <w:t>一个</w:t>
       </w:r>
       <w:r>
@@ -9039,7 +9260,14 @@
         <w:rPr>
           <w:rFonts w:hint="eastAsia"/>
         </w:rPr>
-        <w:t>时代：随着客户的要求越来越高，宝马车必须配置空调。于是这个工厂开始生产宝马车和需要的空调。</w:t>
+        <w:t>时代：随着客户的要求越来越高，宝马车必须配置空调。于是这个工厂开</w:t>
+      </w:r>
+      <w:r>
+        <w:rPr>
+          <w:rFonts w:hint="eastAsia"/>
+        </w:rPr>
+        <w:lastRenderedPageBreak/>
+        <w:t>始生产宝马车和需要的空调。</w:t>
       </w:r>
       <w:r>
         <w:rPr>
@@ -9122,60 +9350,6 @@
             <wp:extent cx="4019550" cy="514350"/>
             <wp:effectExtent l="0" t="0" r="0" b="0"/>
             <wp:docPr id="21" name="图片 21"/>
-            <wp:cNvGraphicFramePr>
-              <a:graphicFrameLocks xmlns:a="http://schemas.openxmlformats.org/drawingml/2006/main" noChangeAspect="1"/>
-            </wp:cNvGraphicFramePr>
-            <a:graphic xmlns:a="http://schemas.openxmlformats.org/drawingml/2006/main">
-              <a:graphicData uri="http://schemas.openxmlformats.org/drawingml/2006/picture">
-                <pic:pic xmlns:pic="http://schemas.openxmlformats.org/drawingml/2006/picture">
-                  <pic:nvPicPr>
-                    <pic:cNvPr id="1" name=""/>
-                    <pic:cNvPicPr/>
-                  </pic:nvPicPr>
-                  <pic:blipFill>
-                    <a:blip r:embed="rId23"/>
-                    <a:stretch>
-                      <a:fillRect/>
-                    </a:stretch>
-                  </pic:blipFill>
-                  <pic:spPr>
-                    <a:xfrm>
-                      <a:off x="0" y="0"/>
-                      <a:ext cx="4019550" cy="514350"/>
-                    </a:xfrm>
-                    <a:prstGeom prst="rect">
-                      <a:avLst/>
-                    </a:prstGeom>
-                  </pic:spPr>
-                </pic:pic>
-              </a:graphicData>
-            </a:graphic>
-          </wp:inline>
-        </w:drawing>
-      </w:r>
-    </w:p>
-    <w:p>
-      <w:r>
-        <w:rPr>
-          <w:rFonts w:hint="eastAsia"/>
-        </w:rPr>
-        <w:t>具体</w:t>
-      </w:r>
-      <w:r>
-        <w:t>产品：</w:t>
-      </w:r>
-    </w:p>
-    <w:p>
-      <w:r>
-        <w:rPr>
-          <w:noProof/>
-        </w:rPr>
-        <w:lastRenderedPageBreak/>
-        <w:drawing>
-          <wp:inline distT="0" distB="0" distL="0" distR="0" wp14:anchorId="676C6A7A" wp14:editId="453DC2CE">
-            <wp:extent cx="3968750" cy="472664"/>
-            <wp:effectExtent l="0" t="0" r="0" b="3810"/>
-            <wp:docPr id="23" name="图片 23"/>
             <wp:cNvGraphicFramePr>
               <a:graphicFrameLocks xmlns:a="http://schemas.openxmlformats.org/drawingml/2006/main" noChangeAspect="1"/>
             </wp:cNvGraphicFramePr>
@@ -9195,7 +9369,7 @@
                   <pic:spPr>
                     <a:xfrm>
                       <a:off x="0" y="0"/>
-                      <a:ext cx="3995413" cy="475840"/>
+                      <a:ext cx="4019550" cy="514350"/>
                     </a:xfrm>
                     <a:prstGeom prst="rect">
                       <a:avLst/>
@@ -9208,222 +9382,15 @@
         </w:drawing>
       </w:r>
     </w:p>
-    <w:p/>
-    <w:p>
-      <w:pPr>
-        <w:pStyle w:val="2"/>
-      </w:pPr>
-      <w:r>
-        <w:rPr>
-          <w:rFonts w:hint="eastAsia"/>
-        </w:rPr>
-        <w:t>简单</w:t>
-      </w:r>
-      <w:r>
-        <w:rPr>
-          <w:rFonts w:hint="eastAsia"/>
-        </w:rPr>
-        <w:t>（静态）</w:t>
-      </w:r>
-      <w:r>
-        <w:rPr>
-          <w:rFonts w:hint="eastAsia"/>
-        </w:rPr>
-        <w:t>工厂模式</w:t>
-      </w:r>
-    </w:p>
-    <w:p>
-      <w:r>
-        <w:rPr>
-          <w:rFonts w:hint="eastAsia"/>
-        </w:rPr>
-        <w:t>又称静态</w:t>
-      </w:r>
-      <w:r>
-        <w:t>工厂模式</w:t>
-      </w:r>
-      <w:r>
-        <w:rPr>
-          <w:rFonts w:hint="eastAsia"/>
-        </w:rPr>
-        <w:t>，</w:t>
-      </w:r>
-      <w:r>
-        <w:t>这里的静态</w:t>
-      </w:r>
-      <w:r>
-        <w:rPr>
-          <w:rFonts w:hint="eastAsia"/>
-        </w:rPr>
-        <w:t>指</w:t>
-      </w:r>
-      <w:r>
-        <w:t>的是</w:t>
-      </w:r>
-      <w:r>
-        <w:rPr>
-          <w:rFonts w:hint="eastAsia"/>
-        </w:rPr>
-        <w:t>创建</w:t>
-      </w:r>
-      <w:r>
-        <w:t>后无法修改，不具有动态改</w:t>
-      </w:r>
-      <w:r>
-        <w:rPr>
-          <w:rFonts w:hint="eastAsia"/>
-        </w:rPr>
-        <w:t>变的</w:t>
-      </w:r>
-      <w:r>
-        <w:t>能力，</w:t>
-      </w:r>
-      <w:r>
-        <w:rPr>
-          <w:rFonts w:hint="eastAsia"/>
-        </w:rPr>
-        <w:t>要修改时</w:t>
-      </w:r>
-      <w:r>
-        <w:t>只能</w:t>
-      </w:r>
-      <w:r>
-        <w:rPr>
-          <w:rFonts w:hint="eastAsia"/>
-        </w:rPr>
-        <w:t>通过</w:t>
-      </w:r>
-      <w:r>
-        <w:t>修改源码。</w:t>
-      </w:r>
-    </w:p>
-    <w:p/>
-    <w:p>
-      <w:r>
-        <w:rPr>
-          <w:rFonts w:hint="eastAsia"/>
-        </w:rPr>
-        <w:t>OOP</w:t>
-      </w:r>
-      <w:r>
-        <w:rPr>
-          <w:rFonts w:hint="eastAsia"/>
-        </w:rPr>
-        <w:t>开闭</w:t>
-      </w:r>
-      <w:r>
-        <w:t>原则考虑：</w:t>
-      </w:r>
-    </w:p>
-    <w:p>
-      <w:r>
-        <w:rPr>
-          <w:rFonts w:hint="eastAsia"/>
-        </w:rPr>
-        <w:t>每增加一种新型车，都要在工厂类中增加相应的创建业务逻辑</w:t>
-      </w:r>
-      <w:r>
-        <w:rPr>
-          <w:rFonts w:hint="eastAsia"/>
-        </w:rPr>
-        <w:t>，</w:t>
-      </w:r>
-      <w:r>
-        <w:rPr>
-          <w:rFonts w:hint="eastAsia"/>
-        </w:rPr>
-        <w:t>这显然是违背开闭原则的。</w:t>
-      </w:r>
-    </w:p>
-    <w:p>
-      <w:pPr>
-        <w:rPr>
-          <w:b/>
-        </w:rPr>
-      </w:pPr>
-    </w:p>
-    <w:p>
-      <w:pPr>
-        <w:pStyle w:val="a5"/>
-        <w:numPr>
-          <w:ilvl w:val="0"/>
-          <w:numId w:val="11"/>
-        </w:numPr>
-        <w:ind w:firstLineChars="0"/>
-        <w:rPr>
-          <w:b/>
-        </w:rPr>
-      </w:pPr>
-      <w:r>
-        <w:rPr>
-          <w:rFonts w:hint="eastAsia"/>
-          <w:b/>
-        </w:rPr>
-        <w:t>抽象</w:t>
-      </w:r>
-      <w:r>
-        <w:rPr>
-          <w:b/>
-        </w:rPr>
-        <w:t>产品</w:t>
-      </w:r>
-    </w:p>
-    <w:p>
-      <w:pPr>
-        <w:pStyle w:val="a5"/>
-        <w:numPr>
-          <w:ilvl w:val="0"/>
-          <w:numId w:val="11"/>
-        </w:numPr>
-        <w:ind w:firstLineChars="0"/>
-        <w:rPr>
-          <w:b/>
-        </w:rPr>
-      </w:pPr>
-      <w:r>
-        <w:rPr>
-          <w:rFonts w:hint="eastAsia"/>
-          <w:b/>
-        </w:rPr>
-        <w:t>具体产品</w:t>
-      </w:r>
-    </w:p>
-    <w:p>
-      <w:pPr>
-        <w:pStyle w:val="a5"/>
-        <w:numPr>
-          <w:ilvl w:val="0"/>
-          <w:numId w:val="11"/>
-        </w:numPr>
-        <w:ind w:firstLineChars="0"/>
-        <w:rPr>
-          <w:b/>
-        </w:rPr>
-      </w:pPr>
-      <w:r>
-        <w:rPr>
-          <w:rFonts w:hint="eastAsia"/>
-          <w:b/>
+    <w:p>
+      <w:r>
+        <w:rPr>
+          <w:rFonts w:hint="eastAsia"/>
         </w:rPr>
         <w:t>具体</w:t>
       </w:r>
       <w:r>
-        <w:rPr>
-          <w:b/>
-        </w:rPr>
-        <w:t>工厂</w:t>
-      </w:r>
-      <w:r>
-        <w:t>：</w:t>
-      </w:r>
-      <w:r>
-        <w:rPr>
-          <w:rFonts w:hint="eastAsia"/>
-        </w:rPr>
-        <w:t>简单</w:t>
-      </w:r>
-      <w:r>
-        <w:t>工厂模式核心</w:t>
+        <w:t>产品：</w:t>
       </w:r>
     </w:p>
     <w:p>
@@ -9432,10 +9399,10 @@
           <w:noProof/>
         </w:rPr>
         <w:drawing>
-          <wp:inline distT="0" distB="0" distL="0" distR="0" wp14:anchorId="7D151C88" wp14:editId="2E41B42F">
-            <wp:extent cx="4235450" cy="817922"/>
-            <wp:effectExtent l="0" t="0" r="0" b="1270"/>
-            <wp:docPr id="22" name="图片 22"/>
+          <wp:inline distT="0" distB="0" distL="0" distR="0" wp14:anchorId="676C6A7A" wp14:editId="453DC2CE">
+            <wp:extent cx="3968750" cy="472664"/>
+            <wp:effectExtent l="0" t="0" r="0" b="3810"/>
+            <wp:docPr id="23" name="图片 23"/>
             <wp:cNvGraphicFramePr>
               <a:graphicFrameLocks xmlns:a="http://schemas.openxmlformats.org/drawingml/2006/main" noChangeAspect="1"/>
             </wp:cNvGraphicFramePr>
@@ -9455,7 +9422,7 @@
                   <pic:spPr>
                     <a:xfrm>
                       <a:off x="0" y="0"/>
-                      <a:ext cx="4275848" cy="825723"/>
+                      <a:ext cx="3995413" cy="475840"/>
                     </a:xfrm>
                     <a:prstGeom prst="rect">
                       <a:avLst/>
@@ -9468,6 +9435,7 @@
         </w:drawing>
       </w:r>
     </w:p>
+    <w:p/>
     <w:p>
       <w:pPr>
         <w:pStyle w:val="2"/>
@@ -9476,65 +9444,137 @@
         <w:rPr>
           <w:rFonts w:hint="eastAsia"/>
         </w:rPr>
-        <w:t>工厂方法模式</w:t>
-      </w:r>
-    </w:p>
-    <w:p>
-      <w:r>
-        <w:rPr>
-          <w:rFonts w:hint="eastAsia"/>
-        </w:rPr>
-        <w:t>将</w:t>
-      </w:r>
-      <w:r>
-        <w:rPr>
-          <w:rFonts w:hint="eastAsia"/>
-        </w:rPr>
-        <w:t>工厂类</w:t>
-      </w:r>
-      <w:r>
-        <w:rPr>
-          <w:rFonts w:hint="eastAsia"/>
-        </w:rPr>
-        <w:t>抽象</w:t>
-      </w:r>
-      <w:r>
-        <w:rPr>
-          <w:rFonts w:hint="eastAsia"/>
-        </w:rPr>
-        <w:t>,</w:t>
-      </w:r>
-      <w:r>
-        <w:rPr>
-          <w:rFonts w:hint="eastAsia"/>
-        </w:rPr>
-        <w:t>而每新增的车种类型</w:t>
-      </w:r>
-      <w:r>
-        <w:rPr>
-          <w:rFonts w:hint="eastAsia"/>
-        </w:rPr>
-        <w:t>,</w:t>
-      </w:r>
-      <w:r>
-        <w:rPr>
-          <w:rFonts w:hint="eastAsia"/>
-        </w:rPr>
-        <w:t>就增加该车种类型对应工厂类的实现</w:t>
-      </w:r>
-      <w:r>
-        <w:rPr>
-          <w:rFonts w:hint="eastAsia"/>
-        </w:rPr>
-        <w:t>。</w:t>
-      </w:r>
+        <w:t>简单</w:t>
+      </w:r>
+      <w:r>
+        <w:rPr>
+          <w:rFonts w:hint="eastAsia"/>
+        </w:rPr>
+        <w:t>（静态）</w:t>
+      </w:r>
+      <w:r>
+        <w:rPr>
+          <w:rFonts w:hint="eastAsia"/>
+        </w:rPr>
+        <w:t>工厂模式</w:t>
+      </w:r>
+    </w:p>
+    <w:p>
+      <w:r>
+        <w:rPr>
+          <w:rFonts w:hint="eastAsia"/>
+        </w:rPr>
+        <w:t>又称静态</w:t>
+      </w:r>
+      <w:r>
+        <w:t>工厂模式</w:t>
+      </w:r>
+      <w:r>
+        <w:rPr>
+          <w:rFonts w:hint="eastAsia"/>
+        </w:rPr>
+        <w:t>，</w:t>
+      </w:r>
+      <w:r>
+        <w:t>这里的静态</w:t>
+      </w:r>
+      <w:r>
+        <w:rPr>
+          <w:rFonts w:hint="eastAsia"/>
+        </w:rPr>
+        <w:t>指</w:t>
+      </w:r>
+      <w:r>
+        <w:t>的是</w:t>
+      </w:r>
+      <w:r>
+        <w:rPr>
+          <w:rFonts w:hint="eastAsia"/>
+        </w:rPr>
+        <w:t>创建</w:t>
+      </w:r>
+      <w:r>
+        <w:t>后无法修改，不具有动态改</w:t>
+      </w:r>
+      <w:r>
+        <w:rPr>
+          <w:rFonts w:hint="eastAsia"/>
+        </w:rPr>
+        <w:t>变的</w:t>
+      </w:r>
+      <w:r>
+        <w:t>能力，</w:t>
+      </w:r>
+      <w:r>
+        <w:rPr>
+          <w:rFonts w:hint="eastAsia"/>
+        </w:rPr>
+        <w:t>要修改时</w:t>
+      </w:r>
+      <w:r>
+        <w:t>只能</w:t>
+      </w:r>
+      <w:r>
+        <w:rPr>
+          <w:rFonts w:hint="eastAsia"/>
+        </w:rPr>
+        <w:t>通过</w:t>
+      </w:r>
+      <w:r>
+        <w:t>修改源码。</w:t>
+      </w:r>
+    </w:p>
+    <w:p/>
+    <w:p>
+      <w:r>
+        <w:rPr>
+          <w:rFonts w:hint="eastAsia"/>
+        </w:rPr>
+        <w:t>OOP</w:t>
+      </w:r>
+      <w:r>
+        <w:rPr>
+          <w:rFonts w:hint="eastAsia"/>
+        </w:rPr>
+        <w:t>开闭</w:t>
+      </w:r>
+      <w:r>
+        <w:t>原则考虑：</w:t>
+      </w:r>
+    </w:p>
+    <w:p>
+      <w:r>
+        <w:rPr>
+          <w:rFonts w:hint="eastAsia"/>
+        </w:rPr>
+        <w:t>每增加一种新型车，都要在工厂类中增加相应的创建业务逻辑</w:t>
+      </w:r>
+      <w:r>
+        <w:rPr>
+          <w:rFonts w:hint="eastAsia"/>
+        </w:rPr>
+        <w:t>，</w:t>
+      </w:r>
+      <w:r>
+        <w:rPr>
+          <w:rFonts w:hint="eastAsia"/>
+        </w:rPr>
+        <w:t>这显然是违背开闭原则的。</w:t>
+      </w:r>
+    </w:p>
+    <w:p>
+      <w:pPr>
+        <w:rPr>
+          <w:b/>
+        </w:rPr>
+      </w:pPr>
     </w:p>
     <w:p>
       <w:pPr>
         <w:pStyle w:val="a5"/>
         <w:numPr>
           <w:ilvl w:val="0"/>
-          <w:numId w:val="12"/>
+          <w:numId w:val="11"/>
         </w:numPr>
         <w:ind w:firstLineChars="0"/>
         <w:rPr>
@@ -9560,7 +9600,7 @@
         <w:pStyle w:val="a5"/>
         <w:numPr>
           <w:ilvl w:val="0"/>
-          <w:numId w:val="12"/>
+          <w:numId w:val="11"/>
         </w:numPr>
         <w:ind w:firstLineChars="0"/>
         <w:rPr>
@@ -9580,7 +9620,7 @@
         <w:pStyle w:val="a5"/>
         <w:numPr>
           <w:ilvl w:val="0"/>
-          <w:numId w:val="12"/>
+          <w:numId w:val="11"/>
         </w:numPr>
         <w:ind w:firstLineChars="0"/>
         <w:rPr>
@@ -9592,7 +9632,7 @@
           <w:rFonts w:hint="eastAsia"/>
           <w:b/>
         </w:rPr>
-        <w:t>抽象</w:t>
+        <w:t>具体</w:t>
       </w:r>
       <w:r>
         <w:rPr>
@@ -9601,66 +9641,16 @@
         <w:t>工厂</w:t>
       </w:r>
       <w:r>
-        <w:rPr>
-          <w:rFonts w:hint="eastAsia"/>
-        </w:rPr>
         <w:t>：</w:t>
       </w:r>
       <w:r>
         <w:rPr>
           <w:rFonts w:hint="eastAsia"/>
         </w:rPr>
-        <w:t>工厂方法模式的核心</w:t>
-      </w:r>
-    </w:p>
-    <w:p>
-      <w:pPr>
-        <w:pStyle w:val="a5"/>
-        <w:numPr>
-          <w:ilvl w:val="0"/>
-          <w:numId w:val="12"/>
-        </w:numPr>
-        <w:ind w:firstLineChars="0"/>
-        <w:rPr>
-          <w:b/>
-        </w:rPr>
-      </w:pPr>
-      <w:r>
-        <w:rPr>
-          <w:rFonts w:hint="eastAsia"/>
-          <w:b/>
-        </w:rPr>
-        <w:t>具体</w:t>
-      </w:r>
-      <w:r>
-        <w:rPr>
-          <w:b/>
-        </w:rPr>
-        <w:t>工厂</w:t>
-      </w:r>
-    </w:p>
-    <w:p>
-      <w:pPr>
-        <w:rPr>
-          <w:b/>
-        </w:rPr>
-      </w:pPr>
-    </w:p>
-    <w:p>
-      <w:r>
-        <w:rPr>
-          <w:rFonts w:hint="eastAsia"/>
-        </w:rPr>
-        <w:t>抽象</w:t>
-      </w:r>
-      <w:r>
-        <w:t>工厂</w:t>
-      </w:r>
-      <w:r>
-        <w:rPr>
-          <w:rFonts w:hint="eastAsia"/>
-        </w:rPr>
-        <w:t>：</w:t>
+        <w:t>简单</w:t>
+      </w:r>
+      <w:r>
+        <w:t>工厂模式核心</w:t>
       </w:r>
     </w:p>
     <w:p>
@@ -9669,10 +9659,10 @@
           <w:noProof/>
         </w:rPr>
         <w:drawing>
-          <wp:inline distT="0" distB="0" distL="0" distR="0" wp14:anchorId="44A89512" wp14:editId="5500BED8">
-            <wp:extent cx="4019550" cy="890921"/>
-            <wp:effectExtent l="0" t="0" r="0" b="4445"/>
-            <wp:docPr id="25" name="图片 25"/>
+          <wp:inline distT="0" distB="0" distL="0" distR="0" wp14:anchorId="7D151C88" wp14:editId="2E41B42F">
+            <wp:extent cx="4235450" cy="817922"/>
+            <wp:effectExtent l="0" t="0" r="0" b="1270"/>
+            <wp:docPr id="22" name="图片 22"/>
             <wp:cNvGraphicFramePr>
               <a:graphicFrameLocks xmlns:a="http://schemas.openxmlformats.org/drawingml/2006/main" noChangeAspect="1"/>
             </wp:cNvGraphicFramePr>
@@ -9692,7 +9682,7 @@
                   <pic:spPr>
                     <a:xfrm>
                       <a:off x="0" y="0"/>
-                      <a:ext cx="4037692" cy="894942"/>
+                      <a:ext cx="4275848" cy="825723"/>
                     </a:xfrm>
                     <a:prstGeom prst="rect">
                       <a:avLst/>
@@ -9706,14 +9696,198 @@
       </w:r>
     </w:p>
     <w:p>
-      <w:r>
-        <w:rPr>
-          <w:rFonts w:hint="eastAsia"/>
+      <w:pPr>
+        <w:pStyle w:val="2"/>
+      </w:pPr>
+      <w:r>
+        <w:rPr>
+          <w:rFonts w:hint="eastAsia"/>
+        </w:rPr>
+        <w:t>工厂方法模式</w:t>
+      </w:r>
+    </w:p>
+    <w:p>
+      <w:r>
+        <w:rPr>
+          <w:rFonts w:hint="eastAsia"/>
+        </w:rPr>
+        <w:t>将</w:t>
+      </w:r>
+      <w:r>
+        <w:rPr>
+          <w:rFonts w:hint="eastAsia"/>
+        </w:rPr>
+        <w:t>工厂类</w:t>
+      </w:r>
+      <w:r>
+        <w:rPr>
+          <w:rFonts w:hint="eastAsia"/>
+        </w:rPr>
+        <w:t>抽象</w:t>
+      </w:r>
+      <w:r>
+        <w:rPr>
+          <w:rFonts w:hint="eastAsia"/>
+        </w:rPr>
+        <w:t>,</w:t>
+      </w:r>
+      <w:r>
+        <w:rPr>
+          <w:rFonts w:hint="eastAsia"/>
+        </w:rPr>
+        <w:t>而每新增的车种类型</w:t>
+      </w:r>
+      <w:r>
+        <w:rPr>
+          <w:rFonts w:hint="eastAsia"/>
+        </w:rPr>
+        <w:t>,</w:t>
+      </w:r>
+      <w:r>
+        <w:rPr>
+          <w:rFonts w:hint="eastAsia"/>
+        </w:rPr>
+        <w:t>就增加该车种类型对应工厂类的实现</w:t>
+      </w:r>
+      <w:r>
+        <w:rPr>
+          <w:rFonts w:hint="eastAsia"/>
+        </w:rPr>
+        <w:t>。</w:t>
+      </w:r>
+    </w:p>
+    <w:p>
+      <w:pPr>
+        <w:pStyle w:val="a5"/>
+        <w:numPr>
+          <w:ilvl w:val="0"/>
+          <w:numId w:val="12"/>
+        </w:numPr>
+        <w:ind w:firstLineChars="0"/>
+        <w:rPr>
+          <w:b/>
+        </w:rPr>
+      </w:pPr>
+      <w:r>
+        <w:rPr>
+          <w:rFonts w:hint="eastAsia"/>
+          <w:b/>
+        </w:rPr>
+        <w:t>抽象</w:t>
+      </w:r>
+      <w:r>
+        <w:rPr>
+          <w:b/>
+        </w:rPr>
+        <w:t>产品</w:t>
+      </w:r>
+    </w:p>
+    <w:p>
+      <w:pPr>
+        <w:pStyle w:val="a5"/>
+        <w:numPr>
+          <w:ilvl w:val="0"/>
+          <w:numId w:val="12"/>
+        </w:numPr>
+        <w:ind w:firstLineChars="0"/>
+        <w:rPr>
+          <w:b/>
+        </w:rPr>
+      </w:pPr>
+      <w:r>
+        <w:rPr>
+          <w:rFonts w:hint="eastAsia"/>
+          <w:b/>
+        </w:rPr>
+        <w:t>具体产品</w:t>
+      </w:r>
+    </w:p>
+    <w:p>
+      <w:pPr>
+        <w:pStyle w:val="a5"/>
+        <w:numPr>
+          <w:ilvl w:val="0"/>
+          <w:numId w:val="12"/>
+        </w:numPr>
+        <w:ind w:firstLineChars="0"/>
+        <w:rPr>
+          <w:b/>
+        </w:rPr>
+      </w:pPr>
+      <w:r>
+        <w:rPr>
+          <w:rFonts w:hint="eastAsia"/>
+          <w:b/>
+        </w:rPr>
+        <w:t>抽象</w:t>
+      </w:r>
+      <w:r>
+        <w:rPr>
+          <w:b/>
+        </w:rPr>
+        <w:t>工厂</w:t>
+      </w:r>
+      <w:r>
+        <w:rPr>
+          <w:rFonts w:hint="eastAsia"/>
+        </w:rPr>
+        <w:t>：</w:t>
+      </w:r>
+      <w:r>
+        <w:rPr>
+          <w:rFonts w:hint="eastAsia"/>
+        </w:rPr>
+        <w:t>工厂方法模式的核心</w:t>
+      </w:r>
+    </w:p>
+    <w:p>
+      <w:pPr>
+        <w:pStyle w:val="a5"/>
+        <w:numPr>
+          <w:ilvl w:val="0"/>
+          <w:numId w:val="12"/>
+        </w:numPr>
+        <w:ind w:firstLineChars="0"/>
+        <w:rPr>
+          <w:b/>
+        </w:rPr>
+      </w:pPr>
+      <w:r>
+        <w:rPr>
+          <w:rFonts w:hint="eastAsia"/>
+          <w:b/>
         </w:rPr>
         <w:t>具体</w:t>
       </w:r>
       <w:r>
-        <w:t>工厂：</w:t>
+        <w:rPr>
+          <w:b/>
+        </w:rPr>
+        <w:t>工厂</w:t>
+      </w:r>
+    </w:p>
+    <w:p>
+      <w:pPr>
+        <w:rPr>
+          <w:b/>
+        </w:rPr>
+      </w:pPr>
+    </w:p>
+    <w:p>
+      <w:r>
+        <w:rPr>
+          <w:rFonts w:hint="eastAsia"/>
+        </w:rPr>
+        <w:t>抽象</w:t>
+      </w:r>
+      <w:r>
+        <w:t>工厂</w:t>
+      </w:r>
+      <w:r>
+        <w:rPr>
+          <w:rFonts w:hint="eastAsia"/>
+        </w:rPr>
+        <w:t>：</w:t>
       </w:r>
     </w:p>
     <w:p>
@@ -9721,11 +9895,12 @@
         <w:rPr>
           <w:noProof/>
         </w:rPr>
+        <w:lastRenderedPageBreak/>
         <w:drawing>
-          <wp:inline distT="0" distB="0" distL="0" distR="0" wp14:anchorId="29F5C110" wp14:editId="0E31F7F2">
-            <wp:extent cx="3536950" cy="707305"/>
-            <wp:effectExtent l="0" t="0" r="6350" b="0"/>
-            <wp:docPr id="26" name="图片 26"/>
+          <wp:inline distT="0" distB="0" distL="0" distR="0" wp14:anchorId="44A89512" wp14:editId="5500BED8">
+            <wp:extent cx="4019550" cy="890921"/>
+            <wp:effectExtent l="0" t="0" r="0" b="4445"/>
+            <wp:docPr id="25" name="图片 25"/>
             <wp:cNvGraphicFramePr>
               <a:graphicFrameLocks xmlns:a="http://schemas.openxmlformats.org/drawingml/2006/main" noChangeAspect="1"/>
             </wp:cNvGraphicFramePr>
@@ -9745,7 +9920,7 @@
                   <pic:spPr>
                     <a:xfrm>
                       <a:off x="0" y="0"/>
-                      <a:ext cx="3670590" cy="734030"/>
+                      <a:ext cx="4037692" cy="894942"/>
                     </a:xfrm>
                     <a:prstGeom prst="rect">
                       <a:avLst/>
@@ -9761,14 +9936,24 @@
     <w:p>
       <w:r>
         <w:rPr>
+          <w:rFonts w:hint="eastAsia"/>
+        </w:rPr>
+        <w:t>具体</w:t>
+      </w:r>
+      <w:r>
+        <w:t>工厂：</w:t>
+      </w:r>
+    </w:p>
+    <w:p>
+      <w:r>
+        <w:rPr>
           <w:noProof/>
         </w:rPr>
-        <w:lastRenderedPageBreak/>
         <w:drawing>
-          <wp:inline distT="0" distB="0" distL="0" distR="0" wp14:anchorId="69E646A9" wp14:editId="4231B815">
-            <wp:extent cx="3905250" cy="728297"/>
-            <wp:effectExtent l="0" t="0" r="0" b="0"/>
-            <wp:docPr id="27" name="图片 27"/>
+          <wp:inline distT="0" distB="0" distL="0" distR="0" wp14:anchorId="29F5C110" wp14:editId="0E31F7F2">
+            <wp:extent cx="3536950" cy="707305"/>
+            <wp:effectExtent l="0" t="0" r="6350" b="0"/>
+            <wp:docPr id="26" name="图片 26"/>
             <wp:cNvGraphicFramePr>
               <a:graphicFrameLocks xmlns:a="http://schemas.openxmlformats.org/drawingml/2006/main" noChangeAspect="1"/>
             </wp:cNvGraphicFramePr>
@@ -9788,6 +9973,48 @@
                   <pic:spPr>
                     <a:xfrm>
                       <a:off x="0" y="0"/>
+                      <a:ext cx="3670590" cy="734030"/>
+                    </a:xfrm>
+                    <a:prstGeom prst="rect">
+                      <a:avLst/>
+                    </a:prstGeom>
+                  </pic:spPr>
+                </pic:pic>
+              </a:graphicData>
+            </a:graphic>
+          </wp:inline>
+        </w:drawing>
+      </w:r>
+    </w:p>
+    <w:p>
+      <w:r>
+        <w:rPr>
+          <w:noProof/>
+        </w:rPr>
+        <w:drawing>
+          <wp:inline distT="0" distB="0" distL="0" distR="0" wp14:anchorId="69E646A9" wp14:editId="4231B815">
+            <wp:extent cx="3905250" cy="728297"/>
+            <wp:effectExtent l="0" t="0" r="0" b="0"/>
+            <wp:docPr id="27" name="图片 27"/>
+            <wp:cNvGraphicFramePr>
+              <a:graphicFrameLocks xmlns:a="http://schemas.openxmlformats.org/drawingml/2006/main" noChangeAspect="1"/>
+            </wp:cNvGraphicFramePr>
+            <a:graphic xmlns:a="http://schemas.openxmlformats.org/drawingml/2006/main">
+              <a:graphicData uri="http://schemas.openxmlformats.org/drawingml/2006/picture">
+                <pic:pic xmlns:pic="http://schemas.openxmlformats.org/drawingml/2006/picture">
+                  <pic:nvPicPr>
+                    <pic:cNvPr id="1" name=""/>
+                    <pic:cNvPicPr/>
+                  </pic:nvPicPr>
+                  <pic:blipFill>
+                    <a:blip r:embed="rId29"/>
+                    <a:stretch>
+                      <a:fillRect/>
+                    </a:stretch>
+                  </pic:blipFill>
+                  <pic:spPr>
+                    <a:xfrm>
+                      <a:off x="0" y="0"/>
                       <a:ext cx="3969793" cy="740334"/>
                     </a:xfrm>
                     <a:prstGeom prst="rect">
@@ -9859,7 +10086,7 @@
       </w:r>
     </w:p>
     <w:p>
-      <w:hyperlink r:id="rId29" w:history="1">
+      <w:hyperlink r:id="rId30" w:history="1">
         <w:r>
           <w:rPr>
             <w:rStyle w:val="a6"/>
@@ -9903,59 +10130,6 @@
             <wp:extent cx="4025900" cy="1128376"/>
             <wp:effectExtent l="0" t="0" r="0" b="0"/>
             <wp:docPr id="28" name="图片 28"/>
-            <wp:cNvGraphicFramePr>
-              <a:graphicFrameLocks xmlns:a="http://schemas.openxmlformats.org/drawingml/2006/main" noChangeAspect="1"/>
-            </wp:cNvGraphicFramePr>
-            <a:graphic xmlns:a="http://schemas.openxmlformats.org/drawingml/2006/main">
-              <a:graphicData uri="http://schemas.openxmlformats.org/drawingml/2006/picture">
-                <pic:pic xmlns:pic="http://schemas.openxmlformats.org/drawingml/2006/picture">
-                  <pic:nvPicPr>
-                    <pic:cNvPr id="1" name=""/>
-                    <pic:cNvPicPr/>
-                  </pic:nvPicPr>
-                  <pic:blipFill>
-                    <a:blip r:embed="rId30"/>
-                    <a:stretch>
-                      <a:fillRect/>
-                    </a:stretch>
-                  </pic:blipFill>
-                  <pic:spPr>
-                    <a:xfrm>
-                      <a:off x="0" y="0"/>
-                      <a:ext cx="4038498" cy="1131907"/>
-                    </a:xfrm>
-                    <a:prstGeom prst="rect">
-                      <a:avLst/>
-                    </a:prstGeom>
-                  </pic:spPr>
-                </pic:pic>
-              </a:graphicData>
-            </a:graphic>
-          </wp:inline>
-        </w:drawing>
-      </w:r>
-    </w:p>
-    <w:p>
-      <w:r>
-        <w:rPr>
-          <w:rFonts w:hint="eastAsia"/>
-        </w:rPr>
-        <w:t>具体</w:t>
-      </w:r>
-      <w:r>
-        <w:t>工厂：</w:t>
-      </w:r>
-    </w:p>
-    <w:p>
-      <w:r>
-        <w:rPr>
-          <w:noProof/>
-        </w:rPr>
-        <w:drawing>
-          <wp:inline distT="0" distB="0" distL="0" distR="0" wp14:anchorId="59829990" wp14:editId="2A7F9311">
-            <wp:extent cx="4162232" cy="2051050"/>
-            <wp:effectExtent l="0" t="0" r="0" b="6350"/>
-            <wp:docPr id="29" name="图片 29"/>
             <wp:cNvGraphicFramePr>
               <a:graphicFrameLocks xmlns:a="http://schemas.openxmlformats.org/drawingml/2006/main" noChangeAspect="1"/>
             </wp:cNvGraphicFramePr>
@@ -9975,7 +10149,7 @@
                   <pic:spPr>
                     <a:xfrm>
                       <a:off x="0" y="0"/>
-                      <a:ext cx="4171368" cy="2055552"/>
+                      <a:ext cx="4038498" cy="1131907"/>
                     </a:xfrm>
                     <a:prstGeom prst="rect">
                       <a:avLst/>
@@ -9991,13 +10165,24 @@
     <w:p>
       <w:r>
         <w:rPr>
+          <w:rFonts w:hint="eastAsia"/>
+        </w:rPr>
+        <w:t>具体</w:t>
+      </w:r>
+      <w:r>
+        <w:t>工厂：</w:t>
+      </w:r>
+    </w:p>
+    <w:p>
+      <w:r>
+        <w:rPr>
           <w:noProof/>
         </w:rPr>
         <w:drawing>
-          <wp:inline distT="0" distB="0" distL="0" distR="0" wp14:anchorId="182C4D9A" wp14:editId="649DDBB8">
-            <wp:extent cx="4210050" cy="2180549"/>
-            <wp:effectExtent l="0" t="0" r="0" b="0"/>
-            <wp:docPr id="30" name="图片 30"/>
+          <wp:inline distT="0" distB="0" distL="0" distR="0" wp14:anchorId="59829990" wp14:editId="2A7F9311">
+            <wp:extent cx="4162232" cy="2051050"/>
+            <wp:effectExtent l="0" t="0" r="0" b="6350"/>
+            <wp:docPr id="29" name="图片 29"/>
             <wp:cNvGraphicFramePr>
               <a:graphicFrameLocks xmlns:a="http://schemas.openxmlformats.org/drawingml/2006/main" noChangeAspect="1"/>
             </wp:cNvGraphicFramePr>
@@ -10017,6 +10202,49 @@
                   <pic:spPr>
                     <a:xfrm>
                       <a:off x="0" y="0"/>
+                      <a:ext cx="4171368" cy="2055552"/>
+                    </a:xfrm>
+                    <a:prstGeom prst="rect">
+                      <a:avLst/>
+                    </a:prstGeom>
+                  </pic:spPr>
+                </pic:pic>
+              </a:graphicData>
+            </a:graphic>
+          </wp:inline>
+        </w:drawing>
+      </w:r>
+    </w:p>
+    <w:p>
+      <w:r>
+        <w:rPr>
+          <w:noProof/>
+        </w:rPr>
+        <w:lastRenderedPageBreak/>
+        <w:drawing>
+          <wp:inline distT="0" distB="0" distL="0" distR="0" wp14:anchorId="182C4D9A" wp14:editId="649DDBB8">
+            <wp:extent cx="4210050" cy="2180549"/>
+            <wp:effectExtent l="0" t="0" r="0" b="0"/>
+            <wp:docPr id="30" name="图片 30"/>
+            <wp:cNvGraphicFramePr>
+              <a:graphicFrameLocks xmlns:a="http://schemas.openxmlformats.org/drawingml/2006/main" noChangeAspect="1"/>
+            </wp:cNvGraphicFramePr>
+            <a:graphic xmlns:a="http://schemas.openxmlformats.org/drawingml/2006/main">
+              <a:graphicData uri="http://schemas.openxmlformats.org/drawingml/2006/picture">
+                <pic:pic xmlns:pic="http://schemas.openxmlformats.org/drawingml/2006/picture">
+                  <pic:nvPicPr>
+                    <pic:cNvPr id="1" name=""/>
+                    <pic:cNvPicPr/>
+                  </pic:nvPicPr>
+                  <pic:blipFill>
+                    <a:blip r:embed="rId33"/>
+                    <a:stretch>
+                      <a:fillRect/>
+                    </a:stretch>
+                  </pic:blipFill>
+                  <pic:spPr>
+                    <a:xfrm>
+                      <a:off x="0" y="0"/>
                       <a:ext cx="4227117" cy="2189388"/>
                     </a:xfrm>
                     <a:prstGeom prst="rect">
@@ -10038,7 +10266,6 @@
         <w:rPr>
           <w:rFonts w:hint="eastAsia"/>
         </w:rPr>
-        <w:lastRenderedPageBreak/>
         <w:t>原型</w:t>
       </w:r>
       <w:r>
@@ -10139,7 +10366,7 @@
                     </pic:cNvPicPr>
                   </pic:nvPicPr>
                   <pic:blipFill>
-                    <a:blip r:embed="rId33">
+                    <a:blip r:embed="rId34">
                       <a:extLst>
                         <a:ext uri="{28A0092B-C50C-407E-A947-70E740481C1C}">
                           <a14:useLocalDpi xmlns:a14="http://schemas.microsoft.com/office/drawing/2010/main" val="0"/>
@@ -10224,6 +10451,7 @@
         <w:rPr>
           <w:rFonts w:hint="eastAsia"/>
         </w:rPr>
+        <w:lastRenderedPageBreak/>
         <w:t>抽象原型</w:t>
       </w:r>
       <w:r>
@@ -10240,69 +10468,6 @@
             <wp:extent cx="4502727" cy="2028016"/>
             <wp:effectExtent l="0" t="0" r="0" b="0"/>
             <wp:docPr id="13" name="图片 13"/>
-            <wp:cNvGraphicFramePr>
-              <a:graphicFrameLocks xmlns:a="http://schemas.openxmlformats.org/drawingml/2006/main" noChangeAspect="1"/>
-            </wp:cNvGraphicFramePr>
-            <a:graphic xmlns:a="http://schemas.openxmlformats.org/drawingml/2006/main">
-              <a:graphicData uri="http://schemas.openxmlformats.org/drawingml/2006/picture">
-                <pic:pic xmlns:pic="http://schemas.openxmlformats.org/drawingml/2006/picture">
-                  <pic:nvPicPr>
-                    <pic:cNvPr id="1" name=""/>
-                    <pic:cNvPicPr/>
-                  </pic:nvPicPr>
-                  <pic:blipFill>
-                    <a:blip r:embed="rId34"/>
-                    <a:stretch>
-                      <a:fillRect/>
-                    </a:stretch>
-                  </pic:blipFill>
-                  <pic:spPr>
-                    <a:xfrm>
-                      <a:off x="0" y="0"/>
-                      <a:ext cx="4507573" cy="2030198"/>
-                    </a:xfrm>
-                    <a:prstGeom prst="rect">
-                      <a:avLst/>
-                    </a:prstGeom>
-                  </pic:spPr>
-                </pic:pic>
-              </a:graphicData>
-            </a:graphic>
-          </wp:inline>
-        </w:drawing>
-      </w:r>
-    </w:p>
-    <w:p>
-      <w:pPr>
-        <w:pStyle w:val="2"/>
-      </w:pPr>
-      <w:r>
-        <w:rPr>
-          <w:rFonts w:hint="eastAsia"/>
-        </w:rPr>
-        <w:lastRenderedPageBreak/>
-        <w:t>具体</w:t>
-      </w:r>
-      <w:r>
-        <w:t>原型</w:t>
-      </w:r>
-      <w:r>
-        <w:rPr>
-          <w:rFonts w:hint="eastAsia"/>
-        </w:rPr>
-        <w:t>类</w:t>
-      </w:r>
-    </w:p>
-    <w:p>
-      <w:r>
-        <w:rPr>
-          <w:noProof/>
-        </w:rPr>
-        <w:drawing>
-          <wp:inline distT="0" distB="0" distL="0" distR="0" wp14:anchorId="7E9CE0AF" wp14:editId="14475531">
-            <wp:extent cx="4800600" cy="2817593"/>
-            <wp:effectExtent l="0" t="0" r="0" b="1905"/>
-            <wp:docPr id="14" name="图片 14"/>
             <wp:cNvGraphicFramePr>
               <a:graphicFrameLocks xmlns:a="http://schemas.openxmlformats.org/drawingml/2006/main" noChangeAspect="1"/>
             </wp:cNvGraphicFramePr>
@@ -10322,7 +10487,7 @@
                   <pic:spPr>
                     <a:xfrm>
                       <a:off x="0" y="0"/>
-                      <a:ext cx="4808092" cy="2821990"/>
+                      <a:ext cx="4507573" cy="2030198"/>
                     </a:xfrm>
                     <a:prstGeom prst="rect">
                       <a:avLst/>
@@ -10343,19 +10508,16 @@
         <w:rPr>
           <w:rFonts w:hint="eastAsia"/>
         </w:rPr>
-        <w:t>客户类</w:t>
-      </w:r>
-      <w:r>
-        <w:t>（</w:t>
-      </w:r>
-      <w:r>
-        <w:rPr>
-          <w:rFonts w:hint="eastAsia"/>
-        </w:rPr>
-        <w:t>测试</w:t>
-      </w:r>
-      <w:r>
-        <w:t>类）</w:t>
+        <w:t>具体</w:t>
+      </w:r>
+      <w:r>
+        <w:t>原型</w:t>
+      </w:r>
+      <w:r>
+        <w:rPr>
+          <w:rFonts w:hint="eastAsia"/>
+        </w:rPr>
+        <w:t>类</w:t>
       </w:r>
     </w:p>
     <w:p>
@@ -10364,10 +10526,10 @@
           <w:noProof/>
         </w:rPr>
         <w:drawing>
-          <wp:inline distT="0" distB="0" distL="0" distR="0" wp14:anchorId="5D2DED24" wp14:editId="7469A78E">
-            <wp:extent cx="4861560" cy="2584716"/>
-            <wp:effectExtent l="0" t="0" r="0" b="6350"/>
-            <wp:docPr id="17" name="图片 17"/>
+          <wp:inline distT="0" distB="0" distL="0" distR="0" wp14:anchorId="7E9CE0AF" wp14:editId="14475531">
+            <wp:extent cx="4800600" cy="2817593"/>
+            <wp:effectExtent l="0" t="0" r="0" b="1905"/>
+            <wp:docPr id="14" name="图片 14"/>
             <wp:cNvGraphicFramePr>
               <a:graphicFrameLocks xmlns:a="http://schemas.openxmlformats.org/drawingml/2006/main" noChangeAspect="1"/>
             </wp:cNvGraphicFramePr>
@@ -10387,6 +10549,72 @@
                   <pic:spPr>
                     <a:xfrm>
                       <a:off x="0" y="0"/>
+                      <a:ext cx="4808092" cy="2821990"/>
+                    </a:xfrm>
+                    <a:prstGeom prst="rect">
+                      <a:avLst/>
+                    </a:prstGeom>
+                  </pic:spPr>
+                </pic:pic>
+              </a:graphicData>
+            </a:graphic>
+          </wp:inline>
+        </w:drawing>
+      </w:r>
+    </w:p>
+    <w:p>
+      <w:pPr>
+        <w:pStyle w:val="2"/>
+      </w:pPr>
+      <w:r>
+        <w:rPr>
+          <w:rFonts w:hint="eastAsia"/>
+        </w:rPr>
+        <w:lastRenderedPageBreak/>
+        <w:t>客户类</w:t>
+      </w:r>
+      <w:r>
+        <w:t>（</w:t>
+      </w:r>
+      <w:r>
+        <w:rPr>
+          <w:rFonts w:hint="eastAsia"/>
+        </w:rPr>
+        <w:t>测试</w:t>
+      </w:r>
+      <w:r>
+        <w:t>类）</w:t>
+      </w:r>
+    </w:p>
+    <w:p>
+      <w:r>
+        <w:rPr>
+          <w:noProof/>
+        </w:rPr>
+        <w:drawing>
+          <wp:inline distT="0" distB="0" distL="0" distR="0" wp14:anchorId="5D2DED24" wp14:editId="7469A78E">
+            <wp:extent cx="4861560" cy="2584716"/>
+            <wp:effectExtent l="0" t="0" r="0" b="6350"/>
+            <wp:docPr id="17" name="图片 17"/>
+            <wp:cNvGraphicFramePr>
+              <a:graphicFrameLocks xmlns:a="http://schemas.openxmlformats.org/drawingml/2006/main" noChangeAspect="1"/>
+            </wp:cNvGraphicFramePr>
+            <a:graphic xmlns:a="http://schemas.openxmlformats.org/drawingml/2006/main">
+              <a:graphicData uri="http://schemas.openxmlformats.org/drawingml/2006/picture">
+                <pic:pic xmlns:pic="http://schemas.openxmlformats.org/drawingml/2006/picture">
+                  <pic:nvPicPr>
+                    <pic:cNvPr id="1" name=""/>
+                    <pic:cNvPicPr/>
+                  </pic:nvPicPr>
+                  <pic:blipFill>
+                    <a:blip r:embed="rId37"/>
+                    <a:stretch>
+                      <a:fillRect/>
+                    </a:stretch>
+                  </pic:blipFill>
+                  <pic:spPr>
+                    <a:xfrm>
+                      <a:off x="0" y="0"/>
                       <a:ext cx="4868029" cy="2588155"/>
                     </a:xfrm>
                     <a:prstGeom prst="rect">
@@ -10542,7 +10770,6 @@
         <w:rPr>
           <w:rFonts w:hint="eastAsia"/>
         </w:rPr>
-        <w:lastRenderedPageBreak/>
         <w:t>注意：能够实现克隆的</w:t>
       </w:r>
       <w:r>
@@ -10895,7 +11122,6 @@
         <w:rPr>
           <w:noProof/>
         </w:rPr>
-        <w:lastRenderedPageBreak/>
         <w:drawing>
           <wp:inline distT="0" distB="0" distL="0" distR="0">
             <wp:extent cx="5274310" cy="2051546"/>
@@ -10914,7 +11140,7 @@
                     </pic:cNvPicPr>
                   </pic:nvPicPr>
                   <pic:blipFill>
-                    <a:blip r:embed="rId37">
+                    <a:blip r:embed="rId38">
                       <a:extLst>
                         <a:ext uri="{28A0092B-C50C-407E-A947-70E740481C1C}">
                           <a14:useLocalDpi xmlns:a14="http://schemas.microsoft.com/office/drawing/2010/main" val="0"/>
@@ -11094,6 +11320,7 @@
         <w:rPr>
           <w:noProof/>
         </w:rPr>
+        <w:lastRenderedPageBreak/>
         <w:drawing>
           <wp:inline distT="0" distB="0" distL="0" distR="0">
             <wp:extent cx="5274310" cy="2222664"/>
@@ -11112,7 +11339,7 @@
                     </pic:cNvPicPr>
                   </pic:nvPicPr>
                   <pic:blipFill>
-                    <a:blip r:embed="rId38">
+                    <a:blip r:embed="rId39">
                       <a:extLst>
                         <a:ext uri="{28A0092B-C50C-407E-A947-70E740481C1C}">
                           <a14:useLocalDpi xmlns:a14="http://schemas.microsoft.com/office/drawing/2010/main" val="0"/>

--- a/设计模式/设计模式.docx
+++ b/设计模式/设计模式.docx
@@ -480,41 +480,334 @@
     </w:p>
     <w:p>
       <w:pPr>
+        <w:rPr>
+          <w:rFonts w:hint="eastAsia"/>
+          <w:color w:val="000000" w:themeColor="text1"/>
+        </w:rPr>
+      </w:pPr>
+    </w:p>
+    <w:p>
+      <w:pPr>
+        <w:rPr>
+          <w:color w:val="000000" w:themeColor="text1"/>
+        </w:rPr>
+      </w:pPr>
+    </w:p>
+    <w:p>
+      <w:pPr>
+        <w:rPr>
+          <w:color w:val="000000" w:themeColor="text1"/>
+        </w:rPr>
+      </w:pPr>
+      <w:r>
+        <w:rPr>
+          <w:rFonts w:hint="eastAsia"/>
+          <w:color w:val="000000" w:themeColor="text1"/>
+        </w:rPr>
+        <w:t>反序列</w:t>
+      </w:r>
+      <w:r>
+        <w:rPr>
+          <w:color w:val="000000" w:themeColor="text1"/>
+        </w:rPr>
+        <w:t>化操作的钩子函数：</w:t>
+      </w:r>
+      <w:r>
+        <w:rPr>
+          <w:rFonts w:hint="eastAsia"/>
+          <w:color w:val="000000" w:themeColor="text1"/>
+        </w:rPr>
+        <w:t>readResolve()</w:t>
+      </w:r>
+    </w:p>
+    <w:p>
+      <w:pPr>
+        <w:pStyle w:val="2"/>
+      </w:pPr>
+      <w:r>
+        <w:rPr>
+          <w:rFonts w:hint="eastAsia"/>
+        </w:rPr>
+        <w:t>单例</w:t>
+      </w:r>
+      <w:r>
+        <w:t>失效</w:t>
+      </w:r>
+    </w:p>
+    <w:p>
+      <w:pPr>
+        <w:pStyle w:val="a5"/>
+        <w:numPr>
+          <w:ilvl w:val="0"/>
+          <w:numId w:val="14"/>
+        </w:numPr>
+        <w:ind w:firstLineChars="0"/>
+        <w:rPr>
+          <w:color w:val="000000" w:themeColor="text1"/>
+        </w:rPr>
+      </w:pPr>
+      <w:r>
+        <w:rPr>
+          <w:rFonts w:hint="eastAsia"/>
+          <w:color w:val="000000" w:themeColor="text1"/>
+        </w:rPr>
+        <w:t>通过</w:t>
+      </w:r>
+      <w:r>
+        <w:rPr>
+          <w:color w:val="000000" w:themeColor="text1"/>
+        </w:rPr>
+        <w:t>反射</w:t>
+      </w:r>
+      <w:r>
+        <w:rPr>
+          <w:rFonts w:hint="eastAsia"/>
+          <w:color w:val="000000" w:themeColor="text1"/>
+        </w:rPr>
+        <w:t>（</w:t>
+      </w:r>
+      <w:r>
+        <w:rPr>
+          <w:rFonts w:hint="eastAsia"/>
+          <w:color w:val="000000" w:themeColor="text1"/>
+        </w:rPr>
+        <w:t>setAccessible</w:t>
+      </w:r>
+      <w:r>
+        <w:rPr>
+          <w:rFonts w:hint="eastAsia"/>
+          <w:color w:val="000000" w:themeColor="text1"/>
+        </w:rPr>
+        <w:t>）</w:t>
+      </w:r>
+      <w:r>
+        <w:rPr>
+          <w:color w:val="000000" w:themeColor="text1"/>
+        </w:rPr>
+        <w:t>可以</w:t>
+      </w:r>
+      <w:r>
+        <w:rPr>
+          <w:rFonts w:hint="eastAsia"/>
+          <w:color w:val="000000" w:themeColor="text1"/>
+        </w:rPr>
+        <w:t>调用</w:t>
+      </w:r>
+      <w:r>
+        <w:rPr>
+          <w:color w:val="000000" w:themeColor="text1"/>
+        </w:rPr>
+        <w:t>私有构造器创建第二示例，</w:t>
+      </w:r>
+      <w:r>
+        <w:rPr>
+          <w:b/>
+          <w:color w:val="000000" w:themeColor="text1"/>
+        </w:rPr>
+        <w:t>如果</w:t>
+      </w:r>
+      <w:r>
+        <w:rPr>
+          <w:rFonts w:hint="eastAsia"/>
+          <w:b/>
+          <w:color w:val="000000" w:themeColor="text1"/>
+        </w:rPr>
+        <w:t>要</w:t>
+      </w:r>
+      <w:r>
+        <w:rPr>
+          <w:b/>
+          <w:color w:val="000000" w:themeColor="text1"/>
+        </w:rPr>
+        <w:t>抵御这种攻击，可以修改构造器，让它在被要求创建第二实例的时候抛出异常</w:t>
+      </w:r>
+      <w:r>
+        <w:rPr>
+          <w:rFonts w:hint="eastAsia"/>
+          <w:b/>
+          <w:color w:val="000000" w:themeColor="text1"/>
+        </w:rPr>
+        <w:t>。</w:t>
+      </w:r>
+    </w:p>
+    <w:p>
+      <w:pPr>
+        <w:pStyle w:val="a5"/>
+        <w:numPr>
+          <w:ilvl w:val="0"/>
+          <w:numId w:val="14"/>
+        </w:numPr>
+        <w:ind w:firstLineChars="0"/>
+        <w:rPr>
+          <w:color w:val="000000" w:themeColor="text1"/>
+        </w:rPr>
+      </w:pPr>
+      <w:r>
+        <w:rPr>
+          <w:rFonts w:hint="eastAsia"/>
+        </w:rPr>
+        <w:t>除</w:t>
+      </w:r>
+      <w:r>
+        <w:t>枚举单例外，其它方式在反序列化时都会重新创建对象（</w:t>
+      </w:r>
+      <w:r>
+        <w:rPr>
+          <w:rFonts w:hint="eastAsia"/>
+        </w:rPr>
+        <w:t>单例</w:t>
+      </w:r>
+      <w:r>
+        <w:t>失效）</w:t>
+      </w:r>
+    </w:p>
+    <w:p>
+      <w:pPr>
         <w:pStyle w:val="a5"/>
         <w:ind w:left="420" w:firstLineChars="0" w:firstLine="0"/>
       </w:pPr>
-    </w:p>
-    <w:p>
-      <w:r>
-        <w:rPr>
-          <w:rFonts w:hint="eastAsia"/>
-        </w:rPr>
-        <w:t>除</w:t>
-      </w:r>
-      <w:r>
-        <w:t>枚举单例外，其它方式在反序列化时都会重新创建对象（</w:t>
-      </w:r>
-      <w:r>
-        <w:rPr>
-          <w:rFonts w:hint="eastAsia"/>
-        </w:rPr>
-        <w:t>单例</w:t>
-      </w:r>
-      <w:r>
-        <w:t>失效）</w:t>
-      </w:r>
-      <w:r>
-        <w:rPr>
-          <w:rFonts w:hint="eastAsia"/>
+      <w:r>
+        <w:rPr>
+          <w:rFonts w:hint="eastAsia"/>
+        </w:rPr>
+        <w:t>序列化重建</w:t>
+      </w:r>
+      <w:r>
+        <w:t>对象的修复方法：</w:t>
+      </w:r>
+    </w:p>
+    <w:p>
+      <w:pPr>
+        <w:pStyle w:val="a5"/>
+        <w:ind w:left="420" w:firstLineChars="0" w:firstLine="0"/>
+        <w:rPr>
+          <w:rFonts w:hint="eastAsia"/>
+          <w:b/>
+          <w:color w:val="000000" w:themeColor="text1"/>
+        </w:rPr>
+      </w:pPr>
+      <w:r>
+        <w:rPr>
+          <w:rFonts w:hint="eastAsia"/>
+          <w:b/>
+        </w:rPr>
+        <w:t>声明</w:t>
+      </w:r>
+      <w:r>
+        <w:rPr>
+          <w:b/>
+        </w:rPr>
+        <w:t>所有实例都是瞬时</w:t>
+      </w:r>
+      <w:r>
+        <w:rPr>
+          <w:rFonts w:hint="eastAsia"/>
+          <w:b/>
+        </w:rPr>
+        <w:t>（</w:t>
+      </w:r>
+      <w:r>
+        <w:rPr>
+          <w:rFonts w:hint="eastAsia"/>
+          <w:b/>
+        </w:rPr>
+        <w:t>transient</w:t>
+      </w:r>
+      <w:r>
+        <w:rPr>
+          <w:rFonts w:hint="eastAsia"/>
+          <w:b/>
+        </w:rPr>
+        <w:t>）</w:t>
+      </w:r>
+      <w:r>
+        <w:rPr>
+          <w:b/>
+        </w:rPr>
+        <w:t>的</w:t>
+      </w:r>
+      <w:r>
+        <w:rPr>
+          <w:rFonts w:hint="eastAsia"/>
+          <w:b/>
         </w:rPr>
         <w:t>，</w:t>
       </w:r>
       <w:r>
-        <w:t>多进程情况下也会失效。</w:t>
-      </w:r>
-    </w:p>
-    <w:p/>
-    <w:p>
+        <w:rPr>
+          <w:b/>
+        </w:rPr>
+        <w:t>并提供一个</w:t>
+      </w:r>
+      <w:r>
+        <w:rPr>
+          <w:b/>
+        </w:rPr>
+        <w:t>readResolve</w:t>
+      </w:r>
+      <w:r>
+        <w:rPr>
+          <w:rFonts w:hint="eastAsia"/>
+          <w:b/>
+        </w:rPr>
+        <w:t>方法</w:t>
+      </w:r>
+      <w:r>
+        <w:rPr>
+          <w:rFonts w:hint="eastAsia"/>
+          <w:b/>
+        </w:rPr>
+        <w:t>，</w:t>
+      </w:r>
+      <w:r>
+        <w:rPr>
+          <w:rFonts w:hint="eastAsia"/>
+          <w:b/>
+        </w:rPr>
+        <w:t>以</w:t>
+      </w:r>
+      <w:r>
+        <w:rPr>
+          <w:b/>
+        </w:rPr>
+        <w:t>返回唯一实例</w:t>
+      </w:r>
+      <w:r>
+        <w:rPr>
+          <w:rFonts w:hint="eastAsia"/>
+          <w:b/>
+        </w:rPr>
+        <w:t>。</w:t>
+      </w:r>
+    </w:p>
+    <w:p>
+      <w:pPr>
+        <w:pStyle w:val="a5"/>
+        <w:numPr>
+          <w:ilvl w:val="0"/>
+          <w:numId w:val="14"/>
+        </w:numPr>
+        <w:ind w:firstLineChars="0"/>
+        <w:rPr>
+          <w:color w:val="000000" w:themeColor="text1"/>
+        </w:rPr>
+      </w:pPr>
+      <w:r>
+        <w:t>多进程情况下也会失效</w:t>
+      </w:r>
+    </w:p>
+    <w:p>
+      <w:pPr>
+        <w:pStyle w:val="a5"/>
+        <w:numPr>
+          <w:ilvl w:val="0"/>
+          <w:numId w:val="14"/>
+        </w:numPr>
+        <w:ind w:firstLineChars="0"/>
+        <w:rPr>
+          <w:color w:val="000000" w:themeColor="text1"/>
+        </w:rPr>
+      </w:pPr>
       <w:r>
         <w:t>DCL</w:t>
       </w:r>
@@ -537,13 +830,14 @@
         <w:t>不是</w:t>
       </w:r>
       <w:r>
-        <w:t>一个</w:t>
-      </w:r>
-      <w:r>
-        <w:t>原子操作，指令重排序的问题。</w:t>
-      </w:r>
-    </w:p>
-    <w:p>
+        <w:t>一个原子操作，指令重排序的问题。</w:t>
+      </w:r>
+    </w:p>
+    <w:p>
+      <w:pPr>
+        <w:pStyle w:val="a5"/>
+        <w:ind w:left="420" w:firstLineChars="0" w:firstLine="0"/>
+      </w:pPr>
       <w:hyperlink r:id="rId8" w:history="1">
         <w:r>
           <w:rPr>
@@ -555,22 +849,37 @@
       <w:r>
         <w:t xml:space="preserve"> </w:t>
       </w:r>
-    </w:p>
-    <w:p>
-      <w:r>
-        <w:rPr>
-          <w:rFonts w:hint="eastAsia"/>
+      <w:bookmarkStart w:id="0" w:name="_GoBack"/>
+      <w:bookmarkEnd w:id="0"/>
+    </w:p>
+    <w:p>
+      <w:pPr>
+        <w:pStyle w:val="a5"/>
+        <w:ind w:left="420" w:firstLineChars="0" w:firstLine="0"/>
+        <w:rPr>
+          <w:u w:val="single"/>
+        </w:rPr>
+      </w:pPr>
+      <w:r>
+        <w:rPr>
+          <w:rFonts w:hint="eastAsia"/>
+          <w:u w:val="single"/>
         </w:rPr>
         <w:t>instance = new Singleton();     //</w:t>
       </w:r>
       <w:r>
         <w:rPr>
           <w:rFonts w:hint="eastAsia"/>
+          <w:u w:val="single"/>
         </w:rPr>
         <w:t>问题的根源产生</w:t>
       </w:r>
     </w:p>
     <w:p>
+      <w:pPr>
+        <w:pStyle w:val="a5"/>
+        <w:ind w:left="420" w:firstLineChars="0" w:firstLine="0"/>
+      </w:pPr>
       <w:r>
         <w:rPr>
           <w:rFonts w:hint="eastAsia"/>
@@ -583,6 +892,8 @@
     </w:p>
     <w:p>
       <w:pPr>
+        <w:pStyle w:val="a5"/>
+        <w:ind w:left="420" w:firstLineChars="0" w:firstLine="0"/>
         <w:rPr>
           <w:color w:val="595959" w:themeColor="text1" w:themeTint="A6"/>
         </w:rPr>
@@ -604,6 +915,8 @@
     </w:p>
     <w:p>
       <w:pPr>
+        <w:pStyle w:val="a5"/>
+        <w:ind w:left="420" w:firstLineChars="0" w:firstLine="0"/>
         <w:rPr>
           <w:color w:val="595959" w:themeColor="text1" w:themeTint="A6"/>
         </w:rPr>
@@ -631,6 +944,8 @@
     </w:p>
     <w:p>
       <w:pPr>
+        <w:pStyle w:val="a5"/>
+        <w:ind w:left="420" w:firstLineChars="0" w:firstLine="0"/>
         <w:rPr>
           <w:color w:val="595959" w:themeColor="text1" w:themeTint="A6"/>
         </w:rPr>
@@ -665,6 +980,10 @@
       </w:r>
     </w:p>
     <w:p>
+      <w:pPr>
+        <w:pStyle w:val="a5"/>
+        <w:ind w:left="420" w:firstLineChars="0" w:firstLine="0"/>
+      </w:pPr>
       <w:r>
         <w:rPr>
           <w:rFonts w:hint="eastAsia"/>
@@ -677,6 +996,8 @@
     </w:p>
     <w:p>
       <w:pPr>
+        <w:pStyle w:val="a5"/>
+        <w:ind w:left="420" w:firstLineChars="0" w:firstLine="0"/>
         <w:rPr>
           <w:color w:val="595959" w:themeColor="text1" w:themeTint="A6"/>
         </w:rPr>
@@ -698,6 +1019,8 @@
     </w:p>
     <w:p>
       <w:pPr>
+        <w:pStyle w:val="a5"/>
+        <w:ind w:left="420" w:firstLineChars="0" w:firstLine="0"/>
         <w:rPr>
           <w:color w:val="595959" w:themeColor="text1" w:themeTint="A6"/>
         </w:rPr>
@@ -732,33 +1055,37 @@
     </w:p>
     <w:p>
       <w:pPr>
-        <w:rPr>
+        <w:pStyle w:val="a5"/>
+        <w:ind w:left="420" w:firstLineChars="0" w:firstLine="0"/>
+        <w:rPr>
+          <w:color w:val="000000" w:themeColor="text1"/>
+        </w:rPr>
+      </w:pPr>
+      <w:r>
+        <w:rPr>
+          <w:rFonts w:hint="eastAsia"/>
           <w:color w:val="595959" w:themeColor="text1" w:themeTint="A6"/>
         </w:rPr>
-      </w:pPr>
+        <w:t>init(memory);                   //#3</w:t>
+      </w:r>
       <w:r>
         <w:rPr>
           <w:rFonts w:hint="eastAsia"/>
           <w:color w:val="595959" w:themeColor="text1" w:themeTint="A6"/>
         </w:rPr>
-        <w:t>init(memory);                   //#3</w:t>
-      </w:r>
-      <w:r>
-        <w:rPr>
-          <w:rFonts w:hint="eastAsia"/>
+        <w:t>初始化</w:t>
+      </w:r>
+      <w:r>
+        <w:rPr>
           <w:color w:val="595959" w:themeColor="text1" w:themeTint="A6"/>
         </w:rPr>
-        <w:t>初始化</w:t>
-      </w:r>
-      <w:r>
-        <w:rPr>
-          <w:color w:val="595959" w:themeColor="text1" w:themeTint="A6"/>
-        </w:rPr>
         <w:t>成员</w:t>
       </w:r>
     </w:p>
     <w:p>
       <w:pPr>
+        <w:pStyle w:val="a5"/>
+        <w:ind w:left="420" w:firstLineChars="0" w:firstLine="0"/>
         <w:rPr>
           <w:color w:val="000000" w:themeColor="text1"/>
         </w:rPr>
@@ -787,16 +1114,25 @@
         <w:rPr>
           <w:color w:val="000000" w:themeColor="text1"/>
         </w:rPr>
-        <w:t>修复：将唯一实例使用</w:t>
-      </w:r>
-      <w:r>
-        <w:rPr>
+        <w:t>修复：</w:t>
+      </w:r>
+      <w:r>
+        <w:rPr>
+          <w:b/>
           <w:color w:val="000000" w:themeColor="text1"/>
         </w:rPr>
+        <w:t>将唯一实例使用</w:t>
+      </w:r>
+      <w:r>
+        <w:rPr>
+          <w:b/>
+          <w:color w:val="000000" w:themeColor="text1"/>
+        </w:rPr>
         <w:t>volatile</w:t>
       </w:r>
       <w:r>
         <w:rPr>
+          <w:b/>
           <w:color w:val="000000" w:themeColor="text1"/>
         </w:rPr>
         <w:t>关键字修饰。</w:t>
@@ -805,36 +1141,10 @@
     <w:p>
       <w:pPr>
         <w:rPr>
+          <w:rFonts w:hint="eastAsia"/>
           <w:color w:val="000000" w:themeColor="text1"/>
         </w:rPr>
       </w:pPr>
-    </w:p>
-    <w:p>
-      <w:pPr>
-        <w:rPr>
-          <w:color w:val="000000" w:themeColor="text1"/>
-        </w:rPr>
-      </w:pPr>
-      <w:r>
-        <w:rPr>
-          <w:rFonts w:hint="eastAsia"/>
-          <w:color w:val="000000" w:themeColor="text1"/>
-        </w:rPr>
-        <w:t>反序列</w:t>
-      </w:r>
-      <w:r>
-        <w:rPr>
-          <w:color w:val="000000" w:themeColor="text1"/>
-        </w:rPr>
-        <w:t>化操作的钩子函数：</w:t>
-      </w:r>
-      <w:r>
-        <w:rPr>
-          <w:rFonts w:hint="eastAsia"/>
-          <w:color w:val="000000" w:themeColor="text1"/>
-        </w:rPr>
-        <w:t>readResolve()</w:t>
-      </w:r>
     </w:p>
     <w:p>
       <w:pPr>
@@ -948,7 +1258,6 @@
         <w:rPr>
           <w:rFonts w:hint="eastAsia"/>
         </w:rPr>
-        <w:lastRenderedPageBreak/>
         <w:t>如</w:t>
       </w:r>
       <w:r>
@@ -1656,6 +1965,7 @@
         <w:rPr>
           <w:noProof/>
         </w:rPr>
+        <w:lastRenderedPageBreak/>
         <w:drawing>
           <wp:inline distT="0" distB="0" distL="0" distR="0" wp14:anchorId="4627936C" wp14:editId="21D45663">
             <wp:extent cx="2314575" cy="1152525"/>
@@ -1942,15 +2252,6 @@
           <w:szCs w:val="20"/>
         </w:rPr>
         <w:br/>
-      </w:r>
-      <w:r>
-        <w:rPr>
-          <w:rFonts w:ascii="Courier New" w:hAnsi="Courier New" w:cs="Courier New"/>
-          <w:color w:val="808080"/>
-          <w:sz w:val="20"/>
-          <w:szCs w:val="20"/>
-        </w:rPr>
-        <w:lastRenderedPageBreak/>
         <w:t xml:space="preserve">        //</w:t>
       </w:r>
       <w:r>
@@ -2751,6 +3052,7 @@
         <w:rPr>
           <w:noProof/>
         </w:rPr>
+        <w:lastRenderedPageBreak/>
         <w:drawing>
           <wp:inline distT="0" distB="0" distL="0" distR="0">
             <wp:extent cx="5274310" cy="2710005"/>
@@ -2817,7 +3119,6 @@
         <w:rPr>
           <w:noProof/>
         </w:rPr>
-        <w:lastRenderedPageBreak/>
         <w:drawing>
           <wp:inline distT="0" distB="0" distL="0" distR="0">
             <wp:extent cx="5274310" cy="1817365"/>
@@ -3034,7 +3335,14 @@
         <w:rPr>
           <w:rFonts w:hint="eastAsia"/>
         </w:rPr>
-        <w:t>）装饰模式与继承关系的目的都是要扩展对象的功能，但是装饰模式可以提供比继承更多的灵活性。装饰模式允许系统动态决定“贴上”一个需要的“装饰”，或者除掉一个不需要的“装饰”。继承关系则不同，继承关系是静态的，它在系统运行前就决定了。</w:t>
+        <w:t>）装饰模式与继承关系的目的都是要扩展对象的功能，但是装饰模式可以提供比继承更</w:t>
+      </w:r>
+      <w:r>
+        <w:rPr>
+          <w:rFonts w:hint="eastAsia"/>
+        </w:rPr>
+        <w:lastRenderedPageBreak/>
+        <w:t>多的灵活性。装饰模式允许系统动态决定“贴上”一个需要的“装饰”，或者除掉一个不需要的“装饰”。继承关系则不同，继承关系是静态的，它在系统运行前就决定了。</w:t>
       </w:r>
     </w:p>
     <w:p/>
@@ -3085,7 +3393,6 @@
         <w:rPr>
           <w:rFonts w:hint="eastAsia"/>
         </w:rPr>
-        <w:lastRenderedPageBreak/>
         <w:t>在</w:t>
       </w:r>
       <w:r>
@@ -3500,6 +3807,7 @@
         <w:rPr>
           <w:rFonts w:hint="eastAsia"/>
         </w:rPr>
+        <w:lastRenderedPageBreak/>
         <w:t xml:space="preserve">3 </w:t>
       </w:r>
       <w:r>
@@ -3692,7 +4000,6 @@
         <w:rPr>
           <w:noProof/>
         </w:rPr>
-        <w:lastRenderedPageBreak/>
         <w:drawing>
           <wp:inline distT="0" distB="0" distL="0" distR="0">
             <wp:extent cx="5274310" cy="1594804"/>
@@ -4348,6 +4655,7 @@
           <w:sz w:val="18"/>
           <w:szCs w:val="20"/>
         </w:rPr>
+        <w:lastRenderedPageBreak/>
         <w:t xml:space="preserve">Artist </w:t>
       </w:r>
       <w:r>
@@ -5029,7 +5337,6 @@
     </w:p>
     <w:p>
       <w:r>
-        <w:lastRenderedPageBreak/>
         <w:t>before</w:t>
       </w:r>
     </w:p>
@@ -5817,15 +6124,11 @@
       </w:r>
     </w:p>
     <w:p>
-      <w:pPr>
-        <w:rPr>
-          <w:rFonts w:hint="eastAsia"/>
-        </w:rPr>
-      </w:pPr>
       <w:r>
         <w:rPr>
           <w:noProof/>
         </w:rPr>
+        <w:lastRenderedPageBreak/>
         <w:drawing>
           <wp:inline distT="0" distB="0" distL="0" distR="0" wp14:anchorId="7C840999" wp14:editId="430EDC52">
             <wp:extent cx="3858986" cy="2485157"/>
@@ -5862,8 +6165,6 @@
           </wp:inline>
         </w:drawing>
       </w:r>
-      <w:bookmarkStart w:id="0" w:name="_GoBack"/>
-      <w:bookmarkEnd w:id="0"/>
     </w:p>
     <w:p>
       <w:pPr>
@@ -5873,7 +6174,6 @@
         <w:rPr>
           <w:rFonts w:hint="eastAsia"/>
         </w:rPr>
-        <w:lastRenderedPageBreak/>
         <w:t xml:space="preserve">5 </w:t>
       </w:r>
       <w:r>
@@ -6127,6 +6427,7 @@
           <w:rFonts w:hint="eastAsia"/>
           <w:b/>
         </w:rPr>
+        <w:lastRenderedPageBreak/>
         <w:t>ConcreteFlyWeight</w:t>
       </w:r>
       <w:r>
@@ -6249,7 +6550,6 @@
         <w:rPr>
           <w:rFonts w:hint="eastAsia"/>
         </w:rPr>
-        <w:lastRenderedPageBreak/>
         <w:t xml:space="preserve">2 </w:t>
       </w:r>
       <w:r>
@@ -6488,6 +6788,7 @@
         <w:rPr>
           <w:noProof/>
         </w:rPr>
+        <w:lastRenderedPageBreak/>
         <w:drawing>
           <wp:inline distT="0" distB="0" distL="0" distR="0">
             <wp:extent cx="5274310" cy="1200480"/>
@@ -6716,7 +7017,6 @@
         <w:rPr>
           <w:rFonts w:hint="eastAsia"/>
         </w:rPr>
-        <w:lastRenderedPageBreak/>
         <w:t xml:space="preserve">RxJava </w:t>
       </w:r>
       <w:r>
@@ -7163,6 +7463,7 @@
         <w:rPr>
           <w:noProof/>
         </w:rPr>
+        <w:lastRenderedPageBreak/>
         <w:drawing>
           <wp:inline distT="0" distB="0" distL="0" distR="0">
             <wp:extent cx="5274310" cy="1494789"/>
@@ -7435,7 +7736,6 @@
         <w:rPr>
           <w:rFonts w:hint="eastAsia"/>
         </w:rPr>
-        <w:lastRenderedPageBreak/>
         <w:t>通过</w:t>
       </w:r>
       <w:r>
@@ -8507,6 +8807,7 @@
           <w:color w:val="385623" w:themeColor="accent6" w:themeShade="80"/>
           <w:sz w:val="16"/>
         </w:rPr>
+        <w:lastRenderedPageBreak/>
         <w:t>B</w:t>
       </w:r>
       <w:r>
@@ -9260,14 +9561,7 @@
         <w:rPr>
           <w:rFonts w:hint="eastAsia"/>
         </w:rPr>
-        <w:t>时代：随着客户的要求越来越高，宝马车必须配置空调。于是这个工厂开</w:t>
-      </w:r>
-      <w:r>
-        <w:rPr>
-          <w:rFonts w:hint="eastAsia"/>
-        </w:rPr>
-        <w:lastRenderedPageBreak/>
-        <w:t>始生产宝马车和需要的空调。</w:t>
+        <w:t>时代：随着客户的要求越来越高，宝马车必须配置空调。于是这个工厂开始生产宝马车和需要的空调。</w:t>
       </w:r>
       <w:r>
         <w:rPr>
@@ -9547,6 +9841,7 @@
         <w:rPr>
           <w:rFonts w:hint="eastAsia"/>
         </w:rPr>
+        <w:lastRenderedPageBreak/>
         <w:t>每增加一种新型车，都要在工厂类中增加相应的创建业务逻辑</w:t>
       </w:r>
       <w:r>
@@ -9895,7 +10190,6 @@
         <w:rPr>
           <w:noProof/>
         </w:rPr>
-        <w:lastRenderedPageBreak/>
         <w:drawing>
           <wp:inline distT="0" distB="0" distL="0" distR="0" wp14:anchorId="44A89512" wp14:editId="5500BED8">
             <wp:extent cx="4019550" cy="890921"/>
@@ -10114,6 +10408,7 @@
         <w:rPr>
           <w:rFonts w:hint="eastAsia"/>
         </w:rPr>
+        <w:lastRenderedPageBreak/>
         <w:t>抽象</w:t>
       </w:r>
       <w:r>
@@ -10220,7 +10515,6 @@
         <w:rPr>
           <w:noProof/>
         </w:rPr>
-        <w:lastRenderedPageBreak/>
         <w:drawing>
           <wp:inline distT="0" distB="0" distL="0" distR="0" wp14:anchorId="182C4D9A" wp14:editId="649DDBB8">
             <wp:extent cx="4210050" cy="2180549"/>
@@ -10348,6 +10642,7 @@
         <w:rPr>
           <w:noProof/>
         </w:rPr>
+        <w:lastRenderedPageBreak/>
         <w:drawing>
           <wp:inline distT="0" distB="0" distL="0" distR="0">
             <wp:extent cx="4716780" cy="2558549"/>
@@ -10451,7 +10746,6 @@
         <w:rPr>
           <w:rFonts w:hint="eastAsia"/>
         </w:rPr>
-        <w:lastRenderedPageBreak/>
         <w:t>抽象原型</w:t>
       </w:r>
       <w:r>
@@ -10508,6 +10802,7 @@
         <w:rPr>
           <w:rFonts w:hint="eastAsia"/>
         </w:rPr>
+        <w:lastRenderedPageBreak/>
         <w:t>具体</w:t>
       </w:r>
       <w:r>
@@ -10570,7 +10865,6 @@
         <w:rPr>
           <w:rFonts w:hint="eastAsia"/>
         </w:rPr>
-        <w:lastRenderedPageBreak/>
         <w:t>客户类</w:t>
       </w:r>
       <w:r>
@@ -10770,6 +11064,7 @@
         <w:rPr>
           <w:rFonts w:hint="eastAsia"/>
         </w:rPr>
+        <w:lastRenderedPageBreak/>
         <w:t>注意：能够实现克隆的</w:t>
       </w:r>
       <w:r>
@@ -11122,6 +11417,7 @@
         <w:rPr>
           <w:noProof/>
         </w:rPr>
+        <w:lastRenderedPageBreak/>
         <w:drawing>
           <wp:inline distT="0" distB="0" distL="0" distR="0">
             <wp:extent cx="5274310" cy="2051546"/>
@@ -11320,7 +11616,6 @@
         <w:rPr>
           <w:noProof/>
         </w:rPr>
-        <w:lastRenderedPageBreak/>
         <w:drawing>
           <wp:inline distT="0" distB="0" distL="0" distR="0">
             <wp:extent cx="5274310" cy="2222664"/>
@@ -11687,6 +11982,92 @@
     </w:lvl>
   </w:abstractNum>
   <w:abstractNum w:abstractNumId="3">
+    <w:nsid w:val="295E3BFD"/>
+    <w:multiLevelType w:val="hybridMultilevel"/>
+    <w:tmpl w:val="40741DF8"/>
+    <w:lvl w:ilvl="0" w:tplc="0409000F">
+      <w:start w:val="1"/>
+      <w:numFmt w:val="decimal"/>
+      <w:lvlText w:val="%1."/>
+      <w:lvlJc w:val="left"/>
+      <w:pPr>
+        <w:ind w:left="420" w:hanging="420"/>
+      </w:pPr>
+    </w:lvl>
+    <w:lvl w:ilvl="1" w:tplc="04090019" w:tentative="1">
+      <w:start w:val="1"/>
+      <w:numFmt w:val="lowerLetter"/>
+      <w:lvlText w:val="%2)"/>
+      <w:lvlJc w:val="left"/>
+      <w:pPr>
+        <w:ind w:left="840" w:hanging="420"/>
+      </w:pPr>
+    </w:lvl>
+    <w:lvl w:ilvl="2" w:tplc="0409001B" w:tentative="1">
+      <w:start w:val="1"/>
+      <w:numFmt w:val="lowerRoman"/>
+      <w:lvlText w:val="%3."/>
+      <w:lvlJc w:val="right"/>
+      <w:pPr>
+        <w:ind w:left="1260" w:hanging="420"/>
+      </w:pPr>
+    </w:lvl>
+    <w:lvl w:ilvl="3" w:tplc="0409000F" w:tentative="1">
+      <w:start w:val="1"/>
+      <w:numFmt w:val="decimal"/>
+      <w:lvlText w:val="%4."/>
+      <w:lvlJc w:val="left"/>
+      <w:pPr>
+        <w:ind w:left="1680" w:hanging="420"/>
+      </w:pPr>
+    </w:lvl>
+    <w:lvl w:ilvl="4" w:tplc="04090019" w:tentative="1">
+      <w:start w:val="1"/>
+      <w:numFmt w:val="lowerLetter"/>
+      <w:lvlText w:val="%5)"/>
+      <w:lvlJc w:val="left"/>
+      <w:pPr>
+        <w:ind w:left="2100" w:hanging="420"/>
+      </w:pPr>
+    </w:lvl>
+    <w:lvl w:ilvl="5" w:tplc="0409001B" w:tentative="1">
+      <w:start w:val="1"/>
+      <w:numFmt w:val="lowerRoman"/>
+      <w:lvlText w:val="%6."/>
+      <w:lvlJc w:val="right"/>
+      <w:pPr>
+        <w:ind w:left="2520" w:hanging="420"/>
+      </w:pPr>
+    </w:lvl>
+    <w:lvl w:ilvl="6" w:tplc="0409000F" w:tentative="1">
+      <w:start w:val="1"/>
+      <w:numFmt w:val="decimal"/>
+      <w:lvlText w:val="%7."/>
+      <w:lvlJc w:val="left"/>
+      <w:pPr>
+        <w:ind w:left="2940" w:hanging="420"/>
+      </w:pPr>
+    </w:lvl>
+    <w:lvl w:ilvl="7" w:tplc="04090019" w:tentative="1">
+      <w:start w:val="1"/>
+      <w:numFmt w:val="lowerLetter"/>
+      <w:lvlText w:val="%8)"/>
+      <w:lvlJc w:val="left"/>
+      <w:pPr>
+        <w:ind w:left="3360" w:hanging="420"/>
+      </w:pPr>
+    </w:lvl>
+    <w:lvl w:ilvl="8" w:tplc="0409001B" w:tentative="1">
+      <w:start w:val="1"/>
+      <w:numFmt w:val="lowerRoman"/>
+      <w:lvlText w:val="%9."/>
+      <w:lvlJc w:val="right"/>
+      <w:pPr>
+        <w:ind w:left="3780" w:hanging="420"/>
+      </w:pPr>
+    </w:lvl>
+  </w:abstractNum>
+  <w:abstractNum w:abstractNumId="4">
     <w:nsid w:val="2CA27F63"/>
     <w:multiLevelType w:val="hybridMultilevel"/>
     <w:tmpl w:val="A8323B56"/>
@@ -11775,7 +12156,7 @@
       </w:pPr>
     </w:lvl>
   </w:abstractNum>
-  <w:abstractNum w:abstractNumId="4">
+  <w:abstractNum w:abstractNumId="5">
     <w:nsid w:val="2D37452F"/>
     <w:multiLevelType w:val="hybridMultilevel"/>
     <w:tmpl w:val="92266350"/>
@@ -11864,10 +12245,10 @@
       </w:pPr>
     </w:lvl>
   </w:abstractNum>
-  <w:abstractNum w:abstractNumId="5">
+  <w:abstractNum w:abstractNumId="6">
     <w:nsid w:val="2E0775C6"/>
     <w:multiLevelType w:val="hybridMultilevel"/>
-    <w:tmpl w:val="1346CA50"/>
+    <w:tmpl w:val="40741DF8"/>
     <w:lvl w:ilvl="0" w:tplc="0409000F">
       <w:start w:val="1"/>
       <w:numFmt w:val="decimal"/>
@@ -11950,7 +12331,7 @@
       </w:pPr>
     </w:lvl>
   </w:abstractNum>
-  <w:abstractNum w:abstractNumId="6">
+  <w:abstractNum w:abstractNumId="7">
     <w:nsid w:val="32F940A9"/>
     <w:multiLevelType w:val="hybridMultilevel"/>
     <w:tmpl w:val="A3129986"/>
@@ -12036,7 +12417,7 @@
       </w:pPr>
     </w:lvl>
   </w:abstractNum>
-  <w:abstractNum w:abstractNumId="7">
+  <w:abstractNum w:abstractNumId="8">
     <w:nsid w:val="403F7EC6"/>
     <w:multiLevelType w:val="hybridMultilevel"/>
     <w:tmpl w:val="AE4E97F2"/>
@@ -12122,7 +12503,7 @@
       </w:pPr>
     </w:lvl>
   </w:abstractNum>
-  <w:abstractNum w:abstractNumId="8">
+  <w:abstractNum w:abstractNumId="9">
     <w:nsid w:val="4AF00ADE"/>
     <w:multiLevelType w:val="hybridMultilevel"/>
     <w:tmpl w:val="462E9F6A"/>
@@ -12208,7 +12589,7 @@
       </w:pPr>
     </w:lvl>
   </w:abstractNum>
-  <w:abstractNum w:abstractNumId="9">
+  <w:abstractNum w:abstractNumId="10">
     <w:nsid w:val="4D8A5C69"/>
     <w:multiLevelType w:val="hybridMultilevel"/>
     <w:tmpl w:val="B1188800"/>
@@ -12294,7 +12675,7 @@
       </w:pPr>
     </w:lvl>
   </w:abstractNum>
-  <w:abstractNum w:abstractNumId="10">
+  <w:abstractNum w:abstractNumId="11">
     <w:nsid w:val="53BC1486"/>
     <w:multiLevelType w:val="hybridMultilevel"/>
     <w:tmpl w:val="32180E6E"/>
@@ -12407,7 +12788,7 @@
       </w:rPr>
     </w:lvl>
   </w:abstractNum>
-  <w:abstractNum w:abstractNumId="11">
+  <w:abstractNum w:abstractNumId="12">
     <w:nsid w:val="69E3743D"/>
     <w:multiLevelType w:val="hybridMultilevel"/>
     <w:tmpl w:val="B1188800"/>
@@ -12493,7 +12874,7 @@
       </w:pPr>
     </w:lvl>
   </w:abstractNum>
-  <w:abstractNum w:abstractNumId="12">
+  <w:abstractNum w:abstractNumId="13">
     <w:nsid w:val="6AA80870"/>
     <w:multiLevelType w:val="hybridMultilevel"/>
     <w:tmpl w:val="B1188800"/>
@@ -12580,43 +12961,46 @@
     </w:lvl>
   </w:abstractNum>
   <w:num w:numId="1">
-    <w:abstractNumId w:val="8"/>
+    <w:abstractNumId w:val="9"/>
   </w:num>
   <w:num w:numId="2">
-    <w:abstractNumId w:val="9"/>
+    <w:abstractNumId w:val="10"/>
   </w:num>
   <w:num w:numId="3">
-    <w:abstractNumId w:val="10"/>
+    <w:abstractNumId w:val="11"/>
   </w:num>
   <w:num w:numId="4">
-    <w:abstractNumId w:val="6"/>
+    <w:abstractNumId w:val="7"/>
   </w:num>
   <w:num w:numId="5">
-    <w:abstractNumId w:val="5"/>
+    <w:abstractNumId w:val="6"/>
   </w:num>
   <w:num w:numId="6">
     <w:abstractNumId w:val="1"/>
   </w:num>
   <w:num w:numId="7">
-    <w:abstractNumId w:val="11"/>
+    <w:abstractNumId w:val="12"/>
   </w:num>
   <w:num w:numId="8">
-    <w:abstractNumId w:val="4"/>
+    <w:abstractNumId w:val="5"/>
   </w:num>
   <w:num w:numId="9">
     <w:abstractNumId w:val="2"/>
   </w:num>
   <w:num w:numId="10">
-    <w:abstractNumId w:val="3"/>
+    <w:abstractNumId w:val="4"/>
   </w:num>
   <w:num w:numId="11">
-    <w:abstractNumId w:val="12"/>
+    <w:abstractNumId w:val="13"/>
   </w:num>
   <w:num w:numId="12">
     <w:abstractNumId w:val="0"/>
   </w:num>
   <w:num w:numId="13">
-    <w:abstractNumId w:val="7"/>
+    <w:abstractNumId w:val="8"/>
+  </w:num>
+  <w:num w:numId="14">
+    <w:abstractNumId w:val="3"/>
   </w:num>
 </w:numbering>
 </file>

--- a/设计模式/设计模式.docx
+++ b/设计模式/设计模式.docx
@@ -85,7 +85,16 @@
         <w:t>单例</w:t>
       </w:r>
       <w:r>
-        <w:t>模式必须保证类只有一个实例存在，</w:t>
+        <w:t>模式</w:t>
+      </w:r>
+      <w:r>
+        <w:rPr>
+          <w:b/>
+        </w:rPr>
+        <w:t>必须保证类只有一个实例存在</w:t>
+      </w:r>
+      <w:r>
+        <w:t>，</w:t>
       </w:r>
       <w:r>
         <w:rPr>
@@ -125,54 +134,75 @@
           <w:numId w:val="5"/>
         </w:numPr>
         <w:ind w:firstLineChars="0"/>
-      </w:pPr>
-      <w:r>
-        <w:rPr>
-          <w:rFonts w:hint="eastAsia"/>
-          <w:b/>
+        <w:rPr>
+          <w:u w:val="single"/>
+        </w:rPr>
+      </w:pPr>
+      <w:r>
+        <w:rPr>
+          <w:rFonts w:hint="eastAsia"/>
+          <w:b/>
+          <w:u w:val="single"/>
         </w:rPr>
         <w:t>饿</w:t>
       </w:r>
       <w:r>
         <w:rPr>
           <w:b/>
+          <w:u w:val="single"/>
         </w:rPr>
         <w:t>汉单例</w:t>
       </w:r>
       <w:r>
         <w:rPr>
           <w:rFonts w:hint="eastAsia"/>
+          <w:u w:val="single"/>
         </w:rPr>
         <w:t xml:space="preserve"> </w:t>
       </w:r>
       <w:r>
+        <w:rPr>
+          <w:u w:val="single"/>
+        </w:rPr>
         <w:t xml:space="preserve">– </w:t>
       </w:r>
       <w:r>
         <w:rPr>
           <w:rFonts w:hint="eastAsia"/>
+          <w:u w:val="single"/>
         </w:rPr>
         <w:t>线程</w:t>
       </w:r>
       <w:r>
+        <w:rPr>
+          <w:u w:val="single"/>
+        </w:rPr>
         <w:t>不安全</w:t>
       </w:r>
       <w:r>
         <w:rPr>
           <w:rFonts w:hint="eastAsia"/>
+          <w:u w:val="single"/>
         </w:rPr>
         <w:t xml:space="preserve"> </w:t>
       </w:r>
       <w:r>
+        <w:rPr>
+          <w:u w:val="single"/>
+        </w:rPr>
         <w:t xml:space="preserve">– </w:t>
       </w:r>
       <w:r>
         <w:rPr>
           <w:rFonts w:hint="eastAsia"/>
+          <w:u w:val="single"/>
         </w:rPr>
         <w:t>占用</w:t>
       </w:r>
       <w:r>
+        <w:rPr>
+          <w:u w:val="single"/>
+        </w:rPr>
         <w:t>资源</w:t>
       </w:r>
     </w:p>
@@ -199,37 +229,76 @@
           <w:numId w:val="5"/>
         </w:numPr>
         <w:ind w:firstLineChars="0"/>
-      </w:pPr>
-      <w:r>
-        <w:rPr>
-          <w:rFonts w:hint="eastAsia"/>
-          <w:b/>
+        <w:rPr>
+          <w:u w:val="single"/>
+        </w:rPr>
+      </w:pPr>
+      <w:r>
+        <w:rPr>
+          <w:rFonts w:hint="eastAsia"/>
+          <w:b/>
+          <w:u w:val="single"/>
         </w:rPr>
         <w:t>懒</w:t>
       </w:r>
       <w:r>
         <w:rPr>
           <w:b/>
+          <w:u w:val="single"/>
         </w:rPr>
         <w:t>汉单例</w:t>
       </w:r>
       <w:r>
         <w:rPr>
           <w:rFonts w:hint="eastAsia"/>
+          <w:u w:val="single"/>
         </w:rPr>
         <w:t xml:space="preserve"> </w:t>
       </w:r>
       <w:r>
+        <w:rPr>
+          <w:u w:val="single"/>
+        </w:rPr>
         <w:t xml:space="preserve">– </w:t>
       </w:r>
       <w:r>
         <w:rPr>
           <w:rFonts w:hint="eastAsia"/>
+          <w:u w:val="single"/>
         </w:rPr>
         <w:t>线程</w:t>
       </w:r>
       <w:r>
+        <w:rPr>
+          <w:u w:val="single"/>
+        </w:rPr>
         <w:t>不安全</w:t>
+      </w:r>
+      <w:r>
+        <w:rPr>
+          <w:rFonts w:hint="eastAsia"/>
+          <w:u w:val="single"/>
+        </w:rPr>
+        <w:t xml:space="preserve"> </w:t>
+      </w:r>
+      <w:r>
+        <w:rPr>
+          <w:u w:val="single"/>
+        </w:rPr>
+        <w:t xml:space="preserve">– </w:t>
+      </w:r>
+      <w:r>
+        <w:rPr>
+          <w:rFonts w:hint="eastAsia"/>
+          <w:u w:val="single"/>
+        </w:rPr>
+        <w:t>延迟</w:t>
+      </w:r>
+      <w:r>
+        <w:rPr>
+          <w:u w:val="single"/>
+        </w:rPr>
+        <w:t>初始化</w:t>
       </w:r>
     </w:p>
     <w:p>
@@ -255,54 +324,75 @@
           <w:numId w:val="5"/>
         </w:numPr>
         <w:ind w:firstLineChars="0"/>
-      </w:pPr>
-      <w:r>
-        <w:rPr>
-          <w:rFonts w:hint="eastAsia"/>
-          <w:b/>
+        <w:rPr>
+          <w:u w:val="single"/>
+        </w:rPr>
+      </w:pPr>
+      <w:r>
+        <w:rPr>
+          <w:rFonts w:hint="eastAsia"/>
+          <w:b/>
+          <w:u w:val="single"/>
         </w:rPr>
         <w:t>静态</w:t>
       </w:r>
       <w:r>
         <w:rPr>
           <w:b/>
+          <w:u w:val="single"/>
         </w:rPr>
         <w:t>内部类</w:t>
       </w:r>
       <w:r>
         <w:rPr>
           <w:rFonts w:hint="eastAsia"/>
+          <w:u w:val="single"/>
         </w:rPr>
         <w:t xml:space="preserve"> </w:t>
       </w:r>
       <w:r>
+        <w:rPr>
+          <w:u w:val="single"/>
+        </w:rPr>
         <w:t xml:space="preserve">– </w:t>
       </w:r>
       <w:r>
         <w:rPr>
           <w:rFonts w:hint="eastAsia"/>
+          <w:u w:val="single"/>
         </w:rPr>
         <w:t>线程</w:t>
       </w:r>
       <w:r>
+        <w:rPr>
+          <w:u w:val="single"/>
+        </w:rPr>
         <w:t>安全</w:t>
       </w:r>
       <w:r>
         <w:rPr>
           <w:rFonts w:hint="eastAsia"/>
+          <w:u w:val="single"/>
         </w:rPr>
         <w:t xml:space="preserve"> </w:t>
       </w:r>
       <w:r>
+        <w:rPr>
+          <w:u w:val="single"/>
+        </w:rPr>
         <w:t xml:space="preserve">– </w:t>
       </w:r>
       <w:r>
         <w:rPr>
           <w:rFonts w:hint="eastAsia"/>
+          <w:u w:val="single"/>
         </w:rPr>
         <w:t>延迟</w:t>
       </w:r>
       <w:r>
+        <w:rPr>
+          <w:u w:val="single"/>
+        </w:rPr>
         <w:t>初始化</w:t>
       </w:r>
     </w:p>
@@ -347,54 +437,75 @@
           <w:numId w:val="5"/>
         </w:numPr>
         <w:ind w:firstLineChars="0"/>
-      </w:pPr>
-      <w:r>
-        <w:rPr>
-          <w:rFonts w:hint="eastAsia"/>
-          <w:b/>
+        <w:rPr>
+          <w:u w:val="single"/>
+        </w:rPr>
+      </w:pPr>
+      <w:r>
+        <w:rPr>
+          <w:rFonts w:hint="eastAsia"/>
+          <w:b/>
+          <w:u w:val="single"/>
         </w:rPr>
         <w:t>DCL</w:t>
       </w:r>
       <w:r>
         <w:rPr>
           <w:b/>
+          <w:u w:val="single"/>
         </w:rPr>
         <w:t>单例</w:t>
       </w:r>
       <w:r>
         <w:rPr>
           <w:rFonts w:hint="eastAsia"/>
+          <w:u w:val="single"/>
         </w:rPr>
         <w:t xml:space="preserve"> </w:t>
       </w:r>
       <w:r>
+        <w:rPr>
+          <w:u w:val="single"/>
+        </w:rPr>
         <w:t xml:space="preserve">– </w:t>
       </w:r>
       <w:r>
         <w:rPr>
           <w:rFonts w:hint="eastAsia"/>
+          <w:u w:val="single"/>
         </w:rPr>
         <w:t>线程</w:t>
       </w:r>
       <w:r>
+        <w:rPr>
+          <w:u w:val="single"/>
+        </w:rPr>
         <w:t>安全</w:t>
       </w:r>
       <w:r>
         <w:rPr>
           <w:rFonts w:hint="eastAsia"/>
+          <w:u w:val="single"/>
         </w:rPr>
         <w:t xml:space="preserve"> </w:t>
       </w:r>
       <w:r>
+        <w:rPr>
+          <w:u w:val="single"/>
+        </w:rPr>
         <w:t xml:space="preserve">– </w:t>
       </w:r>
       <w:r>
         <w:rPr>
           <w:rFonts w:hint="eastAsia"/>
+          <w:u w:val="single"/>
         </w:rPr>
         <w:t>延迟</w:t>
       </w:r>
       <w:r>
+        <w:rPr>
+          <w:u w:val="single"/>
+        </w:rPr>
         <w:t>加载</w:t>
       </w:r>
     </w:p>
@@ -421,36 +532,49 @@
           <w:numId w:val="5"/>
         </w:numPr>
         <w:ind w:firstLineChars="0"/>
-      </w:pPr>
-      <w:r>
-        <w:rPr>
-          <w:rFonts w:hint="eastAsia"/>
-          <w:b/>
+        <w:rPr>
+          <w:u w:val="single"/>
+        </w:rPr>
+      </w:pPr>
+      <w:r>
+        <w:rPr>
+          <w:rFonts w:hint="eastAsia"/>
+          <w:b/>
+          <w:u w:val="single"/>
         </w:rPr>
         <w:t>枚举</w:t>
       </w:r>
       <w:r>
         <w:rPr>
           <w:b/>
+          <w:u w:val="single"/>
         </w:rPr>
         <w:t>单例</w:t>
       </w:r>
       <w:r>
         <w:rPr>
           <w:rFonts w:hint="eastAsia"/>
+          <w:u w:val="single"/>
         </w:rPr>
         <w:t xml:space="preserve"> </w:t>
       </w:r>
       <w:r>
+        <w:rPr>
+          <w:u w:val="single"/>
+        </w:rPr>
         <w:t xml:space="preserve">– </w:t>
       </w:r>
       <w:r>
         <w:rPr>
           <w:rFonts w:hint="eastAsia"/>
+          <w:u w:val="single"/>
         </w:rPr>
         <w:t>线程</w:t>
       </w:r>
       <w:r>
+        <w:rPr>
+          <w:u w:val="single"/>
+        </w:rPr>
         <w:t>安全</w:t>
       </w:r>
     </w:p>
@@ -481,7 +605,6 @@
     <w:p>
       <w:pPr>
         <w:rPr>
-          <w:rFonts w:hint="eastAsia"/>
           <w:color w:val="000000" w:themeColor="text1"/>
         </w:rPr>
       </w:pPr>
@@ -597,7 +720,20 @@
         <w:rPr>
           <w:color w:val="000000" w:themeColor="text1"/>
         </w:rPr>
-        <w:t>私有构造器创建第二示例，</w:t>
+        <w:t>私有构造器创建第二</w:t>
+      </w:r>
+      <w:r>
+        <w:rPr>
+          <w:rFonts w:hint="eastAsia"/>
+          <w:color w:val="000000" w:themeColor="text1"/>
+        </w:rPr>
+        <w:t>实例</w:t>
+      </w:r>
+      <w:r>
+        <w:rPr>
+          <w:color w:val="000000" w:themeColor="text1"/>
+        </w:rPr>
+        <w:t>，</w:t>
       </w:r>
       <w:r>
         <w:rPr>
@@ -649,7 +785,16 @@
         <w:t>除</w:t>
       </w:r>
       <w:r>
-        <w:t>枚举单例外，其它方式在反序列化时都会重新创建对象（</w:t>
+        <w:t>枚举单例外，其它方式</w:t>
+      </w:r>
+      <w:r>
+        <w:rPr>
+          <w:u w:val="single"/>
+        </w:rPr>
+        <w:t>在反序列化时都会重新创建对象</w:t>
+      </w:r>
+      <w:r>
+        <w:t>（</w:t>
       </w:r>
       <w:r>
         <w:rPr>
@@ -681,7 +826,6 @@
         <w:pStyle w:val="a5"/>
         <w:ind w:left="420" w:firstLineChars="0" w:firstLine="0"/>
         <w:rPr>
-          <w:rFonts w:hint="eastAsia"/>
           <w:b/>
           <w:color w:val="000000" w:themeColor="text1"/>
         </w:rPr>
@@ -849,8 +993,6 @@
       <w:r>
         <w:t xml:space="preserve"> </w:t>
       </w:r>
-      <w:bookmarkStart w:id="0" w:name="_GoBack"/>
-      <w:bookmarkEnd w:id="0"/>
     </w:p>
     <w:p>
       <w:pPr>
@@ -1141,7 +1283,6 @@
     <w:p>
       <w:pPr>
         <w:rPr>
-          <w:rFonts w:hint="eastAsia"/>
           <w:color w:val="000000" w:themeColor="text1"/>
         </w:rPr>
       </w:pPr>
@@ -1165,12 +1306,23 @@
         </w:rPr>
         <w:t>装饰模式（</w:t>
       </w:r>
+      <w:commentRangeStart w:id="0"/>
       <w:r>
         <w:rPr>
           <w:rFonts w:hint="eastAsia"/>
         </w:rPr>
         <w:t>Decorator</w:t>
       </w:r>
+      <w:commentRangeEnd w:id="0"/>
+      <w:r>
+        <w:rPr>
+          <w:rStyle w:val="a8"/>
+          <w:b w:val="0"/>
+          <w:bCs w:val="0"/>
+          <w:kern w:val="2"/>
+        </w:rPr>
+        <w:commentReference w:id="0"/>
+      </w:r>
       <w:r>
         <w:rPr>
           <w:rFonts w:hint="eastAsia"/>
@@ -1208,7 +1360,7 @@
       </w:r>
     </w:p>
     <w:p>
-      <w:hyperlink r:id="rId9" w:history="1">
+      <w:hyperlink r:id="rId11" w:history="1">
         <w:r>
           <w:rPr>
             <w:rStyle w:val="a6"/>
@@ -1735,7 +1887,7 @@
           <w:noProof/>
         </w:rPr>
         <w:drawing>
-          <wp:inline distT="0" distB="0" distL="0" distR="0">
+          <wp:inline distT="0" distB="0" distL="0" distR="0" wp14:anchorId="7F7D98CB" wp14:editId="105BA6F3">
             <wp:extent cx="5274310" cy="3117554"/>
             <wp:effectExtent l="0" t="0" r="2540" b="6985"/>
             <wp:docPr id="1" name="图片 1" descr="C:\Users\Administrator\Desktop\下载.png"/>
@@ -1752,7 +1904,7 @@
                     </pic:cNvPicPr>
                   </pic:nvPicPr>
                   <pic:blipFill>
-                    <a:blip r:embed="rId10">
+                    <a:blip r:embed="rId12">
                       <a:extLst>
                         <a:ext uri="{28A0092B-C50C-407E-A947-70E740481C1C}">
                           <a14:useLocalDpi xmlns:a14="http://schemas.microsoft.com/office/drawing/2010/main" val="0"/>
@@ -1967,7 +2119,7 @@
         </w:rPr>
         <w:lastRenderedPageBreak/>
         <w:drawing>
-          <wp:inline distT="0" distB="0" distL="0" distR="0" wp14:anchorId="4627936C" wp14:editId="21D45663">
+          <wp:inline distT="0" distB="0" distL="0" distR="0" wp14:anchorId="27206DDA" wp14:editId="2223192B">
             <wp:extent cx="2314575" cy="1152525"/>
             <wp:effectExtent l="0" t="0" r="9525" b="9525"/>
             <wp:docPr id="2" name="图片 2"/>
@@ -1982,7 +2134,7 @@
                     <pic:cNvPicPr/>
                   </pic:nvPicPr>
                   <pic:blipFill>
-                    <a:blip r:embed="rId11"/>
+                    <a:blip r:embed="rId13"/>
                     <a:stretch>
                       <a:fillRect/>
                     </a:stretch>
@@ -3054,7 +3206,7 @@
         </w:rPr>
         <w:lastRenderedPageBreak/>
         <w:drawing>
-          <wp:inline distT="0" distB="0" distL="0" distR="0">
+          <wp:inline distT="0" distB="0" distL="0" distR="0" wp14:anchorId="37893959" wp14:editId="2669E40D">
             <wp:extent cx="5274310" cy="2710005"/>
             <wp:effectExtent l="0" t="0" r="2540" b="0"/>
             <wp:docPr id="3" name="图片 3" descr="C:\Users\Administrator\Desktop\下载 (1).png"/>
@@ -3071,7 +3223,7 @@
                     </pic:cNvPicPr>
                   </pic:nvPicPr>
                   <pic:blipFill>
-                    <a:blip r:embed="rId12">
+                    <a:blip r:embed="rId14">
                       <a:extLst>
                         <a:ext uri="{28A0092B-C50C-407E-A947-70E740481C1C}">
                           <a14:useLocalDpi xmlns:a14="http://schemas.microsoft.com/office/drawing/2010/main" val="0"/>
@@ -3120,7 +3272,7 @@
           <w:noProof/>
         </w:rPr>
         <w:drawing>
-          <wp:inline distT="0" distB="0" distL="0" distR="0">
+          <wp:inline distT="0" distB="0" distL="0" distR="0" wp14:anchorId="475E7C99" wp14:editId="0EDEC410">
             <wp:extent cx="5274310" cy="1817365"/>
             <wp:effectExtent l="0" t="0" r="2540" b="0"/>
             <wp:docPr id="4" name="图片 4" descr="C:\Users\Administrator\Desktop\下载 (2).png"/>
@@ -3137,7 +3289,7 @@
                     </pic:cNvPicPr>
                   </pic:nvPicPr>
                   <pic:blipFill>
-                    <a:blip r:embed="rId13">
+                    <a:blip r:embed="rId15">
                       <a:extLst>
                         <a:ext uri="{28A0092B-C50C-407E-A947-70E740481C1C}">
                           <a14:useLocalDpi xmlns:a14="http://schemas.microsoft.com/office/drawing/2010/main" val="0"/>
@@ -3499,7 +3651,7 @@
           <w:noProof/>
         </w:rPr>
         <w:drawing>
-          <wp:inline distT="0" distB="0" distL="0" distR="0">
+          <wp:inline distT="0" distB="0" distL="0" distR="0" wp14:anchorId="1314626C" wp14:editId="10107D17">
             <wp:extent cx="5274310" cy="1228697"/>
             <wp:effectExtent l="0" t="0" r="2540" b="0"/>
             <wp:docPr id="5" name="图片 5" descr="C:\Users\Administrator\Desktop\下载.png"/>
@@ -3516,7 +3668,7 @@
                     </pic:cNvPicPr>
                   </pic:nvPicPr>
                   <pic:blipFill>
-                    <a:blip r:embed="rId14">
+                    <a:blip r:embed="rId16">
                       <a:extLst>
                         <a:ext uri="{28A0092B-C50C-407E-A947-70E740481C1C}">
                           <a14:useLocalDpi xmlns:a14="http://schemas.microsoft.com/office/drawing/2010/main" val="0"/>
@@ -3868,7 +4020,7 @@
       </w:r>
     </w:p>
     <w:p>
-      <w:hyperlink r:id="rId15" w:history="1">
+      <w:hyperlink r:id="rId17" w:history="1">
         <w:r>
           <w:rPr>
             <w:rStyle w:val="a6"/>
@@ -4001,7 +4153,7 @@
           <w:noProof/>
         </w:rPr>
         <w:drawing>
-          <wp:inline distT="0" distB="0" distL="0" distR="0">
+          <wp:inline distT="0" distB="0" distL="0" distR="0" wp14:anchorId="639B8324" wp14:editId="6002E739">
             <wp:extent cx="5274310" cy="1594804"/>
             <wp:effectExtent l="0" t="0" r="2540" b="5715"/>
             <wp:docPr id="6" name="图片 6" descr="http://images2015.cnblogs.com/blog/790334/201701/790334-20170116124522880-1137330008.png"/>
@@ -4018,7 +4170,7 @@
                     </pic:cNvPicPr>
                   </pic:nvPicPr>
                   <pic:blipFill>
-                    <a:blip r:embed="rId16">
+                    <a:blip r:embed="rId18">
                       <a:extLst>
                         <a:ext uri="{28A0092B-C50C-407E-A947-70E740481C1C}">
                           <a14:useLocalDpi xmlns:a14="http://schemas.microsoft.com/office/drawing/2010/main" val="0"/>
@@ -6130,7 +6282,7 @@
         </w:rPr>
         <w:lastRenderedPageBreak/>
         <w:drawing>
-          <wp:inline distT="0" distB="0" distL="0" distR="0" wp14:anchorId="7C840999" wp14:editId="430EDC52">
+          <wp:inline distT="0" distB="0" distL="0" distR="0" wp14:anchorId="6A6D6C2B" wp14:editId="02DB8E22">
             <wp:extent cx="3858986" cy="2485157"/>
             <wp:effectExtent l="0" t="0" r="8255" b="0"/>
             <wp:docPr id="15" name="图片 15"/>
@@ -6145,7 +6297,7 @@
                     <pic:cNvPicPr/>
                   </pic:nvPicPr>
                   <pic:blipFill>
-                    <a:blip r:embed="rId17"/>
+                    <a:blip r:embed="rId19"/>
                     <a:stretch>
                       <a:fillRect/>
                     </a:stretch>
@@ -6328,7 +6480,7 @@
           <w:noProof/>
         </w:rPr>
         <w:drawing>
-          <wp:inline distT="0" distB="0" distL="0" distR="0">
+          <wp:inline distT="0" distB="0" distL="0" distR="0" wp14:anchorId="3BE86008" wp14:editId="5CB8D6CB">
             <wp:extent cx="5274310" cy="2796777"/>
             <wp:effectExtent l="0" t="0" r="2540" b="3810"/>
             <wp:docPr id="7" name="图片 7" descr="这里写图片描述"/>
@@ -6345,7 +6497,7 @@
                     </pic:cNvPicPr>
                   </pic:nvPicPr>
                   <pic:blipFill>
-                    <a:blip r:embed="rId18">
+                    <a:blip r:embed="rId20">
                       <a:extLst>
                         <a:ext uri="{28A0092B-C50C-407E-A947-70E740481C1C}">
                           <a14:useLocalDpi xmlns:a14="http://schemas.microsoft.com/office/drawing/2010/main" val="0"/>
@@ -6648,7 +6800,7 @@
       </w:r>
     </w:p>
     <w:p>
-      <w:hyperlink r:id="rId19" w:history="1">
+      <w:hyperlink r:id="rId21" w:history="1">
         <w:r>
           <w:rPr>
             <w:rStyle w:val="a6"/>
@@ -6790,7 +6942,7 @@
         </w:rPr>
         <w:lastRenderedPageBreak/>
         <w:drawing>
-          <wp:inline distT="0" distB="0" distL="0" distR="0">
+          <wp:inline distT="0" distB="0" distL="0" distR="0" wp14:anchorId="3A1509F4" wp14:editId="542BB82C">
             <wp:extent cx="5274310" cy="1200480"/>
             <wp:effectExtent l="0" t="0" r="2540" b="0"/>
             <wp:docPr id="8" name="图片 8" descr="通用观察者模式"/>
@@ -6807,7 +6959,7 @@
                     </pic:cNvPicPr>
                   </pic:nvPicPr>
                   <pic:blipFill>
-                    <a:blip r:embed="rId20">
+                    <a:blip r:embed="rId22">
                       <a:extLst>
                         <a:ext uri="{28A0092B-C50C-407E-A947-70E740481C1C}">
                           <a14:useLocalDpi xmlns:a14="http://schemas.microsoft.com/office/drawing/2010/main" val="0"/>
@@ -7027,7 +7179,7 @@
       </w:r>
     </w:p>
     <w:p>
-      <w:hyperlink r:id="rId21" w:history="1">
+      <w:hyperlink r:id="rId23" w:history="1">
         <w:r>
           <w:rPr>
             <w:rStyle w:val="a6"/>
@@ -7465,7 +7617,7 @@
         </w:rPr>
         <w:lastRenderedPageBreak/>
         <w:drawing>
-          <wp:inline distT="0" distB="0" distL="0" distR="0">
+          <wp:inline distT="0" distB="0" distL="0" distR="0" wp14:anchorId="2C45445B" wp14:editId="785C1EC3">
             <wp:extent cx="5274310" cy="1494789"/>
             <wp:effectExtent l="0" t="0" r="2540" b="0"/>
             <wp:docPr id="9" name="图片 9" descr="RxJava 的观察者模式"/>
@@ -7482,7 +7634,7 @@
                     </pic:cNvPicPr>
                   </pic:nvPicPr>
                   <pic:blipFill>
-                    <a:blip r:embed="rId22">
+                    <a:blip r:embed="rId24">
                       <a:extLst>
                         <a:ext uri="{28A0092B-C50C-407E-A947-70E740481C1C}">
                           <a14:useLocalDpi xmlns:a14="http://schemas.microsoft.com/office/drawing/2010/main" val="0"/>
@@ -7553,7 +7705,7 @@
       </w:r>
     </w:p>
     <w:p>
-      <w:hyperlink r:id="rId23" w:history="1">
+      <w:hyperlink r:id="rId25" w:history="1">
         <w:r>
           <w:rPr>
             <w:rStyle w:val="a6"/>
@@ -9640,324 +9792,10 @@
           <w:noProof/>
         </w:rPr>
         <w:drawing>
-          <wp:inline distT="0" distB="0" distL="0" distR="0" wp14:anchorId="44095E47" wp14:editId="3672A68E">
+          <wp:inline distT="0" distB="0" distL="0" distR="0" wp14:anchorId="01151887" wp14:editId="215AA5EC">
             <wp:extent cx="4019550" cy="514350"/>
             <wp:effectExtent l="0" t="0" r="0" b="0"/>
             <wp:docPr id="21" name="图片 21"/>
-            <wp:cNvGraphicFramePr>
-              <a:graphicFrameLocks xmlns:a="http://schemas.openxmlformats.org/drawingml/2006/main" noChangeAspect="1"/>
-            </wp:cNvGraphicFramePr>
-            <a:graphic xmlns:a="http://schemas.openxmlformats.org/drawingml/2006/main">
-              <a:graphicData uri="http://schemas.openxmlformats.org/drawingml/2006/picture">
-                <pic:pic xmlns:pic="http://schemas.openxmlformats.org/drawingml/2006/picture">
-                  <pic:nvPicPr>
-                    <pic:cNvPr id="1" name=""/>
-                    <pic:cNvPicPr/>
-                  </pic:nvPicPr>
-                  <pic:blipFill>
-                    <a:blip r:embed="rId24"/>
-                    <a:stretch>
-                      <a:fillRect/>
-                    </a:stretch>
-                  </pic:blipFill>
-                  <pic:spPr>
-                    <a:xfrm>
-                      <a:off x="0" y="0"/>
-                      <a:ext cx="4019550" cy="514350"/>
-                    </a:xfrm>
-                    <a:prstGeom prst="rect">
-                      <a:avLst/>
-                    </a:prstGeom>
-                  </pic:spPr>
-                </pic:pic>
-              </a:graphicData>
-            </a:graphic>
-          </wp:inline>
-        </w:drawing>
-      </w:r>
-    </w:p>
-    <w:p>
-      <w:r>
-        <w:rPr>
-          <w:rFonts w:hint="eastAsia"/>
-        </w:rPr>
-        <w:t>具体</w:t>
-      </w:r>
-      <w:r>
-        <w:t>产品：</w:t>
-      </w:r>
-    </w:p>
-    <w:p>
-      <w:r>
-        <w:rPr>
-          <w:noProof/>
-        </w:rPr>
-        <w:drawing>
-          <wp:inline distT="0" distB="0" distL="0" distR="0" wp14:anchorId="676C6A7A" wp14:editId="453DC2CE">
-            <wp:extent cx="3968750" cy="472664"/>
-            <wp:effectExtent l="0" t="0" r="0" b="3810"/>
-            <wp:docPr id="23" name="图片 23"/>
-            <wp:cNvGraphicFramePr>
-              <a:graphicFrameLocks xmlns:a="http://schemas.openxmlformats.org/drawingml/2006/main" noChangeAspect="1"/>
-            </wp:cNvGraphicFramePr>
-            <a:graphic xmlns:a="http://schemas.openxmlformats.org/drawingml/2006/main">
-              <a:graphicData uri="http://schemas.openxmlformats.org/drawingml/2006/picture">
-                <pic:pic xmlns:pic="http://schemas.openxmlformats.org/drawingml/2006/picture">
-                  <pic:nvPicPr>
-                    <pic:cNvPr id="1" name=""/>
-                    <pic:cNvPicPr/>
-                  </pic:nvPicPr>
-                  <pic:blipFill>
-                    <a:blip r:embed="rId25"/>
-                    <a:stretch>
-                      <a:fillRect/>
-                    </a:stretch>
-                  </pic:blipFill>
-                  <pic:spPr>
-                    <a:xfrm>
-                      <a:off x="0" y="0"/>
-                      <a:ext cx="3995413" cy="475840"/>
-                    </a:xfrm>
-                    <a:prstGeom prst="rect">
-                      <a:avLst/>
-                    </a:prstGeom>
-                  </pic:spPr>
-                </pic:pic>
-              </a:graphicData>
-            </a:graphic>
-          </wp:inline>
-        </w:drawing>
-      </w:r>
-    </w:p>
-    <w:p/>
-    <w:p>
-      <w:pPr>
-        <w:pStyle w:val="2"/>
-      </w:pPr>
-      <w:r>
-        <w:rPr>
-          <w:rFonts w:hint="eastAsia"/>
-        </w:rPr>
-        <w:t>简单</w:t>
-      </w:r>
-      <w:r>
-        <w:rPr>
-          <w:rFonts w:hint="eastAsia"/>
-        </w:rPr>
-        <w:t>（静态）</w:t>
-      </w:r>
-      <w:r>
-        <w:rPr>
-          <w:rFonts w:hint="eastAsia"/>
-        </w:rPr>
-        <w:t>工厂模式</w:t>
-      </w:r>
-    </w:p>
-    <w:p>
-      <w:r>
-        <w:rPr>
-          <w:rFonts w:hint="eastAsia"/>
-        </w:rPr>
-        <w:t>又称静态</w:t>
-      </w:r>
-      <w:r>
-        <w:t>工厂模式</w:t>
-      </w:r>
-      <w:r>
-        <w:rPr>
-          <w:rFonts w:hint="eastAsia"/>
-        </w:rPr>
-        <w:t>，</w:t>
-      </w:r>
-      <w:r>
-        <w:t>这里的静态</w:t>
-      </w:r>
-      <w:r>
-        <w:rPr>
-          <w:rFonts w:hint="eastAsia"/>
-        </w:rPr>
-        <w:t>指</w:t>
-      </w:r>
-      <w:r>
-        <w:t>的是</w:t>
-      </w:r>
-      <w:r>
-        <w:rPr>
-          <w:rFonts w:hint="eastAsia"/>
-        </w:rPr>
-        <w:t>创建</w:t>
-      </w:r>
-      <w:r>
-        <w:t>后无法修改，不具有动态改</w:t>
-      </w:r>
-      <w:r>
-        <w:rPr>
-          <w:rFonts w:hint="eastAsia"/>
-        </w:rPr>
-        <w:t>变的</w:t>
-      </w:r>
-      <w:r>
-        <w:t>能力，</w:t>
-      </w:r>
-      <w:r>
-        <w:rPr>
-          <w:rFonts w:hint="eastAsia"/>
-        </w:rPr>
-        <w:t>要修改时</w:t>
-      </w:r>
-      <w:r>
-        <w:t>只能</w:t>
-      </w:r>
-      <w:r>
-        <w:rPr>
-          <w:rFonts w:hint="eastAsia"/>
-        </w:rPr>
-        <w:t>通过</w:t>
-      </w:r>
-      <w:r>
-        <w:t>修改源码。</w:t>
-      </w:r>
-    </w:p>
-    <w:p/>
-    <w:p>
-      <w:r>
-        <w:rPr>
-          <w:rFonts w:hint="eastAsia"/>
-        </w:rPr>
-        <w:t>OOP</w:t>
-      </w:r>
-      <w:r>
-        <w:rPr>
-          <w:rFonts w:hint="eastAsia"/>
-        </w:rPr>
-        <w:t>开闭</w:t>
-      </w:r>
-      <w:r>
-        <w:t>原则考虑：</w:t>
-      </w:r>
-    </w:p>
-    <w:p>
-      <w:r>
-        <w:rPr>
-          <w:rFonts w:hint="eastAsia"/>
-        </w:rPr>
-        <w:lastRenderedPageBreak/>
-        <w:t>每增加一种新型车，都要在工厂类中增加相应的创建业务逻辑</w:t>
-      </w:r>
-      <w:r>
-        <w:rPr>
-          <w:rFonts w:hint="eastAsia"/>
-        </w:rPr>
-        <w:t>，</w:t>
-      </w:r>
-      <w:r>
-        <w:rPr>
-          <w:rFonts w:hint="eastAsia"/>
-        </w:rPr>
-        <w:t>这显然是违背开闭原则的。</w:t>
-      </w:r>
-    </w:p>
-    <w:p>
-      <w:pPr>
-        <w:rPr>
-          <w:b/>
-        </w:rPr>
-      </w:pPr>
-    </w:p>
-    <w:p>
-      <w:pPr>
-        <w:pStyle w:val="a5"/>
-        <w:numPr>
-          <w:ilvl w:val="0"/>
-          <w:numId w:val="11"/>
-        </w:numPr>
-        <w:ind w:firstLineChars="0"/>
-        <w:rPr>
-          <w:b/>
-        </w:rPr>
-      </w:pPr>
-      <w:r>
-        <w:rPr>
-          <w:rFonts w:hint="eastAsia"/>
-          <w:b/>
-        </w:rPr>
-        <w:t>抽象</w:t>
-      </w:r>
-      <w:r>
-        <w:rPr>
-          <w:b/>
-        </w:rPr>
-        <w:t>产品</w:t>
-      </w:r>
-    </w:p>
-    <w:p>
-      <w:pPr>
-        <w:pStyle w:val="a5"/>
-        <w:numPr>
-          <w:ilvl w:val="0"/>
-          <w:numId w:val="11"/>
-        </w:numPr>
-        <w:ind w:firstLineChars="0"/>
-        <w:rPr>
-          <w:b/>
-        </w:rPr>
-      </w:pPr>
-      <w:r>
-        <w:rPr>
-          <w:rFonts w:hint="eastAsia"/>
-          <w:b/>
-        </w:rPr>
-        <w:t>具体产品</w:t>
-      </w:r>
-    </w:p>
-    <w:p>
-      <w:pPr>
-        <w:pStyle w:val="a5"/>
-        <w:numPr>
-          <w:ilvl w:val="0"/>
-          <w:numId w:val="11"/>
-        </w:numPr>
-        <w:ind w:firstLineChars="0"/>
-        <w:rPr>
-          <w:b/>
-        </w:rPr>
-      </w:pPr>
-      <w:r>
-        <w:rPr>
-          <w:rFonts w:hint="eastAsia"/>
-          <w:b/>
-        </w:rPr>
-        <w:t>具体</w:t>
-      </w:r>
-      <w:r>
-        <w:rPr>
-          <w:b/>
-        </w:rPr>
-        <w:t>工厂</w:t>
-      </w:r>
-      <w:r>
-        <w:t>：</w:t>
-      </w:r>
-      <w:r>
-        <w:rPr>
-          <w:rFonts w:hint="eastAsia"/>
-        </w:rPr>
-        <w:t>简单</w:t>
-      </w:r>
-      <w:r>
-        <w:t>工厂模式核心</w:t>
-      </w:r>
-    </w:p>
-    <w:p>
-      <w:r>
-        <w:rPr>
-          <w:noProof/>
-        </w:rPr>
-        <w:drawing>
-          <wp:inline distT="0" distB="0" distL="0" distR="0" wp14:anchorId="7D151C88" wp14:editId="2E41B42F">
-            <wp:extent cx="4235450" cy="817922"/>
-            <wp:effectExtent l="0" t="0" r="0" b="1270"/>
-            <wp:docPr id="22" name="图片 22"/>
             <wp:cNvGraphicFramePr>
               <a:graphicFrameLocks xmlns:a="http://schemas.openxmlformats.org/drawingml/2006/main" noChangeAspect="1"/>
             </wp:cNvGraphicFramePr>
@@ -9977,7 +9815,7 @@
                   <pic:spPr>
                     <a:xfrm>
                       <a:off x="0" y="0"/>
-                      <a:ext cx="4275848" cy="825723"/>
+                      <a:ext cx="4019550" cy="514350"/>
                     </a:xfrm>
                     <a:prstGeom prst="rect">
                       <a:avLst/>
@@ -9991,198 +9829,14 @@
       </w:r>
     </w:p>
     <w:p>
-      <w:pPr>
-        <w:pStyle w:val="2"/>
-      </w:pPr>
-      <w:r>
-        <w:rPr>
-          <w:rFonts w:hint="eastAsia"/>
-        </w:rPr>
-        <w:t>工厂方法模式</w:t>
-      </w:r>
-    </w:p>
-    <w:p>
-      <w:r>
-        <w:rPr>
-          <w:rFonts w:hint="eastAsia"/>
-        </w:rPr>
-        <w:t>将</w:t>
-      </w:r>
-      <w:r>
-        <w:rPr>
-          <w:rFonts w:hint="eastAsia"/>
-        </w:rPr>
-        <w:t>工厂类</w:t>
-      </w:r>
-      <w:r>
-        <w:rPr>
-          <w:rFonts w:hint="eastAsia"/>
-        </w:rPr>
-        <w:t>抽象</w:t>
-      </w:r>
-      <w:r>
-        <w:rPr>
-          <w:rFonts w:hint="eastAsia"/>
-        </w:rPr>
-        <w:t>,</w:t>
-      </w:r>
-      <w:r>
-        <w:rPr>
-          <w:rFonts w:hint="eastAsia"/>
-        </w:rPr>
-        <w:t>而每新增的车种类型</w:t>
-      </w:r>
-      <w:r>
-        <w:rPr>
-          <w:rFonts w:hint="eastAsia"/>
-        </w:rPr>
-        <w:t>,</w:t>
-      </w:r>
-      <w:r>
-        <w:rPr>
-          <w:rFonts w:hint="eastAsia"/>
-        </w:rPr>
-        <w:t>就增加该车种类型对应工厂类的实现</w:t>
-      </w:r>
-      <w:r>
-        <w:rPr>
-          <w:rFonts w:hint="eastAsia"/>
-        </w:rPr>
-        <w:t>。</w:t>
-      </w:r>
-    </w:p>
-    <w:p>
-      <w:pPr>
-        <w:pStyle w:val="a5"/>
-        <w:numPr>
-          <w:ilvl w:val="0"/>
-          <w:numId w:val="12"/>
-        </w:numPr>
-        <w:ind w:firstLineChars="0"/>
-        <w:rPr>
-          <w:b/>
-        </w:rPr>
-      </w:pPr>
-      <w:r>
-        <w:rPr>
-          <w:rFonts w:hint="eastAsia"/>
-          <w:b/>
-        </w:rPr>
-        <w:t>抽象</w:t>
-      </w:r>
-      <w:r>
-        <w:rPr>
-          <w:b/>
-        </w:rPr>
-        <w:t>产品</w:t>
-      </w:r>
-    </w:p>
-    <w:p>
-      <w:pPr>
-        <w:pStyle w:val="a5"/>
-        <w:numPr>
-          <w:ilvl w:val="0"/>
-          <w:numId w:val="12"/>
-        </w:numPr>
-        <w:ind w:firstLineChars="0"/>
-        <w:rPr>
-          <w:b/>
-        </w:rPr>
-      </w:pPr>
-      <w:r>
-        <w:rPr>
-          <w:rFonts w:hint="eastAsia"/>
-          <w:b/>
-        </w:rPr>
-        <w:t>具体产品</w:t>
-      </w:r>
-    </w:p>
-    <w:p>
-      <w:pPr>
-        <w:pStyle w:val="a5"/>
-        <w:numPr>
-          <w:ilvl w:val="0"/>
-          <w:numId w:val="12"/>
-        </w:numPr>
-        <w:ind w:firstLineChars="0"/>
-        <w:rPr>
-          <w:b/>
-        </w:rPr>
-      </w:pPr>
-      <w:r>
-        <w:rPr>
-          <w:rFonts w:hint="eastAsia"/>
-          <w:b/>
-        </w:rPr>
-        <w:t>抽象</w:t>
-      </w:r>
-      <w:r>
-        <w:rPr>
-          <w:b/>
-        </w:rPr>
-        <w:t>工厂</w:t>
-      </w:r>
-      <w:r>
-        <w:rPr>
-          <w:rFonts w:hint="eastAsia"/>
-        </w:rPr>
-        <w:t>：</w:t>
-      </w:r>
-      <w:r>
-        <w:rPr>
-          <w:rFonts w:hint="eastAsia"/>
-        </w:rPr>
-        <w:t>工厂方法模式的核心</w:t>
-      </w:r>
-    </w:p>
-    <w:p>
-      <w:pPr>
-        <w:pStyle w:val="a5"/>
-        <w:numPr>
-          <w:ilvl w:val="0"/>
-          <w:numId w:val="12"/>
-        </w:numPr>
-        <w:ind w:firstLineChars="0"/>
-        <w:rPr>
-          <w:b/>
-        </w:rPr>
-      </w:pPr>
-      <w:r>
-        <w:rPr>
-          <w:rFonts w:hint="eastAsia"/>
-          <w:b/>
+      <w:r>
+        <w:rPr>
+          <w:rFonts w:hint="eastAsia"/>
         </w:rPr>
         <w:t>具体</w:t>
       </w:r>
       <w:r>
-        <w:rPr>
-          <w:b/>
-        </w:rPr>
-        <w:t>工厂</w:t>
-      </w:r>
-    </w:p>
-    <w:p>
-      <w:pPr>
-        <w:rPr>
-          <w:b/>
-        </w:rPr>
-      </w:pPr>
-    </w:p>
-    <w:p>
-      <w:r>
-        <w:rPr>
-          <w:rFonts w:hint="eastAsia"/>
-        </w:rPr>
-        <w:t>抽象</w:t>
-      </w:r>
-      <w:r>
-        <w:t>工厂</w:t>
-      </w:r>
-      <w:r>
-        <w:rPr>
-          <w:rFonts w:hint="eastAsia"/>
-        </w:rPr>
-        <w:t>：</w:t>
+        <w:t>产品：</w:t>
       </w:r>
     </w:p>
     <w:p>
@@ -10191,10 +9845,10 @@
           <w:noProof/>
         </w:rPr>
         <w:drawing>
-          <wp:inline distT="0" distB="0" distL="0" distR="0" wp14:anchorId="44A89512" wp14:editId="5500BED8">
-            <wp:extent cx="4019550" cy="890921"/>
-            <wp:effectExtent l="0" t="0" r="0" b="4445"/>
-            <wp:docPr id="25" name="图片 25"/>
+          <wp:inline distT="0" distB="0" distL="0" distR="0" wp14:anchorId="2D9C0F07" wp14:editId="56F938AD">
+            <wp:extent cx="3968750" cy="472664"/>
+            <wp:effectExtent l="0" t="0" r="0" b="3810"/>
+            <wp:docPr id="23" name="图片 23"/>
             <wp:cNvGraphicFramePr>
               <a:graphicFrameLocks xmlns:a="http://schemas.openxmlformats.org/drawingml/2006/main" noChangeAspect="1"/>
             </wp:cNvGraphicFramePr>
@@ -10214,7 +9868,7 @@
                   <pic:spPr>
                     <a:xfrm>
                       <a:off x="0" y="0"/>
-                      <a:ext cx="4037692" cy="894942"/>
+                      <a:ext cx="3995413" cy="475840"/>
                     </a:xfrm>
                     <a:prstGeom prst="rect">
                       <a:avLst/>
@@ -10227,15 +9881,223 @@
         </w:drawing>
       </w:r>
     </w:p>
-    <w:p>
-      <w:r>
-        <w:rPr>
-          <w:rFonts w:hint="eastAsia"/>
+    <w:p/>
+    <w:p>
+      <w:pPr>
+        <w:pStyle w:val="2"/>
+      </w:pPr>
+      <w:r>
+        <w:rPr>
+          <w:rFonts w:hint="eastAsia"/>
+        </w:rPr>
+        <w:t>简单</w:t>
+      </w:r>
+      <w:r>
+        <w:rPr>
+          <w:rFonts w:hint="eastAsia"/>
+        </w:rPr>
+        <w:t>（静态）</w:t>
+      </w:r>
+      <w:r>
+        <w:rPr>
+          <w:rFonts w:hint="eastAsia"/>
+        </w:rPr>
+        <w:t>工厂模式</w:t>
+      </w:r>
+    </w:p>
+    <w:p>
+      <w:r>
+        <w:rPr>
+          <w:rFonts w:hint="eastAsia"/>
+        </w:rPr>
+        <w:t>又称静态</w:t>
+      </w:r>
+      <w:r>
+        <w:t>工厂模式</w:t>
+      </w:r>
+      <w:r>
+        <w:rPr>
+          <w:rFonts w:hint="eastAsia"/>
+        </w:rPr>
+        <w:t>，</w:t>
+      </w:r>
+      <w:r>
+        <w:t>这里的静态</w:t>
+      </w:r>
+      <w:r>
+        <w:rPr>
+          <w:rFonts w:hint="eastAsia"/>
+        </w:rPr>
+        <w:t>指</w:t>
+      </w:r>
+      <w:r>
+        <w:t>的是</w:t>
+      </w:r>
+      <w:r>
+        <w:rPr>
+          <w:rFonts w:hint="eastAsia"/>
+        </w:rPr>
+        <w:t>创建</w:t>
+      </w:r>
+      <w:r>
+        <w:t>后无法修改，不具有动态改</w:t>
+      </w:r>
+      <w:r>
+        <w:rPr>
+          <w:rFonts w:hint="eastAsia"/>
+        </w:rPr>
+        <w:t>变的</w:t>
+      </w:r>
+      <w:r>
+        <w:t>能力，</w:t>
+      </w:r>
+      <w:r>
+        <w:rPr>
+          <w:rFonts w:hint="eastAsia"/>
+        </w:rPr>
+        <w:t>要修改时</w:t>
+      </w:r>
+      <w:r>
+        <w:t>只能</w:t>
+      </w:r>
+      <w:r>
+        <w:rPr>
+          <w:rFonts w:hint="eastAsia"/>
+        </w:rPr>
+        <w:t>通过</w:t>
+      </w:r>
+      <w:r>
+        <w:t>修改源码。</w:t>
+      </w:r>
+    </w:p>
+    <w:p/>
+    <w:p>
+      <w:r>
+        <w:rPr>
+          <w:rFonts w:hint="eastAsia"/>
+        </w:rPr>
+        <w:t>OOP</w:t>
+      </w:r>
+      <w:r>
+        <w:rPr>
+          <w:rFonts w:hint="eastAsia"/>
+        </w:rPr>
+        <w:t>开闭</w:t>
+      </w:r>
+      <w:r>
+        <w:t>原则考虑：</w:t>
+      </w:r>
+    </w:p>
+    <w:p>
+      <w:r>
+        <w:rPr>
+          <w:rFonts w:hint="eastAsia"/>
+        </w:rPr>
+        <w:lastRenderedPageBreak/>
+        <w:t>每增加一种新型车，都要在工厂类中增加相应的创建业务逻辑</w:t>
+      </w:r>
+      <w:r>
+        <w:rPr>
+          <w:rFonts w:hint="eastAsia"/>
+        </w:rPr>
+        <w:t>，</w:t>
+      </w:r>
+      <w:r>
+        <w:rPr>
+          <w:rFonts w:hint="eastAsia"/>
+        </w:rPr>
+        <w:t>这显然是违背开闭原则的。</w:t>
+      </w:r>
+    </w:p>
+    <w:p>
+      <w:pPr>
+        <w:rPr>
+          <w:b/>
+        </w:rPr>
+      </w:pPr>
+    </w:p>
+    <w:p>
+      <w:pPr>
+        <w:pStyle w:val="a5"/>
+        <w:numPr>
+          <w:ilvl w:val="0"/>
+          <w:numId w:val="11"/>
+        </w:numPr>
+        <w:ind w:firstLineChars="0"/>
+        <w:rPr>
+          <w:b/>
+        </w:rPr>
+      </w:pPr>
+      <w:r>
+        <w:rPr>
+          <w:rFonts w:hint="eastAsia"/>
+          <w:b/>
+        </w:rPr>
+        <w:t>抽象</w:t>
+      </w:r>
+      <w:r>
+        <w:rPr>
+          <w:b/>
+        </w:rPr>
+        <w:t>产品</w:t>
+      </w:r>
+    </w:p>
+    <w:p>
+      <w:pPr>
+        <w:pStyle w:val="a5"/>
+        <w:numPr>
+          <w:ilvl w:val="0"/>
+          <w:numId w:val="11"/>
+        </w:numPr>
+        <w:ind w:firstLineChars="0"/>
+        <w:rPr>
+          <w:b/>
+        </w:rPr>
+      </w:pPr>
+      <w:r>
+        <w:rPr>
+          <w:rFonts w:hint="eastAsia"/>
+          <w:b/>
+        </w:rPr>
+        <w:t>具体产品</w:t>
+      </w:r>
+    </w:p>
+    <w:p>
+      <w:pPr>
+        <w:pStyle w:val="a5"/>
+        <w:numPr>
+          <w:ilvl w:val="0"/>
+          <w:numId w:val="11"/>
+        </w:numPr>
+        <w:ind w:firstLineChars="0"/>
+        <w:rPr>
+          <w:b/>
+        </w:rPr>
+      </w:pPr>
+      <w:r>
+        <w:rPr>
+          <w:rFonts w:hint="eastAsia"/>
+          <w:b/>
         </w:rPr>
         <w:t>具体</w:t>
       </w:r>
       <w:r>
-        <w:t>工厂：</w:t>
+        <w:rPr>
+          <w:b/>
+        </w:rPr>
+        <w:t>工厂</w:t>
+      </w:r>
+      <w:r>
+        <w:t>：</w:t>
+      </w:r>
+      <w:r>
+        <w:rPr>
+          <w:rFonts w:hint="eastAsia"/>
+        </w:rPr>
+        <w:t>简单</w:t>
+      </w:r>
+      <w:r>
+        <w:t>工厂模式核心</w:t>
       </w:r>
     </w:p>
     <w:p>
@@ -10244,10 +10106,10 @@
           <w:noProof/>
         </w:rPr>
         <w:drawing>
-          <wp:inline distT="0" distB="0" distL="0" distR="0" wp14:anchorId="29F5C110" wp14:editId="0E31F7F2">
-            <wp:extent cx="3536950" cy="707305"/>
-            <wp:effectExtent l="0" t="0" r="6350" b="0"/>
-            <wp:docPr id="26" name="图片 26"/>
+          <wp:inline distT="0" distB="0" distL="0" distR="0" wp14:anchorId="32001EBA" wp14:editId="49A78782">
+            <wp:extent cx="4235450" cy="817922"/>
+            <wp:effectExtent l="0" t="0" r="0" b="1270"/>
+            <wp:docPr id="22" name="图片 22"/>
             <wp:cNvGraphicFramePr>
               <a:graphicFrameLocks xmlns:a="http://schemas.openxmlformats.org/drawingml/2006/main" noChangeAspect="1"/>
             </wp:cNvGraphicFramePr>
@@ -10267,7 +10129,7 @@
                   <pic:spPr>
                     <a:xfrm>
                       <a:off x="0" y="0"/>
-                      <a:ext cx="3670590" cy="734030"/>
+                      <a:ext cx="4275848" cy="825723"/>
                     </a:xfrm>
                     <a:prstGeom prst="rect">
                       <a:avLst/>
@@ -10281,15 +10143,210 @@
       </w:r>
     </w:p>
     <w:p>
+      <w:pPr>
+        <w:pStyle w:val="2"/>
+      </w:pPr>
+      <w:r>
+        <w:rPr>
+          <w:rFonts w:hint="eastAsia"/>
+        </w:rPr>
+        <w:t>工厂方法模式</w:t>
+      </w:r>
+    </w:p>
+    <w:p>
+      <w:r>
+        <w:rPr>
+          <w:rFonts w:hint="eastAsia"/>
+        </w:rPr>
+        <w:t>将</w:t>
+      </w:r>
+      <w:r>
+        <w:rPr>
+          <w:rFonts w:hint="eastAsia"/>
+        </w:rPr>
+        <w:t>工厂类</w:t>
+      </w:r>
+      <w:r>
+        <w:rPr>
+          <w:rFonts w:hint="eastAsia"/>
+        </w:rPr>
+        <w:t>抽象</w:t>
+      </w:r>
+      <w:r>
+        <w:rPr>
+          <w:rFonts w:hint="eastAsia"/>
+        </w:rPr>
+        <w:t>,</w:t>
+      </w:r>
+      <w:r>
+        <w:rPr>
+          <w:rFonts w:hint="eastAsia"/>
+        </w:rPr>
+        <w:t>而每新增的车种类型</w:t>
+      </w:r>
+      <w:r>
+        <w:rPr>
+          <w:rFonts w:hint="eastAsia"/>
+        </w:rPr>
+        <w:t>,</w:t>
+      </w:r>
+      <w:r>
+        <w:rPr>
+          <w:rFonts w:hint="eastAsia"/>
+        </w:rPr>
+        <w:t>就增加该车种类型对应工厂类的实现</w:t>
+      </w:r>
+      <w:r>
+        <w:rPr>
+          <w:rFonts w:hint="eastAsia"/>
+        </w:rPr>
+        <w:t>。</w:t>
+      </w:r>
+    </w:p>
+    <w:p>
+      <w:pPr>
+        <w:pStyle w:val="a5"/>
+        <w:numPr>
+          <w:ilvl w:val="0"/>
+          <w:numId w:val="12"/>
+        </w:numPr>
+        <w:ind w:firstLineChars="0"/>
+        <w:rPr>
+          <w:b/>
+        </w:rPr>
+      </w:pPr>
+      <w:r>
+        <w:rPr>
+          <w:rFonts w:hint="eastAsia"/>
+          <w:b/>
+        </w:rPr>
+        <w:t>抽象</w:t>
+      </w:r>
+      <w:r>
+        <w:rPr>
+          <w:b/>
+        </w:rPr>
+        <w:t>产品</w:t>
+      </w:r>
+    </w:p>
+    <w:p>
+      <w:pPr>
+        <w:pStyle w:val="a5"/>
+        <w:numPr>
+          <w:ilvl w:val="0"/>
+          <w:numId w:val="12"/>
+        </w:numPr>
+        <w:ind w:firstLineChars="0"/>
+        <w:rPr>
+          <w:b/>
+        </w:rPr>
+      </w:pPr>
+      <w:r>
+        <w:rPr>
+          <w:rFonts w:hint="eastAsia"/>
+          <w:b/>
+        </w:rPr>
+        <w:t>具体产品</w:t>
+      </w:r>
+    </w:p>
+    <w:p>
+      <w:pPr>
+        <w:pStyle w:val="a5"/>
+        <w:numPr>
+          <w:ilvl w:val="0"/>
+          <w:numId w:val="12"/>
+        </w:numPr>
+        <w:ind w:firstLineChars="0"/>
+        <w:rPr>
+          <w:b/>
+        </w:rPr>
+      </w:pPr>
+      <w:r>
+        <w:rPr>
+          <w:rFonts w:hint="eastAsia"/>
+          <w:b/>
+        </w:rPr>
+        <w:t>抽象</w:t>
+      </w:r>
+      <w:r>
+        <w:rPr>
+          <w:b/>
+        </w:rPr>
+        <w:t>工厂</w:t>
+      </w:r>
+      <w:r>
+        <w:rPr>
+          <w:rFonts w:hint="eastAsia"/>
+        </w:rPr>
+        <w:t>：</w:t>
+      </w:r>
+      <w:r>
+        <w:rPr>
+          <w:rFonts w:hint="eastAsia"/>
+        </w:rPr>
+        <w:t>工厂方法模式的核心</w:t>
+      </w:r>
+    </w:p>
+    <w:p>
+      <w:pPr>
+        <w:pStyle w:val="a5"/>
+        <w:numPr>
+          <w:ilvl w:val="0"/>
+          <w:numId w:val="12"/>
+        </w:numPr>
+        <w:ind w:firstLineChars="0"/>
+        <w:rPr>
+          <w:b/>
+        </w:rPr>
+      </w:pPr>
+      <w:r>
+        <w:rPr>
+          <w:rFonts w:hint="eastAsia"/>
+          <w:b/>
+        </w:rPr>
+        <w:t>具体</w:t>
+      </w:r>
+      <w:r>
+        <w:rPr>
+          <w:b/>
+        </w:rPr>
+        <w:t>工厂</w:t>
+      </w:r>
+    </w:p>
+    <w:p>
+      <w:pPr>
+        <w:rPr>
+          <w:b/>
+        </w:rPr>
+      </w:pPr>
+    </w:p>
+    <w:p>
+      <w:r>
+        <w:rPr>
+          <w:rFonts w:hint="eastAsia"/>
+        </w:rPr>
+        <w:t>抽象</w:t>
+      </w:r>
+      <w:r>
+        <w:t>工厂</w:t>
+      </w:r>
+      <w:r>
+        <w:rPr>
+          <w:rFonts w:hint="eastAsia"/>
+        </w:rPr>
+        <w:t>：</w:t>
+      </w:r>
+    </w:p>
+    <w:p>
       <w:r>
         <w:rPr>
           <w:noProof/>
         </w:rPr>
         <w:drawing>
-          <wp:inline distT="0" distB="0" distL="0" distR="0" wp14:anchorId="69E646A9" wp14:editId="4231B815">
-            <wp:extent cx="3905250" cy="728297"/>
-            <wp:effectExtent l="0" t="0" r="0" b="0"/>
-            <wp:docPr id="27" name="图片 27"/>
+          <wp:inline distT="0" distB="0" distL="0" distR="0" wp14:anchorId="3B065A12" wp14:editId="7DBA4831">
+            <wp:extent cx="4019550" cy="890921"/>
+            <wp:effectExtent l="0" t="0" r="0" b="4445"/>
+            <wp:docPr id="25" name="图片 25"/>
             <wp:cNvGraphicFramePr>
               <a:graphicFrameLocks xmlns:a="http://schemas.openxmlformats.org/drawingml/2006/main" noChangeAspect="1"/>
             </wp:cNvGraphicFramePr>
@@ -10309,7 +10366,7 @@
                   <pic:spPr>
                     <a:xfrm>
                       <a:off x="0" y="0"/>
-                      <a:ext cx="3969793" cy="740334"/>
+                      <a:ext cx="4037692" cy="894942"/>
                     </a:xfrm>
                     <a:prstGeom prst="rect">
                       <a:avLst/>
@@ -10322,94 +10379,12 @@
         </w:drawing>
       </w:r>
     </w:p>
-    <w:p/>
-    <w:p>
-      <w:r>
-        <w:rPr>
-          <w:rFonts w:hint="eastAsia"/>
-        </w:rPr>
-        <w:t>工厂方法模式仿佛已经很完美的对对象的创建进行了包装，使得客户程序中仅仅处理抽象产品角色提供的接口，但使得对象的数量成倍增长。</w:t>
-      </w:r>
-      <w:r>
-        <w:rPr>
-          <w:rFonts w:hint="eastAsia"/>
-          <w:b/>
-        </w:rPr>
-        <w:t>当产品种类非常多时，会出现大量的与之对应的工厂对象</w:t>
-      </w:r>
-      <w:r>
-        <w:rPr>
-          <w:rFonts w:hint="eastAsia"/>
-        </w:rPr>
-        <w:t>，这不是我们所希望的。</w:t>
-      </w:r>
-      <w:r>
-        <w:rPr>
-          <w:rFonts w:hint="eastAsia"/>
-        </w:rPr>
-        <w:t>这个</w:t>
-      </w:r>
-      <w:r>
-        <w:t>问题由抽象工厂模式解决。</w:t>
-      </w:r>
-    </w:p>
-    <w:p>
-      <w:pPr>
-        <w:pStyle w:val="2"/>
-      </w:pPr>
-      <w:r>
-        <w:rPr>
-          <w:rFonts w:hint="eastAsia"/>
-        </w:rPr>
-        <w:t>抽象</w:t>
-      </w:r>
-      <w:r>
-        <w:t>工厂</w:t>
-      </w:r>
-      <w:r>
-        <w:rPr>
-          <w:rFonts w:hint="eastAsia"/>
-        </w:rPr>
-        <w:t>模式</w:t>
-      </w:r>
-      <w:r>
-        <w:rPr>
-          <w:rFonts w:hint="eastAsia"/>
-        </w:rPr>
-        <w:t> </w:t>
-      </w:r>
-    </w:p>
-    <w:p>
-      <w:hyperlink r:id="rId30" w:history="1">
-        <w:r>
-          <w:rPr>
-            <w:rStyle w:val="a6"/>
-          </w:rPr>
-          <w:t>http://blog.csdn.net/jason0539/article/details/44976775</w:t>
-        </w:r>
-      </w:hyperlink>
-      <w:r>
-        <w:t xml:space="preserve"> </w:t>
-      </w:r>
-    </w:p>
-    <w:p>
-      <w:r>
-        <w:rPr>
-          <w:rFonts w:hint="eastAsia"/>
-        </w:rPr>
-        <w:t>一个具体的</w:t>
-      </w:r>
-      <w:r>
-        <w:t>工厂类可以同时创建多个具体产品</w:t>
-      </w:r>
-    </w:p>
-    <w:p>
-      <w:r>
-        <w:rPr>
-          <w:rFonts w:hint="eastAsia"/>
-        </w:rPr>
-        <w:lastRenderedPageBreak/>
-        <w:t>抽象</w:t>
+    <w:p>
+      <w:r>
+        <w:rPr>
+          <w:rFonts w:hint="eastAsia"/>
+        </w:rPr>
+        <w:t>具体</w:t>
       </w:r>
       <w:r>
         <w:t>工厂：</w:t>
@@ -10421,10 +10396,52 @@
           <w:noProof/>
         </w:rPr>
         <w:drawing>
-          <wp:inline distT="0" distB="0" distL="0" distR="0" wp14:anchorId="5EABE790" wp14:editId="638B2AF7">
-            <wp:extent cx="4025900" cy="1128376"/>
+          <wp:inline distT="0" distB="0" distL="0" distR="0" wp14:anchorId="6E706FF7" wp14:editId="6A8453C9">
+            <wp:extent cx="3536950" cy="707305"/>
+            <wp:effectExtent l="0" t="0" r="6350" b="0"/>
+            <wp:docPr id="26" name="图片 26"/>
+            <wp:cNvGraphicFramePr>
+              <a:graphicFrameLocks xmlns:a="http://schemas.openxmlformats.org/drawingml/2006/main" noChangeAspect="1"/>
+            </wp:cNvGraphicFramePr>
+            <a:graphic xmlns:a="http://schemas.openxmlformats.org/drawingml/2006/main">
+              <a:graphicData uri="http://schemas.openxmlformats.org/drawingml/2006/picture">
+                <pic:pic xmlns:pic="http://schemas.openxmlformats.org/drawingml/2006/picture">
+                  <pic:nvPicPr>
+                    <pic:cNvPr id="1" name=""/>
+                    <pic:cNvPicPr/>
+                  </pic:nvPicPr>
+                  <pic:blipFill>
+                    <a:blip r:embed="rId30"/>
+                    <a:stretch>
+                      <a:fillRect/>
+                    </a:stretch>
+                  </pic:blipFill>
+                  <pic:spPr>
+                    <a:xfrm>
+                      <a:off x="0" y="0"/>
+                      <a:ext cx="3670590" cy="734030"/>
+                    </a:xfrm>
+                    <a:prstGeom prst="rect">
+                      <a:avLst/>
+                    </a:prstGeom>
+                  </pic:spPr>
+                </pic:pic>
+              </a:graphicData>
+            </a:graphic>
+          </wp:inline>
+        </w:drawing>
+      </w:r>
+    </w:p>
+    <w:p>
+      <w:r>
+        <w:rPr>
+          <w:noProof/>
+        </w:rPr>
+        <w:drawing>
+          <wp:inline distT="0" distB="0" distL="0" distR="0" wp14:anchorId="718F2600" wp14:editId="1BB1C1FE">
+            <wp:extent cx="3905250" cy="728297"/>
             <wp:effectExtent l="0" t="0" r="0" b="0"/>
-            <wp:docPr id="28" name="图片 28"/>
+            <wp:docPr id="27" name="图片 27"/>
             <wp:cNvGraphicFramePr>
               <a:graphicFrameLocks xmlns:a="http://schemas.openxmlformats.org/drawingml/2006/main" noChangeAspect="1"/>
             </wp:cNvGraphicFramePr>
@@ -10444,7 +10461,7 @@
                   <pic:spPr>
                     <a:xfrm>
                       <a:off x="0" y="0"/>
-                      <a:ext cx="4038498" cy="1131907"/>
+                      <a:ext cx="3969793" cy="740334"/>
                     </a:xfrm>
                     <a:prstGeom prst="rect">
                       <a:avLst/>
@@ -10457,12 +10474,94 @@
         </w:drawing>
       </w:r>
     </w:p>
-    <w:p>
-      <w:r>
-        <w:rPr>
-          <w:rFonts w:hint="eastAsia"/>
-        </w:rPr>
-        <w:t>具体</w:t>
+    <w:p/>
+    <w:p>
+      <w:r>
+        <w:rPr>
+          <w:rFonts w:hint="eastAsia"/>
+        </w:rPr>
+        <w:t>工厂方法模式仿佛已经很完美的对对象的创建进行了包装，使得客户程序中仅仅处理抽象产品角色提供的接口，但使得对象的数量成倍增长。</w:t>
+      </w:r>
+      <w:r>
+        <w:rPr>
+          <w:rFonts w:hint="eastAsia"/>
+          <w:b/>
+        </w:rPr>
+        <w:t>当产品种类非常多时，会出现大量的与之对应的工厂对象</w:t>
+      </w:r>
+      <w:r>
+        <w:rPr>
+          <w:rFonts w:hint="eastAsia"/>
+        </w:rPr>
+        <w:t>，这不是我们所希望的。</w:t>
+      </w:r>
+      <w:r>
+        <w:rPr>
+          <w:rFonts w:hint="eastAsia"/>
+        </w:rPr>
+        <w:t>这个</w:t>
+      </w:r>
+      <w:r>
+        <w:t>问题由抽象工厂模式解决。</w:t>
+      </w:r>
+    </w:p>
+    <w:p>
+      <w:pPr>
+        <w:pStyle w:val="2"/>
+      </w:pPr>
+      <w:r>
+        <w:rPr>
+          <w:rFonts w:hint="eastAsia"/>
+        </w:rPr>
+        <w:t>抽象</w:t>
+      </w:r>
+      <w:r>
+        <w:t>工厂</w:t>
+      </w:r>
+      <w:r>
+        <w:rPr>
+          <w:rFonts w:hint="eastAsia"/>
+        </w:rPr>
+        <w:t>模式</w:t>
+      </w:r>
+      <w:r>
+        <w:rPr>
+          <w:rFonts w:hint="eastAsia"/>
+        </w:rPr>
+        <w:t> </w:t>
+      </w:r>
+    </w:p>
+    <w:p>
+      <w:hyperlink r:id="rId32" w:history="1">
+        <w:r>
+          <w:rPr>
+            <w:rStyle w:val="a6"/>
+          </w:rPr>
+          <w:t>http://blog.csdn.net/jason0539/article/details/44976775</w:t>
+        </w:r>
+      </w:hyperlink>
+      <w:r>
+        <w:t xml:space="preserve"> </w:t>
+      </w:r>
+    </w:p>
+    <w:p>
+      <w:r>
+        <w:rPr>
+          <w:rFonts w:hint="eastAsia"/>
+        </w:rPr>
+        <w:t>一个具体的</w:t>
+      </w:r>
+      <w:r>
+        <w:t>工厂类可以同时创建多个具体产品</w:t>
+      </w:r>
+    </w:p>
+    <w:p>
+      <w:r>
+        <w:rPr>
+          <w:rFonts w:hint="eastAsia"/>
+        </w:rPr>
+        <w:lastRenderedPageBreak/>
+        <w:t>抽象</w:t>
       </w:r>
       <w:r>
         <w:t>工厂：</w:t>
@@ -10474,52 +10573,10 @@
           <w:noProof/>
         </w:rPr>
         <w:drawing>
-          <wp:inline distT="0" distB="0" distL="0" distR="0" wp14:anchorId="59829990" wp14:editId="2A7F9311">
-            <wp:extent cx="4162232" cy="2051050"/>
-            <wp:effectExtent l="0" t="0" r="0" b="6350"/>
-            <wp:docPr id="29" name="图片 29"/>
-            <wp:cNvGraphicFramePr>
-              <a:graphicFrameLocks xmlns:a="http://schemas.openxmlformats.org/drawingml/2006/main" noChangeAspect="1"/>
-            </wp:cNvGraphicFramePr>
-            <a:graphic xmlns:a="http://schemas.openxmlformats.org/drawingml/2006/main">
-              <a:graphicData uri="http://schemas.openxmlformats.org/drawingml/2006/picture">
-                <pic:pic xmlns:pic="http://schemas.openxmlformats.org/drawingml/2006/picture">
-                  <pic:nvPicPr>
-                    <pic:cNvPr id="1" name=""/>
-                    <pic:cNvPicPr/>
-                  </pic:nvPicPr>
-                  <pic:blipFill>
-                    <a:blip r:embed="rId32"/>
-                    <a:stretch>
-                      <a:fillRect/>
-                    </a:stretch>
-                  </pic:blipFill>
-                  <pic:spPr>
-                    <a:xfrm>
-                      <a:off x="0" y="0"/>
-                      <a:ext cx="4171368" cy="2055552"/>
-                    </a:xfrm>
-                    <a:prstGeom prst="rect">
-                      <a:avLst/>
-                    </a:prstGeom>
-                  </pic:spPr>
-                </pic:pic>
-              </a:graphicData>
-            </a:graphic>
-          </wp:inline>
-        </w:drawing>
-      </w:r>
-    </w:p>
-    <w:p>
-      <w:r>
-        <w:rPr>
-          <w:noProof/>
-        </w:rPr>
-        <w:drawing>
-          <wp:inline distT="0" distB="0" distL="0" distR="0" wp14:anchorId="182C4D9A" wp14:editId="649DDBB8">
-            <wp:extent cx="4210050" cy="2180549"/>
+          <wp:inline distT="0" distB="0" distL="0" distR="0" wp14:anchorId="0D6BE7A5" wp14:editId="7FA26B85">
+            <wp:extent cx="4025900" cy="1128376"/>
             <wp:effectExtent l="0" t="0" r="0" b="0"/>
-            <wp:docPr id="30" name="图片 30"/>
+            <wp:docPr id="28" name="图片 28"/>
             <wp:cNvGraphicFramePr>
               <a:graphicFrameLocks xmlns:a="http://schemas.openxmlformats.org/drawingml/2006/main" noChangeAspect="1"/>
             </wp:cNvGraphicFramePr>
@@ -10539,6 +10596,101 @@
                   <pic:spPr>
                     <a:xfrm>
                       <a:off x="0" y="0"/>
+                      <a:ext cx="4038498" cy="1131907"/>
+                    </a:xfrm>
+                    <a:prstGeom prst="rect">
+                      <a:avLst/>
+                    </a:prstGeom>
+                  </pic:spPr>
+                </pic:pic>
+              </a:graphicData>
+            </a:graphic>
+          </wp:inline>
+        </w:drawing>
+      </w:r>
+    </w:p>
+    <w:p>
+      <w:r>
+        <w:rPr>
+          <w:rFonts w:hint="eastAsia"/>
+        </w:rPr>
+        <w:t>具体</w:t>
+      </w:r>
+      <w:r>
+        <w:t>工厂：</w:t>
+      </w:r>
+    </w:p>
+    <w:p>
+      <w:r>
+        <w:rPr>
+          <w:noProof/>
+        </w:rPr>
+        <w:drawing>
+          <wp:inline distT="0" distB="0" distL="0" distR="0" wp14:anchorId="1503D191" wp14:editId="4E8B7214">
+            <wp:extent cx="4162232" cy="2051050"/>
+            <wp:effectExtent l="0" t="0" r="0" b="6350"/>
+            <wp:docPr id="29" name="图片 29"/>
+            <wp:cNvGraphicFramePr>
+              <a:graphicFrameLocks xmlns:a="http://schemas.openxmlformats.org/drawingml/2006/main" noChangeAspect="1"/>
+            </wp:cNvGraphicFramePr>
+            <a:graphic xmlns:a="http://schemas.openxmlformats.org/drawingml/2006/main">
+              <a:graphicData uri="http://schemas.openxmlformats.org/drawingml/2006/picture">
+                <pic:pic xmlns:pic="http://schemas.openxmlformats.org/drawingml/2006/picture">
+                  <pic:nvPicPr>
+                    <pic:cNvPr id="1" name=""/>
+                    <pic:cNvPicPr/>
+                  </pic:nvPicPr>
+                  <pic:blipFill>
+                    <a:blip r:embed="rId34"/>
+                    <a:stretch>
+                      <a:fillRect/>
+                    </a:stretch>
+                  </pic:blipFill>
+                  <pic:spPr>
+                    <a:xfrm>
+                      <a:off x="0" y="0"/>
+                      <a:ext cx="4171368" cy="2055552"/>
+                    </a:xfrm>
+                    <a:prstGeom prst="rect">
+                      <a:avLst/>
+                    </a:prstGeom>
+                  </pic:spPr>
+                </pic:pic>
+              </a:graphicData>
+            </a:graphic>
+          </wp:inline>
+        </w:drawing>
+      </w:r>
+    </w:p>
+    <w:p>
+      <w:r>
+        <w:rPr>
+          <w:noProof/>
+        </w:rPr>
+        <w:drawing>
+          <wp:inline distT="0" distB="0" distL="0" distR="0" wp14:anchorId="56A45144" wp14:editId="78CE7C09">
+            <wp:extent cx="4210050" cy="2180549"/>
+            <wp:effectExtent l="0" t="0" r="0" b="0"/>
+            <wp:docPr id="30" name="图片 30"/>
+            <wp:cNvGraphicFramePr>
+              <a:graphicFrameLocks xmlns:a="http://schemas.openxmlformats.org/drawingml/2006/main" noChangeAspect="1"/>
+            </wp:cNvGraphicFramePr>
+            <a:graphic xmlns:a="http://schemas.openxmlformats.org/drawingml/2006/main">
+              <a:graphicData uri="http://schemas.openxmlformats.org/drawingml/2006/picture">
+                <pic:pic xmlns:pic="http://schemas.openxmlformats.org/drawingml/2006/picture">
+                  <pic:nvPicPr>
+                    <pic:cNvPr id="1" name=""/>
+                    <pic:cNvPicPr/>
+                  </pic:nvPicPr>
+                  <pic:blipFill>
+                    <a:blip r:embed="rId35"/>
+                    <a:stretch>
+                      <a:fillRect/>
+                    </a:stretch>
+                  </pic:blipFill>
+                  <pic:spPr>
+                    <a:xfrm>
+                      <a:off x="0" y="0"/>
                       <a:ext cx="4227117" cy="2189388"/>
                     </a:xfrm>
                     <a:prstGeom prst="rect">
@@ -10644,7 +10796,7 @@
         </w:rPr>
         <w:lastRenderedPageBreak/>
         <w:drawing>
-          <wp:inline distT="0" distB="0" distL="0" distR="0">
+          <wp:inline distT="0" distB="0" distL="0" distR="0" wp14:anchorId="24795969" wp14:editId="5E67D999">
             <wp:extent cx="4716780" cy="2558549"/>
             <wp:effectExtent l="0" t="0" r="7620" b="0"/>
             <wp:docPr id="12" name="图片 12" descr="http://img.blog.csdn.net/20141105230604022?watermark/2/text/aHR0cDovL2Jsb2cuY3Nkbi5uZXQvamFuaWNlMDUyOQ==/font/5a6L5L2T/fontsize/400/fill/I0JBQkFCMA==/dissolve/70/gravity/Center"/>
@@ -10661,7 +10813,7 @@
                     </pic:cNvPicPr>
                   </pic:nvPicPr>
                   <pic:blipFill>
-                    <a:blip r:embed="rId34">
+                    <a:blip r:embed="rId36">
                       <a:extLst>
                         <a:ext uri="{28A0092B-C50C-407E-A947-70E740481C1C}">
                           <a14:useLocalDpi xmlns:a14="http://schemas.microsoft.com/office/drawing/2010/main" val="0"/>
@@ -10758,138 +10910,10 @@
           <w:noProof/>
         </w:rPr>
         <w:drawing>
-          <wp:inline distT="0" distB="0" distL="0" distR="0" wp14:anchorId="7A78B96C" wp14:editId="0067F9A8">
+          <wp:inline distT="0" distB="0" distL="0" distR="0" wp14:anchorId="5113B539" wp14:editId="7C1C2219">
             <wp:extent cx="4502727" cy="2028016"/>
             <wp:effectExtent l="0" t="0" r="0" b="0"/>
             <wp:docPr id="13" name="图片 13"/>
-            <wp:cNvGraphicFramePr>
-              <a:graphicFrameLocks xmlns:a="http://schemas.openxmlformats.org/drawingml/2006/main" noChangeAspect="1"/>
-            </wp:cNvGraphicFramePr>
-            <a:graphic xmlns:a="http://schemas.openxmlformats.org/drawingml/2006/main">
-              <a:graphicData uri="http://schemas.openxmlformats.org/drawingml/2006/picture">
-                <pic:pic xmlns:pic="http://schemas.openxmlformats.org/drawingml/2006/picture">
-                  <pic:nvPicPr>
-                    <pic:cNvPr id="1" name=""/>
-                    <pic:cNvPicPr/>
-                  </pic:nvPicPr>
-                  <pic:blipFill>
-                    <a:blip r:embed="rId35"/>
-                    <a:stretch>
-                      <a:fillRect/>
-                    </a:stretch>
-                  </pic:blipFill>
-                  <pic:spPr>
-                    <a:xfrm>
-                      <a:off x="0" y="0"/>
-                      <a:ext cx="4507573" cy="2030198"/>
-                    </a:xfrm>
-                    <a:prstGeom prst="rect">
-                      <a:avLst/>
-                    </a:prstGeom>
-                  </pic:spPr>
-                </pic:pic>
-              </a:graphicData>
-            </a:graphic>
-          </wp:inline>
-        </w:drawing>
-      </w:r>
-    </w:p>
-    <w:p>
-      <w:pPr>
-        <w:pStyle w:val="2"/>
-      </w:pPr>
-      <w:r>
-        <w:rPr>
-          <w:rFonts w:hint="eastAsia"/>
-        </w:rPr>
-        <w:lastRenderedPageBreak/>
-        <w:t>具体</w:t>
-      </w:r>
-      <w:r>
-        <w:t>原型</w:t>
-      </w:r>
-      <w:r>
-        <w:rPr>
-          <w:rFonts w:hint="eastAsia"/>
-        </w:rPr>
-        <w:t>类</w:t>
-      </w:r>
-    </w:p>
-    <w:p>
-      <w:r>
-        <w:rPr>
-          <w:noProof/>
-        </w:rPr>
-        <w:drawing>
-          <wp:inline distT="0" distB="0" distL="0" distR="0" wp14:anchorId="7E9CE0AF" wp14:editId="14475531">
-            <wp:extent cx="4800600" cy="2817593"/>
-            <wp:effectExtent l="0" t="0" r="0" b="1905"/>
-            <wp:docPr id="14" name="图片 14"/>
-            <wp:cNvGraphicFramePr>
-              <a:graphicFrameLocks xmlns:a="http://schemas.openxmlformats.org/drawingml/2006/main" noChangeAspect="1"/>
-            </wp:cNvGraphicFramePr>
-            <a:graphic xmlns:a="http://schemas.openxmlformats.org/drawingml/2006/main">
-              <a:graphicData uri="http://schemas.openxmlformats.org/drawingml/2006/picture">
-                <pic:pic xmlns:pic="http://schemas.openxmlformats.org/drawingml/2006/picture">
-                  <pic:nvPicPr>
-                    <pic:cNvPr id="1" name=""/>
-                    <pic:cNvPicPr/>
-                  </pic:nvPicPr>
-                  <pic:blipFill>
-                    <a:blip r:embed="rId36"/>
-                    <a:stretch>
-                      <a:fillRect/>
-                    </a:stretch>
-                  </pic:blipFill>
-                  <pic:spPr>
-                    <a:xfrm>
-                      <a:off x="0" y="0"/>
-                      <a:ext cx="4808092" cy="2821990"/>
-                    </a:xfrm>
-                    <a:prstGeom prst="rect">
-                      <a:avLst/>
-                    </a:prstGeom>
-                  </pic:spPr>
-                </pic:pic>
-              </a:graphicData>
-            </a:graphic>
-          </wp:inline>
-        </w:drawing>
-      </w:r>
-    </w:p>
-    <w:p>
-      <w:pPr>
-        <w:pStyle w:val="2"/>
-      </w:pPr>
-      <w:r>
-        <w:rPr>
-          <w:rFonts w:hint="eastAsia"/>
-        </w:rPr>
-        <w:t>客户类</w:t>
-      </w:r>
-      <w:r>
-        <w:t>（</w:t>
-      </w:r>
-      <w:r>
-        <w:rPr>
-          <w:rFonts w:hint="eastAsia"/>
-        </w:rPr>
-        <w:t>测试</w:t>
-      </w:r>
-      <w:r>
-        <w:t>类）</w:t>
-      </w:r>
-    </w:p>
-    <w:p>
-      <w:r>
-        <w:rPr>
-          <w:noProof/>
-        </w:rPr>
-        <w:drawing>
-          <wp:inline distT="0" distB="0" distL="0" distR="0" wp14:anchorId="5D2DED24" wp14:editId="7469A78E">
-            <wp:extent cx="4861560" cy="2584716"/>
-            <wp:effectExtent l="0" t="0" r="0" b="6350"/>
-            <wp:docPr id="17" name="图片 17"/>
             <wp:cNvGraphicFramePr>
               <a:graphicFrameLocks xmlns:a="http://schemas.openxmlformats.org/drawingml/2006/main" noChangeAspect="1"/>
             </wp:cNvGraphicFramePr>
@@ -10909,6 +10933,134 @@
                   <pic:spPr>
                     <a:xfrm>
                       <a:off x="0" y="0"/>
+                      <a:ext cx="4507573" cy="2030198"/>
+                    </a:xfrm>
+                    <a:prstGeom prst="rect">
+                      <a:avLst/>
+                    </a:prstGeom>
+                  </pic:spPr>
+                </pic:pic>
+              </a:graphicData>
+            </a:graphic>
+          </wp:inline>
+        </w:drawing>
+      </w:r>
+    </w:p>
+    <w:p>
+      <w:pPr>
+        <w:pStyle w:val="2"/>
+      </w:pPr>
+      <w:r>
+        <w:rPr>
+          <w:rFonts w:hint="eastAsia"/>
+        </w:rPr>
+        <w:lastRenderedPageBreak/>
+        <w:t>具体</w:t>
+      </w:r>
+      <w:r>
+        <w:t>原型</w:t>
+      </w:r>
+      <w:r>
+        <w:rPr>
+          <w:rFonts w:hint="eastAsia"/>
+        </w:rPr>
+        <w:t>类</w:t>
+      </w:r>
+    </w:p>
+    <w:p>
+      <w:r>
+        <w:rPr>
+          <w:noProof/>
+        </w:rPr>
+        <w:drawing>
+          <wp:inline distT="0" distB="0" distL="0" distR="0" wp14:anchorId="5E55037B" wp14:editId="7E735CD2">
+            <wp:extent cx="4800600" cy="2817593"/>
+            <wp:effectExtent l="0" t="0" r="0" b="1905"/>
+            <wp:docPr id="14" name="图片 14"/>
+            <wp:cNvGraphicFramePr>
+              <a:graphicFrameLocks xmlns:a="http://schemas.openxmlformats.org/drawingml/2006/main" noChangeAspect="1"/>
+            </wp:cNvGraphicFramePr>
+            <a:graphic xmlns:a="http://schemas.openxmlformats.org/drawingml/2006/main">
+              <a:graphicData uri="http://schemas.openxmlformats.org/drawingml/2006/picture">
+                <pic:pic xmlns:pic="http://schemas.openxmlformats.org/drawingml/2006/picture">
+                  <pic:nvPicPr>
+                    <pic:cNvPr id="1" name=""/>
+                    <pic:cNvPicPr/>
+                  </pic:nvPicPr>
+                  <pic:blipFill>
+                    <a:blip r:embed="rId38"/>
+                    <a:stretch>
+                      <a:fillRect/>
+                    </a:stretch>
+                  </pic:blipFill>
+                  <pic:spPr>
+                    <a:xfrm>
+                      <a:off x="0" y="0"/>
+                      <a:ext cx="4808092" cy="2821990"/>
+                    </a:xfrm>
+                    <a:prstGeom prst="rect">
+                      <a:avLst/>
+                    </a:prstGeom>
+                  </pic:spPr>
+                </pic:pic>
+              </a:graphicData>
+            </a:graphic>
+          </wp:inline>
+        </w:drawing>
+      </w:r>
+    </w:p>
+    <w:p>
+      <w:pPr>
+        <w:pStyle w:val="2"/>
+      </w:pPr>
+      <w:r>
+        <w:rPr>
+          <w:rFonts w:hint="eastAsia"/>
+        </w:rPr>
+        <w:t>客户类</w:t>
+      </w:r>
+      <w:r>
+        <w:t>（</w:t>
+      </w:r>
+      <w:r>
+        <w:rPr>
+          <w:rFonts w:hint="eastAsia"/>
+        </w:rPr>
+        <w:t>测试</w:t>
+      </w:r>
+      <w:r>
+        <w:t>类）</w:t>
+      </w:r>
+    </w:p>
+    <w:p>
+      <w:r>
+        <w:rPr>
+          <w:noProof/>
+        </w:rPr>
+        <w:drawing>
+          <wp:inline distT="0" distB="0" distL="0" distR="0" wp14:anchorId="2ABCEE02" wp14:editId="2D03972C">
+            <wp:extent cx="4861560" cy="2584716"/>
+            <wp:effectExtent l="0" t="0" r="0" b="6350"/>
+            <wp:docPr id="17" name="图片 17"/>
+            <wp:cNvGraphicFramePr>
+              <a:graphicFrameLocks xmlns:a="http://schemas.openxmlformats.org/drawingml/2006/main" noChangeAspect="1"/>
+            </wp:cNvGraphicFramePr>
+            <a:graphic xmlns:a="http://schemas.openxmlformats.org/drawingml/2006/main">
+              <a:graphicData uri="http://schemas.openxmlformats.org/drawingml/2006/picture">
+                <pic:pic xmlns:pic="http://schemas.openxmlformats.org/drawingml/2006/picture">
+                  <pic:nvPicPr>
+                    <pic:cNvPr id="1" name=""/>
+                    <pic:cNvPicPr/>
+                  </pic:nvPicPr>
+                  <pic:blipFill>
+                    <a:blip r:embed="rId39"/>
+                    <a:stretch>
+                      <a:fillRect/>
+                    </a:stretch>
+                  </pic:blipFill>
+                  <pic:spPr>
+                    <a:xfrm>
+                      <a:off x="0" y="0"/>
                       <a:ext cx="4868029" cy="2588155"/>
                     </a:xfrm>
                     <a:prstGeom prst="rect">
@@ -11419,7 +11571,7 @@
         </w:rPr>
         <w:lastRenderedPageBreak/>
         <w:drawing>
-          <wp:inline distT="0" distB="0" distL="0" distR="0">
+          <wp:inline distT="0" distB="0" distL="0" distR="0" wp14:anchorId="7DCB41A8" wp14:editId="79A2BF97">
             <wp:extent cx="5274310" cy="2051546"/>
             <wp:effectExtent l="0" t="0" r="2540" b="6350"/>
             <wp:docPr id="10" name="图片 10" descr="http://img.blog.csdn.net/20140903005352278?watermark/2/text/aHR0cDovL2Jsb2cuY3Nkbi5uZXQvenE2MDIzMTY0OTg=/font/5a6L5L2T/fontsize/400/fill/I0JBQkFCMA==/dissolve/70/gravity/SouthEast"/>
@@ -11436,7 +11588,7 @@
                     </pic:cNvPicPr>
                   </pic:nvPicPr>
                   <pic:blipFill>
-                    <a:blip r:embed="rId38">
+                    <a:blip r:embed="rId40">
                       <a:extLst>
                         <a:ext uri="{28A0092B-C50C-407E-A947-70E740481C1C}">
                           <a14:useLocalDpi xmlns:a14="http://schemas.microsoft.com/office/drawing/2010/main" val="0"/>
@@ -11617,7 +11769,7 @@
           <w:noProof/>
         </w:rPr>
         <w:drawing>
-          <wp:inline distT="0" distB="0" distL="0" distR="0">
+          <wp:inline distT="0" distB="0" distL="0" distR="0" wp14:anchorId="739D03E8" wp14:editId="69ABC574">
             <wp:extent cx="5274310" cy="2222664"/>
             <wp:effectExtent l="0" t="0" r="2540" b="6350"/>
             <wp:docPr id="11" name="图片 11" descr="http://img.blog.csdn.net/20140903005447112?watermark/2/text/aHR0cDovL2Jsb2cuY3Nkbi5uZXQvenE2MDIzMTY0OTg=/font/5a6L5L2T/fontsize/400/fill/I0JBQkFCMA==/dissolve/70/gravity/SouthEast"/>
@@ -11634,7 +11786,7 @@
                     </pic:cNvPicPr>
                   </pic:nvPicPr>
                   <pic:blipFill>
-                    <a:blip r:embed="rId39">
+                    <a:blip r:embed="rId41">
                       <a:extLst>
                         <a:ext uri="{28A0092B-C50C-407E-A947-70E740481C1C}">
                           <a14:useLocalDpi xmlns:a14="http://schemas.microsoft.com/office/drawing/2010/main" val="0"/>
@@ -11675,6 +11827,32 @@
     </w:sectPr>
   </w:body>
 </w:document>
+</file>
+
+<file path=word/comments.xml><?xml version="1.0" encoding="utf-8"?>
+<w:comments xmlns:wpc="http://schemas.microsoft.com/office/word/2010/wordprocessingCanvas" xmlns:mc="http://schemas.openxmlformats.org/markup-compatibility/2006" xmlns:o="urn:schemas-microsoft-com:office:office" xmlns:r="http://schemas.openxmlformats.org/officeDocument/2006/relationships" xmlns:m="http://schemas.openxmlformats.org/officeDocument/2006/math" xmlns:v="urn:schemas-microsoft-com:vml" xmlns:wp14="http://schemas.microsoft.com/office/word/2010/wordprocessingDrawing" xmlns:wp="http://schemas.openxmlformats.org/drawingml/2006/wordprocessingDrawing" xmlns:w10="urn:schemas-microsoft-com:office:word" xmlns:w="http://schemas.openxmlformats.org/wordprocessingml/2006/main" xmlns:w14="http://schemas.microsoft.com/office/word/2010/wordml" xmlns:w15="http://schemas.microsoft.com/office/word/2012/wordml" xmlns:wpg="http://schemas.microsoft.com/office/word/2010/wordprocessingGroup" xmlns:wpi="http://schemas.microsoft.com/office/word/2010/wordprocessingInk" xmlns:wne="http://schemas.microsoft.com/office/word/2006/wordml" xmlns:wps="http://schemas.microsoft.com/office/word/2010/wordprocessingShape" mc:Ignorable="w14 w15 wp14">
+  <w:comment w:id="0" w:author="微软用户" w:date="2017-12-21T10:23:00Z" w:initials="微软用户">
+    <w:p>
+      <w:pPr>
+        <w:pStyle w:val="a9"/>
+      </w:pPr>
+      <w:r>
+        <w:rPr>
+          <w:rStyle w:val="a8"/>
+        </w:rPr>
+        <w:annotationRef/>
+      </w:r>
+      <w:bookmarkStart w:id="1" w:name="_GoBack"/>
+      <w:bookmarkEnd w:id="1"/>
+    </w:p>
+  </w:comment>
+</w:comments>
+</file>
+
+<file path=word/commentsExtended.xml><?xml version="1.0" encoding="utf-8"?>
+<w15:commentsEx xmlns:wpc="http://schemas.microsoft.com/office/word/2010/wordprocessingCanvas" xmlns:mc="http://schemas.openxmlformats.org/markup-compatibility/2006" xmlns:o="urn:schemas-microsoft-com:office:office" xmlns:r="http://schemas.openxmlformats.org/officeDocument/2006/relationships" xmlns:m="http://schemas.openxmlformats.org/officeDocument/2006/math" xmlns:v="urn:schemas-microsoft-com:vml" xmlns:wp14="http://schemas.microsoft.com/office/word/2010/wordprocessingDrawing" xmlns:wp="http://schemas.openxmlformats.org/drawingml/2006/wordprocessingDrawing" xmlns:w10="urn:schemas-microsoft-com:office:word" xmlns:w="http://schemas.openxmlformats.org/wordprocessingml/2006/main" xmlns:w14="http://schemas.microsoft.com/office/word/2010/wordml" xmlns:w15="http://schemas.microsoft.com/office/word/2012/wordml" xmlns:wpg="http://schemas.microsoft.com/office/word/2010/wordprocessingGroup" xmlns:wpi="http://schemas.microsoft.com/office/word/2010/wordprocessingInk" xmlns:wne="http://schemas.microsoft.com/office/word/2006/wordml" xmlns:wps="http://schemas.microsoft.com/office/word/2010/wordprocessingShape" mc:Ignorable="w14 w15 wp14">
+  <w15:commentEx w15:paraId="6ED89B56" w15:done="0"/>
+</w15:commentsEx>
 </file>
 
 <file path=word/endnotes.xml><?xml version="1.0" encoding="utf-8"?>
@@ -13003,6 +13181,14 @@
     <w:abstractNumId w:val="3"/>
   </w:num>
 </w:numbering>
+</file>
+
+<file path=word/people.xml><?xml version="1.0" encoding="utf-8"?>
+<w15:people xmlns:wpc="http://schemas.microsoft.com/office/word/2010/wordprocessingCanvas" xmlns:mc="http://schemas.openxmlformats.org/markup-compatibility/2006" xmlns:o="urn:schemas-microsoft-com:office:office" xmlns:r="http://schemas.openxmlformats.org/officeDocument/2006/relationships" xmlns:m="http://schemas.openxmlformats.org/officeDocument/2006/math" xmlns:v="urn:schemas-microsoft-com:vml" xmlns:wp14="http://schemas.microsoft.com/office/word/2010/wordprocessingDrawing" xmlns:wp="http://schemas.openxmlformats.org/drawingml/2006/wordprocessingDrawing" xmlns:w10="urn:schemas-microsoft-com:office:word" xmlns:w="http://schemas.openxmlformats.org/wordprocessingml/2006/main" xmlns:w14="http://schemas.microsoft.com/office/word/2010/wordml" xmlns:w15="http://schemas.microsoft.com/office/word/2012/wordml" xmlns:wpg="http://schemas.microsoft.com/office/word/2010/wordprocessingGroup" xmlns:wpi="http://schemas.microsoft.com/office/word/2010/wordprocessingInk" xmlns:wne="http://schemas.microsoft.com/office/word/2006/wordml" xmlns:wps="http://schemas.microsoft.com/office/word/2010/wordprocessingShape" mc:Ignorable="w14 w15 wp14">
+  <w15:person w15:author="微软用户">
+    <w15:presenceInfo w15:providerId="None" w15:userId="微软用户"/>
+  </w15:person>
+</w15:people>
 </file>
 
 <file path=word/styles.xml><?xml version="1.0" encoding="utf-8"?>
@@ -13683,6 +13869,89 @@
       <w:bCs/>
     </w:rPr>
   </w:style>
+  <w:style w:type="character" w:styleId="a8">
+    <w:name w:val="annotation reference"/>
+    <w:basedOn w:val="a0"/>
+    <w:uiPriority w:val="99"/>
+    <w:semiHidden/>
+    <w:unhideWhenUsed/>
+    <w:rsid w:val="00F64D3F"/>
+    <w:rPr>
+      <w:sz w:val="21"/>
+      <w:szCs w:val="21"/>
+    </w:rPr>
+  </w:style>
+  <w:style w:type="paragraph" w:styleId="a9">
+    <w:name w:val="annotation text"/>
+    <w:basedOn w:val="a"/>
+    <w:link w:val="Char1"/>
+    <w:uiPriority w:val="99"/>
+    <w:semiHidden/>
+    <w:unhideWhenUsed/>
+    <w:rsid w:val="00F64D3F"/>
+    <w:pPr>
+      <w:jc w:val="left"/>
+    </w:pPr>
+  </w:style>
+  <w:style w:type="character" w:customStyle="1" w:styleId="Char1">
+    <w:name w:val="批注文字 Char"/>
+    <w:basedOn w:val="a0"/>
+    <w:link w:val="a9"/>
+    <w:uiPriority w:val="99"/>
+    <w:semiHidden/>
+    <w:rsid w:val="00F64D3F"/>
+  </w:style>
+  <w:style w:type="paragraph" w:styleId="aa">
+    <w:name w:val="annotation subject"/>
+    <w:basedOn w:val="a9"/>
+    <w:next w:val="a9"/>
+    <w:link w:val="Char2"/>
+    <w:uiPriority w:val="99"/>
+    <w:semiHidden/>
+    <w:unhideWhenUsed/>
+    <w:rsid w:val="00F64D3F"/>
+    <w:rPr>
+      <w:b/>
+      <w:bCs/>
+    </w:rPr>
+  </w:style>
+  <w:style w:type="character" w:customStyle="1" w:styleId="Char2">
+    <w:name w:val="批注主题 Char"/>
+    <w:basedOn w:val="Char1"/>
+    <w:link w:val="aa"/>
+    <w:uiPriority w:val="99"/>
+    <w:semiHidden/>
+    <w:rsid w:val="00F64D3F"/>
+    <w:rPr>
+      <w:b/>
+      <w:bCs/>
+    </w:rPr>
+  </w:style>
+  <w:style w:type="paragraph" w:styleId="ab">
+    <w:name w:val="Balloon Text"/>
+    <w:basedOn w:val="a"/>
+    <w:link w:val="Char3"/>
+    <w:uiPriority w:val="99"/>
+    <w:semiHidden/>
+    <w:unhideWhenUsed/>
+    <w:rsid w:val="00F64D3F"/>
+    <w:rPr>
+      <w:sz w:val="18"/>
+      <w:szCs w:val="18"/>
+    </w:rPr>
+  </w:style>
+  <w:style w:type="character" w:customStyle="1" w:styleId="Char3">
+    <w:name w:val="批注框文本 Char"/>
+    <w:basedOn w:val="a0"/>
+    <w:link w:val="ab"/>
+    <w:uiPriority w:val="99"/>
+    <w:semiHidden/>
+    <w:rsid w:val="00F64D3F"/>
+    <w:rPr>
+      <w:sz w:val="18"/>
+      <w:szCs w:val="18"/>
+    </w:rPr>
+  </w:style>
 </w:styles>
 </file>
 

--- a/设计模式/设计模式.docx
+++ b/设计模式/设计模式.docx
@@ -1306,23 +1306,12 @@
         </w:rPr>
         <w:t>装饰模式（</w:t>
       </w:r>
-      <w:commentRangeStart w:id="0"/>
       <w:r>
         <w:rPr>
           <w:rFonts w:hint="eastAsia"/>
         </w:rPr>
         <w:t>Decorator</w:t>
       </w:r>
-      <w:commentRangeEnd w:id="0"/>
-      <w:r>
-        <w:rPr>
-          <w:rStyle w:val="a8"/>
-          <w:b w:val="0"/>
-          <w:bCs w:val="0"/>
-          <w:kern w:val="2"/>
-        </w:rPr>
-        <w:commentReference w:id="0"/>
-      </w:r>
       <w:r>
         <w:rPr>
           <w:rFonts w:hint="eastAsia"/>
@@ -1360,7 +1349,7 @@
       </w:r>
     </w:p>
     <w:p>
-      <w:hyperlink r:id="rId11" w:history="1">
+      <w:hyperlink r:id="rId9" w:history="1">
         <w:r>
           <w:rPr>
             <w:rStyle w:val="a6"/>
@@ -1513,12 +1502,12 @@
       <w:r>
         <w:rPr>
           <w:rFonts w:ascii="Courier New" w:eastAsia="宋体" w:hAnsi="Courier New" w:cs="Courier New"/>
-          <w:color w:val="FF249B"/>
+          <w:color w:val="0070C0"/>
           <w:kern w:val="0"/>
           <w:sz w:val="20"/>
           <w:szCs w:val="20"/>
         </w:rPr>
-        <w:t xml:space="preserve">BufferedReader </w:t>
+        <w:t xml:space="preserve">Reader </w:t>
       </w:r>
       <w:r>
         <w:rPr>
@@ -1734,26 +1723,45 @@
     </w:p>
     <w:p>
       <w:r>
+        <w:rPr>
+          <w:u w:val="single"/>
+        </w:rPr>
         <w:t>BufferReader</w:t>
       </w:r>
       <w:r>
+        <w:rPr>
+          <w:u w:val="single"/>
+        </w:rPr>
         <w:t>为</w:t>
       </w:r>
       <w:r>
+        <w:rPr>
+          <w:u w:val="single"/>
+        </w:rPr>
         <w:t>StringReader</w:t>
       </w:r>
       <w:r>
+        <w:rPr>
+          <w:u w:val="single"/>
+        </w:rPr>
         <w:t>所实现的</w:t>
       </w:r>
       <w:r>
+        <w:rPr>
+          <w:u w:val="single"/>
+        </w:rPr>
         <w:t>Reader</w:t>
       </w:r>
       <w:r>
+        <w:rPr>
+          <w:u w:val="single"/>
+        </w:rPr>
         <w:t>接口的各个方法进行了</w:t>
       </w:r>
       <w:r>
         <w:rPr>
           <w:b/>
+          <w:u w:val="single"/>
         </w:rPr>
         <w:t>包装</w:t>
       </w:r>
@@ -1817,34 +1825,47 @@
       <w:r>
         <w:rPr>
           <w:rFonts w:hint="eastAsia"/>
+          <w:u w:val="single"/>
         </w:rPr>
         <w:t>BufferReader</w:t>
       </w:r>
       <w:r>
         <w:rPr>
           <w:b/>
+          <w:u w:val="single"/>
         </w:rPr>
         <w:t>间接</w:t>
       </w:r>
       <w:r>
+        <w:rPr>
+          <w:u w:val="single"/>
+        </w:rPr>
         <w:t>调用</w:t>
       </w:r>
       <w:r>
+        <w:rPr>
+          <w:u w:val="single"/>
+        </w:rPr>
         <w:t>StringReader</w:t>
       </w:r>
       <w:r>
+        <w:rPr>
+          <w:u w:val="single"/>
+        </w:rPr>
         <w:t>的方法，并</w:t>
       </w:r>
       <w:r>
         <w:rPr>
           <w:rFonts w:hint="eastAsia"/>
           <w:b/>
+          <w:u w:val="single"/>
         </w:rPr>
         <w:t>附加</w:t>
       </w:r>
       <w:r>
         <w:rPr>
           <w:b/>
+          <w:u w:val="single"/>
         </w:rPr>
         <w:t>了</w:t>
       </w:r>
@@ -1852,25 +1873,34 @@
         <w:rPr>
           <w:rFonts w:hint="eastAsia"/>
           <w:b/>
+          <w:u w:val="single"/>
         </w:rPr>
         <w:t>更多</w:t>
       </w:r>
       <w:r>
         <w:rPr>
           <w:b/>
+          <w:u w:val="single"/>
         </w:rPr>
         <w:t>的责任</w:t>
       </w:r>
       <w:r>
+        <w:rPr>
+          <w:u w:val="single"/>
+        </w:rPr>
         <w:t>（</w:t>
       </w:r>
       <w:r>
         <w:rPr>
           <w:rFonts w:hint="eastAsia"/>
+          <w:u w:val="single"/>
         </w:rPr>
         <w:t>BufferReader</w:t>
       </w:r>
       <w:r>
+        <w:rPr>
+          <w:u w:val="single"/>
+        </w:rPr>
         <w:t>包装了更多的功能）</w:t>
       </w:r>
       <w:r>
@@ -1904,7 +1934,7 @@
                     </pic:cNvPicPr>
                   </pic:nvPicPr>
                   <pic:blipFill>
-                    <a:blip r:embed="rId12">
+                    <a:blip r:embed="rId10">
                       <a:extLst>
                         <a:ext uri="{28A0092B-C50C-407E-A947-70E740481C1C}">
                           <a14:useLocalDpi xmlns:a14="http://schemas.microsoft.com/office/drawing/2010/main" val="0"/>
@@ -2056,17 +2086,26 @@
         <w:rPr>
           <w:rFonts w:hint="eastAsia"/>
         </w:rPr>
-        <w:t>角色：持有一个构件</w:t>
-      </w:r>
-      <w:r>
-        <w:rPr>
-          <w:rFonts w:hint="eastAsia"/>
+        <w:t>角色：</w:t>
+      </w:r>
+      <w:r>
+        <w:rPr>
+          <w:rFonts w:hint="eastAsia"/>
+          <w:u w:val="single"/>
+        </w:rPr>
+        <w:t>持有一个构件</w:t>
+      </w:r>
+      <w:r>
+        <w:rPr>
+          <w:rFonts w:hint="eastAsia"/>
+          <w:u w:val="single"/>
         </w:rPr>
         <w:t>(Component)</w:t>
       </w:r>
       <w:r>
         <w:rPr>
           <w:rFonts w:hint="eastAsia"/>
+          <w:u w:val="single"/>
         </w:rPr>
         <w:t>对象的实例，并定义一个与抽象构件接口一致的接口。</w:t>
       </w:r>
@@ -2134,7 +2173,7 @@
                     <pic:cNvPicPr/>
                   </pic:nvPicPr>
                   <pic:blipFill>
-                    <a:blip r:embed="rId13"/>
+                    <a:blip r:embed="rId11"/>
                     <a:stretch>
                       <a:fillRect/>
                     </a:stretch>
@@ -2159,6 +2198,7 @@
       <w:pPr>
         <w:pStyle w:val="HTML"/>
         <w:shd w:val="clear" w:color="auto" w:fill="000000"/>
+        <w:ind w:firstLineChars="400" w:firstLine="800"/>
         <w:rPr>
           <w:rFonts w:ascii="Courier New" w:hAnsi="Courier New" w:cs="Courier New"/>
           <w:color w:val="BDC6C5"/>
@@ -2394,7 +2434,24 @@
           <w:szCs w:val="20"/>
         </w:rPr>
         <w:br/>
-        <w:t>//        ConcreteComponent ccc = new ConcreteComponent();</w:t>
+      </w:r>
+      <w:r>
+        <w:rPr>
+          <w:rFonts w:ascii="Courier New" w:hAnsi="Courier New" w:cs="Courier New"/>
+          <w:color w:val="808080"/>
+          <w:sz w:val="20"/>
+          <w:szCs w:val="20"/>
+        </w:rPr>
+        <w:t xml:space="preserve">        </w:t>
+      </w:r>
+      <w:r>
+        <w:rPr>
+          <w:rFonts w:ascii="Courier New" w:hAnsi="Courier New" w:cs="Courier New"/>
+          <w:color w:val="808080"/>
+          <w:sz w:val="20"/>
+          <w:szCs w:val="20"/>
+        </w:rPr>
+        <w:t>//ConcreteComponent ccc = new ConcreteComponent();</w:t>
       </w:r>
       <w:r>
         <w:rPr>
@@ -3223,7 +3280,7 @@
                     </pic:cNvPicPr>
                   </pic:nvPicPr>
                   <pic:blipFill>
-                    <a:blip r:embed="rId14">
+                    <a:blip r:embed="rId12">
                       <a:extLst>
                         <a:ext uri="{28A0092B-C50C-407E-A947-70E740481C1C}">
                           <a14:useLocalDpi xmlns:a14="http://schemas.microsoft.com/office/drawing/2010/main" val="0"/>
@@ -3289,7 +3346,7 @@
                     </pic:cNvPicPr>
                   </pic:nvPicPr>
                   <pic:blipFill>
-                    <a:blip r:embed="rId15">
+                    <a:blip r:embed="rId13">
                       <a:extLst>
                         <a:ext uri="{28A0092B-C50C-407E-A947-70E740481C1C}">
                           <a14:useLocalDpi xmlns:a14="http://schemas.microsoft.com/office/drawing/2010/main" val="0"/>
@@ -3333,33 +3390,49 @@
       </w:r>
     </w:p>
     <w:p>
-      <w:r>
-        <w:rPr>
-          <w:rFonts w:hint="eastAsia"/>
+      <w:pPr>
+        <w:rPr>
+          <w:b/>
+          <w:u w:val="single"/>
+        </w:rPr>
+      </w:pPr>
+      <w:r>
+        <w:rPr>
+          <w:rFonts w:hint="eastAsia"/>
+          <w:b/>
+          <w:u w:val="single"/>
         </w:rPr>
         <w:t>装饰模式对客户端的透明性要求程序不要声明一个</w:t>
       </w:r>
       <w:r>
         <w:rPr>
           <w:rFonts w:hint="eastAsia"/>
+          <w:b/>
+          <w:u w:val="single"/>
         </w:rPr>
         <w:t>ConcreteComponent</w:t>
       </w:r>
       <w:r>
         <w:rPr>
           <w:rFonts w:hint="eastAsia"/>
+          <w:b/>
+          <w:u w:val="single"/>
         </w:rPr>
         <w:t>类型的变量，而应当声明一个</w:t>
       </w:r>
       <w:r>
         <w:rPr>
           <w:rFonts w:hint="eastAsia"/>
+          <w:b/>
+          <w:u w:val="single"/>
         </w:rPr>
         <w:t>Component</w:t>
       </w:r>
       <w:r>
         <w:rPr>
           <w:rFonts w:hint="eastAsia"/>
+          <w:b/>
+          <w:u w:val="single"/>
         </w:rPr>
         <w:t>类型的变量。</w:t>
       </w:r>
@@ -3417,7 +3490,20 @@
         <w:rPr>
           <w:rFonts w:hint="eastAsia"/>
         </w:rPr>
-        <w:t>大多数的装饰模式的实现都是“半透明”的，而不是完全透明的。换言之，允许装饰模式改变接口，增加新的方法。这意味着客户端</w:t>
+        <w:t>大多数的装饰模式的实现都是“半透明”的，而不是完全透明的。换言之，</w:t>
+      </w:r>
+      <w:r>
+        <w:rPr>
+          <w:rFonts w:hint="eastAsia"/>
+          <w:u w:val="single"/>
+        </w:rPr>
+        <w:t>允许装饰模式改变接口，增加新的方法</w:t>
+      </w:r>
+      <w:r>
+        <w:rPr>
+          <w:rFonts w:hint="eastAsia"/>
+        </w:rPr>
+        <w:t>。这意味着客户端</w:t>
       </w:r>
       <w:r>
         <w:rPr>
@@ -3534,7 +3620,14 @@
         <w:rPr>
           <w:rFonts w:hint="eastAsia"/>
         </w:rPr>
-        <w:t>由于使用装饰模式，可以比使用继承关系需要较少数目的类。使用较少的类，当然使设计比较易于进行。但是，在另一方面，使用装饰模式会产生比使用继承关系更多的对象。更多的对象会使得查错变得困难，特别是这些对象看上去都很相像。</w:t>
+        <w:t>由于使用装饰模式，可以比使用继承关系需要较少数目的类。使用较少的类，当然使设计比较易于进行。但是，在另一方面，使用装饰模式会</w:t>
+      </w:r>
+      <w:r>
+        <w:rPr>
+          <w:rFonts w:hint="eastAsia"/>
+          <w:u w:val="single"/>
+        </w:rPr>
+        <w:t>产生比使用继承关系更多的对象。更多的对象会使得查错变得困难，特别是这些对象看上去都很相像。</w:t>
       </w:r>
     </w:p>
     <w:p>
@@ -3613,14 +3706,33 @@
         <w:rPr>
           <w:rFonts w:hint="eastAsia"/>
         </w:rPr>
-        <w:t>，如果这些性能都是用继承的方法实现的，那么每一种组合都需要一个类，这样就会造成大量性能重复的类出现。而如果采用装饰模式，那么类的数目就会大大减少，</w:t>
-      </w:r>
-      <w:r>
-        <w:rPr>
-          <w:rFonts w:hint="eastAsia"/>
-          <w:b/>
-        </w:rPr>
-        <w:t>性能的重复</w:t>
+        <w:t>，如果这些性能都是用</w:t>
+      </w:r>
+      <w:r>
+        <w:rPr>
+          <w:rFonts w:hint="eastAsia"/>
+        </w:rPr>
+        <w:t>继承的方法实现的，那么每一种组合都需要一个类，这样就会造成大量功</w:t>
+      </w:r>
+      <w:r>
+        <w:rPr>
+          <w:rFonts w:hint="eastAsia"/>
+        </w:rPr>
+        <w:t>能重复的类出现。而如果采用装饰模式，那么类的数目就会大大减少，</w:t>
+      </w:r>
+      <w:r>
+        <w:rPr>
+          <w:rFonts w:hint="eastAsia"/>
+          <w:b/>
+        </w:rPr>
+        <w:t>功能</w:t>
+      </w:r>
+      <w:r>
+        <w:rPr>
+          <w:rFonts w:hint="eastAsia"/>
+          <w:b/>
+        </w:rPr>
+        <w:t>的重复</w:t>
       </w:r>
       <w:r>
         <w:rPr>
@@ -3668,7 +3780,7 @@
                     </pic:cNvPicPr>
                   </pic:nvPicPr>
                   <pic:blipFill>
-                    <a:blip r:embed="rId16">
+                    <a:blip r:embed="rId14">
                       <a:extLst>
                         <a:ext uri="{28A0092B-C50C-407E-A947-70E740481C1C}">
                           <a14:useLocalDpi xmlns:a14="http://schemas.microsoft.com/office/drawing/2010/main" val="0"/>
@@ -3760,74 +3872,10 @@
       <w:pPr>
         <w:pStyle w:val="a5"/>
         <w:ind w:left="420" w:firstLineChars="0" w:firstLine="0"/>
-      </w:pPr>
-      <w:r>
-        <w:rPr>
-          <w:rFonts w:hint="eastAsia"/>
-          <w:b/>
-        </w:rPr>
-        <w:t>具体构件</w:t>
-      </w:r>
-      <w:r>
-        <w:rPr>
-          <w:rFonts w:hint="eastAsia"/>
-        </w:rPr>
-        <w:t>(ConcreteComponent)</w:t>
-      </w:r>
-      <w:r>
-        <w:rPr>
-          <w:rFonts w:hint="eastAsia"/>
-        </w:rPr>
-        <w:t>角色：由</w:t>
-      </w:r>
-      <w:r>
-        <w:rPr>
-          <w:rFonts w:hint="eastAsia"/>
-        </w:rPr>
-        <w:t>ByteArrayInputStream</w:t>
-      </w:r>
-      <w:r>
-        <w:rPr>
-          <w:rFonts w:hint="eastAsia"/>
-        </w:rPr>
-        <w:t>、</w:t>
-      </w:r>
-      <w:r>
-        <w:rPr>
-          <w:rFonts w:hint="eastAsia"/>
-        </w:rPr>
-        <w:t>FileInputStream</w:t>
-      </w:r>
-      <w:r>
-        <w:rPr>
-          <w:rFonts w:hint="eastAsia"/>
-        </w:rPr>
-        <w:t>、</w:t>
-      </w:r>
-      <w:r>
-        <w:rPr>
-          <w:rFonts w:hint="eastAsia"/>
-        </w:rPr>
-        <w:t>PipedInputStream</w:t>
-      </w:r>
-      <w:r>
-        <w:rPr>
-          <w:rFonts w:hint="eastAsia"/>
-        </w:rPr>
-        <w:t>、</w:t>
-      </w:r>
-      <w:r>
-        <w:rPr>
-          <w:rFonts w:hint="eastAsia"/>
-        </w:rPr>
-        <w:t>StringBufferInputStream</w:t>
-      </w:r>
-      <w:r>
-        <w:rPr>
-          <w:rFonts w:hint="eastAsia"/>
-        </w:rPr>
-        <w:t>等类扮演。它们实现了抽象构件角色所规定的接口。</w:t>
-      </w:r>
+        <w:rPr>
+          <w:rFonts w:hint="eastAsia"/>
+        </w:rPr>
+      </w:pPr>
     </w:p>
     <w:p>
       <w:pPr>
@@ -3839,13 +3887,13 @@
           <w:rFonts w:hint="eastAsia"/>
           <w:b/>
         </w:rPr>
-        <w:t>抽象装饰</w:t>
-      </w:r>
-      <w:r>
-        <w:rPr>
-          <w:rFonts w:hint="eastAsia"/>
-        </w:rPr>
-        <w:t>(Decorator)</w:t>
+        <w:t>具体构件</w:t>
+      </w:r>
+      <w:r>
+        <w:rPr>
+          <w:rFonts w:hint="eastAsia"/>
+        </w:rPr>
+        <w:t>(ConcreteComponent)</w:t>
       </w:r>
       <w:r>
         <w:rPr>
@@ -3857,13 +3905,55 @@
         <w:rPr>
           <w:rFonts w:hint="eastAsia"/>
         </w:rPr>
-        <w:t>FilterInputStream</w:t>
-      </w:r>
-      <w:r>
-        <w:rPr>
-          <w:rFonts w:hint="eastAsia"/>
-        </w:rPr>
-        <w:t>扮演。它实现了</w:t>
+        <w:t>ByteArrayInputStream</w:t>
+      </w:r>
+      <w:r>
+        <w:rPr>
+          <w:rFonts w:hint="eastAsia"/>
+        </w:rPr>
+        <w:t>、</w:t>
+      </w:r>
+      <w:r>
+        <w:rPr>
+          <w:rFonts w:hint="eastAsia"/>
+        </w:rPr>
+        <w:t>FileInputStream</w:t>
+      </w:r>
+      <w:r>
+        <w:rPr>
+          <w:rFonts w:hint="eastAsia"/>
+        </w:rPr>
+        <w:t>、</w:t>
+      </w:r>
+      <w:r>
+        <w:rPr>
+          <w:rFonts w:hint="eastAsia"/>
+        </w:rPr>
+        <w:t>PipedInputStream</w:t>
+      </w:r>
+      <w:r>
+        <w:rPr>
+          <w:rFonts w:hint="eastAsia"/>
+        </w:rPr>
+        <w:t>、</w:t>
+      </w:r>
+      <w:r>
+        <w:rPr>
+          <w:rFonts w:hint="eastAsia"/>
+        </w:rPr>
+        <w:t>StringBufferInputStream</w:t>
+      </w:r>
+      <w:r>
+        <w:rPr>
+          <w:rFonts w:hint="eastAsia"/>
+        </w:rPr>
+        <w:t>等类扮演。它们</w:t>
+      </w:r>
+      <w:r>
+        <w:rPr>
+          <w:rFonts w:hint="eastAsia"/>
+        </w:rPr>
+        <w:t>继承了</w:t>
       </w:r>
       <w:r>
         <w:rPr>
@@ -3875,13 +3965,98 @@
         <w:rPr>
           <w:rFonts w:hint="eastAsia"/>
         </w:rPr>
-        <w:t>所规定的接口。</w:t>
+        <w:t>。</w:t>
       </w:r>
     </w:p>
     <w:p>
       <w:pPr>
         <w:pStyle w:val="a5"/>
         <w:ind w:left="420" w:firstLineChars="0" w:firstLine="0"/>
+        <w:rPr>
+          <w:rFonts w:hint="eastAsia"/>
+        </w:rPr>
+      </w:pPr>
+    </w:p>
+    <w:p>
+      <w:pPr>
+        <w:pStyle w:val="a5"/>
+        <w:ind w:left="420" w:firstLineChars="0" w:firstLine="0"/>
+      </w:pPr>
+      <w:r>
+        <w:rPr>
+          <w:rFonts w:hint="eastAsia"/>
+          <w:b/>
+        </w:rPr>
+        <w:t>抽象装饰</w:t>
+      </w:r>
+      <w:r>
+        <w:rPr>
+          <w:rFonts w:hint="eastAsia"/>
+        </w:rPr>
+        <w:t>(Decorator)</w:t>
+      </w:r>
+      <w:r>
+        <w:rPr>
+          <w:rFonts w:hint="eastAsia"/>
+        </w:rPr>
+        <w:t>角色：由</w:t>
+      </w:r>
+      <w:r>
+        <w:rPr>
+          <w:rFonts w:hint="eastAsia"/>
+        </w:rPr>
+        <w:t>FilterInputStream</w:t>
+      </w:r>
+      <w:r>
+        <w:rPr>
+          <w:rFonts w:hint="eastAsia"/>
+        </w:rPr>
+        <w:t>，</w:t>
+      </w:r>
+      <w:r>
+        <w:t>ObjectInputStream</w:t>
+      </w:r>
+      <w:r>
+        <w:t>和</w:t>
+      </w:r>
+      <w:r>
+        <w:t>SequenceInputStream</w:t>
+      </w:r>
+      <w:r>
+        <w:rPr>
+          <w:rFonts w:hint="eastAsia"/>
+        </w:rPr>
+        <w:t>扮演。它们同样</w:t>
+      </w:r>
+      <w:r>
+        <w:t>继承了</w:t>
+      </w:r>
+      <w:r>
+        <w:rPr>
+          <w:rFonts w:hint="eastAsia"/>
+        </w:rPr>
+        <w:t>InputStream</w:t>
+      </w:r>
+      <w:r>
+        <w:rPr>
+          <w:rFonts w:hint="eastAsia"/>
+        </w:rPr>
+        <w:t>。</w:t>
+      </w:r>
+    </w:p>
+    <w:p>
+      <w:pPr>
+        <w:pStyle w:val="a5"/>
+        <w:ind w:left="420" w:firstLineChars="0" w:firstLine="0"/>
+        <w:rPr>
+          <w:rFonts w:hint="eastAsia"/>
+        </w:rPr>
+      </w:pPr>
+    </w:p>
+    <w:p>
+      <w:pPr>
+        <w:pStyle w:val="a5"/>
+        <w:ind w:left="420" w:firstLineChars="0" w:firstLine="0"/>
       </w:pPr>
       <w:r>
         <w:rPr>
@@ -3900,7 +4075,25 @@
         <w:rPr>
           <w:rFonts w:hint="eastAsia"/>
         </w:rPr>
-        <w:t>角色：由几个类扮演，分别是</w:t>
+        <w:t>角色：由几个类扮演，</w:t>
+      </w:r>
+      <w:r>
+        <w:rPr>
+          <w:rFonts w:hint="eastAsia"/>
+        </w:rPr>
+        <w:t>如</w:t>
+      </w:r>
+      <w:r>
+        <w:t>FilterInputStream</w:t>
+      </w:r>
+      <w:r>
+        <w:t>的具体装饰有</w:t>
+      </w:r>
+      <w:r>
+        <w:rPr>
+          <w:rFonts w:hint="eastAsia"/>
+        </w:rPr>
+        <w:t>：</w:t>
       </w:r>
       <w:r>
         <w:rPr>
@@ -4020,7 +4213,7 @@
       </w:r>
     </w:p>
     <w:p>
-      <w:hyperlink r:id="rId17" w:history="1">
+      <w:hyperlink r:id="rId15" w:history="1">
         <w:r>
           <w:rPr>
             <w:rStyle w:val="a6"/>
@@ -4043,19 +4236,26 @@
         <w:rPr>
           <w:rFonts w:hint="eastAsia"/>
         </w:rPr>
-        <w:t>;</w:t>
-      </w:r>
-      <w:r>
-        <w:rPr>
-          <w:rFonts w:hint="eastAsia"/>
-        </w:rPr>
-        <w:t>即通过代理对象访问目标对象</w:t>
-      </w:r>
-      <w:r>
-        <w:rPr>
-          <w:rFonts w:hint="eastAsia"/>
-        </w:rPr>
-        <w:t>.</w:t>
+        <w:t>：</w:t>
+      </w:r>
+      <w:r>
+        <w:rPr>
+          <w:rFonts w:hint="eastAsia"/>
+        </w:rPr>
+        <w:t>即</w:t>
+      </w:r>
+      <w:r>
+        <w:rPr>
+          <w:rFonts w:hint="eastAsia"/>
+          <w:b/>
+        </w:rPr>
+        <w:t>通过代理对象访问目标对象</w:t>
+      </w:r>
+      <w:r>
+        <w:rPr>
+          <w:rFonts w:hint="eastAsia"/>
+        </w:rPr>
+        <w:t>。</w:t>
       </w:r>
       <w:r>
         <w:rPr>
@@ -4067,7 +4267,7 @@
         <w:rPr>
           <w:rFonts w:hint="eastAsia"/>
         </w:rPr>
-        <w:t>:</w:t>
+        <w:t>：</w:t>
       </w:r>
       <w:r>
         <w:rPr>
@@ -4079,23 +4279,12 @@
         <w:rPr>
           <w:rFonts w:hint="eastAsia"/>
         </w:rPr>
-        <w:t>,</w:t>
-      </w:r>
-      <w:r>
-        <w:rPr>
-          <w:rFonts w:hint="eastAsia"/>
-        </w:rPr>
-        <w:t>增强额外的功能操作</w:t>
-      </w:r>
-      <w:r>
-        <w:rPr>
-          <w:rFonts w:hint="eastAsia"/>
-        </w:rPr>
-        <w:t>,</w:t>
-      </w:r>
-      <w:r>
-        <w:rPr>
-          <w:rFonts w:hint="eastAsia"/>
+        <w:t>增强额外的功能，</w:t>
+      </w:r>
+      <w:r>
+        <w:rPr>
+          <w:rFonts w:hint="eastAsia"/>
+          <w:u w:val="single"/>
         </w:rPr>
         <w:t>即扩展目标对象的功能</w:t>
       </w:r>
@@ -4103,7 +4292,7 @@
         <w:rPr>
           <w:rFonts w:hint="eastAsia"/>
         </w:rPr>
-        <w:t>.</w:t>
+        <w:t>。</w:t>
       </w:r>
     </w:p>
     <w:p>
@@ -4123,6 +4312,9 @@
         <w:t>-</w:t>
       </w:r>
       <w:r>
+        <w:rPr>
+          <w:b/>
+        </w:rPr>
         <w:t>经纪人</w:t>
       </w:r>
       <w:r>
@@ -4138,6 +4330,9 @@
         <w:t>-</w:t>
       </w:r>
       <w:r>
+        <w:rPr>
+          <w:b/>
+        </w:rPr>
         <w:t>中介</w:t>
       </w:r>
       <w:r>
@@ -4170,7 +4365,7 @@
                     </pic:cNvPicPr>
                   </pic:nvPicPr>
                   <pic:blipFill>
-                    <a:blip r:embed="rId18">
+                    <a:blip r:embed="rId16">
                       <a:extLst>
                         <a:ext uri="{28A0092B-C50C-407E-A947-70E740481C1C}">
                           <a14:useLocalDpi xmlns:a14="http://schemas.microsoft.com/office/drawing/2010/main" val="0"/>
@@ -4294,6 +4489,7 @@
       <w:r>
         <w:rPr>
           <w:rFonts w:hint="eastAsia"/>
+          <w:u w:val="single"/>
         </w:rPr>
         <w:t>被代理对象与代理对象一起实现相同的接口或者是继承相同父类</w:t>
       </w:r>
@@ -4405,12 +4601,14 @@
       <w:r>
         <w:rPr>
           <w:rFonts w:hint="eastAsia"/>
+          <w:u w:val="single"/>
         </w:rPr>
         <w:t>目标对象与代理对象都要维护</w:t>
       </w:r>
       <w:r>
         <w:rPr>
           <w:rFonts w:hint="eastAsia"/>
+          <w:u w:val="single"/>
         </w:rPr>
         <w:t>.</w:t>
       </w:r>
@@ -4433,6 +4631,7 @@
       <w:r>
         <w:rPr>
           <w:rFonts w:hint="eastAsia"/>
+          <w:b/>
         </w:rPr>
         <w:t>代理对象不需要实现接口</w:t>
       </w:r>
@@ -4458,29 +4657,40 @@
         <w:rPr>
           <w:rFonts w:hint="eastAsia"/>
         </w:rPr>
-        <w:t>是利用</w:t>
-      </w:r>
-      <w:r>
-        <w:rPr>
-          <w:rFonts w:hint="eastAsia"/>
+        <w:t>是</w:t>
+      </w:r>
+      <w:r>
+        <w:rPr>
+          <w:rFonts w:hint="eastAsia"/>
+          <w:u w:val="single"/>
+        </w:rPr>
+        <w:t>利用</w:t>
+      </w:r>
+      <w:r>
+        <w:rPr>
+          <w:rFonts w:hint="eastAsia"/>
+          <w:u w:val="single"/>
         </w:rPr>
         <w:t>JDK</w:t>
       </w:r>
       <w:r>
         <w:rPr>
           <w:rFonts w:hint="eastAsia"/>
+          <w:u w:val="single"/>
         </w:rPr>
         <w:t>的</w:t>
       </w:r>
       <w:r>
         <w:rPr>
           <w:rFonts w:hint="eastAsia"/>
+          <w:u w:val="single"/>
         </w:rPr>
         <w:t>API,</w:t>
       </w:r>
       <w:r>
         <w:rPr>
           <w:rFonts w:hint="eastAsia"/>
+          <w:u w:val="single"/>
         </w:rPr>
         <w:t>动态的在内存中构建</w:t>
       </w:r>
@@ -4488,6 +4698,7 @@
         <w:rPr>
           <w:rFonts w:hint="eastAsia"/>
           <w:b/>
+          <w:u w:val="single"/>
         </w:rPr>
         <w:t>目标</w:t>
       </w:r>
@@ -4495,6 +4706,7 @@
         <w:rPr>
           <w:rFonts w:hint="eastAsia"/>
           <w:b/>
+          <w:u w:val="single"/>
         </w:rPr>
         <w:t>对象</w:t>
       </w:r>
@@ -5568,6 +5780,7 @@
         <w:rPr>
           <w:rFonts w:hint="eastAsia"/>
           <w:b/>
+          <w:color w:val="FF0000"/>
           <w:u w:val="single"/>
         </w:rPr>
         <w:t>并没有实现任何的接口</w:t>
@@ -5664,7 +5877,14 @@
         <w:rPr>
           <w:rFonts w:hint="eastAsia"/>
         </w:rPr>
-        <w:t>它是在内存中构建一个子类对象从而实现对目标对象功能的扩展</w:t>
+        <w:t>它是在</w:t>
+      </w:r>
+      <w:r>
+        <w:rPr>
+          <w:rFonts w:hint="eastAsia"/>
+          <w:u w:val="single"/>
+        </w:rPr>
+        <w:t>内存中构建一个子类对象从而实现对目标对象功能的扩展</w:t>
       </w:r>
       <w:r>
         <w:rPr>
@@ -5997,18 +6217,21 @@
         <w:rPr>
           <w:rFonts w:hint="eastAsia"/>
           <w:b/>
+          <w:u w:val="single"/>
         </w:rPr>
         <w:t>代理</w:t>
       </w:r>
       <w:r>
         <w:rPr>
           <w:b/>
+          <w:u w:val="single"/>
         </w:rPr>
         <w:t>类不能为</w:t>
       </w:r>
       <w:r>
         <w:rPr>
           <w:b/>
+          <w:u w:val="single"/>
         </w:rPr>
         <w:t xml:space="preserve">final </w:t>
       </w:r>
@@ -6016,6 +6239,7 @@
         <w:rPr>
           <w:rFonts w:hint="eastAsia"/>
           <w:b/>
+          <w:u w:val="single"/>
         </w:rPr>
         <w:t>的</w:t>
       </w:r>
@@ -6065,6 +6289,38 @@
           <w:rFonts w:hint="eastAsia"/>
           <w:u w:val="single"/>
         </w:rPr>
+        <w:t>，</w:t>
+      </w:r>
+      <w:r>
+        <w:rPr>
+          <w:rFonts w:hint="eastAsia"/>
+          <w:u w:val="single"/>
+        </w:rPr>
+        <w:t>private</w:t>
+      </w:r>
+      <w:r>
+        <w:rPr>
+          <w:u w:val="single"/>
+        </w:rPr>
+        <w:t>方法也是</w:t>
+      </w:r>
+      <w:r>
+        <w:rPr>
+          <w:u w:val="single"/>
+        </w:rPr>
+        <w:t>final</w:t>
+      </w:r>
+      <w:r>
+        <w:rPr>
+          <w:u w:val="single"/>
+        </w:rPr>
+        <w:t>的</w:t>
+      </w:r>
+      <w:r>
+        <w:rPr>
+          <w:rFonts w:hint="eastAsia"/>
+          <w:u w:val="single"/>
+        </w:rPr>
         <w:t>）</w:t>
       </w:r>
       <w:r>
@@ -6143,19 +6399,33 @@
     <w:p>
       <w:pPr>
         <w:rPr>
-          <w:u w:val="single"/>
-        </w:rPr>
-      </w:pPr>
-      <w:r>
-        <w:rPr>
-          <w:rFonts w:hint="eastAsia"/>
-          <w:u w:val="single"/>
-        </w:rPr>
-        <w:t>如果加入容器的目标对象有实现接口</w:t>
-      </w:r>
-      <w:r>
-        <w:rPr>
-          <w:rFonts w:hint="eastAsia"/>
+          <w:b/>
+          <w:color w:val="FF0000"/>
+          <w:u w:val="single"/>
+        </w:rPr>
+      </w:pPr>
+      <w:r>
+        <w:rPr>
+          <w:rFonts w:hint="eastAsia"/>
+          <w:color w:val="FF0000"/>
+          <w:u w:val="single"/>
+        </w:rPr>
+        <w:t>如果加入容器的目标</w:t>
+      </w:r>
+      <w:r>
+        <w:rPr>
+          <w:rFonts w:hint="eastAsia"/>
+          <w:b/>
+          <w:color w:val="FF0000"/>
+          <w:u w:val="single"/>
+        </w:rPr>
+        <w:t>对象有实现接口</w:t>
+      </w:r>
+      <w:r>
+        <w:rPr>
+          <w:rFonts w:hint="eastAsia"/>
+          <w:b/>
+          <w:color w:val="FF0000"/>
           <w:u w:val="single"/>
         </w:rPr>
         <w:t>,</w:t>
@@ -6163,6 +6433,8 @@
       <w:r>
         <w:rPr>
           <w:rFonts w:hint="eastAsia"/>
+          <w:b/>
+          <w:color w:val="FF0000"/>
           <w:u w:val="single"/>
         </w:rPr>
         <w:t>用</w:t>
@@ -6170,6 +6442,8 @@
       <w:r>
         <w:rPr>
           <w:rFonts w:hint="eastAsia"/>
+          <w:b/>
+          <w:color w:val="FF0000"/>
           <w:u w:val="single"/>
         </w:rPr>
         <w:t>JDK</w:t>
@@ -6177,6 +6451,8 @@
       <w:r>
         <w:rPr>
           <w:rFonts w:hint="eastAsia"/>
+          <w:b/>
+          <w:color w:val="FF0000"/>
           <w:u w:val="single"/>
         </w:rPr>
         <w:t>代理</w:t>
@@ -6185,19 +6461,33 @@
     <w:p>
       <w:pPr>
         <w:rPr>
-          <w:u w:val="single"/>
-        </w:rPr>
-      </w:pPr>
-      <w:r>
-        <w:rPr>
-          <w:rFonts w:hint="eastAsia"/>
-          <w:u w:val="single"/>
-        </w:rPr>
-        <w:t>如果目标对象没有实现接口</w:t>
-      </w:r>
-      <w:r>
-        <w:rPr>
-          <w:rFonts w:hint="eastAsia"/>
+          <w:b/>
+          <w:color w:val="FF0000"/>
+          <w:u w:val="single"/>
+        </w:rPr>
+      </w:pPr>
+      <w:r>
+        <w:rPr>
+          <w:rFonts w:hint="eastAsia"/>
+          <w:color w:val="FF0000"/>
+          <w:u w:val="single"/>
+        </w:rPr>
+        <w:t>如果目标</w:t>
+      </w:r>
+      <w:r>
+        <w:rPr>
+          <w:rFonts w:hint="eastAsia"/>
+          <w:b/>
+          <w:color w:val="FF0000"/>
+          <w:u w:val="single"/>
+        </w:rPr>
+        <w:t>对象没有实现接口</w:t>
+      </w:r>
+      <w:r>
+        <w:rPr>
+          <w:rFonts w:hint="eastAsia"/>
+          <w:b/>
+          <w:color w:val="FF0000"/>
           <w:u w:val="single"/>
         </w:rPr>
         <w:t>,</w:t>
@@ -6205,6 +6495,8 @@
       <w:r>
         <w:rPr>
           <w:rFonts w:hint="eastAsia"/>
+          <w:b/>
+          <w:color w:val="FF0000"/>
           <w:u w:val="single"/>
         </w:rPr>
         <w:t>用</w:t>
@@ -6212,6 +6504,8 @@
       <w:r>
         <w:rPr>
           <w:rFonts w:hint="eastAsia"/>
+          <w:b/>
+          <w:color w:val="FF0000"/>
           <w:u w:val="single"/>
         </w:rPr>
         <w:t>Cglib</w:t>
@@ -6219,6 +6513,8 @@
       <w:r>
         <w:rPr>
           <w:rFonts w:hint="eastAsia"/>
+          <w:b/>
+          <w:color w:val="FF0000"/>
           <w:u w:val="single"/>
         </w:rPr>
         <w:t>代理</w:t>
@@ -6232,47 +6528,57 @@
       </w:pPr>
     </w:p>
     <w:p>
-      <w:r>
-        <w:rPr>
-          <w:rFonts w:hint="eastAsia"/>
+      <w:pPr>
+        <w:rPr>
+          <w:u w:val="single"/>
+        </w:rPr>
+      </w:pPr>
+      <w:r>
+        <w:rPr>
+          <w:rFonts w:hint="eastAsia"/>
+          <w:u w:val="single"/>
         </w:rPr>
         <w:t>cglib</w:t>
       </w:r>
       <w:r>
         <w:rPr>
           <w:rFonts w:hint="eastAsia"/>
-        </w:rPr>
-        <w:t>其实通过修改字节码，给没有实现接口的</w:t>
-      </w:r>
-      <w:r>
-        <w:rPr>
-          <w:rFonts w:hint="eastAsia"/>
-        </w:rPr>
-        <w:t>目标类</w:t>
-      </w:r>
-      <w:r>
+          <w:u w:val="single"/>
+        </w:rPr>
+        <w:t>其实通过修改字节码，给没有实现接口的目标类</w:t>
+      </w:r>
+      <w:r>
+        <w:rPr>
+          <w:u w:val="single"/>
+        </w:rPr>
         <w:t>（</w:t>
       </w:r>
       <w:r>
         <w:rPr>
           <w:rFonts w:hint="eastAsia"/>
+          <w:u w:val="single"/>
         </w:rPr>
         <w:t>需要</w:t>
       </w:r>
       <w:r>
+        <w:rPr>
+          <w:u w:val="single"/>
+        </w:rPr>
         <w:t>代理的类）</w:t>
       </w:r>
       <w:r>
         <w:rPr>
           <w:rFonts w:hint="eastAsia"/>
-        </w:rPr>
-        <w:t>设置了一个继承它的子类</w:t>
-      </w:r>
-      <w:r>
-        <w:rPr>
-          <w:rFonts w:hint="eastAsia"/>
-        </w:rPr>
-        <w:t>。</w:t>
+          <w:u w:val="single"/>
+        </w:rPr>
+        <w:t>生成</w:t>
+      </w:r>
+      <w:r>
+        <w:rPr>
+          <w:rFonts w:hint="eastAsia"/>
+          <w:u w:val="single"/>
+        </w:rPr>
+        <w:t>了一个继承它的子类。</w:t>
       </w:r>
     </w:p>
     <w:p>
@@ -6297,7 +6603,7 @@
                     <pic:cNvPicPr/>
                   </pic:nvPicPr>
                   <pic:blipFill>
-                    <a:blip r:embed="rId19"/>
+                    <a:blip r:embed="rId17"/>
                     <a:stretch>
                       <a:fillRect/>
                     </a:stretch>
@@ -6369,9 +6675,15 @@
       </w:r>
     </w:p>
     <w:p>
-      <w:r>
-        <w:rPr>
-          <w:rFonts w:hint="eastAsia"/>
+      <w:pPr>
+        <w:rPr>
+          <w:u w:val="single"/>
+        </w:rPr>
+      </w:pPr>
+      <w:r>
+        <w:rPr>
+          <w:rFonts w:hint="eastAsia"/>
+          <w:u w:val="single"/>
         </w:rPr>
         <w:t>复用内存中已存在的对象，降低系统创建对象实例的性能消耗。</w:t>
       </w:r>
@@ -6497,7 +6809,7 @@
                     </pic:cNvPicPr>
                   </pic:nvPicPr>
                   <pic:blipFill>
-                    <a:blip r:embed="rId20">
+                    <a:blip r:embed="rId18">
                       <a:extLst>
                         <a:ext uri="{28A0092B-C50C-407E-A947-70E740481C1C}">
                           <a14:useLocalDpi xmlns:a14="http://schemas.microsoft.com/office/drawing/2010/main" val="0"/>
@@ -6653,6 +6965,119 @@
         </w:rPr>
         <w:t>。</w:t>
       </w:r>
+      <w:bookmarkStart w:id="0" w:name="_GoBack"/>
+      <w:bookmarkEnd w:id="0"/>
+    </w:p>
+    <w:p>
+      <w:pPr>
+        <w:rPr>
+          <w:rFonts w:hint="eastAsia"/>
+        </w:rPr>
+      </w:pPr>
+      <w:r>
+        <w:rPr>
+          <w:noProof/>
+        </w:rPr>
+        <w:drawing>
+          <wp:inline distT="0" distB="0" distL="0" distR="0" wp14:anchorId="08A11B61" wp14:editId="2FCA9D31">
+            <wp:extent cx="2407839" cy="766763"/>
+            <wp:effectExtent l="0" t="0" r="0" b="0"/>
+            <wp:docPr id="18" name="图片 18"/>
+            <wp:cNvGraphicFramePr>
+              <a:graphicFrameLocks xmlns:a="http://schemas.openxmlformats.org/drawingml/2006/main" noChangeAspect="1"/>
+            </wp:cNvGraphicFramePr>
+            <a:graphic xmlns:a="http://schemas.openxmlformats.org/drawingml/2006/main">
+              <a:graphicData uri="http://schemas.openxmlformats.org/drawingml/2006/picture">
+                <pic:pic xmlns:pic="http://schemas.openxmlformats.org/drawingml/2006/picture">
+                  <pic:nvPicPr>
+                    <pic:cNvPr id="1" name=""/>
+                    <pic:cNvPicPr/>
+                  </pic:nvPicPr>
+                  <pic:blipFill>
+                    <a:blip r:embed="rId19"/>
+                    <a:stretch>
+                      <a:fillRect/>
+                    </a:stretch>
+                  </pic:blipFill>
+                  <pic:spPr>
+                    <a:xfrm>
+                      <a:off x="0" y="0"/>
+                      <a:ext cx="2425193" cy="772289"/>
+                    </a:xfrm>
+                    <a:prstGeom prst="rect">
+                      <a:avLst/>
+                    </a:prstGeom>
+                  </pic:spPr>
+                </pic:pic>
+              </a:graphicData>
+            </a:graphic>
+          </wp:inline>
+        </w:drawing>
+      </w:r>
+    </w:p>
+    <w:p>
+      <w:pPr>
+        <w:rPr>
+          <w:rFonts w:hint="eastAsia"/>
+        </w:rPr>
+      </w:pPr>
+      <w:r>
+        <w:rPr>
+          <w:noProof/>
+        </w:rPr>
+        <w:drawing>
+          <wp:anchor distT="0" distB="0" distL="114300" distR="114300" simplePos="0" relativeHeight="251658240" behindDoc="0" locked="0" layoutInCell="1" allowOverlap="1" wp14:anchorId="71B82C23" wp14:editId="06579E74">
+            <wp:simplePos x="1143000" y="2600325"/>
+            <wp:positionH relativeFrom="column">
+              <wp:align>left</wp:align>
+            </wp:positionH>
+            <wp:positionV relativeFrom="paragraph">
+              <wp:align>top</wp:align>
+            </wp:positionV>
+            <wp:extent cx="5005388" cy="1979014"/>
+            <wp:effectExtent l="0" t="0" r="5080" b="2540"/>
+            <wp:wrapSquare wrapText="bothSides"/>
+            <wp:docPr id="16" name="图片 16"/>
+            <wp:cNvGraphicFramePr>
+              <a:graphicFrameLocks xmlns:a="http://schemas.openxmlformats.org/drawingml/2006/main" noChangeAspect="1"/>
+            </wp:cNvGraphicFramePr>
+            <a:graphic xmlns:a="http://schemas.openxmlformats.org/drawingml/2006/main">
+              <a:graphicData uri="http://schemas.openxmlformats.org/drawingml/2006/picture">
+                <pic:pic xmlns:pic="http://schemas.openxmlformats.org/drawingml/2006/picture">
+                  <pic:nvPicPr>
+                    <pic:cNvPr id="1" name=""/>
+                    <pic:cNvPicPr/>
+                  </pic:nvPicPr>
+                  <pic:blipFill>
+                    <a:blip r:embed="rId20">
+                      <a:extLst>
+                        <a:ext uri="{28A0092B-C50C-407E-A947-70E740481C1C}">
+                          <a14:useLocalDpi xmlns:a14="http://schemas.microsoft.com/office/drawing/2010/main" val="0"/>
+                        </a:ext>
+                      </a:extLst>
+                    </a:blip>
+                    <a:stretch>
+                      <a:fillRect/>
+                    </a:stretch>
+                  </pic:blipFill>
+                  <pic:spPr>
+                    <a:xfrm>
+                      <a:off x="0" y="0"/>
+                      <a:ext cx="5005388" cy="1979014"/>
+                    </a:xfrm>
+                    <a:prstGeom prst="rect">
+                      <a:avLst/>
+                    </a:prstGeom>
+                  </pic:spPr>
+                </pic:pic>
+              </a:graphicData>
+            </a:graphic>
+          </wp:anchor>
+        </w:drawing>
+      </w:r>
+      <w:r>
+        <w:br w:type="textWrapping" w:clear="all"/>
+      </w:r>
     </w:p>
     <w:p>
       <w:pPr>
@@ -6817,6 +7242,7 @@
         <w:rPr>
           <w:rFonts w:hint="eastAsia"/>
         </w:rPr>
+        <w:lastRenderedPageBreak/>
         <w:t>观察者模式面向的需求是：</w:t>
       </w:r>
       <w:r>
@@ -6940,7 +7366,6 @@
         <w:rPr>
           <w:noProof/>
         </w:rPr>
-        <w:lastRenderedPageBreak/>
         <w:drawing>
           <wp:inline distT="0" distB="0" distL="0" distR="0" wp14:anchorId="3A1509F4" wp14:editId="542BB82C">
             <wp:extent cx="5274310" cy="1200480"/>
@@ -7615,7 +8040,6 @@
         <w:rPr>
           <w:noProof/>
         </w:rPr>
-        <w:lastRenderedPageBreak/>
         <w:drawing>
           <wp:inline distT="0" distB="0" distL="0" distR="0" wp14:anchorId="2C45445B" wp14:editId="785C1EC3">
             <wp:extent cx="5274310" cy="1494789"/>
@@ -8670,6 +9094,7 @@
           <w:color w:val="385623" w:themeColor="accent6" w:themeShade="80"/>
           <w:sz w:val="16"/>
         </w:rPr>
+        <w:lastRenderedPageBreak/>
         <w:t>B</w:t>
       </w:r>
       <w:r>
@@ -8959,7 +9384,6 @@
           <w:color w:val="385623" w:themeColor="accent6" w:themeShade="80"/>
           <w:sz w:val="16"/>
         </w:rPr>
-        <w:lastRenderedPageBreak/>
         <w:t>B</w:t>
       </w:r>
       <w:r>
@@ -9890,6 +10314,7 @@
         <w:rPr>
           <w:rFonts w:hint="eastAsia"/>
         </w:rPr>
+        <w:lastRenderedPageBreak/>
         <w:t>简单</w:t>
       </w:r>
       <w:r>
@@ -9993,7 +10418,6 @@
         <w:rPr>
           <w:rFonts w:hint="eastAsia"/>
         </w:rPr>
-        <w:lastRenderedPageBreak/>
         <w:t>每增加一种新型车，都要在工厂类中增加相应的创建业务逻辑</w:t>
       </w:r>
       <w:r>
@@ -10487,7 +10911,15 @@
           <w:rFonts w:hint="eastAsia"/>
           <w:b/>
         </w:rPr>
-        <w:t>当产品种类非常多时，会出现大量的与之对应的工厂对象</w:t>
+        <w:t>当产品种类非常多时，会出现大量的与之</w:t>
+      </w:r>
+      <w:r>
+        <w:rPr>
+          <w:rFonts w:hint="eastAsia"/>
+          <w:b/>
+        </w:rPr>
+        <w:lastRenderedPageBreak/>
+        <w:t>对应的工厂对象</w:t>
       </w:r>
       <w:r>
         <w:rPr>
@@ -10560,7 +10992,6 @@
         <w:rPr>
           <w:rFonts w:hint="eastAsia"/>
         </w:rPr>
-        <w:lastRenderedPageBreak/>
         <w:t>抽象</w:t>
       </w:r>
       <w:r>
@@ -10751,7 +11182,14 @@
         <w:rPr>
           <w:rFonts w:hint="eastAsia"/>
         </w:rPr>
-        <w:t>使用原型实例指定创建对象的种类，并且通过拷贝这些原型创建新的对象。简单的说就是对象的拷贝生成新的对象（对象的克隆），原型模式是一种</w:t>
+        <w:t>使用原型实例指定创建对象的种类，并且通过拷贝这些原型创建新的对象。简单的说</w:t>
+      </w:r>
+      <w:r>
+        <w:rPr>
+          <w:rFonts w:hint="eastAsia"/>
+        </w:rPr>
+        <w:lastRenderedPageBreak/>
+        <w:t>就是对象的拷贝生成新的对象（对象的克隆），原型模式是一种</w:t>
       </w:r>
       <w:r>
         <w:rPr>
@@ -10794,7 +11232,6 @@
         <w:rPr>
           <w:noProof/>
         </w:rPr>
-        <w:lastRenderedPageBreak/>
         <w:drawing>
           <wp:inline distT="0" distB="0" distL="0" distR="0" wp14:anchorId="24795969" wp14:editId="5E67D999">
             <wp:extent cx="4716780" cy="2558549"/>
@@ -11829,32 +12266,6 @@
 </w:document>
 </file>
 
-<file path=word/comments.xml><?xml version="1.0" encoding="utf-8"?>
-<w:comments xmlns:wpc="http://schemas.microsoft.com/office/word/2010/wordprocessingCanvas" xmlns:mc="http://schemas.openxmlformats.org/markup-compatibility/2006" xmlns:o="urn:schemas-microsoft-com:office:office" xmlns:r="http://schemas.openxmlformats.org/officeDocument/2006/relationships" xmlns:m="http://schemas.openxmlformats.org/officeDocument/2006/math" xmlns:v="urn:schemas-microsoft-com:vml" xmlns:wp14="http://schemas.microsoft.com/office/word/2010/wordprocessingDrawing" xmlns:wp="http://schemas.openxmlformats.org/drawingml/2006/wordprocessingDrawing" xmlns:w10="urn:schemas-microsoft-com:office:word" xmlns:w="http://schemas.openxmlformats.org/wordprocessingml/2006/main" xmlns:w14="http://schemas.microsoft.com/office/word/2010/wordml" xmlns:w15="http://schemas.microsoft.com/office/word/2012/wordml" xmlns:wpg="http://schemas.microsoft.com/office/word/2010/wordprocessingGroup" xmlns:wpi="http://schemas.microsoft.com/office/word/2010/wordprocessingInk" xmlns:wne="http://schemas.microsoft.com/office/word/2006/wordml" xmlns:wps="http://schemas.microsoft.com/office/word/2010/wordprocessingShape" mc:Ignorable="w14 w15 wp14">
-  <w:comment w:id="0" w:author="微软用户" w:date="2017-12-21T10:23:00Z" w:initials="微软用户">
-    <w:p>
-      <w:pPr>
-        <w:pStyle w:val="a9"/>
-      </w:pPr>
-      <w:r>
-        <w:rPr>
-          <w:rStyle w:val="a8"/>
-        </w:rPr>
-        <w:annotationRef/>
-      </w:r>
-      <w:bookmarkStart w:id="1" w:name="_GoBack"/>
-      <w:bookmarkEnd w:id="1"/>
-    </w:p>
-  </w:comment>
-</w:comments>
-</file>
-
-<file path=word/commentsExtended.xml><?xml version="1.0" encoding="utf-8"?>
-<w15:commentsEx xmlns:wpc="http://schemas.microsoft.com/office/word/2010/wordprocessingCanvas" xmlns:mc="http://schemas.openxmlformats.org/markup-compatibility/2006" xmlns:o="urn:schemas-microsoft-com:office:office" xmlns:r="http://schemas.openxmlformats.org/officeDocument/2006/relationships" xmlns:m="http://schemas.openxmlformats.org/officeDocument/2006/math" xmlns:v="urn:schemas-microsoft-com:vml" xmlns:wp14="http://schemas.microsoft.com/office/word/2010/wordprocessingDrawing" xmlns:wp="http://schemas.openxmlformats.org/drawingml/2006/wordprocessingDrawing" xmlns:w10="urn:schemas-microsoft-com:office:word" xmlns:w="http://schemas.openxmlformats.org/wordprocessingml/2006/main" xmlns:w14="http://schemas.microsoft.com/office/word/2010/wordml" xmlns:w15="http://schemas.microsoft.com/office/word/2012/wordml" xmlns:wpg="http://schemas.microsoft.com/office/word/2010/wordprocessingGroup" xmlns:wpi="http://schemas.microsoft.com/office/word/2010/wordprocessingInk" xmlns:wne="http://schemas.microsoft.com/office/word/2006/wordml" xmlns:wps="http://schemas.microsoft.com/office/word/2010/wordprocessingShape" mc:Ignorable="w14 w15 wp14">
-  <w15:commentEx w15:paraId="6ED89B56" w15:done="0"/>
-</w15:commentsEx>
-</file>
-
 <file path=word/endnotes.xml><?xml version="1.0" encoding="utf-8"?>
 <w:endnotes xmlns:wpc="http://schemas.microsoft.com/office/word/2010/wordprocessingCanvas" xmlns:mc="http://schemas.openxmlformats.org/markup-compatibility/2006" xmlns:o="urn:schemas-microsoft-com:office:office" xmlns:r="http://schemas.openxmlformats.org/officeDocument/2006/relationships" xmlns:m="http://schemas.openxmlformats.org/officeDocument/2006/math" xmlns:v="urn:schemas-microsoft-com:vml" xmlns:wp14="http://schemas.microsoft.com/office/word/2010/wordprocessingDrawing" xmlns:wp="http://schemas.openxmlformats.org/drawingml/2006/wordprocessingDrawing" xmlns:w10="urn:schemas-microsoft-com:office:word" xmlns:w="http://schemas.openxmlformats.org/wordprocessingml/2006/main" xmlns:w14="http://schemas.microsoft.com/office/word/2010/wordml" xmlns:w15="http://schemas.microsoft.com/office/word/2012/wordml" xmlns:wpg="http://schemas.microsoft.com/office/word/2010/wordprocessingGroup" xmlns:wpi="http://schemas.microsoft.com/office/word/2010/wordprocessingInk" xmlns:wne="http://schemas.microsoft.com/office/word/2006/wordml" xmlns:wps="http://schemas.microsoft.com/office/word/2010/wordprocessingShape" mc:Ignorable="w14 w15 wp14">
   <w:endnote w:type="separator" w:id="-1">
@@ -13181,14 +13592,6 @@
     <w:abstractNumId w:val="3"/>
   </w:num>
 </w:numbering>
-</file>
-
-<file path=word/people.xml><?xml version="1.0" encoding="utf-8"?>
-<w15:people xmlns:wpc="http://schemas.microsoft.com/office/word/2010/wordprocessingCanvas" xmlns:mc="http://schemas.openxmlformats.org/markup-compatibility/2006" xmlns:o="urn:schemas-microsoft-com:office:office" xmlns:r="http://schemas.openxmlformats.org/officeDocument/2006/relationships" xmlns:m="http://schemas.openxmlformats.org/officeDocument/2006/math" xmlns:v="urn:schemas-microsoft-com:vml" xmlns:wp14="http://schemas.microsoft.com/office/word/2010/wordprocessingDrawing" xmlns:wp="http://schemas.openxmlformats.org/drawingml/2006/wordprocessingDrawing" xmlns:w10="urn:schemas-microsoft-com:office:word" xmlns:w="http://schemas.openxmlformats.org/wordprocessingml/2006/main" xmlns:w14="http://schemas.microsoft.com/office/word/2010/wordml" xmlns:w15="http://schemas.microsoft.com/office/word/2012/wordml" xmlns:wpg="http://schemas.microsoft.com/office/word/2010/wordprocessingGroup" xmlns:wpi="http://schemas.microsoft.com/office/word/2010/wordprocessingInk" xmlns:wne="http://schemas.microsoft.com/office/word/2006/wordml" xmlns:wps="http://schemas.microsoft.com/office/word/2010/wordprocessingShape" mc:Ignorable="w14 w15 wp14">
-  <w15:person w15:author="微软用户">
-    <w15:presenceInfo w15:providerId="None" w15:userId="微软用户"/>
-  </w15:person>
-</w15:people>
 </file>
 
 <file path=word/styles.xml><?xml version="1.0" encoding="utf-8"?>

--- a/设计模式/设计模式.docx
+++ b/设计模式/设计模式.docx
@@ -3872,9 +3872,6 @@
       <w:pPr>
         <w:pStyle w:val="a5"/>
         <w:ind w:left="420" w:firstLineChars="0" w:firstLine="0"/>
-        <w:rPr>
-          <w:rFonts w:hint="eastAsia"/>
-        </w:rPr>
       </w:pPr>
     </w:p>
     <w:p>
@@ -3972,9 +3969,6 @@
       <w:pPr>
         <w:pStyle w:val="a5"/>
         <w:ind w:left="420" w:firstLineChars="0" w:firstLine="0"/>
-        <w:rPr>
-          <w:rFonts w:hint="eastAsia"/>
-        </w:rPr>
       </w:pPr>
     </w:p>
     <w:p>
@@ -4048,9 +4042,6 @@
       <w:pPr>
         <w:pStyle w:val="a5"/>
         <w:ind w:left="420" w:firstLineChars="0" w:firstLine="0"/>
-        <w:rPr>
-          <w:rFonts w:hint="eastAsia"/>
-        </w:rPr>
       </w:pPr>
     </w:p>
     <w:p>
@@ -6965,15 +6956,8 @@
         </w:rPr>
         <w:t>。</w:t>
       </w:r>
-      <w:bookmarkStart w:id="0" w:name="_GoBack"/>
-      <w:bookmarkEnd w:id="0"/>
-    </w:p>
-    <w:p>
-      <w:pPr>
-        <w:rPr>
-          <w:rFonts w:hint="eastAsia"/>
-        </w:rPr>
-      </w:pPr>
+    </w:p>
+    <w:p>
       <w:r>
         <w:rPr>
           <w:noProof/>
@@ -7016,11 +7000,6 @@
       </w:r>
     </w:p>
     <w:p>
-      <w:pPr>
-        <w:rPr>
-          <w:rFonts w:hint="eastAsia"/>
-        </w:rPr>
-      </w:pPr>
       <w:r>
         <w:rPr>
           <w:noProof/>
@@ -7333,31 +7312,63 @@
         <w:rPr>
           <w:rFonts w:hint="eastAsia"/>
         </w:rPr>
-        <w:t>的状态），而是采用注册</w:t>
-      </w:r>
-      <w:r>
-        <w:rPr>
-          <w:rFonts w:hint="eastAsia"/>
+        <w:t>的状态），而是</w:t>
+      </w:r>
+      <w:r>
+        <w:rPr>
+          <w:rFonts w:hint="eastAsia"/>
+          <w:u w:val="single"/>
+        </w:rPr>
+        <w:t>采用注册</w:t>
+      </w:r>
+      <w:r>
+        <w:rPr>
+          <w:rFonts w:hint="eastAsia"/>
+          <w:u w:val="single"/>
         </w:rPr>
         <w:t>(Register)</w:t>
       </w:r>
       <w:r>
         <w:rPr>
           <w:rFonts w:hint="eastAsia"/>
+          <w:u w:val="single"/>
         </w:rPr>
         <w:t>或者称为订阅</w:t>
       </w:r>
       <w:r>
         <w:rPr>
           <w:rFonts w:hint="eastAsia"/>
+          <w:u w:val="single"/>
         </w:rPr>
         <w:t>(Subscribe)</w:t>
       </w:r>
       <w:r>
         <w:rPr>
           <w:rFonts w:hint="eastAsia"/>
-        </w:rPr>
-        <w:t>的方式，告诉被观察者：我需要你的某某状态，你要在它变化的时候通知我。</w:t>
+          <w:u w:val="single"/>
+        </w:rPr>
+        <w:t>的方式，告诉</w:t>
+      </w:r>
+      <w:r>
+        <w:rPr>
+          <w:rFonts w:hint="eastAsia"/>
+          <w:b/>
+          <w:u w:val="single"/>
+        </w:rPr>
+        <w:t>被观察者</w:t>
+      </w:r>
+      <w:r>
+        <w:rPr>
+          <w:rFonts w:hint="eastAsia"/>
+          <w:u w:val="single"/>
+        </w:rPr>
+        <w:t>：我需要你的某某状态，你要在它变化的时候通知我</w:t>
+      </w:r>
+      <w:r>
+        <w:rPr>
+          <w:rFonts w:hint="eastAsia"/>
+        </w:rPr>
+        <w:t>。</w:t>
       </w:r>
     </w:p>
     <w:p/>
@@ -9900,6 +9911,8 @@
         </w:rPr>
         <w:t>区别：</w:t>
       </w:r>
+      <w:bookmarkStart w:id="0" w:name="_GoBack"/>
+      <w:bookmarkEnd w:id="0"/>
     </w:p>
     <w:p>
       <w:r>

--- a/设计模式/设计模式.docx
+++ b/设计模式/设计模式.docx
@@ -8261,7 +8261,20 @@
         <w:rPr>
           <w:rFonts w:hint="eastAsia"/>
         </w:rPr>
-        <w:t>或在生成你需要的对象之前必须先生成一些辅助功能的对象。</w:t>
+        <w:t>或</w:t>
+      </w:r>
+      <w:r>
+        <w:rPr>
+          <w:rFonts w:hint="eastAsia"/>
+          <w:u w:val="single"/>
+        </w:rPr>
+        <w:t>在生成你需要的对象之前必须先生成一些辅助功能的对象</w:t>
+      </w:r>
+      <w:r>
+        <w:rPr>
+          <w:rFonts w:hint="eastAsia"/>
+        </w:rPr>
+        <w:t>。</w:t>
       </w:r>
       <w:r>
         <w:rPr>
@@ -8436,12 +8449,15 @@
         <w:rPr>
           <w:rFonts w:hint="eastAsia"/>
           <w:b/>
+          <w:i/>
           <w:u w:val="single"/>
         </w:rPr>
         <w:t>一个</w:t>
       </w:r>
       <w:r>
         <w:rPr>
+          <w:b/>
+          <w:i/>
           <w:u w:val="single"/>
         </w:rPr>
         <w:t>具体工厂</w:t>
@@ -8449,28 +8465,31 @@
       <w:r>
         <w:rPr>
           <w:rFonts w:hint="eastAsia"/>
+          <w:b/>
+          <w:i/>
         </w:rPr>
         <w:t>只能生产</w:t>
       </w:r>
       <w:r>
+        <w:rPr>
+          <w:b/>
+          <w:i/>
+        </w:rPr>
         <w:t>某</w:t>
       </w:r>
       <w:r>
         <w:rPr>
           <w:b/>
-          <w:u w:val="single"/>
-        </w:rPr>
-        <w:t>一类</w:t>
-      </w:r>
-      <w:r>
-        <w:rPr>
-          <w:u w:val="single"/>
-        </w:rPr>
-        <w:t>具体的</w:t>
-      </w:r>
-      <w:r>
-        <w:rPr>
-          <w:rFonts w:hint="eastAsia"/>
+          <w:i/>
+          <w:u w:val="single"/>
+        </w:rPr>
+        <w:t>一类具体的</w:t>
+      </w:r>
+      <w:r>
+        <w:rPr>
+          <w:rFonts w:hint="eastAsia"/>
+          <w:b/>
+          <w:i/>
           <w:u w:val="single"/>
         </w:rPr>
         <w:t>产品</w:t>
@@ -8671,25 +8690,25 @@
       <w:pPr>
         <w:pStyle w:val="a5"/>
         <w:ind w:left="360" w:firstLineChars="0" w:firstLine="0"/>
-      </w:pPr>
-      <w:r>
-        <w:rPr>
-          <w:rFonts w:hint="eastAsia"/>
-          <w:b/>
-          <w:u w:val="single"/>
-        </w:rPr>
-        <w:t>一个</w:t>
-      </w:r>
-      <w:r>
-        <w:rPr>
-          <w:rFonts w:hint="eastAsia"/>
-          <w:u w:val="single"/>
-        </w:rPr>
-        <w:t>抽象工厂类</w:t>
-      </w:r>
-      <w:r>
-        <w:rPr>
-          <w:rFonts w:hint="eastAsia"/>
+        <w:rPr>
+          <w:b/>
+          <w:i/>
+        </w:rPr>
+      </w:pPr>
+      <w:r>
+        <w:rPr>
+          <w:rFonts w:hint="eastAsia"/>
+          <w:b/>
+          <w:i/>
+          <w:u w:val="single"/>
+        </w:rPr>
+        <w:t>一个抽象工厂类</w:t>
+      </w:r>
+      <w:r>
+        <w:rPr>
+          <w:rFonts w:hint="eastAsia"/>
+          <w:b/>
+          <w:i/>
         </w:rPr>
         <w:t>，可以派生出</w:t>
       </w:r>
@@ -8697,20 +8716,16 @@
         <w:rPr>
           <w:rFonts w:hint="eastAsia"/>
           <w:b/>
-          <w:u w:val="single"/>
-        </w:rPr>
-        <w:t>多个</w:t>
-      </w:r>
-      <w:r>
-        <w:rPr>
-          <w:rFonts w:hint="eastAsia"/>
-          <w:u w:val="single"/>
-        </w:rPr>
-        <w:t>具体工厂类</w:t>
-      </w:r>
-      <w:r>
-        <w:rPr>
-          <w:rFonts w:hint="eastAsia"/>
+          <w:i/>
+          <w:u w:val="single"/>
+        </w:rPr>
+        <w:t>多个具体工厂类</w:t>
+      </w:r>
+      <w:r>
+        <w:rPr>
+          <w:rFonts w:hint="eastAsia"/>
+          <w:b/>
+          <w:i/>
         </w:rPr>
         <w:t>。</w:t>
       </w:r>
@@ -8728,6 +8743,7 @@
         <w:rPr>
           <w:rFonts w:hint="eastAsia"/>
           <w:b/>
+          <w:i/>
         </w:rPr>
         <w:t>每个具体工厂类只能创建</w:t>
       </w:r>
@@ -8735,6 +8751,7 @@
         <w:rPr>
           <w:rFonts w:hint="eastAsia"/>
           <w:b/>
+          <w:i/>
           <w:color w:val="FF0000"/>
         </w:rPr>
         <w:t>一个</w:t>
@@ -8743,8 +8760,16 @@
         <w:rPr>
           <w:rFonts w:hint="eastAsia"/>
           <w:b/>
-        </w:rPr>
-        <w:t>具体产品类的实例。</w:t>
+          <w:i/>
+        </w:rPr>
+        <w:t>具体产品类的实例</w:t>
+      </w:r>
+      <w:r>
+        <w:rPr>
+          <w:rFonts w:hint="eastAsia"/>
+          <w:b/>
+        </w:rPr>
+        <w:t>。</w:t>
       </w:r>
     </w:p>
     <w:p>
@@ -9305,25 +9330,25 @@
       <w:pPr>
         <w:pStyle w:val="a5"/>
         <w:ind w:left="360" w:firstLineChars="0" w:firstLine="0"/>
-      </w:pPr>
-      <w:r>
-        <w:rPr>
-          <w:rFonts w:hint="eastAsia"/>
-          <w:b/>
-          <w:u w:val="single"/>
-        </w:rPr>
-        <w:t>一个</w:t>
-      </w:r>
-      <w:r>
-        <w:rPr>
-          <w:rFonts w:hint="eastAsia"/>
-          <w:u w:val="single"/>
-        </w:rPr>
-        <w:t>抽象工厂</w:t>
-      </w:r>
-      <w:r>
-        <w:rPr>
-          <w:rFonts w:hint="eastAsia"/>
+        <w:rPr>
+          <w:b/>
+          <w:i/>
+        </w:rPr>
+      </w:pPr>
+      <w:r>
+        <w:rPr>
+          <w:rFonts w:hint="eastAsia"/>
+          <w:b/>
+          <w:i/>
+          <w:u w:val="single"/>
+        </w:rPr>
+        <w:t>一个抽象工厂</w:t>
+      </w:r>
+      <w:r>
+        <w:rPr>
+          <w:rFonts w:hint="eastAsia"/>
+          <w:b/>
+          <w:i/>
         </w:rPr>
         <w:t>类，可以派生出</w:t>
       </w:r>
@@ -9331,20 +9356,16 @@
         <w:rPr>
           <w:rFonts w:hint="eastAsia"/>
           <w:b/>
-          <w:u w:val="single"/>
-        </w:rPr>
-        <w:t>多个</w:t>
-      </w:r>
-      <w:r>
-        <w:rPr>
-          <w:rFonts w:hint="eastAsia"/>
-          <w:u w:val="single"/>
-        </w:rPr>
-        <w:t>具体工厂类</w:t>
-      </w:r>
-      <w:r>
-        <w:rPr>
-          <w:rFonts w:hint="eastAsia"/>
+          <w:i/>
+          <w:u w:val="single"/>
+        </w:rPr>
+        <w:t>多个具体工厂类</w:t>
+      </w:r>
+      <w:r>
+        <w:rPr>
+          <w:rFonts w:hint="eastAsia"/>
+          <w:b/>
+          <w:i/>
         </w:rPr>
         <w:t>。</w:t>
       </w:r>
@@ -9355,12 +9376,14 @@
         <w:ind w:left="360" w:firstLineChars="0" w:firstLine="0"/>
         <w:rPr>
           <w:b/>
-        </w:rPr>
-      </w:pPr>
-      <w:r>
-        <w:rPr>
-          <w:rFonts w:hint="eastAsia"/>
-          <w:b/>
+          <w:i/>
+        </w:rPr>
+      </w:pPr>
+      <w:r>
+        <w:rPr>
+          <w:rFonts w:hint="eastAsia"/>
+          <w:b/>
+          <w:i/>
         </w:rPr>
         <w:t>每个具体工厂类可以创建</w:t>
       </w:r>
@@ -9368,6 +9391,7 @@
         <w:rPr>
           <w:rFonts w:hint="eastAsia"/>
           <w:b/>
+          <w:i/>
           <w:color w:val="FF0000"/>
         </w:rPr>
         <w:t>多个</w:t>
@@ -9376,6 +9400,7 @@
         <w:rPr>
           <w:rFonts w:hint="eastAsia"/>
           <w:b/>
+          <w:i/>
         </w:rPr>
         <w:t>具体产品类的实例。</w:t>
       </w:r>
@@ -9911,8 +9936,6 @@
         </w:rPr>
         <w:t>区别：</w:t>
       </w:r>
-      <w:bookmarkStart w:id="0" w:name="_GoBack"/>
-      <w:bookmarkEnd w:id="0"/>
     </w:p>
     <w:p>
       <w:r>
@@ -10443,7 +10466,20 @@
         <w:rPr>
           <w:rFonts w:hint="eastAsia"/>
         </w:rPr>
-        <w:t>这显然是违背开闭原则的。</w:t>
+        <w:t>这显然是</w:t>
+      </w:r>
+      <w:r>
+        <w:rPr>
+          <w:rFonts w:hint="eastAsia"/>
+          <w:b/>
+        </w:rPr>
+        <w:t>违背开闭原则</w:t>
+      </w:r>
+      <w:r>
+        <w:rPr>
+          <w:rFonts w:hint="eastAsia"/>
+        </w:rPr>
+        <w:t>的。</w:t>
       </w:r>
     </w:p>
     <w:p>
@@ -10997,7 +11033,13 @@
         <w:t>一个具体的</w:t>
       </w:r>
       <w:r>
-        <w:t>工厂类可以同时创建多个具体产品</w:t>
+        <w:t>工厂类</w:t>
+      </w:r>
+      <w:r>
+        <w:rPr>
+          <w:b/>
+        </w:rPr>
+        <w:t>可以同时创建多个具体产品</w:t>
       </w:r>
     </w:p>
     <w:p>
@@ -11183,7 +11225,22 @@
           <w:rFonts w:hint="eastAsia"/>
           <w:b/>
         </w:rPr>
-        <w:t>将一个对象作为原型，对其进行复制、克隆，产生一个和原对象类似的新对象</w:t>
+        <w:t>将一个对象作为原型，对其进行</w:t>
+      </w:r>
+      <w:r>
+        <w:rPr>
+          <w:rFonts w:hint="eastAsia"/>
+          <w:b/>
+          <w:u w:val="single"/>
+        </w:rPr>
+        <w:t>复制、克隆</w:t>
+      </w:r>
+      <w:r>
+        <w:rPr>
+          <w:rFonts w:hint="eastAsia"/>
+          <w:b/>
+        </w:rPr>
+        <w:t>，产生一个和原对象类似的新对象</w:t>
       </w:r>
       <w:r>
         <w:rPr>
@@ -11524,502 +11581,40 @@
         </w:drawing>
       </w:r>
     </w:p>
-    <w:p>
-      <w:pPr>
-        <w:pStyle w:val="2"/>
-      </w:pPr>
-      <w:r>
-        <w:rPr>
-          <w:rFonts w:hint="eastAsia"/>
-        </w:rPr>
-        <w:t>浅拷贝</w:t>
-      </w:r>
-    </w:p>
-    <w:p>
-      <w:r>
-        <w:rPr>
-          <w:rFonts w:hint="eastAsia"/>
-        </w:rPr>
-        <w:t>在</w:t>
-      </w:r>
-      <w:r>
-        <w:rPr>
-          <w:rFonts w:hint="eastAsia"/>
-        </w:rPr>
-        <w:t>Java</w:t>
-      </w:r>
-      <w:r>
-        <w:rPr>
-          <w:rFonts w:hint="eastAsia"/>
-        </w:rPr>
-        <w:t>语言中，通过覆盖</w:t>
-      </w:r>
-      <w:r>
-        <w:rPr>
-          <w:rFonts w:hint="eastAsia"/>
-        </w:rPr>
-        <w:t>Object</w:t>
-      </w:r>
-      <w:r>
-        <w:rPr>
-          <w:rFonts w:hint="eastAsia"/>
-        </w:rPr>
-        <w:t>类的</w:t>
-      </w:r>
-      <w:r>
-        <w:rPr>
-          <w:rFonts w:hint="eastAsia"/>
-        </w:rPr>
-        <w:t>clone()</w:t>
-      </w:r>
-      <w:r>
-        <w:rPr>
-          <w:rFonts w:hint="eastAsia"/>
-        </w:rPr>
-        <w:t>方法就是实现浅克隆，在浅克隆中，当对象被复制时</w:t>
-      </w:r>
-      <w:r>
-        <w:rPr>
-          <w:rFonts w:hint="eastAsia"/>
-          <w:b/>
-        </w:rPr>
-        <w:t>只复制它本身和其</w:t>
-      </w:r>
-      <w:r>
-        <w:rPr>
-          <w:rFonts w:hint="eastAsia"/>
-          <w:b/>
-        </w:rPr>
-        <w:t>成员</w:t>
-      </w:r>
-      <w:r>
-        <w:rPr>
-          <w:rFonts w:hint="eastAsia"/>
-          <w:b/>
-        </w:rPr>
-        <w:t>的值类型的成员变量</w:t>
-      </w:r>
-      <w:r>
-        <w:rPr>
-          <w:rFonts w:hint="eastAsia"/>
-        </w:rPr>
-        <w:t>，而</w:t>
-      </w:r>
-      <w:r>
-        <w:rPr>
-          <w:rFonts w:hint="eastAsia"/>
-          <w:u w:val="single"/>
-        </w:rPr>
-        <w:t>引用类型的成员对象并没有复制</w:t>
-      </w:r>
-      <w:r>
-        <w:rPr>
-          <w:rFonts w:hint="eastAsia"/>
-        </w:rPr>
-        <w:t>，也就是说原型对象只是</w:t>
-      </w:r>
-      <w:r>
-        <w:rPr>
-          <w:rFonts w:hint="eastAsia"/>
-          <w:u w:val="single"/>
-        </w:rPr>
-        <w:t>将引用对象的</w:t>
-      </w:r>
-      <w:r>
-        <w:rPr>
-          <w:rFonts w:hint="eastAsia"/>
-          <w:b/>
-          <w:u w:val="single"/>
-        </w:rPr>
-        <w:t>地址</w:t>
-      </w:r>
-      <w:r>
-        <w:rPr>
-          <w:rFonts w:hint="eastAsia"/>
-          <w:u w:val="single"/>
-        </w:rPr>
-        <w:t>复制一份给克隆对象</w:t>
-      </w:r>
-      <w:r>
-        <w:rPr>
-          <w:rFonts w:hint="eastAsia"/>
-        </w:rPr>
-        <w:t>，克隆对象和原型对象的引用类型</w:t>
-      </w:r>
-      <w:r>
-        <w:rPr>
-          <w:rFonts w:hint="eastAsia"/>
-          <w:u w:val="single"/>
-        </w:rPr>
-        <w:t>成员变量</w:t>
-      </w:r>
-      <w:r>
-        <w:rPr>
-          <w:rFonts w:hint="eastAsia"/>
-        </w:rPr>
-        <w:t>还是指向相同的内存地址。</w:t>
-      </w:r>
-    </w:p>
     <w:p/>
     <w:p>
-      <w:r>
-        <w:rPr>
-          <w:rFonts w:hint="eastAsia"/>
-        </w:rPr>
-        <w:lastRenderedPageBreak/>
-        <w:t>注意：能够实现克隆的</w:t>
-      </w:r>
-      <w:r>
-        <w:rPr>
-          <w:rFonts w:hint="eastAsia"/>
-        </w:rPr>
-        <w:t>Java</w:t>
-      </w:r>
-      <w:r>
-        <w:rPr>
-          <w:rFonts w:hint="eastAsia"/>
-        </w:rPr>
-        <w:t>类必须实现一个标识接口</w:t>
-      </w:r>
-      <w:r>
-        <w:rPr>
-          <w:rFonts w:hint="eastAsia"/>
-        </w:rPr>
-        <w:t>Cloneable</w:t>
-      </w:r>
-      <w:r>
-        <w:rPr>
-          <w:rFonts w:hint="eastAsia"/>
-        </w:rPr>
-        <w:t>，表示这个</w:t>
-      </w:r>
-      <w:r>
-        <w:rPr>
-          <w:rFonts w:hint="eastAsia"/>
-        </w:rPr>
-        <w:t>Java</w:t>
-      </w:r>
-      <w:r>
-        <w:rPr>
-          <w:rFonts w:hint="eastAsia"/>
-        </w:rPr>
-        <w:t>类支持被复制。如果一个类没有实现这个接口但是调用了</w:t>
-      </w:r>
-      <w:r>
-        <w:rPr>
-          <w:rFonts w:hint="eastAsia"/>
-        </w:rPr>
-        <w:t>clone()</w:t>
-      </w:r>
-      <w:r>
-        <w:rPr>
-          <w:rFonts w:hint="eastAsia"/>
-        </w:rPr>
-        <w:t>方法，</w:t>
-      </w:r>
-      <w:r>
-        <w:rPr>
-          <w:rFonts w:hint="eastAsia"/>
-        </w:rPr>
-        <w:t>Java</w:t>
-      </w:r>
-      <w:r>
-        <w:rPr>
-          <w:rFonts w:hint="eastAsia"/>
-        </w:rPr>
-        <w:t>编译器将抛出一个</w:t>
-      </w:r>
-      <w:r>
-        <w:rPr>
-          <w:rFonts w:hint="eastAsia"/>
-        </w:rPr>
-        <w:t>CloneNotSupportedException</w:t>
-      </w:r>
-      <w:r>
-        <w:rPr>
-          <w:rFonts w:hint="eastAsia"/>
-        </w:rPr>
-        <w:t>异常。</w:t>
-      </w:r>
-    </w:p>
-    <w:p>
-      <w:pPr>
-        <w:pStyle w:val="2"/>
-      </w:pPr>
-      <w:r>
-        <w:rPr>
-          <w:rFonts w:hint="eastAsia"/>
-        </w:rPr>
-        <w:t>深拷贝</w:t>
-      </w:r>
-    </w:p>
-    <w:p>
-      <w:r>
-        <w:rPr>
-          <w:rFonts w:hint="eastAsia"/>
-        </w:rPr>
-        <w:t>在深克隆中，</w:t>
-      </w:r>
-      <w:r>
-        <w:rPr>
-          <w:rFonts w:hint="eastAsia"/>
-          <w:b/>
-        </w:rPr>
-        <w:t>无论原型对象的成员变量是值类型还是引用类型，都将复制一份给克隆对象</w:t>
-      </w:r>
-      <w:r>
-        <w:rPr>
-          <w:rFonts w:hint="eastAsia"/>
-        </w:rPr>
-        <w:t>，简单来说，在深克隆中，</w:t>
-      </w:r>
-      <w:r>
-        <w:rPr>
-          <w:rFonts w:hint="eastAsia"/>
-          <w:u w:val="single"/>
-        </w:rPr>
-        <w:t>除了对象本身被复制外，对象所包含的</w:t>
-      </w:r>
-      <w:r>
-        <w:rPr>
-          <w:rFonts w:hint="eastAsia"/>
-          <w:b/>
-          <w:u w:val="single"/>
-        </w:rPr>
-        <w:t>所有成员</w:t>
-      </w:r>
-      <w:r>
-        <w:rPr>
-          <w:rFonts w:hint="eastAsia"/>
-          <w:u w:val="single"/>
-        </w:rPr>
-        <w:t>变量也将复制。</w:t>
+      <w:pPr>
+        <w:pStyle w:val="1"/>
+      </w:pPr>
+    </w:p>
+    <w:p>
+      <w:pPr>
+        <w:pStyle w:val="1"/>
+      </w:pPr>
+      <w:bookmarkStart w:id="0" w:name="_GoBack"/>
+      <w:bookmarkEnd w:id="0"/>
+      <w:r>
+        <w:rPr>
+          <w:rFonts w:hint="eastAsia"/>
+        </w:rPr>
+        <w:t>Val</w:t>
+      </w:r>
+      <w:r>
+        <w:t xml:space="preserve">ue Object </w:t>
+      </w:r>
+      <w:r>
+        <w:rPr>
+          <w:rFonts w:hint="eastAsia"/>
+        </w:rPr>
+        <w:t>模式</w:t>
       </w:r>
     </w:p>
     <w:p/>
     <w:p>
       <w:r>
         <w:rPr>
-          <w:rFonts w:hint="eastAsia"/>
-        </w:rPr>
-        <w:t>那么如何实现深克隆呢？</w:t>
-      </w:r>
-    </w:p>
-    <w:p>
-      <w:pPr>
-        <w:pStyle w:val="a5"/>
-        <w:numPr>
-          <w:ilvl w:val="0"/>
-          <w:numId w:val="13"/>
-        </w:numPr>
-        <w:ind w:firstLineChars="0"/>
-      </w:pPr>
-      <w:r>
-        <w:rPr>
-          <w:rFonts w:hint="eastAsia"/>
-        </w:rPr>
-        <w:t>在</w:t>
-      </w:r>
-      <w:r>
-        <w:rPr>
-          <w:rFonts w:hint="eastAsia"/>
-        </w:rPr>
-        <w:t>Java</w:t>
-      </w:r>
-      <w:r>
-        <w:rPr>
-          <w:rFonts w:hint="eastAsia"/>
-        </w:rPr>
-        <w:t>语言中，如果需要实现深克隆，可以通过</w:t>
-      </w:r>
-      <w:r>
-        <w:rPr>
-          <w:rFonts w:hint="eastAsia"/>
-          <w:b/>
-        </w:rPr>
-        <w:t>序列化</w:t>
-      </w:r>
-      <w:r>
-        <w:rPr>
-          <w:rFonts w:hint="eastAsia"/>
-          <w:b/>
-        </w:rPr>
-        <w:t>(</w:t>
-      </w:r>
-      <w:r>
-        <w:rPr>
-          <w:rFonts w:hint="eastAsia"/>
-        </w:rPr>
-        <w:t>Serialization)</w:t>
-      </w:r>
-      <w:r>
-        <w:rPr>
-          <w:rFonts w:hint="eastAsia"/>
-        </w:rPr>
-        <w:t>方式来实现。序列化就是将对象写到流的过程，写到流中的对象是原有对象的一个拷贝，而原对象仍然存在于内存中。通过序列化实现的拷贝不仅可以复制对象本身，而且可以复制其引用的成员对象，因此通过序列化将对象写到一个流中，再从流里将其读出来，可以实现深克隆。需要注意的是能够实现序列化的对象其类必须实现</w:t>
-      </w:r>
-      <w:r>
-        <w:rPr>
-          <w:rFonts w:hint="eastAsia"/>
-        </w:rPr>
-        <w:t>Serializable</w:t>
-      </w:r>
-      <w:r>
-        <w:rPr>
-          <w:rFonts w:hint="eastAsia"/>
-        </w:rPr>
-        <w:t>接口，否则无法实现序列化操作。</w:t>
-      </w:r>
-    </w:p>
-    <w:p>
-      <w:pPr>
-        <w:pStyle w:val="a5"/>
-        <w:numPr>
-          <w:ilvl w:val="0"/>
-          <w:numId w:val="13"/>
-        </w:numPr>
-        <w:ind w:firstLineChars="0"/>
-      </w:pPr>
-      <w:r>
-        <w:rPr>
-          <w:rFonts w:hint="eastAsia"/>
-        </w:rPr>
-        <w:t>覆写</w:t>
-      </w:r>
-      <w:r>
-        <w:t>clone</w:t>
-      </w:r>
-      <w:r>
-        <w:t>方法时通过调用</w:t>
-      </w:r>
-      <w:r>
-        <w:rPr>
-          <w:rFonts w:hint="eastAsia"/>
-        </w:rPr>
-        <w:t>引用</w:t>
-      </w:r>
-      <w:r>
-        <w:t>类型成员变量</w:t>
-      </w:r>
-      <w:r>
-        <w:rPr>
-          <w:rFonts w:hint="eastAsia"/>
-        </w:rPr>
-        <w:t>的</w:t>
-      </w:r>
-      <w:r>
-        <w:t>clone</w:t>
-      </w:r>
-      <w:r>
-        <w:t>方法（</w:t>
-      </w:r>
-      <w:r>
-        <w:rPr>
-          <w:rFonts w:hint="eastAsia"/>
-        </w:rPr>
-        <w:t>前提</w:t>
-      </w:r>
-      <w:r>
-        <w:t>为成员变量</w:t>
-      </w:r>
-      <w:r>
-        <w:rPr>
-          <w:rFonts w:hint="eastAsia"/>
-        </w:rPr>
-        <w:t>类型</w:t>
-      </w:r>
-      <w:r>
-        <w:t>实现</w:t>
-      </w:r>
-      <w:r>
-        <w:rPr>
-          <w:rFonts w:hint="eastAsia"/>
-        </w:rPr>
-        <w:t>Cloneable</w:t>
-      </w:r>
-      <w:r>
-        <w:t>接口并覆写</w:t>
-      </w:r>
-      <w:r>
-        <w:t>clone</w:t>
-      </w:r>
-      <w:r>
-        <w:t>方法，但这涉及到一个</w:t>
-      </w:r>
-      <w:r>
-        <w:t>“</w:t>
-      </w:r>
-      <w:r>
-        <w:rPr>
-          <w:rFonts w:hint="eastAsia"/>
-          <w:u w:val="single"/>
-        </w:rPr>
-        <w:t>有</w:t>
-      </w:r>
-      <w:r>
-        <w:rPr>
-          <w:u w:val="single"/>
-        </w:rPr>
-        <w:t>多深</w:t>
-      </w:r>
-      <w:r>
-        <w:t>”</w:t>
-      </w:r>
-      <w:r>
-        <w:rPr>
-          <w:rFonts w:hint="eastAsia"/>
-        </w:rPr>
-        <w:t>的</w:t>
-      </w:r>
-      <w:r>
-        <w:t>问题）</w:t>
-      </w:r>
-      <w:r>
-        <w:rPr>
-          <w:rFonts w:hint="eastAsia"/>
-        </w:rPr>
-        <w:t>。</w:t>
-      </w:r>
-    </w:p>
-    <w:p/>
-    <w:p/>
-    <w:p/>
-    <w:p/>
-    <w:p/>
-    <w:p/>
-    <w:p/>
-    <w:p>
-      <w:pPr>
-        <w:pStyle w:val="1"/>
-      </w:pPr>
-    </w:p>
-    <w:p>
-      <w:pPr>
-        <w:pStyle w:val="1"/>
-      </w:pPr>
-      <w:r>
-        <w:rPr>
-          <w:rFonts w:hint="eastAsia"/>
-        </w:rPr>
-        <w:t>Val</w:t>
-      </w:r>
-      <w:r>
-        <w:t xml:space="preserve">ue Object </w:t>
-      </w:r>
-      <w:r>
-        <w:rPr>
-          <w:rFonts w:hint="eastAsia"/>
-        </w:rPr>
-        <w:t>模式</w:t>
-      </w:r>
-    </w:p>
-    <w:p/>
-    <w:p>
-      <w:r>
-        <w:rPr>
           <w:noProof/>
         </w:rPr>
-        <w:lastRenderedPageBreak/>
         <w:drawing>
           <wp:inline distT="0" distB="0" distL="0" distR="0" wp14:anchorId="7DCB41A8" wp14:editId="79A2BF97">
             <wp:extent cx="5274310" cy="2051546"/>

--- a/设计模式/设计模式.docx
+++ b/设计模式/设计模式.docx
@@ -1,6 +1,6 @@
 
 <file path=word/document.xml><?xml version="1.0" encoding="utf-8"?>
-<w:document xmlns:wpc="http://schemas.microsoft.com/office/word/2010/wordprocessingCanvas" xmlns:mc="http://schemas.openxmlformats.org/markup-compatibility/2006" xmlns:o="urn:schemas-microsoft-com:office:office" xmlns:r="http://schemas.openxmlformats.org/officeDocument/2006/relationships" xmlns:m="http://schemas.openxmlformats.org/officeDocument/2006/math" xmlns:v="urn:schemas-microsoft-com:vml" xmlns:wp14="http://schemas.microsoft.com/office/word/2010/wordprocessingDrawing" xmlns:wp="http://schemas.openxmlformats.org/drawingml/2006/wordprocessingDrawing" xmlns:w10="urn:schemas-microsoft-com:office:word" xmlns:w="http://schemas.openxmlformats.org/wordprocessingml/2006/main" xmlns:w14="http://schemas.microsoft.com/office/word/2010/wordml" xmlns:w15="http://schemas.microsoft.com/office/word/2012/wordml" xmlns:wpg="http://schemas.microsoft.com/office/word/2010/wordprocessingGroup" xmlns:wpi="http://schemas.microsoft.com/office/word/2010/wordprocessingInk" xmlns:wne="http://schemas.microsoft.com/office/word/2006/wordml" xmlns:wps="http://schemas.microsoft.com/office/word/2010/wordprocessingShape" mc:Ignorable="w14 w15 wp14">
+<w:document xmlns:wpc="http://schemas.microsoft.com/office/word/2010/wordprocessingCanvas" xmlns:cx="http://schemas.microsoft.com/office/drawing/2014/chartex" xmlns:mc="http://schemas.openxmlformats.org/markup-compatibility/2006" xmlns:o="urn:schemas-microsoft-com:office:office" xmlns:r="http://schemas.openxmlformats.org/officeDocument/2006/relationships" xmlns:m="http://schemas.openxmlformats.org/officeDocument/2006/math" xmlns:v="urn:schemas-microsoft-com:vml" xmlns:wp14="http://schemas.microsoft.com/office/word/2010/wordprocessingDrawing" xmlns:wp="http://schemas.openxmlformats.org/drawingml/2006/wordprocessingDrawing" xmlns:w10="urn:schemas-microsoft-com:office:word" xmlns:w="http://schemas.openxmlformats.org/wordprocessingml/2006/main" xmlns:w14="http://schemas.microsoft.com/office/word/2010/wordml" xmlns:w15="http://schemas.microsoft.com/office/word/2012/wordml" xmlns:w16se="http://schemas.microsoft.com/office/word/2015/wordml/symex" xmlns:wpg="http://schemas.microsoft.com/office/word/2010/wordprocessingGroup" xmlns:wpi="http://schemas.microsoft.com/office/word/2010/wordprocessingInk" xmlns:wne="http://schemas.microsoft.com/office/word/2006/wordml" xmlns:wps="http://schemas.microsoft.com/office/word/2010/wordprocessingShape" mc:Ignorable="w14 w15 w16se wp14">
   <w:body>
     <w:p>
       <w:r>
@@ -27,7 +27,7 @@
       <w:hyperlink r:id="rId7" w:history="1">
         <w:r>
           <w:rPr>
-            <w:rStyle w:val="a6"/>
+            <w:rStyle w:val="a8"/>
           </w:rPr>
           <w:t>https://github.com/DuanJiaNing/DesignPattern.git</w:t>
         </w:r>
@@ -128,7 +128,7 @@
     </w:p>
     <w:p>
       <w:pPr>
-        <w:pStyle w:val="a5"/>
+        <w:pStyle w:val="a7"/>
         <w:numPr>
           <w:ilvl w:val="0"/>
           <w:numId w:val="5"/>
@@ -208,7 +208,7 @@
     </w:p>
     <w:p>
       <w:pPr>
-        <w:pStyle w:val="a5"/>
+        <w:pStyle w:val="a7"/>
         <w:ind w:left="420" w:firstLineChars="0" w:firstLine="0"/>
       </w:pPr>
       <w:r>
@@ -223,7 +223,7 @@
     </w:p>
     <w:p>
       <w:pPr>
-        <w:pStyle w:val="a5"/>
+        <w:pStyle w:val="a7"/>
         <w:numPr>
           <w:ilvl w:val="0"/>
           <w:numId w:val="5"/>
@@ -303,7 +303,7 @@
     </w:p>
     <w:p>
       <w:pPr>
-        <w:pStyle w:val="a5"/>
+        <w:pStyle w:val="a7"/>
         <w:ind w:left="420" w:firstLineChars="0" w:firstLine="0"/>
       </w:pPr>
       <w:r>
@@ -318,7 +318,7 @@
     </w:p>
     <w:p>
       <w:pPr>
-        <w:pStyle w:val="a5"/>
+        <w:pStyle w:val="a7"/>
         <w:numPr>
           <w:ilvl w:val="0"/>
           <w:numId w:val="5"/>
@@ -398,7 +398,7 @@
     </w:p>
     <w:p>
       <w:pPr>
-        <w:pStyle w:val="a5"/>
+        <w:pStyle w:val="a7"/>
         <w:ind w:left="420" w:firstLineChars="0" w:firstLine="0"/>
       </w:pPr>
       <w:r>
@@ -431,7 +431,7 @@
     </w:p>
     <w:p>
       <w:pPr>
-        <w:pStyle w:val="a5"/>
+        <w:pStyle w:val="a7"/>
         <w:numPr>
           <w:ilvl w:val="0"/>
           <w:numId w:val="5"/>
@@ -511,7 +511,7 @@
     </w:p>
     <w:p>
       <w:pPr>
-        <w:pStyle w:val="a5"/>
+        <w:pStyle w:val="a7"/>
         <w:ind w:left="420" w:firstLineChars="0" w:firstLine="0"/>
       </w:pPr>
       <w:r>
@@ -526,7 +526,7 @@
     </w:p>
     <w:p>
       <w:pPr>
-        <w:pStyle w:val="a5"/>
+        <w:pStyle w:val="a7"/>
         <w:numPr>
           <w:ilvl w:val="0"/>
           <w:numId w:val="5"/>
@@ -580,7 +580,7 @@
     </w:p>
     <w:p>
       <w:pPr>
-        <w:pStyle w:val="a5"/>
+        <w:pStyle w:val="a7"/>
         <w:ind w:left="420" w:firstLineChars="0" w:firstLine="0"/>
       </w:pPr>
       <w:r>
@@ -659,7 +659,7 @@
     </w:p>
     <w:p>
       <w:pPr>
-        <w:pStyle w:val="a5"/>
+        <w:pStyle w:val="a7"/>
         <w:numPr>
           <w:ilvl w:val="0"/>
           <w:numId w:val="14"/>
@@ -768,7 +768,7 @@
     </w:p>
     <w:p>
       <w:pPr>
-        <w:pStyle w:val="a5"/>
+        <w:pStyle w:val="a7"/>
         <w:numPr>
           <w:ilvl w:val="0"/>
           <w:numId w:val="14"/>
@@ -808,7 +808,7 @@
     </w:p>
     <w:p>
       <w:pPr>
-        <w:pStyle w:val="a5"/>
+        <w:pStyle w:val="a7"/>
         <w:ind w:left="420" w:firstLineChars="0" w:firstLine="0"/>
       </w:pPr>
       <w:r>
@@ -823,7 +823,7 @@
     </w:p>
     <w:p>
       <w:pPr>
-        <w:pStyle w:val="a5"/>
+        <w:pStyle w:val="a7"/>
         <w:ind w:left="420" w:firstLineChars="0" w:firstLine="0"/>
         <w:rPr>
           <w:b/>
@@ -926,7 +926,7 @@
     </w:p>
     <w:p>
       <w:pPr>
-        <w:pStyle w:val="a5"/>
+        <w:pStyle w:val="a7"/>
         <w:numPr>
           <w:ilvl w:val="0"/>
           <w:numId w:val="14"/>
@@ -942,7 +942,7 @@
     </w:p>
     <w:p>
       <w:pPr>
-        <w:pStyle w:val="a5"/>
+        <w:pStyle w:val="a7"/>
         <w:numPr>
           <w:ilvl w:val="0"/>
           <w:numId w:val="14"/>
@@ -979,13 +979,13 @@
     </w:p>
     <w:p>
       <w:pPr>
-        <w:pStyle w:val="a5"/>
+        <w:pStyle w:val="a7"/>
         <w:ind w:left="420" w:firstLineChars="0" w:firstLine="0"/>
       </w:pPr>
       <w:hyperlink r:id="rId8" w:history="1">
         <w:r>
           <w:rPr>
-            <w:rStyle w:val="a6"/>
+            <w:rStyle w:val="a8"/>
           </w:rPr>
           <w:t>http://www.jianshu.com/p/83f7958b0944</w:t>
         </w:r>
@@ -996,7 +996,7 @@
     </w:p>
     <w:p>
       <w:pPr>
-        <w:pStyle w:val="a5"/>
+        <w:pStyle w:val="a7"/>
         <w:ind w:left="420" w:firstLineChars="0" w:firstLine="0"/>
         <w:rPr>
           <w:u w:val="single"/>
@@ -1019,7 +1019,7 @@
     </w:p>
     <w:p>
       <w:pPr>
-        <w:pStyle w:val="a5"/>
+        <w:pStyle w:val="a7"/>
         <w:ind w:left="420" w:firstLineChars="0" w:firstLine="0"/>
       </w:pPr>
       <w:r>
@@ -1034,7 +1034,7 @@
     </w:p>
     <w:p>
       <w:pPr>
-        <w:pStyle w:val="a5"/>
+        <w:pStyle w:val="a7"/>
         <w:ind w:left="420" w:firstLineChars="0" w:firstLine="0"/>
         <w:rPr>
           <w:color w:val="595959" w:themeColor="text1" w:themeTint="A6"/>
@@ -1057,7 +1057,7 @@
     </w:p>
     <w:p>
       <w:pPr>
-        <w:pStyle w:val="a5"/>
+        <w:pStyle w:val="a7"/>
         <w:ind w:left="420" w:firstLineChars="0" w:firstLine="0"/>
         <w:rPr>
           <w:color w:val="595959" w:themeColor="text1" w:themeTint="A6"/>
@@ -1086,7 +1086,7 @@
     </w:p>
     <w:p>
       <w:pPr>
-        <w:pStyle w:val="a5"/>
+        <w:pStyle w:val="a7"/>
         <w:ind w:left="420" w:firstLineChars="0" w:firstLine="0"/>
         <w:rPr>
           <w:color w:val="595959" w:themeColor="text1" w:themeTint="A6"/>
@@ -1123,7 +1123,7 @@
     </w:p>
     <w:p>
       <w:pPr>
-        <w:pStyle w:val="a5"/>
+        <w:pStyle w:val="a7"/>
         <w:ind w:left="420" w:firstLineChars="0" w:firstLine="0"/>
       </w:pPr>
       <w:r>
@@ -1138,7 +1138,7 @@
     </w:p>
     <w:p>
       <w:pPr>
-        <w:pStyle w:val="a5"/>
+        <w:pStyle w:val="a7"/>
         <w:ind w:left="420" w:firstLineChars="0" w:firstLine="0"/>
         <w:rPr>
           <w:color w:val="595959" w:themeColor="text1" w:themeTint="A6"/>
@@ -1161,7 +1161,7 @@
     </w:p>
     <w:p>
       <w:pPr>
-        <w:pStyle w:val="a5"/>
+        <w:pStyle w:val="a7"/>
         <w:ind w:left="420" w:firstLineChars="0" w:firstLine="0"/>
         <w:rPr>
           <w:color w:val="595959" w:themeColor="text1" w:themeTint="A6"/>
@@ -1197,7 +1197,7 @@
     </w:p>
     <w:p>
       <w:pPr>
-        <w:pStyle w:val="a5"/>
+        <w:pStyle w:val="a7"/>
         <w:ind w:left="420" w:firstLineChars="0" w:firstLine="0"/>
         <w:rPr>
           <w:color w:val="000000" w:themeColor="text1"/>
@@ -1226,7 +1226,7 @@
     </w:p>
     <w:p>
       <w:pPr>
-        <w:pStyle w:val="a5"/>
+        <w:pStyle w:val="a7"/>
         <w:ind w:left="420" w:firstLineChars="0" w:firstLine="0"/>
         <w:rPr>
           <w:color w:val="000000" w:themeColor="text1"/>
@@ -1352,7 +1352,7 @@
       <w:hyperlink r:id="rId9" w:history="1">
         <w:r>
           <w:rPr>
-            <w:rStyle w:val="a6"/>
+            <w:rStyle w:val="a8"/>
           </w:rPr>
           <w:t>https://www.cnblogs.com/java-my-life/archive/2012/04/20/2455726.html</w:t>
         </w:r>
@@ -1968,7 +1968,7 @@
     </w:p>
     <w:p>
       <w:pPr>
-        <w:pStyle w:val="a5"/>
+        <w:pStyle w:val="a7"/>
         <w:numPr>
           <w:ilvl w:val="0"/>
           <w:numId w:val="1"/>
@@ -2009,7 +2009,7 @@
     </w:p>
     <w:p>
       <w:pPr>
-        <w:pStyle w:val="a5"/>
+        <w:pStyle w:val="a7"/>
         <w:numPr>
           <w:ilvl w:val="0"/>
           <w:numId w:val="1"/>
@@ -2050,7 +2050,7 @@
     </w:p>
     <w:p>
       <w:pPr>
-        <w:pStyle w:val="a5"/>
+        <w:pStyle w:val="a7"/>
         <w:numPr>
           <w:ilvl w:val="0"/>
           <w:numId w:val="1"/>
@@ -2112,7 +2112,7 @@
     </w:p>
     <w:p>
       <w:pPr>
-        <w:pStyle w:val="a5"/>
+        <w:pStyle w:val="a7"/>
         <w:numPr>
           <w:ilvl w:val="0"/>
           <w:numId w:val="1"/>
@@ -3497,7 +3497,15 @@
           <w:rFonts w:hint="eastAsia"/>
           <w:u w:val="single"/>
         </w:rPr>
-        <w:t>允许装饰模式改变接口，增加新的方法</w:t>
+        <w:t>允许装饰模式改变接口，</w:t>
+      </w:r>
+      <w:r>
+        <w:rPr>
+          <w:rFonts w:hint="eastAsia"/>
+          <w:b/>
+          <w:u w:val="single"/>
+        </w:rPr>
+        <w:t>增加新的方法</w:t>
       </w:r>
       <w:r>
         <w:rPr>
@@ -3573,14 +3581,39 @@
         <w:rPr>
           <w:rFonts w:hint="eastAsia"/>
         </w:rPr>
-        <w:t>）装饰模式与继承关系的目的都是要扩展对象的功能，但是装饰模式可以提供比继承更</w:t>
+        <w:t>）装饰模式与继承关系的目的都是要</w:t>
+      </w:r>
+      <w:r>
+        <w:rPr>
+          <w:rFonts w:hint="eastAsia"/>
+        </w:rPr>
+        <w:t>复用和</w:t>
+      </w:r>
+      <w:r>
+        <w:rPr>
+          <w:rFonts w:hint="eastAsia"/>
+        </w:rPr>
+        <w:t>扩展对象的功能，但是装饰模式可以提供比</w:t>
       </w:r>
       <w:r>
         <w:rPr>
           <w:rFonts w:hint="eastAsia"/>
         </w:rPr>
         <w:lastRenderedPageBreak/>
-        <w:t>多的灵活性。装饰模式允许系统动态决定“贴上”一个需要的“装饰”，或者除掉一个不需要的“装饰”。继承关系则不同，继承关系是静态的，它在系统运行前就决定了。</w:t>
+        <w:t>继承</w:t>
+      </w:r>
+      <w:r>
+        <w:rPr>
+          <w:rFonts w:hint="eastAsia"/>
+          <w:u w:val="single"/>
+        </w:rPr>
+        <w:t>更多的灵活性</w:t>
+      </w:r>
+      <w:r>
+        <w:rPr>
+          <w:rFonts w:hint="eastAsia"/>
+        </w:rPr>
+        <w:t>。装饰模式允许系统动态决定“贴上”一个需要的“装饰”，或者除掉一个不需要的“装饰”。继承关系则不同，继承关系是静态的，它在系统运行前就决定了。</w:t>
       </w:r>
     </w:p>
     <w:p/>
@@ -3655,7 +3688,7 @@
     </w:p>
     <w:p>
       <w:pPr>
-        <w:pStyle w:val="a5"/>
+        <w:pStyle w:val="a7"/>
         <w:numPr>
           <w:ilvl w:val="0"/>
           <w:numId w:val="2"/>
@@ -3674,7 +3707,7 @@
     </w:p>
     <w:p>
       <w:pPr>
-        <w:pStyle w:val="a5"/>
+        <w:pStyle w:val="a7"/>
         <w:ind w:left="420" w:firstLineChars="0" w:firstLine="0"/>
       </w:pPr>
       <w:r>
@@ -3755,7 +3788,7 @@
     </w:p>
     <w:p>
       <w:pPr>
-        <w:pStyle w:val="a5"/>
+        <w:pStyle w:val="a7"/>
         <w:ind w:left="420" w:firstLineChars="0" w:firstLine="0"/>
       </w:pPr>
       <w:r>
@@ -3814,7 +3847,7 @@
     </w:p>
     <w:p>
       <w:pPr>
-        <w:pStyle w:val="a5"/>
+        <w:pStyle w:val="a7"/>
         <w:ind w:left="420" w:firstLineChars="0" w:firstLine="0"/>
       </w:pPr>
       <w:r>
@@ -3826,7 +3859,7 @@
     </w:p>
     <w:p>
       <w:pPr>
-        <w:pStyle w:val="a5"/>
+        <w:pStyle w:val="a7"/>
         <w:ind w:left="420" w:firstLineChars="0" w:firstLine="0"/>
       </w:pPr>
       <w:r>
@@ -3870,13 +3903,13 @@
     </w:p>
     <w:p>
       <w:pPr>
-        <w:pStyle w:val="a5"/>
+        <w:pStyle w:val="a7"/>
         <w:ind w:left="420" w:firstLineChars="0" w:firstLine="0"/>
       </w:pPr>
     </w:p>
     <w:p>
       <w:pPr>
-        <w:pStyle w:val="a5"/>
+        <w:pStyle w:val="a7"/>
         <w:ind w:left="420" w:firstLineChars="0" w:firstLine="0"/>
       </w:pPr>
       <w:r>
@@ -3967,13 +4000,13 @@
     </w:p>
     <w:p>
       <w:pPr>
-        <w:pStyle w:val="a5"/>
+        <w:pStyle w:val="a7"/>
         <w:ind w:left="420" w:firstLineChars="0" w:firstLine="0"/>
       </w:pPr>
     </w:p>
     <w:p>
       <w:pPr>
-        <w:pStyle w:val="a5"/>
+        <w:pStyle w:val="a7"/>
         <w:ind w:left="420" w:firstLineChars="0" w:firstLine="0"/>
       </w:pPr>
       <w:r>
@@ -4040,13 +4073,13 @@
     </w:p>
     <w:p>
       <w:pPr>
-        <w:pStyle w:val="a5"/>
+        <w:pStyle w:val="a7"/>
         <w:ind w:left="420" w:firstLineChars="0" w:firstLine="0"/>
       </w:pPr>
     </w:p>
     <w:p>
       <w:pPr>
-        <w:pStyle w:val="a5"/>
+        <w:pStyle w:val="a7"/>
         <w:ind w:left="420" w:firstLineChars="0" w:firstLine="0"/>
       </w:pPr>
       <w:r>
@@ -4134,6 +4167,8 @@
         </w:rPr>
         <w:t>。</w:t>
       </w:r>
+      <w:bookmarkStart w:id="0" w:name="_GoBack"/>
+      <w:bookmarkEnd w:id="0"/>
     </w:p>
     <w:p>
       <w:pPr>
@@ -4207,7 +4242,7 @@
       <w:hyperlink r:id="rId15" w:history="1">
         <w:r>
           <w:rPr>
-            <w:rStyle w:val="a6"/>
+            <w:rStyle w:val="a8"/>
           </w:rPr>
           <w:t>https://www.cnblogs.com/cenyu/p/6289209.html</w:t>
         </w:r>
@@ -5845,7 +5880,7 @@
     </w:p>
     <w:p>
       <w:pPr>
-        <w:pStyle w:val="a5"/>
+        <w:pStyle w:val="a7"/>
         <w:numPr>
           <w:ilvl w:val="0"/>
           <w:numId w:val="3"/>
@@ -5886,13 +5921,13 @@
     </w:p>
     <w:p>
       <w:pPr>
-        <w:pStyle w:val="a5"/>
+        <w:pStyle w:val="a7"/>
         <w:ind w:left="420" w:firstLineChars="0" w:firstLine="0"/>
       </w:pPr>
     </w:p>
     <w:p>
       <w:pPr>
-        <w:pStyle w:val="a5"/>
+        <w:pStyle w:val="a7"/>
         <w:ind w:left="420" w:firstLineChars="0" w:firstLine="0"/>
       </w:pPr>
       <w:r>
@@ -6035,13 +6070,13 @@
     </w:p>
     <w:p>
       <w:pPr>
-        <w:pStyle w:val="a5"/>
+        <w:pStyle w:val="a7"/>
         <w:ind w:left="420" w:firstLineChars="0" w:firstLine="0"/>
       </w:pPr>
     </w:p>
     <w:p>
       <w:pPr>
-        <w:pStyle w:val="a5"/>
+        <w:pStyle w:val="a7"/>
         <w:ind w:left="420" w:firstLineChars="0" w:firstLine="0"/>
       </w:pPr>
       <w:r>
@@ -7207,7 +7242,7 @@
       <w:hyperlink r:id="rId21" w:history="1">
         <w:r>
           <w:rPr>
-            <w:rStyle w:val="a6"/>
+            <w:rStyle w:val="a8"/>
           </w:rPr>
           <w:t>http://www.jianshu.com/p/1025f644f100</w:t>
         </w:r>
@@ -7618,7 +7653,7 @@
       <w:hyperlink r:id="rId23" w:history="1">
         <w:r>
           <w:rPr>
-            <w:rStyle w:val="a6"/>
+            <w:rStyle w:val="a8"/>
           </w:rPr>
           <w:t>http://gank.io/post/560e15be2dca930e00da1083</w:t>
         </w:r>
@@ -8143,7 +8178,7 @@
       <w:hyperlink r:id="rId25" w:history="1">
         <w:r>
           <w:rPr>
-            <w:rStyle w:val="a6"/>
+            <w:rStyle w:val="a8"/>
           </w:rPr>
           <w:t>http://blog.csdn.net/jason0539/article/details/23020989</w:t>
         </w:r>
@@ -8408,7 +8443,7 @@
     </w:p>
     <w:p>
       <w:pPr>
-        <w:pStyle w:val="a5"/>
+        <w:pStyle w:val="a7"/>
         <w:numPr>
           <w:ilvl w:val="0"/>
           <w:numId w:val="8"/>
@@ -8442,7 +8477,7 @@
     </w:p>
     <w:p>
       <w:pPr>
-        <w:pStyle w:val="a5"/>
+        <w:pStyle w:val="a7"/>
         <w:ind w:left="360" w:firstLineChars="0" w:firstLine="0"/>
       </w:pPr>
       <w:r>
@@ -8500,7 +8535,7 @@
     </w:p>
     <w:p>
       <w:pPr>
-        <w:pStyle w:val="a5"/>
+        <w:pStyle w:val="a7"/>
         <w:ind w:left="360" w:firstLineChars="0" w:firstLine="0"/>
         <w:rPr>
           <w:color w:val="385623" w:themeColor="accent6" w:themeShade="80"/>
@@ -8605,7 +8640,7 @@
     </w:p>
     <w:p>
       <w:pPr>
-        <w:pStyle w:val="a5"/>
+        <w:pStyle w:val="a7"/>
         <w:numPr>
           <w:ilvl w:val="0"/>
           <w:numId w:val="8"/>
@@ -8639,7 +8674,7 @@
     </w:p>
     <w:p>
       <w:pPr>
-        <w:pStyle w:val="a5"/>
+        <w:pStyle w:val="a7"/>
         <w:ind w:left="360" w:firstLineChars="0" w:firstLine="0"/>
       </w:pPr>
       <w:r>
@@ -8688,7 +8723,7 @@
     </w:p>
     <w:p>
       <w:pPr>
-        <w:pStyle w:val="a5"/>
+        <w:pStyle w:val="a7"/>
         <w:ind w:left="360" w:firstLineChars="0" w:firstLine="0"/>
         <w:rPr>
           <w:b/>
@@ -8732,7 +8767,7 @@
     </w:p>
     <w:p>
       <w:pPr>
-        <w:pStyle w:val="a5"/>
+        <w:pStyle w:val="a7"/>
         <w:ind w:left="360" w:firstLineChars="0" w:firstLine="0"/>
         <w:rPr>
           <w:color w:val="385623" w:themeColor="accent6" w:themeShade="80"/>
@@ -8774,7 +8809,7 @@
     </w:p>
     <w:p>
       <w:pPr>
-        <w:pStyle w:val="a5"/>
+        <w:pStyle w:val="a7"/>
         <w:ind w:left="360" w:firstLineChars="0" w:firstLine="0"/>
         <w:rPr>
           <w:color w:val="385623" w:themeColor="accent6" w:themeShade="80"/>
@@ -9004,7 +9039,7 @@
     </w:p>
     <w:p>
       <w:pPr>
-        <w:pStyle w:val="a5"/>
+        <w:pStyle w:val="a7"/>
         <w:ind w:left="360" w:firstLineChars="0" w:firstLine="0"/>
         <w:rPr>
           <w:color w:val="385623" w:themeColor="accent6" w:themeShade="80"/>
@@ -9118,7 +9153,7 @@
     </w:p>
     <w:p>
       <w:pPr>
-        <w:pStyle w:val="a5"/>
+        <w:pStyle w:val="a7"/>
         <w:ind w:left="360" w:firstLineChars="0" w:firstLine="0"/>
         <w:rPr>
           <w:b/>
@@ -9245,7 +9280,7 @@
     </w:p>
     <w:p>
       <w:pPr>
-        <w:pStyle w:val="a5"/>
+        <w:pStyle w:val="a7"/>
         <w:numPr>
           <w:ilvl w:val="0"/>
           <w:numId w:val="8"/>
@@ -9279,7 +9314,7 @@
     </w:p>
     <w:p>
       <w:pPr>
-        <w:pStyle w:val="a5"/>
+        <w:pStyle w:val="a7"/>
         <w:ind w:left="360" w:firstLineChars="0" w:firstLine="0"/>
       </w:pPr>
       <w:r>
@@ -9328,7 +9363,7 @@
     </w:p>
     <w:p>
       <w:pPr>
-        <w:pStyle w:val="a5"/>
+        <w:pStyle w:val="a7"/>
         <w:ind w:left="360" w:firstLineChars="0" w:firstLine="0"/>
         <w:rPr>
           <w:b/>
@@ -9372,7 +9407,7 @@
     </w:p>
     <w:p>
       <w:pPr>
-        <w:pStyle w:val="a5"/>
+        <w:pStyle w:val="a7"/>
         <w:ind w:left="360" w:firstLineChars="0" w:firstLine="0"/>
         <w:rPr>
           <w:b/>
@@ -9407,7 +9442,7 @@
     </w:p>
     <w:p>
       <w:pPr>
-        <w:pStyle w:val="a5"/>
+        <w:pStyle w:val="a7"/>
         <w:ind w:left="360" w:firstLineChars="0" w:firstLine="0"/>
         <w:rPr>
           <w:color w:val="385623" w:themeColor="accent6" w:themeShade="80"/>
@@ -9632,7 +9667,7 @@
     </w:p>
     <w:p>
       <w:pPr>
-        <w:pStyle w:val="a5"/>
+        <w:pStyle w:val="a7"/>
         <w:ind w:left="360" w:firstLineChars="0" w:firstLine="0"/>
         <w:rPr>
           <w:color w:val="385623" w:themeColor="accent6" w:themeShade="80"/>
@@ -9746,7 +9781,7 @@
     </w:p>
     <w:p>
       <w:pPr>
-        <w:pStyle w:val="a5"/>
+        <w:pStyle w:val="a7"/>
         <w:ind w:left="360" w:firstLineChars="0" w:firstLine="0"/>
         <w:rPr>
           <w:color w:val="385623" w:themeColor="accent6" w:themeShade="80"/>
@@ -9987,7 +10022,7 @@
     </w:p>
     <w:p>
       <w:pPr>
-        <w:pStyle w:val="a5"/>
+        <w:pStyle w:val="a7"/>
         <w:numPr>
           <w:ilvl w:val="0"/>
           <w:numId w:val="7"/>
@@ -10035,7 +10070,7 @@
     </w:p>
     <w:p>
       <w:pPr>
-        <w:pStyle w:val="a5"/>
+        <w:pStyle w:val="a7"/>
         <w:numPr>
           <w:ilvl w:val="0"/>
           <w:numId w:val="7"/>
@@ -10082,7 +10117,7 @@
     </w:p>
     <w:p>
       <w:pPr>
-        <w:pStyle w:val="a5"/>
+        <w:pStyle w:val="a7"/>
         <w:numPr>
           <w:ilvl w:val="0"/>
           <w:numId w:val="7"/>
@@ -10155,7 +10190,7 @@
     </w:p>
     <w:p>
       <w:pPr>
-        <w:pStyle w:val="a5"/>
+        <w:pStyle w:val="a7"/>
         <w:numPr>
           <w:ilvl w:val="0"/>
           <w:numId w:val="7"/>
@@ -10491,7 +10526,7 @@
     </w:p>
     <w:p>
       <w:pPr>
-        <w:pStyle w:val="a5"/>
+        <w:pStyle w:val="a7"/>
         <w:numPr>
           <w:ilvl w:val="0"/>
           <w:numId w:val="11"/>
@@ -10517,7 +10552,7 @@
     </w:p>
     <w:p>
       <w:pPr>
-        <w:pStyle w:val="a5"/>
+        <w:pStyle w:val="a7"/>
         <w:numPr>
           <w:ilvl w:val="0"/>
           <w:numId w:val="11"/>
@@ -10537,7 +10572,7 @@
     </w:p>
     <w:p>
       <w:pPr>
-        <w:pStyle w:val="a5"/>
+        <w:pStyle w:val="a7"/>
         <w:numPr>
           <w:ilvl w:val="0"/>
           <w:numId w:val="11"/>
@@ -10678,7 +10713,7 @@
     </w:p>
     <w:p>
       <w:pPr>
-        <w:pStyle w:val="a5"/>
+        <w:pStyle w:val="a7"/>
         <w:numPr>
           <w:ilvl w:val="0"/>
           <w:numId w:val="12"/>
@@ -10704,7 +10739,7 @@
     </w:p>
     <w:p>
       <w:pPr>
-        <w:pStyle w:val="a5"/>
+        <w:pStyle w:val="a7"/>
         <w:numPr>
           <w:ilvl w:val="0"/>
           <w:numId w:val="12"/>
@@ -10724,7 +10759,7 @@
     </w:p>
     <w:p>
       <w:pPr>
-        <w:pStyle w:val="a5"/>
+        <w:pStyle w:val="a7"/>
         <w:numPr>
           <w:ilvl w:val="0"/>
           <w:numId w:val="12"/>
@@ -10762,7 +10797,7 @@
     </w:p>
     <w:p>
       <w:pPr>
-        <w:pStyle w:val="a5"/>
+        <w:pStyle w:val="a7"/>
         <w:numPr>
           <w:ilvl w:val="0"/>
           <w:numId w:val="12"/>
@@ -11016,7 +11051,7 @@
       <w:hyperlink r:id="rId32" w:history="1">
         <w:r>
           <w:rPr>
-            <w:rStyle w:val="a6"/>
+            <w:rStyle w:val="a8"/>
           </w:rPr>
           <w:t>http://blog.csdn.net/jason0539/article/details/44976775</w:t>
         </w:r>
@@ -11591,8 +11626,6 @@
       <w:pPr>
         <w:pStyle w:val="1"/>
       </w:pPr>
-      <w:bookmarkStart w:id="0" w:name="_GoBack"/>
-      <w:bookmarkEnd w:id="0"/>
       <w:r>
         <w:rPr>
           <w:rFonts w:hint="eastAsia"/>
@@ -11724,7 +11757,7 @@
     </w:p>
     <w:p>
       <w:pPr>
-        <w:pStyle w:val="a5"/>
+        <w:pStyle w:val="a7"/>
         <w:numPr>
           <w:ilvl w:val="0"/>
           <w:numId w:val="6"/>
@@ -11740,7 +11773,7 @@
     </w:p>
     <w:p>
       <w:pPr>
-        <w:pStyle w:val="a5"/>
+        <w:pStyle w:val="a7"/>
         <w:numPr>
           <w:ilvl w:val="0"/>
           <w:numId w:val="6"/>
@@ -11875,7 +11908,7 @@
 </file>
 
 <file path=word/endnotes.xml><?xml version="1.0" encoding="utf-8"?>
-<w:endnotes xmlns:wpc="http://schemas.microsoft.com/office/word/2010/wordprocessingCanvas" xmlns:mc="http://schemas.openxmlformats.org/markup-compatibility/2006" xmlns:o="urn:schemas-microsoft-com:office:office" xmlns:r="http://schemas.openxmlformats.org/officeDocument/2006/relationships" xmlns:m="http://schemas.openxmlformats.org/officeDocument/2006/math" xmlns:v="urn:schemas-microsoft-com:vml" xmlns:wp14="http://schemas.microsoft.com/office/word/2010/wordprocessingDrawing" xmlns:wp="http://schemas.openxmlformats.org/drawingml/2006/wordprocessingDrawing" xmlns:w10="urn:schemas-microsoft-com:office:word" xmlns:w="http://schemas.openxmlformats.org/wordprocessingml/2006/main" xmlns:w14="http://schemas.microsoft.com/office/word/2010/wordml" xmlns:w15="http://schemas.microsoft.com/office/word/2012/wordml" xmlns:wpg="http://schemas.microsoft.com/office/word/2010/wordprocessingGroup" xmlns:wpi="http://schemas.microsoft.com/office/word/2010/wordprocessingInk" xmlns:wne="http://schemas.microsoft.com/office/word/2006/wordml" xmlns:wps="http://schemas.microsoft.com/office/word/2010/wordprocessingShape" mc:Ignorable="w14 w15 wp14">
+<w:endnotes xmlns:wpc="http://schemas.microsoft.com/office/word/2010/wordprocessingCanvas" xmlns:cx="http://schemas.microsoft.com/office/drawing/2014/chartex" xmlns:mc="http://schemas.openxmlformats.org/markup-compatibility/2006" xmlns:o="urn:schemas-microsoft-com:office:office" xmlns:r="http://schemas.openxmlformats.org/officeDocument/2006/relationships" xmlns:m="http://schemas.openxmlformats.org/officeDocument/2006/math" xmlns:v="urn:schemas-microsoft-com:vml" xmlns:wp14="http://schemas.microsoft.com/office/word/2010/wordprocessingDrawing" xmlns:wp="http://schemas.openxmlformats.org/drawingml/2006/wordprocessingDrawing" xmlns:w10="urn:schemas-microsoft-com:office:word" xmlns:w="http://schemas.openxmlformats.org/wordprocessingml/2006/main" xmlns:w14="http://schemas.microsoft.com/office/word/2010/wordml" xmlns:w15="http://schemas.microsoft.com/office/word/2012/wordml" xmlns:w16se="http://schemas.microsoft.com/office/word/2015/wordml/symex" xmlns:wpg="http://schemas.microsoft.com/office/word/2010/wordprocessingGroup" xmlns:wpi="http://schemas.microsoft.com/office/word/2010/wordprocessingInk" xmlns:wne="http://schemas.microsoft.com/office/word/2006/wordml" xmlns:wps="http://schemas.microsoft.com/office/word/2010/wordprocessingShape" mc:Ignorable="w14 w15 w16se wp14">
   <w:endnote w:type="separator" w:id="-1">
     <w:p>
       <w:r>
@@ -11894,7 +11927,7 @@
 </file>
 
 <file path=word/footnotes.xml><?xml version="1.0" encoding="utf-8"?>
-<w:footnotes xmlns:wpc="http://schemas.microsoft.com/office/word/2010/wordprocessingCanvas" xmlns:mc="http://schemas.openxmlformats.org/markup-compatibility/2006" xmlns:o="urn:schemas-microsoft-com:office:office" xmlns:r="http://schemas.openxmlformats.org/officeDocument/2006/relationships" xmlns:m="http://schemas.openxmlformats.org/officeDocument/2006/math" xmlns:v="urn:schemas-microsoft-com:vml" xmlns:wp14="http://schemas.microsoft.com/office/word/2010/wordprocessingDrawing" xmlns:wp="http://schemas.openxmlformats.org/drawingml/2006/wordprocessingDrawing" xmlns:w10="urn:schemas-microsoft-com:office:word" xmlns:w="http://schemas.openxmlformats.org/wordprocessingml/2006/main" xmlns:w14="http://schemas.microsoft.com/office/word/2010/wordml" xmlns:w15="http://schemas.microsoft.com/office/word/2012/wordml" xmlns:wpg="http://schemas.microsoft.com/office/word/2010/wordprocessingGroup" xmlns:wpi="http://schemas.microsoft.com/office/word/2010/wordprocessingInk" xmlns:wne="http://schemas.microsoft.com/office/word/2006/wordml" xmlns:wps="http://schemas.microsoft.com/office/word/2010/wordprocessingShape" mc:Ignorable="w14 w15 wp14">
+<w:footnotes xmlns:wpc="http://schemas.microsoft.com/office/word/2010/wordprocessingCanvas" xmlns:cx="http://schemas.microsoft.com/office/drawing/2014/chartex" xmlns:mc="http://schemas.openxmlformats.org/markup-compatibility/2006" xmlns:o="urn:schemas-microsoft-com:office:office" xmlns:r="http://schemas.openxmlformats.org/officeDocument/2006/relationships" xmlns:m="http://schemas.openxmlformats.org/officeDocument/2006/math" xmlns:v="urn:schemas-microsoft-com:vml" xmlns:wp14="http://schemas.microsoft.com/office/word/2010/wordprocessingDrawing" xmlns:wp="http://schemas.openxmlformats.org/drawingml/2006/wordprocessingDrawing" xmlns:w10="urn:schemas-microsoft-com:office:word" xmlns:w="http://schemas.openxmlformats.org/wordprocessingml/2006/main" xmlns:w14="http://schemas.microsoft.com/office/word/2010/wordml" xmlns:w15="http://schemas.microsoft.com/office/word/2012/wordml" xmlns:w16se="http://schemas.microsoft.com/office/word/2015/wordml/symex" xmlns:wpg="http://schemas.microsoft.com/office/word/2010/wordprocessingGroup" xmlns:wpi="http://schemas.microsoft.com/office/word/2010/wordprocessingInk" xmlns:wne="http://schemas.microsoft.com/office/word/2006/wordml" xmlns:wps="http://schemas.microsoft.com/office/word/2010/wordprocessingShape" mc:Ignorable="w14 w15 w16se wp14">
   <w:footnote w:type="separator" w:id="-1">
     <w:p>
       <w:r>
@@ -11913,8 +11946,8 @@
 </file>
 
 <file path=word/numbering.xml><?xml version="1.0" encoding="utf-8"?>
-<w:numbering xmlns:wpc="http://schemas.microsoft.com/office/word/2010/wordprocessingCanvas" xmlns:mc="http://schemas.openxmlformats.org/markup-compatibility/2006" xmlns:o="urn:schemas-microsoft-com:office:office" xmlns:r="http://schemas.openxmlformats.org/officeDocument/2006/relationships" xmlns:m="http://schemas.openxmlformats.org/officeDocument/2006/math" xmlns:v="urn:schemas-microsoft-com:vml" xmlns:wp14="http://schemas.microsoft.com/office/word/2010/wordprocessingDrawing" xmlns:wp="http://schemas.openxmlformats.org/drawingml/2006/wordprocessingDrawing" xmlns:w10="urn:schemas-microsoft-com:office:word" xmlns:w="http://schemas.openxmlformats.org/wordprocessingml/2006/main" xmlns:w14="http://schemas.microsoft.com/office/word/2010/wordml" xmlns:w15="http://schemas.microsoft.com/office/word/2012/wordml" xmlns:wpg="http://schemas.microsoft.com/office/word/2010/wordprocessingGroup" xmlns:wpi="http://schemas.microsoft.com/office/word/2010/wordprocessingInk" xmlns:wne="http://schemas.microsoft.com/office/word/2006/wordml" xmlns:wps="http://schemas.microsoft.com/office/word/2010/wordprocessingShape" mc:Ignorable="w14 w15 wp14">
-  <w:abstractNum w:abstractNumId="0">
+<w:numbering xmlns:wpc="http://schemas.microsoft.com/office/word/2010/wordprocessingCanvas" xmlns:cx="http://schemas.microsoft.com/office/drawing/2014/chartex" xmlns:mc="http://schemas.openxmlformats.org/markup-compatibility/2006" xmlns:o="urn:schemas-microsoft-com:office:office" xmlns:r="http://schemas.openxmlformats.org/officeDocument/2006/relationships" xmlns:m="http://schemas.openxmlformats.org/officeDocument/2006/math" xmlns:v="urn:schemas-microsoft-com:vml" xmlns:wp14="http://schemas.microsoft.com/office/word/2010/wordprocessingDrawing" xmlns:wp="http://schemas.openxmlformats.org/drawingml/2006/wordprocessingDrawing" xmlns:w10="urn:schemas-microsoft-com:office:word" xmlns:w="http://schemas.openxmlformats.org/wordprocessingml/2006/main" xmlns:w14="http://schemas.microsoft.com/office/word/2010/wordml" xmlns:w15="http://schemas.microsoft.com/office/word/2012/wordml" xmlns:w16se="http://schemas.microsoft.com/office/word/2015/wordml/symex" xmlns:wpg="http://schemas.microsoft.com/office/word/2010/wordprocessingGroup" xmlns:wpi="http://schemas.microsoft.com/office/word/2010/wordprocessingInk" xmlns:wne="http://schemas.microsoft.com/office/word/2006/wordml" xmlns:wps="http://schemas.microsoft.com/office/word/2010/wordprocessingShape" mc:Ignorable="w14 w15 w16se wp14">
+  <w:abstractNum w:abstractNumId="0" w15:restartNumberingAfterBreak="0">
     <w:nsid w:val="00F265C1"/>
     <w:multiLevelType w:val="hybridMultilevel"/>
     <w:tmpl w:val="B1188800"/>
@@ -12000,7 +12033,7 @@
       </w:pPr>
     </w:lvl>
   </w:abstractNum>
-  <w:abstractNum w:abstractNumId="1">
+  <w:abstractNum w:abstractNumId="1" w15:restartNumberingAfterBreak="0">
     <w:nsid w:val="136F4B26"/>
     <w:multiLevelType w:val="hybridMultilevel"/>
     <w:tmpl w:val="60DC6A4E"/>
@@ -12089,7 +12122,7 @@
       </w:pPr>
     </w:lvl>
   </w:abstractNum>
-  <w:abstractNum w:abstractNumId="2">
+  <w:abstractNum w:abstractNumId="2" w15:restartNumberingAfterBreak="0">
     <w:nsid w:val="24452C76"/>
     <w:multiLevelType w:val="hybridMultilevel"/>
     <w:tmpl w:val="A27CF656"/>
@@ -12178,7 +12211,7 @@
       </w:pPr>
     </w:lvl>
   </w:abstractNum>
-  <w:abstractNum w:abstractNumId="3">
+  <w:abstractNum w:abstractNumId="3" w15:restartNumberingAfterBreak="0">
     <w:nsid w:val="295E3BFD"/>
     <w:multiLevelType w:val="hybridMultilevel"/>
     <w:tmpl w:val="40741DF8"/>
@@ -12264,7 +12297,7 @@
       </w:pPr>
     </w:lvl>
   </w:abstractNum>
-  <w:abstractNum w:abstractNumId="4">
+  <w:abstractNum w:abstractNumId="4" w15:restartNumberingAfterBreak="0">
     <w:nsid w:val="2CA27F63"/>
     <w:multiLevelType w:val="hybridMultilevel"/>
     <w:tmpl w:val="A8323B56"/>
@@ -12353,7 +12386,7 @@
       </w:pPr>
     </w:lvl>
   </w:abstractNum>
-  <w:abstractNum w:abstractNumId="5">
+  <w:abstractNum w:abstractNumId="5" w15:restartNumberingAfterBreak="0">
     <w:nsid w:val="2D37452F"/>
     <w:multiLevelType w:val="hybridMultilevel"/>
     <w:tmpl w:val="92266350"/>
@@ -12442,7 +12475,7 @@
       </w:pPr>
     </w:lvl>
   </w:abstractNum>
-  <w:abstractNum w:abstractNumId="6">
+  <w:abstractNum w:abstractNumId="6" w15:restartNumberingAfterBreak="0">
     <w:nsid w:val="2E0775C6"/>
     <w:multiLevelType w:val="hybridMultilevel"/>
     <w:tmpl w:val="40741DF8"/>
@@ -12528,7 +12561,7 @@
       </w:pPr>
     </w:lvl>
   </w:abstractNum>
-  <w:abstractNum w:abstractNumId="7">
+  <w:abstractNum w:abstractNumId="7" w15:restartNumberingAfterBreak="0">
     <w:nsid w:val="32F940A9"/>
     <w:multiLevelType w:val="hybridMultilevel"/>
     <w:tmpl w:val="A3129986"/>
@@ -12614,7 +12647,7 @@
       </w:pPr>
     </w:lvl>
   </w:abstractNum>
-  <w:abstractNum w:abstractNumId="8">
+  <w:abstractNum w:abstractNumId="8" w15:restartNumberingAfterBreak="0">
     <w:nsid w:val="403F7EC6"/>
     <w:multiLevelType w:val="hybridMultilevel"/>
     <w:tmpl w:val="AE4E97F2"/>
@@ -12700,7 +12733,7 @@
       </w:pPr>
     </w:lvl>
   </w:abstractNum>
-  <w:abstractNum w:abstractNumId="9">
+  <w:abstractNum w:abstractNumId="9" w15:restartNumberingAfterBreak="0">
     <w:nsid w:val="4AF00ADE"/>
     <w:multiLevelType w:val="hybridMultilevel"/>
     <w:tmpl w:val="462E9F6A"/>
@@ -12786,7 +12819,7 @@
       </w:pPr>
     </w:lvl>
   </w:abstractNum>
-  <w:abstractNum w:abstractNumId="10">
+  <w:abstractNum w:abstractNumId="10" w15:restartNumberingAfterBreak="0">
     <w:nsid w:val="4D8A5C69"/>
     <w:multiLevelType w:val="hybridMultilevel"/>
     <w:tmpl w:val="B1188800"/>
@@ -12872,7 +12905,7 @@
       </w:pPr>
     </w:lvl>
   </w:abstractNum>
-  <w:abstractNum w:abstractNumId="11">
+  <w:abstractNum w:abstractNumId="11" w15:restartNumberingAfterBreak="0">
     <w:nsid w:val="53BC1486"/>
     <w:multiLevelType w:val="hybridMultilevel"/>
     <w:tmpl w:val="32180E6E"/>
@@ -12985,7 +13018,7 @@
       </w:rPr>
     </w:lvl>
   </w:abstractNum>
-  <w:abstractNum w:abstractNumId="12">
+  <w:abstractNum w:abstractNumId="12" w15:restartNumberingAfterBreak="0">
     <w:nsid w:val="69E3743D"/>
     <w:multiLevelType w:val="hybridMultilevel"/>
     <w:tmpl w:val="B1188800"/>
@@ -13071,7 +13104,7 @@
       </w:pPr>
     </w:lvl>
   </w:abstractNum>
-  <w:abstractNum w:abstractNumId="13">
+  <w:abstractNum w:abstractNumId="13" w15:restartNumberingAfterBreak="0">
     <w:nsid w:val="6AA80870"/>
     <w:multiLevelType w:val="hybridMultilevel"/>
     <w:tmpl w:val="B1188800"/>
@@ -13203,7 +13236,7 @@
 </file>
 
 <file path=word/styles.xml><?xml version="1.0" encoding="utf-8"?>
-<w:styles xmlns:mc="http://schemas.openxmlformats.org/markup-compatibility/2006" xmlns:r="http://schemas.openxmlformats.org/officeDocument/2006/relationships" xmlns:w="http://schemas.openxmlformats.org/wordprocessingml/2006/main" xmlns:w14="http://schemas.microsoft.com/office/word/2010/wordml" xmlns:w15="http://schemas.microsoft.com/office/word/2012/wordml" mc:Ignorable="w14 w15">
+<w:styles xmlns:mc="http://schemas.openxmlformats.org/markup-compatibility/2006" xmlns:r="http://schemas.openxmlformats.org/officeDocument/2006/relationships" xmlns:w="http://schemas.openxmlformats.org/wordprocessingml/2006/main" xmlns:w14="http://schemas.microsoft.com/office/word/2010/wordml" xmlns:w15="http://schemas.microsoft.com/office/word/2012/wordml" xmlns:w16se="http://schemas.microsoft.com/office/word/2015/wordml/symex" mc:Ignorable="w14 w15 w16se">
   <w:docDefaults>
     <w:rPrDefault>
       <w:rPr>
@@ -13601,7 +13634,7 @@
     <w:name w:val="heading 1"/>
     <w:basedOn w:val="a"/>
     <w:next w:val="a"/>
-    <w:link w:val="1Char"/>
+    <w:link w:val="10"/>
     <w:uiPriority w:val="9"/>
     <w:qFormat/>
     <w:rsid w:val="001B6B67"/>
@@ -13623,7 +13656,7 @@
     <w:name w:val="heading 2"/>
     <w:basedOn w:val="a"/>
     <w:next w:val="a"/>
-    <w:link w:val="2Char"/>
+    <w:link w:val="20"/>
     <w:uiPriority w:val="9"/>
     <w:unhideWhenUsed/>
     <w:qFormat/>
@@ -13646,7 +13679,7 @@
     <w:name w:val="heading 3"/>
     <w:basedOn w:val="a"/>
     <w:next w:val="a"/>
-    <w:link w:val="3Char"/>
+    <w:link w:val="30"/>
     <w:uiPriority w:val="9"/>
     <w:unhideWhenUsed/>
     <w:qFormat/>
@@ -13694,7 +13727,7 @@
   <w:style w:type="paragraph" w:styleId="a3">
     <w:name w:val="header"/>
     <w:basedOn w:val="a"/>
-    <w:link w:val="Char"/>
+    <w:link w:val="a4"/>
     <w:uiPriority w:val="99"/>
     <w:unhideWhenUsed/>
     <w:rsid w:val="00013DCC"/>
@@ -13714,8 +13747,8 @@
       <w:szCs w:val="18"/>
     </w:rPr>
   </w:style>
-  <w:style w:type="character" w:customStyle="1" w:styleId="Char">
-    <w:name w:val="页眉 Char"/>
+  <w:style w:type="character" w:customStyle="1" w:styleId="a4">
+    <w:name w:val="页眉 字符"/>
     <w:basedOn w:val="a0"/>
     <w:link w:val="a3"/>
     <w:uiPriority w:val="99"/>
@@ -13725,10 +13758,10 @@
       <w:szCs w:val="18"/>
     </w:rPr>
   </w:style>
-  <w:style w:type="paragraph" w:styleId="a4">
+  <w:style w:type="paragraph" w:styleId="a5">
     <w:name w:val="footer"/>
     <w:basedOn w:val="a"/>
-    <w:link w:val="Char0"/>
+    <w:link w:val="a6"/>
     <w:uiPriority w:val="99"/>
     <w:unhideWhenUsed/>
     <w:rsid w:val="00013DCC"/>
@@ -13745,10 +13778,10 @@
       <w:szCs w:val="18"/>
     </w:rPr>
   </w:style>
-  <w:style w:type="character" w:customStyle="1" w:styleId="Char0">
-    <w:name w:val="页脚 Char"/>
+  <w:style w:type="character" w:customStyle="1" w:styleId="a6">
+    <w:name w:val="页脚 字符"/>
     <w:basedOn w:val="a0"/>
-    <w:link w:val="a4"/>
+    <w:link w:val="a5"/>
     <w:uiPriority w:val="99"/>
     <w:rsid w:val="00013DCC"/>
     <w:rPr>
@@ -13756,8 +13789,8 @@
       <w:szCs w:val="18"/>
     </w:rPr>
   </w:style>
-  <w:style w:type="character" w:customStyle="1" w:styleId="1Char">
-    <w:name w:val="标题 1 Char"/>
+  <w:style w:type="character" w:customStyle="1" w:styleId="10">
+    <w:name w:val="标题 1 字符"/>
     <w:basedOn w:val="a0"/>
     <w:link w:val="1"/>
     <w:uiPriority w:val="9"/>
@@ -13773,7 +13806,7 @@
   <w:style w:type="paragraph" w:styleId="HTML">
     <w:name w:val="HTML Preformatted"/>
     <w:basedOn w:val="a"/>
-    <w:link w:val="HTMLChar"/>
+    <w:link w:val="HTML0"/>
     <w:uiPriority w:val="99"/>
     <w:semiHidden/>
     <w:unhideWhenUsed/>
@@ -13807,8 +13840,8 @@
       <w:szCs w:val="24"/>
     </w:rPr>
   </w:style>
-  <w:style w:type="character" w:customStyle="1" w:styleId="HTMLChar">
-    <w:name w:val="HTML 预设格式 Char"/>
+  <w:style w:type="character" w:customStyle="1" w:styleId="HTML0">
+    <w:name w:val="HTML 预设格式 字符"/>
     <w:basedOn w:val="a0"/>
     <w:link w:val="HTML"/>
     <w:uiPriority w:val="99"/>
@@ -13821,7 +13854,7 @@
       <w:szCs w:val="24"/>
     </w:rPr>
   </w:style>
-  <w:style w:type="paragraph" w:styleId="a5">
+  <w:style w:type="paragraph" w:styleId="a7">
     <w:name w:val="List Paragraph"/>
     <w:basedOn w:val="a"/>
     <w:uiPriority w:val="34"/>
@@ -13831,8 +13864,8 @@
       <w:ind w:firstLineChars="200" w:firstLine="420"/>
     </w:pPr>
   </w:style>
-  <w:style w:type="character" w:customStyle="1" w:styleId="2Char">
-    <w:name w:val="标题 2 Char"/>
+  <w:style w:type="character" w:customStyle="1" w:styleId="20">
+    <w:name w:val="标题 2 字符"/>
     <w:basedOn w:val="a0"/>
     <w:link w:val="2"/>
     <w:uiPriority w:val="9"/>
@@ -13845,7 +13878,7 @@
       <w:szCs w:val="32"/>
     </w:rPr>
   </w:style>
-  <w:style w:type="character" w:styleId="a6">
+  <w:style w:type="character" w:styleId="a8">
     <w:name w:val="Hyperlink"/>
     <w:basedOn w:val="a0"/>
     <w:uiPriority w:val="99"/>
@@ -13856,8 +13889,8 @@
       <w:u w:val="single"/>
     </w:rPr>
   </w:style>
-  <w:style w:type="character" w:customStyle="1" w:styleId="3Char">
-    <w:name w:val="标题 3 Char"/>
+  <w:style w:type="character" w:customStyle="1" w:styleId="30">
+    <w:name w:val="标题 3 字符"/>
     <w:basedOn w:val="a0"/>
     <w:link w:val="3"/>
     <w:uiPriority w:val="9"/>
@@ -13869,7 +13902,7 @@
       <w:szCs w:val="32"/>
     </w:rPr>
   </w:style>
-  <w:style w:type="character" w:styleId="a7">
+  <w:style w:type="character" w:styleId="a9">
     <w:name w:val="Strong"/>
     <w:basedOn w:val="a0"/>
     <w:uiPriority w:val="22"/>
@@ -13880,7 +13913,7 @@
       <w:bCs/>
     </w:rPr>
   </w:style>
-  <w:style w:type="character" w:styleId="a8">
+  <w:style w:type="character" w:styleId="aa">
     <w:name w:val="annotation reference"/>
     <w:basedOn w:val="a0"/>
     <w:uiPriority w:val="99"/>
@@ -13892,10 +13925,10 @@
       <w:szCs w:val="21"/>
     </w:rPr>
   </w:style>
-  <w:style w:type="paragraph" w:styleId="a9">
+  <w:style w:type="paragraph" w:styleId="ab">
     <w:name w:val="annotation text"/>
     <w:basedOn w:val="a"/>
-    <w:link w:val="Char1"/>
+    <w:link w:val="ac"/>
     <w:uiPriority w:val="99"/>
     <w:semiHidden/>
     <w:unhideWhenUsed/>
@@ -13904,19 +13937,19 @@
       <w:jc w:val="left"/>
     </w:pPr>
   </w:style>
-  <w:style w:type="character" w:customStyle="1" w:styleId="Char1">
-    <w:name w:val="批注文字 Char"/>
+  <w:style w:type="character" w:customStyle="1" w:styleId="ac">
+    <w:name w:val="批注文字 字符"/>
     <w:basedOn w:val="a0"/>
-    <w:link w:val="a9"/>
+    <w:link w:val="ab"/>
     <w:uiPriority w:val="99"/>
     <w:semiHidden/>
     <w:rsid w:val="00F64D3F"/>
   </w:style>
-  <w:style w:type="paragraph" w:styleId="aa">
+  <w:style w:type="paragraph" w:styleId="ad">
     <w:name w:val="annotation subject"/>
-    <w:basedOn w:val="a9"/>
-    <w:next w:val="a9"/>
-    <w:link w:val="Char2"/>
+    <w:basedOn w:val="ab"/>
+    <w:next w:val="ab"/>
+    <w:link w:val="ae"/>
     <w:uiPriority w:val="99"/>
     <w:semiHidden/>
     <w:unhideWhenUsed/>
@@ -13926,10 +13959,10 @@
       <w:bCs/>
     </w:rPr>
   </w:style>
-  <w:style w:type="character" w:customStyle="1" w:styleId="Char2">
-    <w:name w:val="批注主题 Char"/>
-    <w:basedOn w:val="Char1"/>
-    <w:link w:val="aa"/>
+  <w:style w:type="character" w:customStyle="1" w:styleId="ae">
+    <w:name w:val="批注主题 字符"/>
+    <w:basedOn w:val="ac"/>
+    <w:link w:val="ad"/>
     <w:uiPriority w:val="99"/>
     <w:semiHidden/>
     <w:rsid w:val="00F64D3F"/>
@@ -13938,10 +13971,10 @@
       <w:bCs/>
     </w:rPr>
   </w:style>
-  <w:style w:type="paragraph" w:styleId="ab">
+  <w:style w:type="paragraph" w:styleId="af">
     <w:name w:val="Balloon Text"/>
     <w:basedOn w:val="a"/>
-    <w:link w:val="Char3"/>
+    <w:link w:val="af0"/>
     <w:uiPriority w:val="99"/>
     <w:semiHidden/>
     <w:unhideWhenUsed/>
@@ -13951,10 +13984,10 @@
       <w:szCs w:val="18"/>
     </w:rPr>
   </w:style>
-  <w:style w:type="character" w:customStyle="1" w:styleId="Char3">
-    <w:name w:val="批注框文本 Char"/>
+  <w:style w:type="character" w:customStyle="1" w:styleId="af0">
+    <w:name w:val="批注框文本 字符"/>
     <w:basedOn w:val="a0"/>
-    <w:link w:val="ab"/>
+    <w:link w:val="af"/>
     <w:uiPriority w:val="99"/>
     <w:semiHidden/>
     <w:rsid w:val="00F64D3F"/>

--- a/设计模式/设计模式.docx
+++ b/设计模式/设计模式.docx
@@ -4167,38 +4167,411 @@
         </w:rPr>
         <w:t>。</w:t>
       </w:r>
+    </w:p>
+    <w:p>
+      <w:pPr>
+        <w:pStyle w:val="1"/>
+      </w:pPr>
+      <w:r>
+        <w:rPr>
+          <w:rFonts w:hint="eastAsia"/>
+        </w:rPr>
+        <w:lastRenderedPageBreak/>
+        <w:t xml:space="preserve">3 </w:t>
+      </w:r>
+      <w:r>
+        <w:rPr>
+          <w:rFonts w:hint="eastAsia"/>
+        </w:rPr>
+        <w:t>外观模式（</w:t>
+      </w:r>
+      <w:r>
+        <w:rPr>
+          <w:rFonts w:hint="eastAsia"/>
+        </w:rPr>
+        <w:t>Facade</w:t>
+      </w:r>
+      <w:r>
+        <w:rPr>
+          <w:rFonts w:hint="eastAsia"/>
+        </w:rPr>
+        <w:t>）</w:t>
+      </w:r>
+    </w:p>
+    <w:p>
+      <w:pPr>
+        <w:rPr>
+          <w:rFonts w:hint="eastAsia"/>
+        </w:rPr>
+      </w:pPr>
+      <w:r>
+        <w:rPr>
+          <w:rFonts w:hint="eastAsia"/>
+        </w:rPr>
+        <w:t>外观模式是为了解决类与类之间的依赖关系，像</w:t>
+      </w:r>
+      <w:r>
+        <w:rPr>
+          <w:rFonts w:hint="eastAsia"/>
+        </w:rPr>
+        <w:t>spring</w:t>
+      </w:r>
+      <w:r>
+        <w:rPr>
+          <w:rFonts w:hint="eastAsia"/>
+        </w:rPr>
+        <w:t>一样，可以</w:t>
+      </w:r>
+      <w:r>
+        <w:rPr>
+          <w:rFonts w:hint="eastAsia"/>
+          <w:u w:val="single"/>
+        </w:rPr>
+        <w:t>将类和类之间的关系配置到配置文件中，而外观模式就是将他们的关系放在一个</w:t>
+      </w:r>
+      <w:r>
+        <w:rPr>
+          <w:rFonts w:hint="eastAsia"/>
+          <w:u w:val="single"/>
+        </w:rPr>
+        <w:t>Facade</w:t>
+      </w:r>
+      <w:r>
+        <w:rPr>
+          <w:rFonts w:hint="eastAsia"/>
+          <w:u w:val="single"/>
+        </w:rPr>
+        <w:t>类</w:t>
+      </w:r>
+      <w:r>
+        <w:rPr>
+          <w:rFonts w:hint="eastAsia"/>
+        </w:rPr>
+        <w:t>中，间接调用，降低了类之间的耦合度。</w:t>
+      </w:r>
+    </w:p>
+    <w:p>
+      <w:pPr>
+        <w:rPr>
+          <w:rFonts w:hint="eastAsia"/>
+          <w:b/>
+        </w:rPr>
+      </w:pPr>
+      <w:r>
+        <w:rPr>
+          <w:rFonts w:hint="eastAsia"/>
+        </w:rPr>
+        <w:t>通过外观的包装，使</w:t>
+      </w:r>
+      <w:r>
+        <w:rPr>
+          <w:rFonts w:hint="eastAsia"/>
+          <w:b/>
+        </w:rPr>
+        <w:t>应用程序只能看到外观现象，而不会看到具体的细节对象，这样会降低程序的复杂度，提高程序的可维护性。</w:t>
+      </w:r>
+    </w:p>
+    <w:p>
+      <w:r>
+        <w:rPr>
+          <w:rFonts w:hint="eastAsia"/>
+        </w:rPr>
+        <w:t>用户只需直接与外观角色交互，用户与子系统之间的复杂关系由外观角色充当，降低耦合度。</w:t>
+      </w:r>
+    </w:p>
+    <w:p/>
+    <w:p>
+      <w:pPr>
+        <w:rPr>
+          <w:rFonts w:hint="eastAsia"/>
+        </w:rPr>
+      </w:pPr>
+      <w:r>
+        <w:rPr>
+          <w:rFonts w:hint="eastAsia"/>
+        </w:rPr>
+        <w:t>如</w:t>
+      </w:r>
+      <w:r>
+        <w:rPr>
+          <w:rFonts w:hint="eastAsia"/>
+        </w:rPr>
+        <w:t>jsp 9</w:t>
+      </w:r>
+      <w:r>
+        <w:rPr>
+          <w:rFonts w:hint="eastAsia"/>
+        </w:rPr>
+        <w:t>大内置对象之：</w:t>
+      </w:r>
+      <w:r>
+        <w:rPr>
+          <w:rFonts w:hint="eastAsia"/>
+          <w:b/>
+        </w:rPr>
+        <w:t>session</w:t>
+      </w:r>
+      <w:r>
+        <w:rPr>
+          <w:rFonts w:hint="eastAsia"/>
+          <w:b/>
+        </w:rPr>
+        <w:t>、</w:t>
+      </w:r>
+      <w:r>
+        <w:rPr>
+          <w:rFonts w:hint="eastAsia"/>
+          <w:b/>
+        </w:rPr>
+        <w:t>application</w:t>
+      </w:r>
+      <w:r>
+        <w:rPr>
+          <w:rFonts w:hint="eastAsia"/>
+          <w:b/>
+        </w:rPr>
+        <w:t>、</w:t>
+      </w:r>
+      <w:r>
+        <w:rPr>
+          <w:rFonts w:hint="eastAsia"/>
+          <w:b/>
+        </w:rPr>
+        <w:t>config</w:t>
+      </w:r>
+    </w:p>
+    <w:p>
+      <w:pPr>
+        <w:rPr>
+          <w:rFonts w:hint="eastAsia"/>
+        </w:rPr>
+      </w:pPr>
+      <w:r>
+        <w:rPr>
+          <w:rFonts w:hint="eastAsia"/>
+        </w:rPr>
+        <w:t>1. session</w:t>
+      </w:r>
+      <w:r>
+        <w:rPr>
+          <w:rFonts w:hint="eastAsia"/>
+        </w:rPr>
+        <w:t>：</w:t>
+      </w:r>
+      <w:r>
+        <w:rPr>
+          <w:rFonts w:hint="eastAsia"/>
+        </w:rPr>
+        <w:t>org.apache.catalina.session.</w:t>
+      </w:r>
+      <w:r>
+        <w:rPr>
+          <w:rFonts w:hint="eastAsia"/>
+          <w:b/>
+        </w:rPr>
+        <w:t>StandardSessionFacade</w:t>
+      </w:r>
+    </w:p>
+    <w:p>
+      <w:pPr>
+        <w:rPr>
+          <w:rFonts w:hint="eastAsia"/>
+        </w:rPr>
+      </w:pPr>
+      <w:r>
+        <w:rPr>
+          <w:rFonts w:hint="eastAsia"/>
+        </w:rPr>
+        <w:t>实现</w:t>
+      </w:r>
+      <w:r>
+        <w:rPr>
+          <w:rFonts w:hint="eastAsia"/>
+        </w:rPr>
+        <w:t>HttpSession</w:t>
+      </w:r>
+      <w:r>
+        <w:rPr>
+          <w:rFonts w:hint="eastAsia"/>
+        </w:rPr>
+        <w:t>，同时内部组合有正真的</w:t>
+      </w:r>
+      <w:r>
+        <w:rPr>
+          <w:rFonts w:hint="eastAsia"/>
+        </w:rPr>
+        <w:t>HttpSession</w:t>
+      </w:r>
+      <w:r>
+        <w:rPr>
+          <w:rFonts w:hint="eastAsia"/>
+        </w:rPr>
+        <w:t>。</w:t>
+      </w:r>
+    </w:p>
+    <w:p>
+      <w:pPr>
+        <w:rPr>
+          <w:rFonts w:hint="eastAsia"/>
+        </w:rPr>
+      </w:pPr>
+      <w:r>
+        <w:rPr>
+          <w:rFonts w:hint="eastAsia"/>
+        </w:rPr>
+        <w:t>2. application</w:t>
+      </w:r>
+      <w:r>
+        <w:rPr>
+          <w:rFonts w:hint="eastAsia"/>
+        </w:rPr>
+        <w:t>：</w:t>
+      </w:r>
+      <w:r>
+        <w:rPr>
+          <w:rFonts w:hint="eastAsia"/>
+        </w:rPr>
+        <w:t>org.apache.catalina.core.</w:t>
+      </w:r>
+      <w:r>
+        <w:rPr>
+          <w:rFonts w:hint="eastAsia"/>
+          <w:b/>
+        </w:rPr>
+        <w:t>ApplicationContextFacade</w:t>
+      </w:r>
+    </w:p>
+    <w:p>
+      <w:pPr>
+        <w:rPr>
+          <w:rFonts w:hint="eastAsia"/>
+        </w:rPr>
+      </w:pPr>
+      <w:r>
+        <w:rPr>
+          <w:rFonts w:hint="eastAsia"/>
+        </w:rPr>
+        <w:t>实现</w:t>
+      </w:r>
+      <w:r>
+        <w:rPr>
+          <w:rFonts w:hint="eastAsia"/>
+        </w:rPr>
+        <w:t>ServletContext</w:t>
+      </w:r>
+      <w:r>
+        <w:rPr>
+          <w:rFonts w:hint="eastAsia"/>
+        </w:rPr>
+        <w:t>，内部组合</w:t>
+      </w:r>
+      <w:r>
+        <w:rPr>
+          <w:rFonts w:hint="eastAsia"/>
+        </w:rPr>
+        <w:t>ApplicationContext</w:t>
+      </w:r>
+      <w:r>
+        <w:rPr>
+          <w:rFonts w:hint="eastAsia"/>
+        </w:rPr>
+        <w:t>（实现</w:t>
+      </w:r>
+      <w:r>
+        <w:rPr>
+          <w:rFonts w:hint="eastAsia"/>
+        </w:rPr>
+        <w:t>ServletContext</w:t>
+      </w:r>
+      <w:r>
+        <w:rPr>
+          <w:rFonts w:hint="eastAsia"/>
+        </w:rPr>
+        <w:t>），</w:t>
+      </w:r>
+    </w:p>
+    <w:p>
+      <w:pPr>
+        <w:rPr>
+          <w:rFonts w:hint="eastAsia"/>
+        </w:rPr>
+      </w:pPr>
+      <w:r>
+        <w:rPr>
+          <w:rFonts w:hint="eastAsia"/>
+        </w:rPr>
+        <w:t>3. config</w:t>
+      </w:r>
+      <w:r>
+        <w:rPr>
+          <w:rFonts w:hint="eastAsia"/>
+        </w:rPr>
+        <w:t>：</w:t>
+      </w:r>
+      <w:r>
+        <w:rPr>
+          <w:rFonts w:hint="eastAsia"/>
+        </w:rPr>
+        <w:t>org.apache.catalina.core.</w:t>
+      </w:r>
+      <w:r>
+        <w:rPr>
+          <w:rFonts w:hint="eastAsia"/>
+          <w:b/>
+        </w:rPr>
+        <w:t>StandardWrapperFacade</w:t>
+      </w:r>
+    </w:p>
+    <w:p>
+      <w:pPr>
+        <w:rPr>
+          <w:rFonts w:hint="eastAsia"/>
+        </w:rPr>
+      </w:pPr>
+      <w:r>
+        <w:rPr>
+          <w:rFonts w:hint="eastAsia"/>
+        </w:rPr>
+        <w:t>实现</w:t>
+      </w:r>
+      <w:r>
+        <w:rPr>
+          <w:rFonts w:hint="eastAsia"/>
+        </w:rPr>
+        <w:t>ServletConfig</w:t>
+      </w:r>
+      <w:r>
+        <w:rPr>
+          <w:rFonts w:hint="eastAsia"/>
+        </w:rPr>
+        <w:t>，内部组合</w:t>
+      </w:r>
+      <w:r>
+        <w:rPr>
+          <w:rFonts w:hint="eastAsia"/>
+        </w:rPr>
+        <w:t>StandardWrapper</w:t>
+      </w:r>
+      <w:r>
+        <w:rPr>
+          <w:rFonts w:hint="eastAsia"/>
+        </w:rPr>
+        <w:t>（实现</w:t>
+      </w:r>
+      <w:r>
+        <w:rPr>
+          <w:rFonts w:hint="eastAsia"/>
+        </w:rPr>
+        <w:t>ServletConfig</w:t>
+      </w:r>
+      <w:r>
+        <w:rPr>
+          <w:rFonts w:hint="eastAsia"/>
+        </w:rPr>
+        <w:t>）。</w:t>
+      </w:r>
       <w:bookmarkStart w:id="0" w:name="_GoBack"/>
       <w:bookmarkEnd w:id="0"/>
-    </w:p>
-    <w:p>
-      <w:pPr>
-        <w:pStyle w:val="1"/>
-      </w:pPr>
-      <w:r>
-        <w:rPr>
-          <w:rFonts w:hint="eastAsia"/>
-        </w:rPr>
-        <w:lastRenderedPageBreak/>
-        <w:t xml:space="preserve">3 </w:t>
-      </w:r>
-      <w:r>
-        <w:rPr>
-          <w:rFonts w:hint="eastAsia"/>
-        </w:rPr>
-        <w:t>外观模式（</w:t>
-      </w:r>
-      <w:r>
-        <w:rPr>
-          <w:rFonts w:hint="eastAsia"/>
-        </w:rPr>
-        <w:t>Facade</w:t>
-      </w:r>
-      <w:r>
-        <w:rPr>
-          <w:rFonts w:hint="eastAsia"/>
-        </w:rPr>
-        <w:t>）</w:t>
-      </w:r>
     </w:p>
     <w:p>
       <w:pPr>
@@ -4616,7 +4989,14 @@
         <w:rPr>
           <w:rFonts w:hint="eastAsia"/>
         </w:rPr>
-        <w:t>一旦接口增加方法</w:t>
+        <w:t>一旦接口增</w:t>
+      </w:r>
+      <w:r>
+        <w:rPr>
+          <w:rFonts w:hint="eastAsia"/>
+        </w:rPr>
+        <w:lastRenderedPageBreak/>
+        <w:t>加方法</w:t>
       </w:r>
       <w:r>
         <w:rPr>
@@ -5045,7 +5425,6 @@
           <w:sz w:val="18"/>
           <w:szCs w:val="20"/>
         </w:rPr>
-        <w:lastRenderedPageBreak/>
         <w:t xml:space="preserve">Artist </w:t>
       </w:r>
       <w:r>
@@ -6168,7 +6547,14 @@
         <w:rPr>
           <w:rFonts w:hint="eastAsia"/>
         </w:rPr>
-        <w:t>文件的格式和指令集都很熟悉</w:t>
+        <w:t>文件的格式和指</w:t>
+      </w:r>
+      <w:r>
+        <w:rPr>
+          <w:rFonts w:hint="eastAsia"/>
+        </w:rPr>
+        <w:lastRenderedPageBreak/>
+        <w:t>令集都很熟悉</w:t>
       </w:r>
       <w:r>
         <w:rPr>
@@ -6612,7 +6998,6 @@
         <w:rPr>
           <w:noProof/>
         </w:rPr>
-        <w:lastRenderedPageBreak/>
         <w:drawing>
           <wp:inline distT="0" distB="0" distL="0" distR="0" wp14:anchorId="6A6D6C2B" wp14:editId="02DB8E22">
             <wp:extent cx="3858986" cy="2485157"/>
@@ -6817,6 +7202,7 @@
         <w:rPr>
           <w:noProof/>
         </w:rPr>
+        <w:lastRenderedPageBreak/>
         <w:drawing>
           <wp:inline distT="0" distB="0" distL="0" distR="0" wp14:anchorId="3BE86008" wp14:editId="5CB8D6CB">
             <wp:extent cx="5274310" cy="2796777"/>
@@ -6917,7 +7303,6 @@
           <w:rFonts w:hint="eastAsia"/>
           <w:b/>
         </w:rPr>
-        <w:lastRenderedPageBreak/>
         <w:t>ConcreteFlyWeight</w:t>
       </w:r>
       <w:r>
@@ -7101,6 +7486,7 @@
         <w:rPr>
           <w:rFonts w:hint="eastAsia"/>
         </w:rPr>
+        <w:lastRenderedPageBreak/>
         <w:t>优点</w:t>
       </w:r>
     </w:p>
@@ -7256,7 +7642,6 @@
         <w:rPr>
           <w:rFonts w:hint="eastAsia"/>
         </w:rPr>
-        <w:lastRenderedPageBreak/>
         <w:t>观察者模式面向的需求是：</w:t>
       </w:r>
       <w:r>
@@ -7598,6 +7983,7 @@
           <w:rFonts w:hint="eastAsia"/>
           <w:b/>
         </w:rPr>
+        <w:lastRenderedPageBreak/>
         <w:t>观察者</w:t>
       </w:r>
       <w:r>
@@ -8323,6 +8709,7 @@
         <w:rPr>
           <w:rFonts w:hint="eastAsia"/>
         </w:rPr>
+        <w:lastRenderedPageBreak/>
         <w:t>在这些情况</w:t>
       </w:r>
       <w:r>
@@ -9165,7 +9552,6 @@
           <w:color w:val="385623" w:themeColor="accent6" w:themeShade="80"/>
           <w:sz w:val="16"/>
         </w:rPr>
-        <w:lastRenderedPageBreak/>
         <w:t>B</w:t>
       </w:r>
       <w:r>
@@ -10172,7 +10558,14 @@
         <w:rPr>
           <w:rFonts w:hint="eastAsia"/>
         </w:rPr>
-        <w:t>。于是由单独分出来多个具体的工厂。每个具体工厂创建一种系列。即</w:t>
+        <w:t>。于是由单独分出来多个具体的工厂。每个具体工厂</w:t>
+      </w:r>
+      <w:r>
+        <w:rPr>
+          <w:rFonts w:hint="eastAsia"/>
+        </w:rPr>
+        <w:lastRenderedPageBreak/>
+        <w:t>创建一种系列。即</w:t>
       </w:r>
       <w:r>
         <w:rPr>
@@ -10385,7 +10778,6 @@
         <w:rPr>
           <w:rFonts w:hint="eastAsia"/>
         </w:rPr>
-        <w:lastRenderedPageBreak/>
         <w:t>简单</w:t>
       </w:r>
       <w:r>
@@ -10833,6 +11225,7 @@
         <w:rPr>
           <w:rFonts w:hint="eastAsia"/>
         </w:rPr>
+        <w:lastRenderedPageBreak/>
         <w:t>抽象</w:t>
       </w:r>
       <w:r>
@@ -10995,15 +11388,7 @@
           <w:rFonts w:hint="eastAsia"/>
           <w:b/>
         </w:rPr>
-        <w:t>当产品种类非常多时，会出现大量的与之</w:t>
-      </w:r>
-      <w:r>
-        <w:rPr>
-          <w:rFonts w:hint="eastAsia"/>
-          <w:b/>
-        </w:rPr>
-        <w:lastRenderedPageBreak/>
-        <w:t>对应的工厂对象</w:t>
+        <w:t>当产品种类非常多时，会出现大量的与之对应的工厂对象</w:t>
       </w:r>
       <w:r>
         <w:rPr>
@@ -11188,6 +11573,7 @@
         <w:rPr>
           <w:noProof/>
         </w:rPr>
+        <w:lastRenderedPageBreak/>
         <w:drawing>
           <wp:inline distT="0" distB="0" distL="0" distR="0" wp14:anchorId="56A45144" wp14:editId="78CE7C09">
             <wp:extent cx="4210050" cy="2180549"/>
@@ -11287,14 +11673,7 @@
         <w:rPr>
           <w:rFonts w:hint="eastAsia"/>
         </w:rPr>
-        <w:t>使用原型实例指定创建对象的种类，并且通过拷贝这些原型创建新的对象。简单的说</w:t>
-      </w:r>
-      <w:r>
-        <w:rPr>
-          <w:rFonts w:hint="eastAsia"/>
-        </w:rPr>
-        <w:lastRenderedPageBreak/>
-        <w:t>就是对象的拷贝生成新的对象（对象的克隆），原型模式是一种</w:t>
+        <w:t>使用原型实例指定创建对象的种类，并且通过拷贝这些原型创建新的对象。简单的说就是对象的拷贝生成新的对象（对象的克隆），原型模式是一种</w:t>
       </w:r>
       <w:r>
         <w:rPr>
@@ -11440,6 +11819,7 @@
         <w:rPr>
           <w:rFonts w:hint="eastAsia"/>
         </w:rPr>
+        <w:lastRenderedPageBreak/>
         <w:t>抽象原型</w:t>
       </w:r>
       <w:r>
@@ -11496,7 +11876,6 @@
         <w:rPr>
           <w:rFonts w:hint="eastAsia"/>
         </w:rPr>
-        <w:lastRenderedPageBreak/>
         <w:t>具体</w:t>
       </w:r>
       <w:r>
@@ -11559,6 +11938,7 @@
         <w:rPr>
           <w:rFonts w:hint="eastAsia"/>
         </w:rPr>
+        <w:lastRenderedPageBreak/>
         <w:t>客户类</w:t>
       </w:r>
       <w:r>
